--- a/Labs/Lab 01 - Getting Started with Translation Builder.docx
+++ b/Labs/Lab 01 - Getting Started with Translation Builder.docx
@@ -309,51 +309,47 @@
     </w:p>
     <w:p>
       <w:pPr>
-        <w:pStyle w:val="LabStepScreenshotLevel2"/>
+        <w:pStyle w:val="LabStepNumbered"/>
+        <w:numPr>
+          <w:ilvl w:val="0"/>
+          <w:numId w:val="7"/>
+        </w:numPr>
+        <w:rPr>
+          <w:sz w:val="20"/>
+          <w:szCs w:val="20"/>
+        </w:rPr>
       </w:pPr>
       <w:r>
-        <w:drawing>
-          <wp:inline distT="0" distB="0" distL="0" distR="0" wp14:anchorId="11076C04" wp14:editId="456CC69A">
-            <wp:extent cx="6858000" cy="2880995"/>
-            <wp:effectExtent l="0" t="0" r="0" b="0"/>
-            <wp:docPr id="1" name="Picture 1" descr="Graphical user interface, application&#10;&#10;Description automatically generated"/>
-            <wp:cNvGraphicFramePr>
-              <a:graphicFrameLocks xmlns:a="http://schemas.openxmlformats.org/drawingml/2006/main" noChangeAspect="1"/>
-            </wp:cNvGraphicFramePr>
-            <a:graphic xmlns:a="http://schemas.openxmlformats.org/drawingml/2006/main">
-              <a:graphicData uri="http://schemas.openxmlformats.org/drawingml/2006/picture">
-                <pic:pic xmlns:pic="http://schemas.openxmlformats.org/drawingml/2006/picture">
-                  <pic:nvPicPr>
-                    <pic:cNvPr id="1" name="Picture 1" descr="Graphical user interface, application&#10;&#10;Description automatically generated"/>
-                    <pic:cNvPicPr/>
-                  </pic:nvPicPr>
-                  <pic:blipFill>
-                    <a:blip r:embed="rId12"/>
-                    <a:stretch>
-                      <a:fillRect/>
-                    </a:stretch>
-                  </pic:blipFill>
-                  <pic:spPr>
-                    <a:xfrm>
-                      <a:off x="0" y="0"/>
-                      <a:ext cx="6858000" cy="2880995"/>
-                    </a:xfrm>
-                    <a:prstGeom prst="rect">
-                      <a:avLst/>
-                    </a:prstGeom>
-                  </pic:spPr>
-                </pic:pic>
-              </a:graphicData>
-            </a:graphic>
-          </wp:inline>
-        </w:drawing>
+        <w:rPr>
+          <w:sz w:val="20"/>
+          <w:szCs w:val="20"/>
+        </w:rPr>
+        <w:t>Lab 01 - Getting Started with Translation Builder</w:t>
       </w:r>
     </w:p>
+    <w:p>
+      <w:pPr>
+        <w:pStyle w:val="LabStepNumbered"/>
+        <w:numPr>
+          <w:ilvl w:val="0"/>
+          <w:numId w:val="7"/>
+        </w:numPr>
+        <w:rPr>
+          <w:sz w:val="20"/>
+          <w:szCs w:val="20"/>
+        </w:rPr>
+      </w:pPr>
+    </w:p>
+    <w:p>
+      <w:pPr>
+        <w:pStyle w:val="LabStepScreenshotLevel2"/>
+      </w:pPr>
+    </w:p>
     <w:sectPr>
-      <w:headerReference w:type="default" r:id="rId13"/>
-      <w:footerReference w:type="default" r:id="rId14"/>
-      <w:headerReference w:type="first" r:id="rId15"/>
-      <w:footerReference w:type="first" r:id="rId16"/>
+      <w:headerReference w:type="default" r:id="rId12"/>
+      <w:footerReference w:type="default" r:id="rId13"/>
+      <w:headerReference w:type="first" r:id="rId14"/>
+      <w:footerReference w:type="first" r:id="rId15"/>
       <w:type w:val="oddPage"/>
       <w:pgSz w:w="12240" w:h="15840"/>
       <w:pgMar w:top="720" w:right="720" w:bottom="720" w:left="720" w:header="720" w:footer="720" w:gutter="0"/>

--- a/Labs/Lab 01 - Getting Started with Translation Builder.docx
+++ b/Labs/Lab 01 - Getting Started with Translation Builder.docx
@@ -42,171 +42,92 @@
     </w:p>
     <w:p>
       <w:pPr>
-        <w:pStyle w:val="LabExerciseText"/>
         <w:rPr>
-          <w:sz w:val="20"/>
           <w:szCs w:val="20"/>
         </w:rPr>
       </w:pPr>
       <w:r>
         <w:rPr>
           <w:b/>
-          <w:sz w:val="20"/>
-          <w:szCs w:val="20"/>
-        </w:rPr>
-        <w:t>Setup Time</w:t>
-      </w:r>
-      <w:r>
-        <w:rPr>
-          <w:sz w:val="20"/>
-          <w:szCs w:val="20"/>
-        </w:rPr>
-        <w:t xml:space="preserve">: </w:t>
-      </w:r>
-      <w:r>
-        <w:rPr>
-          <w:sz w:val="20"/>
-          <w:szCs w:val="20"/>
-        </w:rPr>
-        <w:t>60 minutes</w:t>
-      </w:r>
-    </w:p>
-    <w:p>
-      <w:pPr>
-        <w:pStyle w:val="LabExerciseText"/>
-        <w:rPr>
-          <w:sz w:val="20"/>
-          <w:szCs w:val="20"/>
-        </w:rPr>
-      </w:pPr>
-      <w:r>
-        <w:rPr>
-          <w:b/>
-          <w:sz w:val="20"/>
-          <w:szCs w:val="20"/>
-        </w:rPr>
-        <w:t>Lab Folder</w:t>
-      </w:r>
-      <w:r>
-        <w:rPr>
-          <w:sz w:val="20"/>
-          <w:szCs w:val="20"/>
-        </w:rPr>
-        <w:t>: C:\</w:t>
-      </w:r>
-      <w:r>
-        <w:rPr>
-          <w:sz w:val="20"/>
-          <w:szCs w:val="20"/>
-        </w:rPr>
-        <w:t>DevCamp</w:t>
-      </w:r>
-      <w:r>
-        <w:rPr>
-          <w:sz w:val="20"/>
-          <w:szCs w:val="20"/>
-        </w:rPr>
-        <w:t>\</w:t>
-      </w:r>
-      <w:r>
-        <w:rPr>
-          <w:sz w:val="20"/>
-          <w:szCs w:val="20"/>
-        </w:rPr>
-        <w:t>TranslationsBuilderLab</w:t>
-      </w:r>
-    </w:p>
-    <w:p>
-      <w:pPr>
-        <w:pStyle w:val="LabExerciseText"/>
-        <w:rPr>
-          <w:sz w:val="20"/>
-          <w:szCs w:val="20"/>
-        </w:rPr>
-      </w:pPr>
-      <w:r>
-        <w:rPr>
-          <w:b/>
-          <w:sz w:val="20"/>
           <w:szCs w:val="20"/>
         </w:rPr>
         <w:t>Overview</w:t>
       </w:r>
       <w:r>
         <w:rPr>
-          <w:sz w:val="20"/>
           <w:szCs w:val="20"/>
         </w:rPr>
-        <w:t>:</w:t>
+        <w:t xml:space="preserve">: In this lab, you will begin </w:t>
       </w:r>
       <w:r>
         <w:rPr>
-          <w:sz w:val="20"/>
           <w:szCs w:val="20"/>
         </w:rPr>
-        <w:t xml:space="preserve"> In this lab, you will </w:t>
+        <w:t>to work with Translations Builder to add and test both metadata translations and report label translations</w:t>
       </w:r>
       <w:r>
         <w:rPr>
-          <w:sz w:val="20"/>
-          <w:szCs w:val="20"/>
-        </w:rPr>
-        <w:t>begin be</w:t>
-      </w:r>
-      <w:r>
-        <w:rPr>
-          <w:sz w:val="20"/>
           <w:szCs w:val="20"/>
         </w:rPr>
         <w:t>.</w:t>
       </w:r>
+      <w:r>
+        <w:rPr>
+          <w:szCs w:val="20"/>
+        </w:rPr>
+        <w:t xml:space="preserve"> The set of steps you need to master is first creating translations with Translations Builder and Power BI Desktop and second, testing your translations by publishing and loading reports in the Power BI Service.</w:t>
+      </w:r>
     </w:p>
     <w:p>
-      <w:pPr>
-        <w:pStyle w:val="LabExerciseText"/>
-      </w:pPr>
       <w:r>
         <w:rPr>
           <w:b/>
-          <w:sz w:val="20"/>
-          <w:szCs w:val="20"/>
         </w:rPr>
         <w:t>Prerequisites</w:t>
       </w:r>
       <w:r>
-        <w:rPr>
-          <w:sz w:val="20"/>
-          <w:szCs w:val="20"/>
-        </w:rPr>
         <w:t>: This lab assumes you’</w:t>
       </w:r>
       <w:r>
-        <w:rPr>
-          <w:sz w:val="20"/>
-          <w:szCs w:val="20"/>
-        </w:rPr>
-        <w:t>ve already installed Node.JS</w:t>
+        <w:t xml:space="preserve">ve already </w:t>
       </w:r>
       <w:r>
-        <w:rPr>
-          <w:sz w:val="20"/>
-          <w:szCs w:val="20"/>
-        </w:rPr>
-        <w:t xml:space="preserve"> and Visual Studio Code as described in setup</w:t>
+        <w:t xml:space="preserve">installed </w:t>
       </w:r>
       <w:r>
-        <w:rPr>
-          <w:sz w:val="20"/>
-          <w:szCs w:val="20"/>
-        </w:rPr>
-        <w:t>.docx</w:t>
+        <w:t>Translations Builder</w:t>
       </w:r>
       <w:r>
-        <w:rPr>
-          <w:sz w:val="20"/>
-          <w:szCs w:val="20"/>
-        </w:rPr>
         <w:t>.</w:t>
+      </w:r>
+      <w:r>
+        <w:t xml:space="preserve"> If you have not </w:t>
+      </w:r>
+      <w:r>
+        <w:t>installed Translations Builder yet</w:t>
+      </w:r>
+      <w:r>
+        <w:t xml:space="preserve">, </w:t>
+      </w:r>
+      <w:r>
+        <w:t xml:space="preserve">you must </w:t>
+      </w:r>
+      <w:r>
+        <w:t xml:space="preserve">follow </w:t>
+      </w:r>
+      <w:r>
+        <w:t xml:space="preserve">steps in the </w:t>
+      </w:r>
+      <w:hyperlink r:id="rId12" w:history="1">
+        <w:r>
+          <w:rPr>
+            <w:rStyle w:val="Hyperlink"/>
+          </w:rPr>
+          <w:t>Translations Builder Installation Guide</w:t>
+        </w:r>
+      </w:hyperlink>
+      <w:r>
+        <w:t xml:space="preserve"> before continuing with these lab exercises.</w:t>
       </w:r>
     </w:p>
     <w:p>
@@ -223,13 +144,10 @@
         <w:t xml:space="preserve">: </w:t>
       </w:r>
       <w:r>
-        <w:t>Install the TranslationsBuilder using TranslationsBuilderInstaller.msi</w:t>
+        <w:t>Creating and Testing Metadata Translations</w:t>
       </w:r>
     </w:p>
     <w:p>
-      <w:pPr>
-        <w:pStyle w:val="LabExerciseLeadIn"/>
-      </w:pPr>
       <w:r>
         <w:t xml:space="preserve">In this </w:t>
       </w:r>
@@ -252,60 +170,28 @@
           <w:ilvl w:val="0"/>
           <w:numId w:val="7"/>
         </w:numPr>
-        <w:rPr>
-          <w:sz w:val="20"/>
-          <w:szCs w:val="20"/>
-        </w:rPr>
-      </w:pPr>
-      <w:r>
-        <w:rPr>
-          <w:sz w:val="20"/>
-          <w:szCs w:val="20"/>
-        </w:rPr>
-        <w:t xml:space="preserve">Install the </w:t>
-      </w:r>
-      <w:r>
-        <w:rPr>
-          <w:sz w:val="20"/>
-          <w:szCs w:val="20"/>
-        </w:rPr>
-        <w:t>Power BI Custom Visual Tool (PBIVIZ).</w:t>
-      </w:r>
-    </w:p>
-    <w:p>
-      <w:pPr>
-        <w:pStyle w:val="LabStepNumberedLevel2"/>
-        <w:numPr>
-          <w:ilvl w:val="1"/>
-          <w:numId w:val="7"/>
-        </w:numPr>
-        <w:rPr>
-          <w:sz w:val="20"/>
-          <w:szCs w:val="20"/>
-        </w:rPr>
-      </w:pPr>
-      <w:r>
-        <w:rPr>
-          <w:sz w:val="20"/>
-          <w:szCs w:val="20"/>
-        </w:rPr>
-        <w:t xml:space="preserve">Using the Windows Start menu, launch the </w:t>
-      </w:r>
+      </w:pPr>
       <w:r>
         <w:rPr>
           <w:b/>
-          <w:sz w:val="20"/>
-          <w:szCs w:val="20"/>
         </w:rPr>
-        <w:t>Node.js command prompt</w:t>
+        <w:t>Starter PBIX File</w:t>
       </w:r>
       <w:r>
-        <w:rPr>
-          <w:sz w:val="20"/>
-          <w:szCs w:val="20"/>
-        </w:rPr>
-        <w:t>.</w:t>
+        <w:t xml:space="preserve">: </w:t>
       </w:r>
+      <w:hyperlink r:id="rId13" w:history="1">
+        <w:proofErr w:type="spellStart"/>
+        <w:r>
+          <w:rPr>
+            <w:rStyle w:val="Hyperlink"/>
+            <w:sz w:val="20"/>
+            <w:szCs w:val="20"/>
+          </w:rPr>
+          <w:t>HelloWorldLab.pbix</w:t>
+        </w:r>
+        <w:proofErr w:type="spellEnd"/>
+      </w:hyperlink>
     </w:p>
     <w:p>
       <w:pPr>
@@ -324,7 +210,7 @@
           <w:sz w:val="20"/>
           <w:szCs w:val="20"/>
         </w:rPr>
-        <w:t>Lab 01 - Getting Started with Translation Builder</w:t>
+        <w:t>Rub your belly</w:t>
       </w:r>
     </w:p>
     <w:p>
@@ -339,17 +225,103 @@
           <w:szCs w:val="20"/>
         </w:rPr>
       </w:pPr>
+      <w:r>
+        <w:rPr>
+          <w:sz w:val="20"/>
+          <w:szCs w:val="20"/>
+        </w:rPr>
+        <w:t>Tap your forehead</w:t>
+      </w:r>
     </w:p>
     <w:p>
       <w:pPr>
-        <w:pStyle w:val="LabStepScreenshotLevel2"/>
+        <w:pStyle w:val="Heading3"/>
+      </w:pPr>
+      <w:r>
+        <w:t xml:space="preserve">Exercise </w:t>
+      </w:r>
+      <w:r>
+        <w:t>2</w:t>
+      </w:r>
+      <w:r>
+        <w:t xml:space="preserve">: Creating and Testing </w:t>
+      </w:r>
+      <w:r>
+        <w:t xml:space="preserve">Report Label </w:t>
+      </w:r>
+      <w:r>
+        <w:t>Translations</w:t>
+      </w:r>
+    </w:p>
+    <w:p>
+      <w:r>
+        <w:t xml:space="preserve">In this exercise </w:t>
+      </w:r>
+      <w:proofErr w:type="spellStart"/>
+      <w:r>
+        <w:t>ddddd</w:t>
+      </w:r>
+      <w:proofErr w:type="spellEnd"/>
+    </w:p>
+    <w:p>
+      <w:pPr>
+        <w:pStyle w:val="LabStepNumbered"/>
+        <w:numPr>
+          <w:ilvl w:val="0"/>
+          <w:numId w:val="33"/>
+        </w:numPr>
+        <w:rPr>
+          <w:sz w:val="20"/>
+          <w:szCs w:val="20"/>
+        </w:rPr>
+      </w:pPr>
+      <w:r>
+        <w:rPr>
+          <w:sz w:val="20"/>
+          <w:szCs w:val="20"/>
+        </w:rPr>
+        <w:t>Rub your belly</w:t>
+      </w:r>
+    </w:p>
+    <w:p>
+      <w:pPr>
+        <w:pStyle w:val="LabStepNumbered"/>
+        <w:numPr>
+          <w:ilvl w:val="0"/>
+          <w:numId w:val="7"/>
+        </w:numPr>
+        <w:rPr>
+          <w:sz w:val="20"/>
+          <w:szCs w:val="20"/>
+        </w:rPr>
+      </w:pPr>
+      <w:r>
+        <w:rPr>
+          <w:sz w:val="20"/>
+          <w:szCs w:val="20"/>
+        </w:rPr>
+        <w:t>Tap your forehead</w:t>
+      </w:r>
+    </w:p>
+    <w:p>
+      <w:pPr>
+        <w:pStyle w:val="LabStepNumbered"/>
+        <w:numPr>
+          <w:ilvl w:val="0"/>
+          <w:numId w:val="0"/>
+        </w:numPr>
+        <w:ind w:left="360" w:hanging="360"/>
+        <w:rPr>
+          <w:sz w:val="20"/>
+          <w:szCs w:val="20"/>
+        </w:rPr>
       </w:pPr>
     </w:p>
     <w:sectPr>
-      <w:headerReference w:type="default" r:id="rId12"/>
-      <w:footerReference w:type="default" r:id="rId13"/>
-      <w:headerReference w:type="first" r:id="rId14"/>
-      <w:footerReference w:type="first" r:id="rId15"/>
+      <w:headerReference w:type="default" r:id="rId14"/>
+      <w:footerReference w:type="default" r:id="rId15"/>
+      <w:headerReference w:type="first" r:id="rId16"/>
+      <w:footerReference w:type="first" r:id="rId17"/>
       <w:type w:val="oddPage"/>
       <w:pgSz w:w="12240" w:h="15840"/>
       <w:pgMar w:top="720" w:right="720" w:bottom="720" w:left="720" w:header="720" w:footer="720" w:gutter="0"/>
@@ -588,7 +560,7 @@
         <w:rFonts w:cs="Arial"/>
         <w:noProof/>
       </w:rPr>
-      <w:t>Nov 30, 2022</w:t>
+      <w:t>Dec 9, 2022</w:t>
     </w:r>
     <w:r>
       <w:rPr>
@@ -2511,6 +2483,36 @@
     </w:lvlOverride>
   </w:num>
   <w:num w:numId="32" w16cid:durableId="1058819397">
+    <w:abstractNumId w:val="13"/>
+    <w:lvlOverride w:ilvl="0">
+      <w:startOverride w:val="1"/>
+    </w:lvlOverride>
+    <w:lvlOverride w:ilvl="1">
+      <w:startOverride w:val="1"/>
+    </w:lvlOverride>
+    <w:lvlOverride w:ilvl="2">
+      <w:startOverride w:val="1"/>
+    </w:lvlOverride>
+    <w:lvlOverride w:ilvl="3">
+      <w:startOverride w:val="1"/>
+    </w:lvlOverride>
+    <w:lvlOverride w:ilvl="4">
+      <w:startOverride w:val="1"/>
+    </w:lvlOverride>
+    <w:lvlOverride w:ilvl="5">
+      <w:startOverride w:val="1"/>
+    </w:lvlOverride>
+    <w:lvlOverride w:ilvl="6">
+      <w:startOverride w:val="1"/>
+    </w:lvlOverride>
+    <w:lvlOverride w:ilvl="7">
+      <w:startOverride w:val="1"/>
+    </w:lvlOverride>
+    <w:lvlOverride w:ilvl="8">
+      <w:startOverride w:val="1"/>
+    </w:lvlOverride>
+  </w:num>
+  <w:num w:numId="33" w16cid:durableId="1620337612">
     <w:abstractNumId w:val="13"/>
     <w:lvlOverride w:ilvl="0">
       <w:startOverride w:val="1"/>
@@ -5156,6 +5158,135 @@
 </file>
 
 <file path=customXml/item1.xml><?xml version="1.0" encoding="utf-8"?>
+<ct:contentTypeSchema xmlns:ct="http://schemas.microsoft.com/office/2006/metadata/contentType" xmlns:ma="http://schemas.microsoft.com/office/2006/metadata/properties/metaAttributes" ct:_="" ma:_="" ma:contentTypeName="Document" ma:contentTypeID="0x0101005934082600162348B2FFCDEBCF015FD3" ma:contentTypeVersion="0" ma:contentTypeDescription="Create a new document." ma:contentTypeScope="" ma:versionID="744b9ec266ca400788306ef4b532f8ec">
+  <xsd:schema xmlns:xsd="http://www.w3.org/2001/XMLSchema" xmlns:xs="http://www.w3.org/2001/XMLSchema" xmlns:p="http://schemas.microsoft.com/office/2006/metadata/properties" targetNamespace="http://schemas.microsoft.com/office/2006/metadata/properties" ma:root="true" ma:fieldsID="c64490b4aec6201516c3a874156f37b2">
+    <xsd:element name="properties">
+      <xsd:complexType>
+        <xsd:sequence>
+          <xsd:element name="documentManagement">
+            <xsd:complexType>
+              <xsd:all/>
+            </xsd:complexType>
+          </xsd:element>
+        </xsd:sequence>
+      </xsd:complexType>
+    </xsd:element>
+  </xsd:schema>
+  <xsd:schema xmlns="http://schemas.openxmlformats.org/package/2006/metadata/core-properties" xmlns:xsd="http://www.w3.org/2001/XMLSchema" xmlns:xsi="http://www.w3.org/2001/XMLSchema-instance" xmlns:dc="http://purl.org/dc/elements/1.1/" xmlns:dcterms="http://purl.org/dc/terms/" xmlns:odoc="http://schemas.microsoft.com/internal/obd" targetNamespace="http://schemas.openxmlformats.org/package/2006/metadata/core-properties" elementFormDefault="qualified" attributeFormDefault="unqualified" blockDefault="#all">
+    <xsd:import namespace="http://purl.org/dc/elements/1.1/" schemaLocation="http://dublincore.org/schemas/xmls/qdc/2003/04/02/dc.xsd"/>
+    <xsd:import namespace="http://purl.org/dc/terms/" schemaLocation="http://dublincore.org/schemas/xmls/qdc/2003/04/02/dcterms.xsd"/>
+    <xsd:element name="coreProperties" type="CT_coreProperties"/>
+    <xsd:complexType name="CT_coreProperties">
+      <xsd:all>
+        <xsd:element ref="dc:creator" minOccurs="0" maxOccurs="1"/>
+        <xsd:element ref="dcterms:created" minOccurs="0" maxOccurs="1"/>
+        <xsd:element ref="dc:identifier" minOccurs="0" maxOccurs="1"/>
+        <xsd:element name="contentType" minOccurs="0" maxOccurs="1" type="xsd:string" ma:index="0" ma:displayName="Content Type"/>
+        <xsd:element ref="dc:title" minOccurs="0" maxOccurs="1" ma:index="4" ma:displayName="Title"/>
+        <xsd:element ref="dc:subject" minOccurs="0" maxOccurs="1"/>
+        <xsd:element ref="dc:description" minOccurs="0" maxOccurs="1"/>
+        <xsd:element name="keywords" minOccurs="0" maxOccurs="1" type="xsd:string"/>
+        <xsd:element ref="dc:language" minOccurs="0" maxOccurs="1"/>
+        <xsd:element name="category" minOccurs="0" maxOccurs="1" type="xsd:string"/>
+        <xsd:element name="version" minOccurs="0" maxOccurs="1" type="xsd:string"/>
+        <xsd:element name="revision" minOccurs="0" maxOccurs="1" type="xsd:string">
+          <xsd:annotation>
+            <xsd:documentation>
+                        This value indicates the number of saves or revisions. The application is responsible for updating this value after each revision.
+                    </xsd:documentation>
+          </xsd:annotation>
+        </xsd:element>
+        <xsd:element name="lastModifiedBy" minOccurs="0" maxOccurs="1" type="xsd:string"/>
+        <xsd:element ref="dcterms:modified" minOccurs="0" maxOccurs="1"/>
+        <xsd:element name="contentStatus" minOccurs="0" maxOccurs="1" type="xsd:string"/>
+      </xsd:all>
+    </xsd:complexType>
+  </xsd:schema>
+  <xs:schema xmlns:pc="http://schemas.microsoft.com/office/infopath/2007/PartnerControls" xmlns:xs="http://www.w3.org/2001/XMLSchema" targetNamespace="http://schemas.microsoft.com/office/infopath/2007/PartnerControls" elementFormDefault="qualified" attributeFormDefault="unqualified">
+    <xs:element name="Person">
+      <xs:complexType>
+        <xs:sequence>
+          <xs:element ref="pc:DisplayName" minOccurs="0"/>
+          <xs:element ref="pc:AccountId" minOccurs="0"/>
+          <xs:element ref="pc:AccountType" minOccurs="0"/>
+        </xs:sequence>
+      </xs:complexType>
+    </xs:element>
+    <xs:element name="DisplayName" type="xs:string"/>
+    <xs:element name="AccountId" type="xs:string"/>
+    <xs:element name="AccountType" type="xs:string"/>
+    <xs:element name="BDCAssociatedEntity">
+      <xs:complexType>
+        <xs:sequence>
+          <xs:element ref="pc:BDCEntity" minOccurs="0" maxOccurs="unbounded"/>
+        </xs:sequence>
+        <xs:attribute ref="pc:EntityNamespace"/>
+        <xs:attribute ref="pc:EntityName"/>
+        <xs:attribute ref="pc:SystemInstanceName"/>
+        <xs:attribute ref="pc:AssociationName"/>
+      </xs:complexType>
+    </xs:element>
+    <xs:attribute name="EntityNamespace" type="xs:string"/>
+    <xs:attribute name="EntityName" type="xs:string"/>
+    <xs:attribute name="SystemInstanceName" type="xs:string"/>
+    <xs:attribute name="AssociationName" type="xs:string"/>
+    <xs:element name="BDCEntity">
+      <xs:complexType>
+        <xs:sequence>
+          <xs:element ref="pc:EntityDisplayName" minOccurs="0"/>
+          <xs:element ref="pc:EntityInstanceReference" minOccurs="0"/>
+          <xs:element ref="pc:EntityId1" minOccurs="0"/>
+          <xs:element ref="pc:EntityId2" minOccurs="0"/>
+          <xs:element ref="pc:EntityId3" minOccurs="0"/>
+          <xs:element ref="pc:EntityId4" minOccurs="0"/>
+          <xs:element ref="pc:EntityId5" minOccurs="0"/>
+        </xs:sequence>
+      </xs:complexType>
+    </xs:element>
+    <xs:element name="EntityDisplayName" type="xs:string"/>
+    <xs:element name="EntityInstanceReference" type="xs:string"/>
+    <xs:element name="EntityId1" type="xs:string"/>
+    <xs:element name="EntityId2" type="xs:string"/>
+    <xs:element name="EntityId3" type="xs:string"/>
+    <xs:element name="EntityId4" type="xs:string"/>
+    <xs:element name="EntityId5" type="xs:string"/>
+    <xs:element name="Terms">
+      <xs:complexType>
+        <xs:sequence>
+          <xs:element ref="pc:TermInfo" minOccurs="0" maxOccurs="unbounded"/>
+        </xs:sequence>
+      </xs:complexType>
+    </xs:element>
+    <xs:element name="TermInfo">
+      <xs:complexType>
+        <xs:sequence>
+          <xs:element ref="pc:TermName" minOccurs="0"/>
+          <xs:element ref="pc:TermId" minOccurs="0"/>
+        </xs:sequence>
+      </xs:complexType>
+    </xs:element>
+    <xs:element name="TermName" type="xs:string"/>
+    <xs:element name="TermId" type="xs:string"/>
+  </xs:schema>
+</ct:contentTypeSchema>
+</file>
+
+<file path=customXml/item2.xml><?xml version="1.0" encoding="utf-8"?>
+<?mso-contentType ?>
+<FormTemplates xmlns="http://schemas.microsoft.com/sharepoint/v3/contenttype/forms">
+  <Display>DocumentLibraryForm</Display>
+  <Edit>DocumentLibraryForm</Edit>
+  <New>DocumentLibraryForm</New>
+</FormTemplates>
+</file>
+
+<file path=customXml/item3.xml><?xml version="1.0" encoding="utf-8"?>
+<p:properties xmlns:p="http://schemas.microsoft.com/office/2006/metadata/properties" xmlns:xsi="http://www.w3.org/2001/XMLSchema-instance">
+  <documentManagement/>
+</p:properties>
+</file>
+
+<file path=customXml/item4.xml><?xml version="1.0" encoding="utf-8"?>
 <outs:outSpaceData xmlns:outs="http://schemas.microsoft.com/office/2009/outspace/metadata">
   <outs:relatedDates>
     <outs:relatedDate>
@@ -5293,164 +5424,11 @@
 </outs:outSpaceData>
 </file>
 
-<file path=customXml/item2.xml><?xml version="1.0" encoding="utf-8"?>
-<p:properties xmlns:p="http://schemas.microsoft.com/office/2006/metadata/properties" xmlns:xsi="http://www.w3.org/2001/XMLSchema-instance">
-  <documentManagement/>
-</p:properties>
-</file>
-
-<file path=customXml/item3.xml><?xml version="1.0" encoding="utf-8"?>
-<?mso-contentType ?>
-<FormTemplates xmlns="http://schemas.microsoft.com/sharepoint/v3/contenttype/forms">
-  <Display>DocumentLibraryForm</Display>
-  <Edit>DocumentLibraryForm</Edit>
-  <New>DocumentLibraryForm</New>
-</FormTemplates>
-</file>
-
-<file path=customXml/item4.xml><?xml version="1.0" encoding="utf-8"?>
-<ct:contentTypeSchema xmlns:ct="http://schemas.microsoft.com/office/2006/metadata/contentType" xmlns:ma="http://schemas.microsoft.com/office/2006/metadata/properties/metaAttributes" ct:_="" ma:_="" ma:contentTypeName="Document" ma:contentTypeID="0x0101005934082600162348B2FFCDEBCF015FD3" ma:contentTypeVersion="0" ma:contentTypeDescription="Create a new document." ma:contentTypeScope="" ma:versionID="744b9ec266ca400788306ef4b532f8ec">
-  <xsd:schema xmlns:xsd="http://www.w3.org/2001/XMLSchema" xmlns:xs="http://www.w3.org/2001/XMLSchema" xmlns:p="http://schemas.microsoft.com/office/2006/metadata/properties" targetNamespace="http://schemas.microsoft.com/office/2006/metadata/properties" ma:root="true" ma:fieldsID="c64490b4aec6201516c3a874156f37b2">
-    <xsd:element name="properties">
-      <xsd:complexType>
-        <xsd:sequence>
-          <xsd:element name="documentManagement">
-            <xsd:complexType>
-              <xsd:all/>
-            </xsd:complexType>
-          </xsd:element>
-        </xsd:sequence>
-      </xsd:complexType>
-    </xsd:element>
-  </xsd:schema>
-  <xsd:schema xmlns="http://schemas.openxmlformats.org/package/2006/metadata/core-properties" xmlns:xsd="http://www.w3.org/2001/XMLSchema" xmlns:xsi="http://www.w3.org/2001/XMLSchema-instance" xmlns:dc="http://purl.org/dc/elements/1.1/" xmlns:dcterms="http://purl.org/dc/terms/" xmlns:odoc="http://schemas.microsoft.com/internal/obd" targetNamespace="http://schemas.openxmlformats.org/package/2006/metadata/core-properties" elementFormDefault="qualified" attributeFormDefault="unqualified" blockDefault="#all">
-    <xsd:import namespace="http://purl.org/dc/elements/1.1/" schemaLocation="http://dublincore.org/schemas/xmls/qdc/2003/04/02/dc.xsd"/>
-    <xsd:import namespace="http://purl.org/dc/terms/" schemaLocation="http://dublincore.org/schemas/xmls/qdc/2003/04/02/dcterms.xsd"/>
-    <xsd:element name="coreProperties" type="CT_coreProperties"/>
-    <xsd:complexType name="CT_coreProperties">
-      <xsd:all>
-        <xsd:element ref="dc:creator" minOccurs="0" maxOccurs="1"/>
-        <xsd:element ref="dcterms:created" minOccurs="0" maxOccurs="1"/>
-        <xsd:element ref="dc:identifier" minOccurs="0" maxOccurs="1"/>
-        <xsd:element name="contentType" minOccurs="0" maxOccurs="1" type="xsd:string" ma:index="0" ma:displayName="Content Type"/>
-        <xsd:element ref="dc:title" minOccurs="0" maxOccurs="1" ma:index="4" ma:displayName="Title"/>
-        <xsd:element ref="dc:subject" minOccurs="0" maxOccurs="1"/>
-        <xsd:element ref="dc:description" minOccurs="0" maxOccurs="1"/>
-        <xsd:element name="keywords" minOccurs="0" maxOccurs="1" type="xsd:string"/>
-        <xsd:element ref="dc:language" minOccurs="0" maxOccurs="1"/>
-        <xsd:element name="category" minOccurs="0" maxOccurs="1" type="xsd:string"/>
-        <xsd:element name="version" minOccurs="0" maxOccurs="1" type="xsd:string"/>
-        <xsd:element name="revision" minOccurs="0" maxOccurs="1" type="xsd:string">
-          <xsd:annotation>
-            <xsd:documentation>
-                        This value indicates the number of saves or revisions. The application is responsible for updating this value after each revision.
-                    </xsd:documentation>
-          </xsd:annotation>
-        </xsd:element>
-        <xsd:element name="lastModifiedBy" minOccurs="0" maxOccurs="1" type="xsd:string"/>
-        <xsd:element ref="dcterms:modified" minOccurs="0" maxOccurs="1"/>
-        <xsd:element name="contentStatus" minOccurs="0" maxOccurs="1" type="xsd:string"/>
-      </xsd:all>
-    </xsd:complexType>
-  </xsd:schema>
-  <xs:schema xmlns:pc="http://schemas.microsoft.com/office/infopath/2007/PartnerControls" xmlns:xs="http://www.w3.org/2001/XMLSchema" targetNamespace="http://schemas.microsoft.com/office/infopath/2007/PartnerControls" elementFormDefault="qualified" attributeFormDefault="unqualified">
-    <xs:element name="Person">
-      <xs:complexType>
-        <xs:sequence>
-          <xs:element ref="pc:DisplayName" minOccurs="0"/>
-          <xs:element ref="pc:AccountId" minOccurs="0"/>
-          <xs:element ref="pc:AccountType" minOccurs="0"/>
-        </xs:sequence>
-      </xs:complexType>
-    </xs:element>
-    <xs:element name="DisplayName" type="xs:string"/>
-    <xs:element name="AccountId" type="xs:string"/>
-    <xs:element name="AccountType" type="xs:string"/>
-    <xs:element name="BDCAssociatedEntity">
-      <xs:complexType>
-        <xs:sequence>
-          <xs:element ref="pc:BDCEntity" minOccurs="0" maxOccurs="unbounded"/>
-        </xs:sequence>
-        <xs:attribute ref="pc:EntityNamespace"/>
-        <xs:attribute ref="pc:EntityName"/>
-        <xs:attribute ref="pc:SystemInstanceName"/>
-        <xs:attribute ref="pc:AssociationName"/>
-      </xs:complexType>
-    </xs:element>
-    <xs:attribute name="EntityNamespace" type="xs:string"/>
-    <xs:attribute name="EntityName" type="xs:string"/>
-    <xs:attribute name="SystemInstanceName" type="xs:string"/>
-    <xs:attribute name="AssociationName" type="xs:string"/>
-    <xs:element name="BDCEntity">
-      <xs:complexType>
-        <xs:sequence>
-          <xs:element ref="pc:EntityDisplayName" minOccurs="0"/>
-          <xs:element ref="pc:EntityInstanceReference" minOccurs="0"/>
-          <xs:element ref="pc:EntityId1" minOccurs="0"/>
-          <xs:element ref="pc:EntityId2" minOccurs="0"/>
-          <xs:element ref="pc:EntityId3" minOccurs="0"/>
-          <xs:element ref="pc:EntityId4" minOccurs="0"/>
-          <xs:element ref="pc:EntityId5" minOccurs="0"/>
-        </xs:sequence>
-      </xs:complexType>
-    </xs:element>
-    <xs:element name="EntityDisplayName" type="xs:string"/>
-    <xs:element name="EntityInstanceReference" type="xs:string"/>
-    <xs:element name="EntityId1" type="xs:string"/>
-    <xs:element name="EntityId2" type="xs:string"/>
-    <xs:element name="EntityId3" type="xs:string"/>
-    <xs:element name="EntityId4" type="xs:string"/>
-    <xs:element name="EntityId5" type="xs:string"/>
-    <xs:element name="Terms">
-      <xs:complexType>
-        <xs:sequence>
-          <xs:element ref="pc:TermInfo" minOccurs="0" maxOccurs="unbounded"/>
-        </xs:sequence>
-      </xs:complexType>
-    </xs:element>
-    <xs:element name="TermInfo">
-      <xs:complexType>
-        <xs:sequence>
-          <xs:element ref="pc:TermName" minOccurs="0"/>
-          <xs:element ref="pc:TermId" minOccurs="0"/>
-        </xs:sequence>
-      </xs:complexType>
-    </xs:element>
-    <xs:element name="TermName" type="xs:string"/>
-    <xs:element name="TermId" type="xs:string"/>
-  </xs:schema>
-</ct:contentTypeSchema>
-</file>
-
 <file path=customXml/item5.xml><?xml version="1.0" encoding="utf-8"?>
 <b:Sources xmlns:b="http://schemas.openxmlformats.org/officeDocument/2006/bibliography" xmlns="http://schemas.openxmlformats.org/officeDocument/2006/bibliography" SelectedStyle="\APA.XSL" StyleName="APA"/>
 </file>
 
 <file path=customXml/itemProps1.xml><?xml version="1.0" encoding="utf-8"?>
-<ds:datastoreItem xmlns:ds="http://schemas.openxmlformats.org/officeDocument/2006/customXml" ds:itemID="{26E11BDE-7E31-4B78-8494-AC3EF47CDCC3}">
-  <ds:schemaRefs>
-    <ds:schemaRef ds:uri="http://schemas.microsoft.com/office/2009/outspace/metadata"/>
-  </ds:schemaRefs>
-</ds:datastoreItem>
-</file>
-
-<file path=customXml/itemProps2.xml><?xml version="1.0" encoding="utf-8"?>
-<ds:datastoreItem xmlns:ds="http://schemas.openxmlformats.org/officeDocument/2006/customXml" ds:itemID="{39316EDB-49BA-4480-A4CC-06A2F75E0759}">
-  <ds:schemaRefs>
-    <ds:schemaRef ds:uri="http://schemas.microsoft.com/office/2006/metadata/properties"/>
-  </ds:schemaRefs>
-</ds:datastoreItem>
-</file>
-
-<file path=customXml/itemProps3.xml><?xml version="1.0" encoding="utf-8"?>
-<ds:datastoreItem xmlns:ds="http://schemas.openxmlformats.org/officeDocument/2006/customXml" ds:itemID="{4AB4F019-59F6-4F32-9A99-4D00AA33EAC5}">
-  <ds:schemaRefs>
-    <ds:schemaRef ds:uri="http://schemas.microsoft.com/sharepoint/v3/contenttype/forms"/>
-  </ds:schemaRefs>
-</ds:datastoreItem>
-</file>
-
-<file path=customXml/itemProps4.xml><?xml version="1.0" encoding="utf-8"?>
 <ds:datastoreItem xmlns:ds="http://schemas.openxmlformats.org/officeDocument/2006/customXml" ds:itemID="{D8FBEAB1-7B91-4835-83AC-CC5E4FB45F71}">
   <ds:schemaRefs>
     <ds:schemaRef ds:uri="http://schemas.microsoft.com/office/2006/metadata/contentType"/>
@@ -5462,6 +5440,30 @@
     <ds:schemaRef ds:uri="http://purl.org/dc/terms/"/>
     <ds:schemaRef ds:uri="http://schemas.microsoft.com/internal/obd"/>
     <ds:schemaRef ds:uri="http://schemas.microsoft.com/office/infopath/2007/PartnerControls"/>
+  </ds:schemaRefs>
+</ds:datastoreItem>
+</file>
+
+<file path=customXml/itemProps2.xml><?xml version="1.0" encoding="utf-8"?>
+<ds:datastoreItem xmlns:ds="http://schemas.openxmlformats.org/officeDocument/2006/customXml" ds:itemID="{4AB4F019-59F6-4F32-9A99-4D00AA33EAC5}">
+  <ds:schemaRefs>
+    <ds:schemaRef ds:uri="http://schemas.microsoft.com/sharepoint/v3/contenttype/forms"/>
+  </ds:schemaRefs>
+</ds:datastoreItem>
+</file>
+
+<file path=customXml/itemProps3.xml><?xml version="1.0" encoding="utf-8"?>
+<ds:datastoreItem xmlns:ds="http://schemas.openxmlformats.org/officeDocument/2006/customXml" ds:itemID="{39316EDB-49BA-4480-A4CC-06A2F75E0759}">
+  <ds:schemaRefs>
+    <ds:schemaRef ds:uri="http://schemas.microsoft.com/office/2006/metadata/properties"/>
+  </ds:schemaRefs>
+</ds:datastoreItem>
+</file>
+
+<file path=customXml/itemProps4.xml><?xml version="1.0" encoding="utf-8"?>
+<ds:datastoreItem xmlns:ds="http://schemas.openxmlformats.org/officeDocument/2006/customXml" ds:itemID="{26E11BDE-7E31-4B78-8494-AC3EF47CDCC3}">
+  <ds:schemaRefs>
+    <ds:schemaRef ds:uri="http://schemas.microsoft.com/office/2009/outspace/metadata"/>
   </ds:schemaRefs>
 </ds:datastoreItem>
 </file>

--- a/Labs/Lab 01 - Getting Started with Translation Builder.docx
+++ b/Labs/Lab 01 - Getting Started with Translation Builder.docx
@@ -57,25 +57,147 @@
         <w:rPr>
           <w:szCs w:val="20"/>
         </w:rPr>
-        <w:t xml:space="preserve">: In this lab, you will begin </w:t>
+        <w:t xml:space="preserve">: In this lab, you will </w:t>
       </w:r>
       <w:r>
         <w:rPr>
           <w:szCs w:val="20"/>
         </w:rPr>
-        <w:t>to work with Translations Builder to add and test both metadata translations and report label translations</w:t>
+        <w:t xml:space="preserve">learn how </w:t>
       </w:r>
       <w:r>
         <w:rPr>
           <w:szCs w:val="20"/>
         </w:rPr>
+        <w:t xml:space="preserve">Translations Builder </w:t>
+      </w:r>
+      <w:r>
+        <w:rPr>
+          <w:szCs w:val="20"/>
+        </w:rPr>
+        <w:t xml:space="preserve">together with Power BI Desktop </w:t>
+      </w:r>
+      <w:r>
+        <w:rPr>
+          <w:szCs w:val="20"/>
+        </w:rPr>
+        <w:t xml:space="preserve">to </w:t>
+      </w:r>
+      <w:r>
+        <w:rPr>
+          <w:szCs w:val="20"/>
+        </w:rPr>
+        <w:t xml:space="preserve">build multi-language reports for Power BI. You will start by downloading a PBIX project file named </w:t>
+      </w:r>
+      <w:r>
+        <w:rPr>
+          <w:b/>
+          <w:bCs/>
+          <w:szCs w:val="20"/>
+        </w:rPr>
+        <w:t>TB-Lab01.pbix</w:t>
+      </w:r>
+      <w:r>
+        <w:rPr>
+          <w:szCs w:val="20"/>
+        </w:rPr>
+        <w:t xml:space="preserve"> and opening it in Power BI Desktop. Once you have opened </w:t>
+      </w:r>
+      <w:r>
+        <w:rPr>
+          <w:b/>
+          <w:bCs/>
+          <w:szCs w:val="20"/>
+        </w:rPr>
+        <w:t>TB-Lab01.pbix</w:t>
+      </w:r>
+      <w:r>
+        <w:rPr>
+          <w:b/>
+          <w:bCs/>
+          <w:szCs w:val="20"/>
+        </w:rPr>
+        <w:t xml:space="preserve">, </w:t>
+      </w:r>
+      <w:r>
+        <w:rPr>
+          <w:szCs w:val="20"/>
+        </w:rPr>
+        <w:t xml:space="preserve">you will launch Translations Builder and practice by moving through the steps to add metadata translations and report label translations. At various </w:t>
+      </w:r>
+      <w:r>
+        <w:rPr>
+          <w:szCs w:val="20"/>
+        </w:rPr>
+        <w:t xml:space="preserve">milestones in </w:t>
+      </w:r>
+      <w:r>
+        <w:rPr>
+          <w:szCs w:val="20"/>
+        </w:rPr>
+        <w:t xml:space="preserve">this lab, you will be required to publish </w:t>
+      </w:r>
+      <w:r>
+        <w:rPr>
+          <w:b/>
+          <w:bCs/>
+          <w:szCs w:val="20"/>
+        </w:rPr>
+        <w:t>TB-Lab01.pbix</w:t>
+      </w:r>
+      <w:r>
+        <w:rPr>
+          <w:szCs w:val="20"/>
+        </w:rPr>
+        <w:t xml:space="preserve"> </w:t>
+      </w:r>
+      <w:r>
+        <w:rPr>
+          <w:szCs w:val="20"/>
+        </w:rPr>
+        <w:t xml:space="preserve">from Power BI Desktop </w:t>
+      </w:r>
+      <w:r>
+        <w:rPr>
+          <w:szCs w:val="20"/>
+        </w:rPr>
+        <w:t xml:space="preserve">to the Power BI Service so you can test </w:t>
+      </w:r>
+      <w:r>
+        <w:rPr>
+          <w:szCs w:val="20"/>
+        </w:rPr>
+        <w:t xml:space="preserve">how the translations you’ve added </w:t>
+      </w:r>
+      <w:r>
+        <w:rPr>
+          <w:szCs w:val="20"/>
+        </w:rPr>
+        <w:t xml:space="preserve">appear </w:t>
+      </w:r>
+      <w:r>
+        <w:rPr>
+          <w:szCs w:val="20"/>
+        </w:rPr>
+        <w:t xml:space="preserve">to users </w:t>
+      </w:r>
+      <w:r>
+        <w:rPr>
+          <w:szCs w:val="20"/>
+        </w:rPr>
+        <w:t>when loaded using different languages and culture</w:t>
+      </w:r>
+      <w:r>
+        <w:rPr>
+          <w:szCs w:val="20"/>
+        </w:rPr>
+        <w:t>s</w:t>
+      </w:r>
+      <w:r>
+        <w:rPr>
+          <w:szCs w:val="20"/>
+        </w:rPr>
         <w:t>.</w:t>
-      </w:r>
-      <w:r>
-        <w:rPr>
-          <w:szCs w:val="20"/>
-        </w:rPr>
-        <w:t xml:space="preserve"> The set of steps you need to master is first creating translations with Translations Builder and Power BI Desktop and second, testing your translations by publishing and loading reports in the Power BI Service.</w:t>
       </w:r>
     </w:p>
     <w:p>
@@ -83,10 +205,45 @@
         <w:rPr>
           <w:b/>
         </w:rPr>
-        <w:t>Prerequisites</w:t>
-      </w:r>
-      <w:r>
-        <w:t>: This lab assumes you’</w:t>
+        <w:t>Prerequisite</w:t>
+      </w:r>
+      <w:r>
+        <w:rPr>
+          <w:b/>
+        </w:rPr>
+        <w:t xml:space="preserve"> 1</w:t>
+      </w:r>
+      <w:r>
+        <w:t xml:space="preserve">: </w:t>
+      </w:r>
+      <w:r>
+        <w:t>To complete this lab, you will need a Power BI workspace where you have appropriate permissions to publish project from Power BI Desktop to test your work. This workspace must also be associated with a Premium capacity. That’s because Power BI translations do no properly load for workspaces in the shared capacity.</w:t>
+      </w:r>
+    </w:p>
+    <w:p>
+      <w:r>
+        <w:rPr>
+          <w:b/>
+        </w:rPr>
+        <w:t xml:space="preserve">Prerequisite </w:t>
+      </w:r>
+      <w:r>
+        <w:rPr>
+          <w:b/>
+        </w:rPr>
+        <w:t>2</w:t>
+      </w:r>
+      <w:r>
+        <w:rPr>
+          <w:bCs/>
+        </w:rPr>
+        <w:t>:</w:t>
+      </w:r>
+      <w:r>
+        <w:t xml:space="preserve"> </w:t>
+      </w:r>
+      <w:r>
+        <w:t>This lab assumes you’</w:t>
       </w:r>
       <w:r>
         <w:t xml:space="preserve">ve already </w:t>
@@ -101,7 +258,19 @@
         <w:t>.</w:t>
       </w:r>
       <w:r>
-        <w:t xml:space="preserve"> If you have not </w:t>
+        <w:t xml:space="preserve"> If you hav</w:t>
+      </w:r>
+      <w:r>
+        <w:t>e</w:t>
+      </w:r>
+      <w:r>
+        <w:t>n</w:t>
+      </w:r>
+      <w:r>
+        <w:t>’</w:t>
+      </w:r>
+      <w:r>
+        <w:t xml:space="preserve">t </w:t>
       </w:r>
       <w:r>
         <w:t>installed Translations Builder yet</w:t>
@@ -129,6 +298,9 @@
       <w:r>
         <w:t xml:space="preserve"> before continuing with these lab exercises.</w:t>
       </w:r>
+      <w:r>
+        <w:t xml:space="preserve"> </w:t>
+      </w:r>
     </w:p>
     <w:p>
       <w:pPr>
@@ -148,20 +320,15 @@
       </w:r>
     </w:p>
     <w:p>
-      <w:r>
-        <w:t xml:space="preserve">In this </w:t>
-      </w:r>
-      <w:r>
-        <w:t>exercise</w:t>
-      </w:r>
-      <w:r>
-        <w:t xml:space="preserve"> </w:t>
-      </w:r>
-      <w:proofErr w:type="spellStart"/>
-      <w:r>
-        <w:t>ddddd</w:t>
-      </w:r>
-      <w:proofErr w:type="spellEnd"/>
+      <w:pPr>
+        <w:pStyle w:val="LabExerciseLeadIn"/>
+      </w:pPr>
+      <w:r>
+        <w:t xml:space="preserve">In </w:t>
+      </w:r>
+      <w:r>
+        <w:t>this exercise, you will begin by downloading a PBIX file which already has a simple data model and a single page report. You will then publish the project to the Power BI Service to set up a process whereby you can test out how your translations appear to report consumers.</w:t>
+      </w:r>
     </w:p>
     <w:p>
       <w:pPr>
@@ -173,25 +340,38 @@
       </w:pPr>
       <w:r>
         <w:rPr>
+          <w:bCs/>
+        </w:rPr>
+        <w:t xml:space="preserve">Download the PBIX starter file named </w:t>
+      </w:r>
+      <w:r>
+        <w:rPr>
           <w:b/>
         </w:rPr>
-        <w:t>Starter PBIX File</w:t>
-      </w:r>
-      <w:r>
-        <w:t xml:space="preserve">: </w:t>
-      </w:r>
+        <w:t>TB-Lab01.pbix</w:t>
+      </w:r>
+      <w:r>
+        <w:rPr>
+          <w:bCs/>
+        </w:rPr>
+        <w:t xml:space="preserve"> from the following link</w:t>
+      </w:r>
+    </w:p>
+    <w:p>
+      <w:pPr>
+        <w:pStyle w:val="LabStepCodeBlock"/>
+      </w:pPr>
       <w:hyperlink r:id="rId13" w:history="1">
-        <w:proofErr w:type="spellStart"/>
         <w:r>
           <w:rPr>
             <w:rStyle w:val="Hyperlink"/>
-            <w:sz w:val="20"/>
-            <w:szCs w:val="20"/>
           </w:rPr>
-          <w:t>HelloWorldLab.pbix</w:t>
+          <w:t>https://github.com/PowerBiDevCamp/TranslationsBuilder/raw/main/Labs/StarterFiles/TB-Lab01.pbix</w:t>
         </w:r>
-        <w:proofErr w:type="spellEnd"/>
       </w:hyperlink>
+      <w:r>
+        <w:t xml:space="preserve"> </w:t>
+      </w:r>
     </w:p>
     <w:p>
       <w:pPr>
@@ -210,7 +390,44 @@
           <w:sz w:val="20"/>
           <w:szCs w:val="20"/>
         </w:rPr>
-        <w:t>Rub your belly</w:t>
+        <w:t xml:space="preserve">Create a new </w:t>
+      </w:r>
+      <w:r>
+        <w:rPr>
+          <w:sz w:val="20"/>
+          <w:szCs w:val="20"/>
+        </w:rPr>
+        <w:t xml:space="preserve">folder on your local hard drive </w:t>
+      </w:r>
+      <w:r>
+        <w:rPr>
+          <w:sz w:val="20"/>
+          <w:szCs w:val="20"/>
+        </w:rPr>
+        <w:t xml:space="preserve">for these lab exercises </w:t>
+      </w:r>
+      <w:r>
+        <w:rPr>
+          <w:sz w:val="20"/>
+          <w:szCs w:val="20"/>
+        </w:rPr>
+        <w:t xml:space="preserve">such as </w:t>
+      </w:r>
+      <w:r>
+        <w:rPr>
+          <w:b/>
+          <w:bCs/>
+          <w:sz w:val="20"/>
+          <w:szCs w:val="20"/>
+        </w:rPr>
+        <w:t>C:\DevCampLabs\</w:t>
+      </w:r>
+      <w:r>
+        <w:rPr>
+          <w:sz w:val="20"/>
+          <w:szCs w:val="20"/>
+        </w:rPr>
+        <w:t>.</w:t>
       </w:r>
     </w:p>
     <w:p>
@@ -230,27 +447,122 @@
           <w:sz w:val="20"/>
           <w:szCs w:val="20"/>
         </w:rPr>
-        <w:t>Tap your forehead</w:t>
+        <w:t xml:space="preserve">Copy </w:t>
+      </w:r>
+      <w:r>
+        <w:rPr>
+          <w:b/>
+          <w:bCs/>
+          <w:sz w:val="20"/>
+          <w:szCs w:val="20"/>
+        </w:rPr>
+        <w:t>TB-Lab01.pbix</w:t>
+      </w:r>
+      <w:r>
+        <w:rPr>
+          <w:sz w:val="20"/>
+          <w:szCs w:val="20"/>
+        </w:rPr>
+        <w:t xml:space="preserve"> into </w:t>
+      </w:r>
+      <w:r>
+        <w:rPr>
+          <w:sz w:val="20"/>
+          <w:szCs w:val="20"/>
+        </w:rPr>
+        <w:t>the lab folder and then open it in Power BI Desktop.</w:t>
       </w:r>
     </w:p>
     <w:p>
+      <w:r>
+        <w:rPr>
+          <w:noProof/>
+        </w:rPr>
+        <w:drawing>
+          <wp:inline distT="0" distB="0" distL="0" distR="0" wp14:anchorId="156341F5" wp14:editId="25EBEB9E">
+            <wp:extent cx="4393721" cy="2451534"/>
+            <wp:effectExtent l="0" t="0" r="6985" b="6350"/>
+            <wp:docPr id="1" name="Picture 1" descr="Graphical user interface, application, PowerPoint&#10;&#10;Description automatically generated"/>
+            <wp:cNvGraphicFramePr>
+              <a:graphicFrameLocks xmlns:a="http://schemas.openxmlformats.org/drawingml/2006/main" noChangeAspect="1"/>
+            </wp:cNvGraphicFramePr>
+            <a:graphic xmlns:a="http://schemas.openxmlformats.org/drawingml/2006/main">
+              <a:graphicData uri="http://schemas.openxmlformats.org/drawingml/2006/picture">
+                <pic:pic xmlns:pic="http://schemas.openxmlformats.org/drawingml/2006/picture">
+                  <pic:nvPicPr>
+                    <pic:cNvPr id="1" name="Picture 1" descr="Graphical user interface, application, PowerPoint&#10;&#10;Description automatically generated"/>
+                    <pic:cNvPicPr/>
+                  </pic:nvPicPr>
+                  <pic:blipFill>
+                    <a:blip r:embed="rId14"/>
+                    <a:stretch>
+                      <a:fillRect/>
+                    </a:stretch>
+                  </pic:blipFill>
+                  <pic:spPr>
+                    <a:xfrm>
+                      <a:off x="0" y="0"/>
+                      <a:ext cx="4411512" cy="2461461"/>
+                    </a:xfrm>
+                    <a:prstGeom prst="rect">
+                      <a:avLst/>
+                    </a:prstGeom>
+                  </pic:spPr>
+                </pic:pic>
+              </a:graphicData>
+            </a:graphic>
+          </wp:inline>
+        </w:drawing>
+      </w:r>
+    </w:p>
+    <w:p>
+      <w:pPr>
+        <w:pStyle w:val="LabStepNumbered"/>
+        <w:numPr>
+          <w:ilvl w:val="0"/>
+          <w:numId w:val="7"/>
+        </w:numPr>
+        <w:rPr>
+          <w:sz w:val="20"/>
+          <w:szCs w:val="20"/>
+        </w:rPr>
+      </w:pPr>
+      <w:r>
+        <w:rPr>
+          <w:sz w:val="20"/>
+          <w:szCs w:val="20"/>
+        </w:rPr>
+        <w:t xml:space="preserve">Open </w:t>
+      </w:r>
+    </w:p>
+    <w:p>
+      <w:pPr>
+        <w:pStyle w:val="LabStepNumbered"/>
+        <w:numPr>
+          <w:ilvl w:val="0"/>
+          <w:numId w:val="7"/>
+        </w:numPr>
+        <w:rPr>
+          <w:sz w:val="20"/>
+          <w:szCs w:val="20"/>
+        </w:rPr>
+      </w:pPr>
+      <w:proofErr w:type="spellStart"/>
+      <w:r>
+        <w:rPr>
+          <w:sz w:val="20"/>
+          <w:szCs w:val="20"/>
+        </w:rPr>
+        <w:t>cccc</w:t>
+      </w:r>
+      <w:proofErr w:type="spellEnd"/>
+    </w:p>
+    <w:p>
       <w:pPr>
         <w:pStyle w:val="Heading3"/>
       </w:pPr>
       <w:r>
-        <w:t xml:space="preserve">Exercise </w:t>
-      </w:r>
-      <w:r>
-        <w:t>2</w:t>
-      </w:r>
-      <w:r>
-        <w:t xml:space="preserve">: Creating and Testing </w:t>
-      </w:r>
-      <w:r>
-        <w:t xml:space="preserve">Report Label </w:t>
-      </w:r>
-      <w:r>
-        <w:t>Translations</w:t>
+        <w:t>Exercise 2: Creating and Testing Report Label Translations</w:t>
       </w:r>
     </w:p>
     <w:p>
@@ -318,10 +630,10 @@
       </w:pPr>
     </w:p>
     <w:sectPr>
-      <w:headerReference w:type="default" r:id="rId14"/>
-      <w:footerReference w:type="default" r:id="rId15"/>
-      <w:headerReference w:type="first" r:id="rId16"/>
-      <w:footerReference w:type="first" r:id="rId17"/>
+      <w:headerReference w:type="default" r:id="rId15"/>
+      <w:footerReference w:type="default" r:id="rId16"/>
+      <w:headerReference w:type="first" r:id="rId17"/>
+      <w:footerReference w:type="first" r:id="rId18"/>
       <w:type w:val="oddPage"/>
       <w:pgSz w:w="12240" w:h="15840"/>
       <w:pgMar w:top="720" w:right="720" w:bottom="720" w:left="720" w:header="720" w:footer="720" w:gutter="0"/>
@@ -560,7 +872,7 @@
         <w:rFonts w:cs="Arial"/>
         <w:noProof/>
       </w:rPr>
-      <w:t>Dec 9, 2022</w:t>
+      <w:t>Dec 11, 2022</w:t>
     </w:r>
     <w:r>
       <w:rPr>
@@ -5158,135 +5470,6 @@
 </file>
 
 <file path=customXml/item1.xml><?xml version="1.0" encoding="utf-8"?>
-<ct:contentTypeSchema xmlns:ct="http://schemas.microsoft.com/office/2006/metadata/contentType" xmlns:ma="http://schemas.microsoft.com/office/2006/metadata/properties/metaAttributes" ct:_="" ma:_="" ma:contentTypeName="Document" ma:contentTypeID="0x0101005934082600162348B2FFCDEBCF015FD3" ma:contentTypeVersion="0" ma:contentTypeDescription="Create a new document." ma:contentTypeScope="" ma:versionID="744b9ec266ca400788306ef4b532f8ec">
-  <xsd:schema xmlns:xsd="http://www.w3.org/2001/XMLSchema" xmlns:xs="http://www.w3.org/2001/XMLSchema" xmlns:p="http://schemas.microsoft.com/office/2006/metadata/properties" targetNamespace="http://schemas.microsoft.com/office/2006/metadata/properties" ma:root="true" ma:fieldsID="c64490b4aec6201516c3a874156f37b2">
-    <xsd:element name="properties">
-      <xsd:complexType>
-        <xsd:sequence>
-          <xsd:element name="documentManagement">
-            <xsd:complexType>
-              <xsd:all/>
-            </xsd:complexType>
-          </xsd:element>
-        </xsd:sequence>
-      </xsd:complexType>
-    </xsd:element>
-  </xsd:schema>
-  <xsd:schema xmlns="http://schemas.openxmlformats.org/package/2006/metadata/core-properties" xmlns:xsd="http://www.w3.org/2001/XMLSchema" xmlns:xsi="http://www.w3.org/2001/XMLSchema-instance" xmlns:dc="http://purl.org/dc/elements/1.1/" xmlns:dcterms="http://purl.org/dc/terms/" xmlns:odoc="http://schemas.microsoft.com/internal/obd" targetNamespace="http://schemas.openxmlformats.org/package/2006/metadata/core-properties" elementFormDefault="qualified" attributeFormDefault="unqualified" blockDefault="#all">
-    <xsd:import namespace="http://purl.org/dc/elements/1.1/" schemaLocation="http://dublincore.org/schemas/xmls/qdc/2003/04/02/dc.xsd"/>
-    <xsd:import namespace="http://purl.org/dc/terms/" schemaLocation="http://dublincore.org/schemas/xmls/qdc/2003/04/02/dcterms.xsd"/>
-    <xsd:element name="coreProperties" type="CT_coreProperties"/>
-    <xsd:complexType name="CT_coreProperties">
-      <xsd:all>
-        <xsd:element ref="dc:creator" minOccurs="0" maxOccurs="1"/>
-        <xsd:element ref="dcterms:created" minOccurs="0" maxOccurs="1"/>
-        <xsd:element ref="dc:identifier" minOccurs="0" maxOccurs="1"/>
-        <xsd:element name="contentType" minOccurs="0" maxOccurs="1" type="xsd:string" ma:index="0" ma:displayName="Content Type"/>
-        <xsd:element ref="dc:title" minOccurs="0" maxOccurs="1" ma:index="4" ma:displayName="Title"/>
-        <xsd:element ref="dc:subject" minOccurs="0" maxOccurs="1"/>
-        <xsd:element ref="dc:description" minOccurs="0" maxOccurs="1"/>
-        <xsd:element name="keywords" minOccurs="0" maxOccurs="1" type="xsd:string"/>
-        <xsd:element ref="dc:language" minOccurs="0" maxOccurs="1"/>
-        <xsd:element name="category" minOccurs="0" maxOccurs="1" type="xsd:string"/>
-        <xsd:element name="version" minOccurs="0" maxOccurs="1" type="xsd:string"/>
-        <xsd:element name="revision" minOccurs="0" maxOccurs="1" type="xsd:string">
-          <xsd:annotation>
-            <xsd:documentation>
-                        This value indicates the number of saves or revisions. The application is responsible for updating this value after each revision.
-                    </xsd:documentation>
-          </xsd:annotation>
-        </xsd:element>
-        <xsd:element name="lastModifiedBy" minOccurs="0" maxOccurs="1" type="xsd:string"/>
-        <xsd:element ref="dcterms:modified" minOccurs="0" maxOccurs="1"/>
-        <xsd:element name="contentStatus" minOccurs="0" maxOccurs="1" type="xsd:string"/>
-      </xsd:all>
-    </xsd:complexType>
-  </xsd:schema>
-  <xs:schema xmlns:pc="http://schemas.microsoft.com/office/infopath/2007/PartnerControls" xmlns:xs="http://www.w3.org/2001/XMLSchema" targetNamespace="http://schemas.microsoft.com/office/infopath/2007/PartnerControls" elementFormDefault="qualified" attributeFormDefault="unqualified">
-    <xs:element name="Person">
-      <xs:complexType>
-        <xs:sequence>
-          <xs:element ref="pc:DisplayName" minOccurs="0"/>
-          <xs:element ref="pc:AccountId" minOccurs="0"/>
-          <xs:element ref="pc:AccountType" minOccurs="0"/>
-        </xs:sequence>
-      </xs:complexType>
-    </xs:element>
-    <xs:element name="DisplayName" type="xs:string"/>
-    <xs:element name="AccountId" type="xs:string"/>
-    <xs:element name="AccountType" type="xs:string"/>
-    <xs:element name="BDCAssociatedEntity">
-      <xs:complexType>
-        <xs:sequence>
-          <xs:element ref="pc:BDCEntity" minOccurs="0" maxOccurs="unbounded"/>
-        </xs:sequence>
-        <xs:attribute ref="pc:EntityNamespace"/>
-        <xs:attribute ref="pc:EntityName"/>
-        <xs:attribute ref="pc:SystemInstanceName"/>
-        <xs:attribute ref="pc:AssociationName"/>
-      </xs:complexType>
-    </xs:element>
-    <xs:attribute name="EntityNamespace" type="xs:string"/>
-    <xs:attribute name="EntityName" type="xs:string"/>
-    <xs:attribute name="SystemInstanceName" type="xs:string"/>
-    <xs:attribute name="AssociationName" type="xs:string"/>
-    <xs:element name="BDCEntity">
-      <xs:complexType>
-        <xs:sequence>
-          <xs:element ref="pc:EntityDisplayName" minOccurs="0"/>
-          <xs:element ref="pc:EntityInstanceReference" minOccurs="0"/>
-          <xs:element ref="pc:EntityId1" minOccurs="0"/>
-          <xs:element ref="pc:EntityId2" minOccurs="0"/>
-          <xs:element ref="pc:EntityId3" minOccurs="0"/>
-          <xs:element ref="pc:EntityId4" minOccurs="0"/>
-          <xs:element ref="pc:EntityId5" minOccurs="0"/>
-        </xs:sequence>
-      </xs:complexType>
-    </xs:element>
-    <xs:element name="EntityDisplayName" type="xs:string"/>
-    <xs:element name="EntityInstanceReference" type="xs:string"/>
-    <xs:element name="EntityId1" type="xs:string"/>
-    <xs:element name="EntityId2" type="xs:string"/>
-    <xs:element name="EntityId3" type="xs:string"/>
-    <xs:element name="EntityId4" type="xs:string"/>
-    <xs:element name="EntityId5" type="xs:string"/>
-    <xs:element name="Terms">
-      <xs:complexType>
-        <xs:sequence>
-          <xs:element ref="pc:TermInfo" minOccurs="0" maxOccurs="unbounded"/>
-        </xs:sequence>
-      </xs:complexType>
-    </xs:element>
-    <xs:element name="TermInfo">
-      <xs:complexType>
-        <xs:sequence>
-          <xs:element ref="pc:TermName" minOccurs="0"/>
-          <xs:element ref="pc:TermId" minOccurs="0"/>
-        </xs:sequence>
-      </xs:complexType>
-    </xs:element>
-    <xs:element name="TermName" type="xs:string"/>
-    <xs:element name="TermId" type="xs:string"/>
-  </xs:schema>
-</ct:contentTypeSchema>
-</file>
-
-<file path=customXml/item2.xml><?xml version="1.0" encoding="utf-8"?>
-<?mso-contentType ?>
-<FormTemplates xmlns="http://schemas.microsoft.com/sharepoint/v3/contenttype/forms">
-  <Display>DocumentLibraryForm</Display>
-  <Edit>DocumentLibraryForm</Edit>
-  <New>DocumentLibraryForm</New>
-</FormTemplates>
-</file>
-
-<file path=customXml/item3.xml><?xml version="1.0" encoding="utf-8"?>
-<p:properties xmlns:p="http://schemas.microsoft.com/office/2006/metadata/properties" xmlns:xsi="http://www.w3.org/2001/XMLSchema-instance">
-  <documentManagement/>
-</p:properties>
-</file>
-
-<file path=customXml/item4.xml><?xml version="1.0" encoding="utf-8"?>
 <outs:outSpaceData xmlns:outs="http://schemas.microsoft.com/office/2009/outspace/metadata">
   <outs:relatedDates>
     <outs:relatedDate>
@@ -5424,11 +5607,164 @@
 </outs:outSpaceData>
 </file>
 
+<file path=customXml/item2.xml><?xml version="1.0" encoding="utf-8"?>
+<p:properties xmlns:p="http://schemas.microsoft.com/office/2006/metadata/properties" xmlns:xsi="http://www.w3.org/2001/XMLSchema-instance">
+  <documentManagement/>
+</p:properties>
+</file>
+
+<file path=customXml/item3.xml><?xml version="1.0" encoding="utf-8"?>
+<?mso-contentType ?>
+<FormTemplates xmlns="http://schemas.microsoft.com/sharepoint/v3/contenttype/forms">
+  <Display>DocumentLibraryForm</Display>
+  <Edit>DocumentLibraryForm</Edit>
+  <New>DocumentLibraryForm</New>
+</FormTemplates>
+</file>
+
+<file path=customXml/item4.xml><?xml version="1.0" encoding="utf-8"?>
+<ct:contentTypeSchema xmlns:ct="http://schemas.microsoft.com/office/2006/metadata/contentType" xmlns:ma="http://schemas.microsoft.com/office/2006/metadata/properties/metaAttributes" ct:_="" ma:_="" ma:contentTypeName="Document" ma:contentTypeID="0x0101005934082600162348B2FFCDEBCF015FD3" ma:contentTypeVersion="0" ma:contentTypeDescription="Create a new document." ma:contentTypeScope="" ma:versionID="744b9ec266ca400788306ef4b532f8ec">
+  <xsd:schema xmlns:xsd="http://www.w3.org/2001/XMLSchema" xmlns:xs="http://www.w3.org/2001/XMLSchema" xmlns:p="http://schemas.microsoft.com/office/2006/metadata/properties" targetNamespace="http://schemas.microsoft.com/office/2006/metadata/properties" ma:root="true" ma:fieldsID="c64490b4aec6201516c3a874156f37b2">
+    <xsd:element name="properties">
+      <xsd:complexType>
+        <xsd:sequence>
+          <xsd:element name="documentManagement">
+            <xsd:complexType>
+              <xsd:all/>
+            </xsd:complexType>
+          </xsd:element>
+        </xsd:sequence>
+      </xsd:complexType>
+    </xsd:element>
+  </xsd:schema>
+  <xsd:schema xmlns="http://schemas.openxmlformats.org/package/2006/metadata/core-properties" xmlns:xsd="http://www.w3.org/2001/XMLSchema" xmlns:xsi="http://www.w3.org/2001/XMLSchema-instance" xmlns:dc="http://purl.org/dc/elements/1.1/" xmlns:dcterms="http://purl.org/dc/terms/" xmlns:odoc="http://schemas.microsoft.com/internal/obd" targetNamespace="http://schemas.openxmlformats.org/package/2006/metadata/core-properties" elementFormDefault="qualified" attributeFormDefault="unqualified" blockDefault="#all">
+    <xsd:import namespace="http://purl.org/dc/elements/1.1/" schemaLocation="http://dublincore.org/schemas/xmls/qdc/2003/04/02/dc.xsd"/>
+    <xsd:import namespace="http://purl.org/dc/terms/" schemaLocation="http://dublincore.org/schemas/xmls/qdc/2003/04/02/dcterms.xsd"/>
+    <xsd:element name="coreProperties" type="CT_coreProperties"/>
+    <xsd:complexType name="CT_coreProperties">
+      <xsd:all>
+        <xsd:element ref="dc:creator" minOccurs="0" maxOccurs="1"/>
+        <xsd:element ref="dcterms:created" minOccurs="0" maxOccurs="1"/>
+        <xsd:element ref="dc:identifier" minOccurs="0" maxOccurs="1"/>
+        <xsd:element name="contentType" minOccurs="0" maxOccurs="1" type="xsd:string" ma:index="0" ma:displayName="Content Type"/>
+        <xsd:element ref="dc:title" minOccurs="0" maxOccurs="1" ma:index="4" ma:displayName="Title"/>
+        <xsd:element ref="dc:subject" minOccurs="0" maxOccurs="1"/>
+        <xsd:element ref="dc:description" minOccurs="0" maxOccurs="1"/>
+        <xsd:element name="keywords" minOccurs="0" maxOccurs="1" type="xsd:string"/>
+        <xsd:element ref="dc:language" minOccurs="0" maxOccurs="1"/>
+        <xsd:element name="category" minOccurs="0" maxOccurs="1" type="xsd:string"/>
+        <xsd:element name="version" minOccurs="0" maxOccurs="1" type="xsd:string"/>
+        <xsd:element name="revision" minOccurs="0" maxOccurs="1" type="xsd:string">
+          <xsd:annotation>
+            <xsd:documentation>
+                        This value indicates the number of saves or revisions. The application is responsible for updating this value after each revision.
+                    </xsd:documentation>
+          </xsd:annotation>
+        </xsd:element>
+        <xsd:element name="lastModifiedBy" minOccurs="0" maxOccurs="1" type="xsd:string"/>
+        <xsd:element ref="dcterms:modified" minOccurs="0" maxOccurs="1"/>
+        <xsd:element name="contentStatus" minOccurs="0" maxOccurs="1" type="xsd:string"/>
+      </xsd:all>
+    </xsd:complexType>
+  </xsd:schema>
+  <xs:schema xmlns:pc="http://schemas.microsoft.com/office/infopath/2007/PartnerControls" xmlns:xs="http://www.w3.org/2001/XMLSchema" targetNamespace="http://schemas.microsoft.com/office/infopath/2007/PartnerControls" elementFormDefault="qualified" attributeFormDefault="unqualified">
+    <xs:element name="Person">
+      <xs:complexType>
+        <xs:sequence>
+          <xs:element ref="pc:DisplayName" minOccurs="0"/>
+          <xs:element ref="pc:AccountId" minOccurs="0"/>
+          <xs:element ref="pc:AccountType" minOccurs="0"/>
+        </xs:sequence>
+      </xs:complexType>
+    </xs:element>
+    <xs:element name="DisplayName" type="xs:string"/>
+    <xs:element name="AccountId" type="xs:string"/>
+    <xs:element name="AccountType" type="xs:string"/>
+    <xs:element name="BDCAssociatedEntity">
+      <xs:complexType>
+        <xs:sequence>
+          <xs:element ref="pc:BDCEntity" minOccurs="0" maxOccurs="unbounded"/>
+        </xs:sequence>
+        <xs:attribute ref="pc:EntityNamespace"/>
+        <xs:attribute ref="pc:EntityName"/>
+        <xs:attribute ref="pc:SystemInstanceName"/>
+        <xs:attribute ref="pc:AssociationName"/>
+      </xs:complexType>
+    </xs:element>
+    <xs:attribute name="EntityNamespace" type="xs:string"/>
+    <xs:attribute name="EntityName" type="xs:string"/>
+    <xs:attribute name="SystemInstanceName" type="xs:string"/>
+    <xs:attribute name="AssociationName" type="xs:string"/>
+    <xs:element name="BDCEntity">
+      <xs:complexType>
+        <xs:sequence>
+          <xs:element ref="pc:EntityDisplayName" minOccurs="0"/>
+          <xs:element ref="pc:EntityInstanceReference" minOccurs="0"/>
+          <xs:element ref="pc:EntityId1" minOccurs="0"/>
+          <xs:element ref="pc:EntityId2" minOccurs="0"/>
+          <xs:element ref="pc:EntityId3" minOccurs="0"/>
+          <xs:element ref="pc:EntityId4" minOccurs="0"/>
+          <xs:element ref="pc:EntityId5" minOccurs="0"/>
+        </xs:sequence>
+      </xs:complexType>
+    </xs:element>
+    <xs:element name="EntityDisplayName" type="xs:string"/>
+    <xs:element name="EntityInstanceReference" type="xs:string"/>
+    <xs:element name="EntityId1" type="xs:string"/>
+    <xs:element name="EntityId2" type="xs:string"/>
+    <xs:element name="EntityId3" type="xs:string"/>
+    <xs:element name="EntityId4" type="xs:string"/>
+    <xs:element name="EntityId5" type="xs:string"/>
+    <xs:element name="Terms">
+      <xs:complexType>
+        <xs:sequence>
+          <xs:element ref="pc:TermInfo" minOccurs="0" maxOccurs="unbounded"/>
+        </xs:sequence>
+      </xs:complexType>
+    </xs:element>
+    <xs:element name="TermInfo">
+      <xs:complexType>
+        <xs:sequence>
+          <xs:element ref="pc:TermName" minOccurs="0"/>
+          <xs:element ref="pc:TermId" minOccurs="0"/>
+        </xs:sequence>
+      </xs:complexType>
+    </xs:element>
+    <xs:element name="TermName" type="xs:string"/>
+    <xs:element name="TermId" type="xs:string"/>
+  </xs:schema>
+</ct:contentTypeSchema>
+</file>
+
 <file path=customXml/item5.xml><?xml version="1.0" encoding="utf-8"?>
 <b:Sources xmlns:b="http://schemas.openxmlformats.org/officeDocument/2006/bibliography" xmlns="http://schemas.openxmlformats.org/officeDocument/2006/bibliography" SelectedStyle="\APA.XSL" StyleName="APA"/>
 </file>
 
 <file path=customXml/itemProps1.xml><?xml version="1.0" encoding="utf-8"?>
+<ds:datastoreItem xmlns:ds="http://schemas.openxmlformats.org/officeDocument/2006/customXml" ds:itemID="{26E11BDE-7E31-4B78-8494-AC3EF47CDCC3}">
+  <ds:schemaRefs>
+    <ds:schemaRef ds:uri="http://schemas.microsoft.com/office/2009/outspace/metadata"/>
+  </ds:schemaRefs>
+</ds:datastoreItem>
+</file>
+
+<file path=customXml/itemProps2.xml><?xml version="1.0" encoding="utf-8"?>
+<ds:datastoreItem xmlns:ds="http://schemas.openxmlformats.org/officeDocument/2006/customXml" ds:itemID="{39316EDB-49BA-4480-A4CC-06A2F75E0759}">
+  <ds:schemaRefs>
+    <ds:schemaRef ds:uri="http://schemas.microsoft.com/office/2006/metadata/properties"/>
+  </ds:schemaRefs>
+</ds:datastoreItem>
+</file>
+
+<file path=customXml/itemProps3.xml><?xml version="1.0" encoding="utf-8"?>
+<ds:datastoreItem xmlns:ds="http://schemas.openxmlformats.org/officeDocument/2006/customXml" ds:itemID="{4AB4F019-59F6-4F32-9A99-4D00AA33EAC5}">
+  <ds:schemaRefs>
+    <ds:schemaRef ds:uri="http://schemas.microsoft.com/sharepoint/v3/contenttype/forms"/>
+  </ds:schemaRefs>
+</ds:datastoreItem>
+</file>
+
+<file path=customXml/itemProps4.xml><?xml version="1.0" encoding="utf-8"?>
 <ds:datastoreItem xmlns:ds="http://schemas.openxmlformats.org/officeDocument/2006/customXml" ds:itemID="{D8FBEAB1-7B91-4835-83AC-CC5E4FB45F71}">
   <ds:schemaRefs>
     <ds:schemaRef ds:uri="http://schemas.microsoft.com/office/2006/metadata/contentType"/>
@@ -5440,30 +5776,6 @@
     <ds:schemaRef ds:uri="http://purl.org/dc/terms/"/>
     <ds:schemaRef ds:uri="http://schemas.microsoft.com/internal/obd"/>
     <ds:schemaRef ds:uri="http://schemas.microsoft.com/office/infopath/2007/PartnerControls"/>
-  </ds:schemaRefs>
-</ds:datastoreItem>
-</file>
-
-<file path=customXml/itemProps2.xml><?xml version="1.0" encoding="utf-8"?>
-<ds:datastoreItem xmlns:ds="http://schemas.openxmlformats.org/officeDocument/2006/customXml" ds:itemID="{4AB4F019-59F6-4F32-9A99-4D00AA33EAC5}">
-  <ds:schemaRefs>
-    <ds:schemaRef ds:uri="http://schemas.microsoft.com/sharepoint/v3/contenttype/forms"/>
-  </ds:schemaRefs>
-</ds:datastoreItem>
-</file>
-
-<file path=customXml/itemProps3.xml><?xml version="1.0" encoding="utf-8"?>
-<ds:datastoreItem xmlns:ds="http://schemas.openxmlformats.org/officeDocument/2006/customXml" ds:itemID="{39316EDB-49BA-4480-A4CC-06A2F75E0759}">
-  <ds:schemaRefs>
-    <ds:schemaRef ds:uri="http://schemas.microsoft.com/office/2006/metadata/properties"/>
-  </ds:schemaRefs>
-</ds:datastoreItem>
-</file>
-
-<file path=customXml/itemProps4.xml><?xml version="1.0" encoding="utf-8"?>
-<ds:datastoreItem xmlns:ds="http://schemas.openxmlformats.org/officeDocument/2006/customXml" ds:itemID="{26E11BDE-7E31-4B78-8494-AC3EF47CDCC3}">
-  <ds:schemaRefs>
-    <ds:schemaRef ds:uri="http://schemas.microsoft.com/office/2009/outspace/metadata"/>
   </ds:schemaRefs>
 </ds:datastoreItem>
 </file>

--- a/Labs/Lab 01 - Getting Started with Translation Builder.docx
+++ b/Labs/Lab 01 - Getting Started with Translation Builder.docx
@@ -536,6 +536,62 @@
       </w:r>
     </w:p>
     <w:p>
+      <w:r>
+        <w:rPr>
+          <w:noProof/>
+        </w:rPr>
+        <w:drawing>
+          <wp:inline distT="0" distB="0" distL="0" distR="0" wp14:anchorId="366B9890" wp14:editId="5632C3C5">
+            <wp:extent cx="1299453" cy="1627517"/>
+            <wp:effectExtent l="0" t="0" r="0" b="0"/>
+            <wp:docPr id="2" name="Picture 2"/>
+            <wp:cNvGraphicFramePr>
+              <a:graphicFrameLocks xmlns:a="http://schemas.openxmlformats.org/drawingml/2006/main" noChangeAspect="1"/>
+            </wp:cNvGraphicFramePr>
+            <a:graphic xmlns:a="http://schemas.openxmlformats.org/drawingml/2006/main">
+              <a:graphicData uri="http://schemas.openxmlformats.org/drawingml/2006/picture">
+                <pic:pic xmlns:pic="http://schemas.openxmlformats.org/drawingml/2006/picture">
+                  <pic:nvPicPr>
+                    <pic:cNvPr id="0" name="Picture 1"/>
+                    <pic:cNvPicPr>
+                      <a:picLocks noChangeAspect="1" noChangeArrowheads="1"/>
+                    </pic:cNvPicPr>
+                  </pic:nvPicPr>
+                  <pic:blipFill>
+                    <a:blip r:embed="rId15">
+                      <a:extLst>
+                        <a:ext uri="{28A0092B-C50C-407E-A947-70E740481C1C}">
+                          <a14:useLocalDpi xmlns:a14="http://schemas.microsoft.com/office/drawing/2010/main" val="0"/>
+                        </a:ext>
+                      </a:extLst>
+                    </a:blip>
+                    <a:srcRect/>
+                    <a:stretch>
+                      <a:fillRect/>
+                    </a:stretch>
+                  </pic:blipFill>
+                  <pic:spPr bwMode="auto">
+                    <a:xfrm>
+                      <a:off x="0" y="0"/>
+                      <a:ext cx="1303190" cy="1632197"/>
+                    </a:xfrm>
+                    <a:prstGeom prst="rect">
+                      <a:avLst/>
+                    </a:prstGeom>
+                    <a:noFill/>
+                    <a:ln>
+                      <a:noFill/>
+                    </a:ln>
+                  </pic:spPr>
+                </pic:pic>
+              </a:graphicData>
+            </a:graphic>
+          </wp:inline>
+        </w:drawing>
+      </w:r>
+    </w:p>
+    <w:p/>
+    <w:p>
       <w:pPr>
         <w:pStyle w:val="LabStepNumbered"/>
         <w:numPr>
@@ -553,7 +609,192 @@
           <w:sz w:val="20"/>
           <w:szCs w:val="20"/>
         </w:rPr>
-        <w:t>cccc</w:t>
+        <w:lastRenderedPageBreak/>
+        <w:t>C</w:t>
+      </w:r>
+      <w:r>
+        <w:rPr>
+          <w:sz w:val="20"/>
+          <w:szCs w:val="20"/>
+        </w:rPr>
+        <w:t>ccc</w:t>
+      </w:r>
+      <w:proofErr w:type="spellEnd"/>
+    </w:p>
+    <w:p>
+      <w:r>
+        <w:rPr>
+          <w:noProof/>
+        </w:rPr>
+        <w:drawing>
+          <wp:inline distT="0" distB="0" distL="0" distR="0" wp14:anchorId="55FBF59E" wp14:editId="5A958E03">
+            <wp:extent cx="3203553" cy="2099094"/>
+            <wp:effectExtent l="0" t="0" r="0" b="0"/>
+            <wp:docPr id="4" name="Picture 4"/>
+            <wp:cNvGraphicFramePr>
+              <a:graphicFrameLocks xmlns:a="http://schemas.openxmlformats.org/drawingml/2006/main" noChangeAspect="1"/>
+            </wp:cNvGraphicFramePr>
+            <a:graphic xmlns:a="http://schemas.openxmlformats.org/drawingml/2006/main">
+              <a:graphicData uri="http://schemas.openxmlformats.org/drawingml/2006/picture">
+                <pic:pic xmlns:pic="http://schemas.openxmlformats.org/drawingml/2006/picture">
+                  <pic:nvPicPr>
+                    <pic:cNvPr id="0" name="Picture 3"/>
+                    <pic:cNvPicPr>
+                      <a:picLocks noChangeAspect="1" noChangeArrowheads="1"/>
+                    </pic:cNvPicPr>
+                  </pic:nvPicPr>
+                  <pic:blipFill>
+                    <a:blip r:embed="rId16" cstate="print">
+                      <a:extLst>
+                        <a:ext uri="{28A0092B-C50C-407E-A947-70E740481C1C}">
+                          <a14:useLocalDpi xmlns:a14="http://schemas.microsoft.com/office/drawing/2010/main" val="0"/>
+                        </a:ext>
+                      </a:extLst>
+                    </a:blip>
+                    <a:srcRect/>
+                    <a:stretch>
+                      <a:fillRect/>
+                    </a:stretch>
+                  </pic:blipFill>
+                  <pic:spPr bwMode="auto">
+                    <a:xfrm>
+                      <a:off x="0" y="0"/>
+                      <a:ext cx="3219077" cy="2109266"/>
+                    </a:xfrm>
+                    <a:prstGeom prst="rect">
+                      <a:avLst/>
+                    </a:prstGeom>
+                    <a:noFill/>
+                    <a:ln>
+                      <a:noFill/>
+                    </a:ln>
+                  </pic:spPr>
+                </pic:pic>
+              </a:graphicData>
+            </a:graphic>
+          </wp:inline>
+        </w:drawing>
+      </w:r>
+    </w:p>
+    <w:p>
+      <w:pPr>
+        <w:pStyle w:val="LabStepNumbered"/>
+        <w:numPr>
+          <w:ilvl w:val="0"/>
+          <w:numId w:val="7"/>
+        </w:numPr>
+        <w:rPr>
+          <w:sz w:val="20"/>
+          <w:szCs w:val="20"/>
+        </w:rPr>
+      </w:pPr>
+      <w:proofErr w:type="spellStart"/>
+      <w:r>
+        <w:rPr>
+          <w:sz w:val="20"/>
+          <w:szCs w:val="20"/>
+        </w:rPr>
+        <w:t>Xxx</w:t>
+      </w:r>
+      <w:proofErr w:type="spellEnd"/>
+    </w:p>
+    <w:p>
+      <w:r>
+        <w:rPr>
+          <w:noProof/>
+        </w:rPr>
+        <w:drawing>
+          <wp:inline distT="0" distB="0" distL="0" distR="0" wp14:anchorId="20D6BE45" wp14:editId="3495CF1F">
+            <wp:extent cx="3202940" cy="1931088"/>
+            <wp:effectExtent l="0" t="0" r="0" b="0"/>
+            <wp:docPr id="5" name="Picture 5"/>
+            <wp:cNvGraphicFramePr>
+              <a:graphicFrameLocks xmlns:a="http://schemas.openxmlformats.org/drawingml/2006/main" noChangeAspect="1"/>
+            </wp:cNvGraphicFramePr>
+            <a:graphic xmlns:a="http://schemas.openxmlformats.org/drawingml/2006/main">
+              <a:graphicData uri="http://schemas.openxmlformats.org/drawingml/2006/picture">
+                <pic:pic xmlns:pic="http://schemas.openxmlformats.org/drawingml/2006/picture">
+                  <pic:nvPicPr>
+                    <pic:cNvPr id="0" name="Picture 4"/>
+                    <pic:cNvPicPr>
+                      <a:picLocks noChangeAspect="1" noChangeArrowheads="1"/>
+                    </pic:cNvPicPr>
+                  </pic:nvPicPr>
+                  <pic:blipFill>
+                    <a:blip r:embed="rId17" cstate="print">
+                      <a:extLst>
+                        <a:ext uri="{28A0092B-C50C-407E-A947-70E740481C1C}">
+                          <a14:useLocalDpi xmlns:a14="http://schemas.microsoft.com/office/drawing/2010/main" val="0"/>
+                        </a:ext>
+                      </a:extLst>
+                    </a:blip>
+                    <a:srcRect/>
+                    <a:stretch>
+                      <a:fillRect/>
+                    </a:stretch>
+                  </pic:blipFill>
+                  <pic:spPr bwMode="auto">
+                    <a:xfrm>
+                      <a:off x="0" y="0"/>
+                      <a:ext cx="3219172" cy="1940874"/>
+                    </a:xfrm>
+                    <a:prstGeom prst="rect">
+                      <a:avLst/>
+                    </a:prstGeom>
+                    <a:noFill/>
+                    <a:ln>
+                      <a:noFill/>
+                    </a:ln>
+                  </pic:spPr>
+                </pic:pic>
+              </a:graphicData>
+            </a:graphic>
+          </wp:inline>
+        </w:drawing>
+      </w:r>
+    </w:p>
+    <w:p>
+      <w:pPr>
+        <w:pStyle w:val="LabStepNumbered"/>
+        <w:numPr>
+          <w:ilvl w:val="0"/>
+          <w:numId w:val="7"/>
+        </w:numPr>
+        <w:rPr>
+          <w:sz w:val="20"/>
+          <w:szCs w:val="20"/>
+        </w:rPr>
+      </w:pPr>
+      <w:proofErr w:type="spellStart"/>
+      <w:r>
+        <w:rPr>
+          <w:sz w:val="20"/>
+          <w:szCs w:val="20"/>
+        </w:rPr>
+        <w:t>Xxxxx</w:t>
+      </w:r>
+      <w:proofErr w:type="spellEnd"/>
+    </w:p>
+    <w:p/>
+    <w:p>
+      <w:pPr>
+        <w:pStyle w:val="LabStepNumbered"/>
+        <w:numPr>
+          <w:ilvl w:val="0"/>
+          <w:numId w:val="7"/>
+        </w:numPr>
+        <w:rPr>
+          <w:sz w:val="20"/>
+          <w:szCs w:val="20"/>
+        </w:rPr>
+      </w:pPr>
+      <w:proofErr w:type="spellStart"/>
+      <w:r>
+        <w:rPr>
+          <w:sz w:val="20"/>
+          <w:szCs w:val="20"/>
+        </w:rPr>
+        <w:t>xxxx</w:t>
       </w:r>
       <w:proofErr w:type="spellEnd"/>
     </w:p>
@@ -630,10 +871,10 @@
       </w:pPr>
     </w:p>
     <w:sectPr>
-      <w:headerReference w:type="default" r:id="rId15"/>
-      <w:footerReference w:type="default" r:id="rId16"/>
-      <w:headerReference w:type="first" r:id="rId17"/>
-      <w:footerReference w:type="first" r:id="rId18"/>
+      <w:headerReference w:type="default" r:id="rId18"/>
+      <w:footerReference w:type="default" r:id="rId19"/>
+      <w:headerReference w:type="first" r:id="rId20"/>
+      <w:footerReference w:type="first" r:id="rId21"/>
       <w:type w:val="oddPage"/>
       <w:pgSz w:w="12240" w:h="15840"/>
       <w:pgMar w:top="720" w:right="720" w:bottom="720" w:left="720" w:header="720" w:footer="720" w:gutter="0"/>
@@ -671,59 +912,6 @@
 </file>
 
 <file path=word/footer1.xml><?xml version="1.0" encoding="utf-8"?>
-<w:ftr xmlns:wpc="http://schemas.microsoft.com/office/word/2010/wordprocessingCanvas" xmlns:cx="http://schemas.microsoft.com/office/drawing/2014/chartex" xmlns:cx1="http://schemas.microsoft.com/office/drawing/2015/9/8/chartex" xmlns:cx2="http://schemas.microsoft.com/office/drawing/2015/10/21/chartex" xmlns:cx3="http://schemas.microsoft.com/office/drawing/2016/5/9/chartex" xmlns:cx4="http://schemas.microsoft.com/office/drawing/2016/5/10/chartex" xmlns:cx5="http://schemas.microsoft.com/office/drawing/2016/5/11/chartex" xmlns:cx6="http://schemas.microsoft.com/office/drawing/2016/5/12/chartex" xmlns:cx7="http://schemas.microsoft.com/office/drawing/2016/5/13/chartex" xmlns:cx8="http://schemas.microsoft.com/office/drawing/2016/5/14/chartex" xmlns:mc="http://schemas.openxmlformats.org/markup-compatibility/2006" xmlns:aink="http://schemas.microsoft.com/office/drawing/2016/ink" xmlns:am3d="http://schemas.microsoft.com/office/drawing/2017/model3d" xmlns:o="urn:schemas-microsoft-com:office:office" xmlns:oel="http://schemas.microsoft.com/office/2019/extlst" xmlns:r="http://schemas.openxmlformats.org/officeDocument/2006/relationships" xmlns:m="http://schemas.openxmlformats.org/officeDocument/2006/math" xmlns:v="urn:schemas-microsoft-com:vml" xmlns:wp14="http://schemas.microsoft.com/office/word/2010/wordprocessingDrawing" xmlns:wp="http://schemas.openxmlformats.org/drawingml/2006/wordprocessingDrawing" xmlns:w10="urn:schemas-microsoft-com:office:word" xmlns:w="http://schemas.openxmlformats.org/wordprocessingml/2006/main" xmlns:w14="http://schemas.microsoft.com/office/word/2010/wordml" xmlns:w15="http://schemas.microsoft.com/office/word/2012/wordml" xmlns:w16cex="http://schemas.microsoft.com/office/word/2018/wordml/cex" xmlns:w16cid="http://schemas.microsoft.com/office/word/2016/wordml/cid" xmlns:w16="http://schemas.microsoft.com/office/word/2018/wordml" xmlns:w16sdtdh="http://schemas.microsoft.com/office/word/2020/wordml/sdtdatahash" xmlns:w16se="http://schemas.microsoft.com/office/word/2015/wordml/symex" xmlns:wpg="http://schemas.microsoft.com/office/word/2010/wordprocessingGroup" xmlns:wpi="http://schemas.microsoft.com/office/word/2010/wordprocessingInk" xmlns:wne="http://schemas.microsoft.com/office/word/2006/wordml" xmlns:wps="http://schemas.microsoft.com/office/word/2010/wordprocessingShape" mc:Ignorable="w14 w15 w16se w16cid w16 w16cex w16sdtdh wp14">
-  <w:p>
-    <w:pPr>
-      <w:pStyle w:val="Footer"/>
-      <w:pBdr>
-        <w:top w:val="single" w:sz="4" w:space="0" w:color="auto"/>
-      </w:pBdr>
-      <w:spacing w:before="0"/>
-    </w:pPr>
-    <w:r>
-      <w:t>© Critical Path Training. 2019. All Rights Reserved</w:t>
-    </w:r>
-    <w:r>
-      <w:tab/>
-    </w:r>
-    <w:r>
-      <w:tab/>
-    </w:r>
-    <w:r>
-      <w:fldChar w:fldCharType="begin"/>
-    </w:r>
-    <w:r>
-      <w:instrText xml:space="preserve"> PAGE  \* MERGEFORMAT </w:instrText>
-    </w:r>
-    <w:r>
-      <w:fldChar w:fldCharType="separate"/>
-    </w:r>
-    <w:r>
-      <w:rPr>
-        <w:noProof/>
-      </w:rPr>
-      <w:t>24</w:t>
-    </w:r>
-    <w:r>
-      <w:fldChar w:fldCharType="end"/>
-    </w:r>
-  </w:p>
-  <w:p>
-    <w:pPr>
-      <w:pStyle w:val="Footer"/>
-      <w:pBdr>
-        <w:top w:val="single" w:sz="4" w:space="0" w:color="auto"/>
-      </w:pBdr>
-      <w:spacing w:before="0"/>
-    </w:pPr>
-    <w:r>
-      <w:t>www.CriticalPathTraining.com</w:t>
-    </w:r>
-  </w:p>
-</w:ftr>
-</file>
-
-<file path=word/footer2.xml><?xml version="1.0" encoding="utf-8"?>
 <w:ftr xmlns:wpc="http://schemas.microsoft.com/office/word/2010/wordprocessingCanvas" xmlns:cx="http://schemas.microsoft.com/office/drawing/2014/chartex" xmlns:cx1="http://schemas.microsoft.com/office/drawing/2015/9/8/chartex" xmlns:cx2="http://schemas.microsoft.com/office/drawing/2015/10/21/chartex" xmlns:cx3="http://schemas.microsoft.com/office/drawing/2016/5/9/chartex" xmlns:cx4="http://schemas.microsoft.com/office/drawing/2016/5/10/chartex" xmlns:cx5="http://schemas.microsoft.com/office/drawing/2016/5/11/chartex" xmlns:cx6="http://schemas.microsoft.com/office/drawing/2016/5/12/chartex" xmlns:cx7="http://schemas.microsoft.com/office/drawing/2016/5/13/chartex" xmlns:cx8="http://schemas.microsoft.com/office/drawing/2016/5/14/chartex" xmlns:mc="http://schemas.openxmlformats.org/markup-compatibility/2006" xmlns:aink="http://schemas.microsoft.com/office/drawing/2016/ink" xmlns:am3d="http://schemas.microsoft.com/office/drawing/2017/model3d" xmlns:o="urn:schemas-microsoft-com:office:office" xmlns:oel="http://schemas.microsoft.com/office/2019/extlst" xmlns:r="http://schemas.openxmlformats.org/officeDocument/2006/relationships" xmlns:m="http://schemas.openxmlformats.org/officeDocument/2006/math" xmlns:v="urn:schemas-microsoft-com:vml" xmlns:wp14="http://schemas.microsoft.com/office/word/2010/wordprocessingDrawing" xmlns:wp="http://schemas.openxmlformats.org/drawingml/2006/wordprocessingDrawing" xmlns:w10="urn:schemas-microsoft-com:office:word" xmlns:w="http://schemas.openxmlformats.org/wordprocessingml/2006/main" xmlns:w14="http://schemas.microsoft.com/office/word/2010/wordml" xmlns:w15="http://schemas.microsoft.com/office/word/2012/wordml" xmlns:w16cex="http://schemas.microsoft.com/office/word/2018/wordml/cex" xmlns:w16cid="http://schemas.microsoft.com/office/word/2016/wordml/cid" xmlns:w16="http://schemas.microsoft.com/office/word/2018/wordml" xmlns:w16sdtdh="http://schemas.microsoft.com/office/word/2020/wordml/sdtdatahash" xmlns:w16se="http://schemas.microsoft.com/office/word/2015/wordml/symex" xmlns:wpg="http://schemas.microsoft.com/office/word/2010/wordprocessingGroup" xmlns:wpi="http://schemas.microsoft.com/office/word/2010/wordprocessingInk" xmlns:wne="http://schemas.microsoft.com/office/word/2006/wordml" xmlns:wps="http://schemas.microsoft.com/office/word/2010/wordprocessingShape" mc:Ignorable="w14 w15 w16se w16cid w16 w16cex w16sdtdh wp14">
   <w:p>
     <w:pPr>
@@ -755,6 +943,47 @@
       <w:rPr>
         <w:noProof/>
       </w:rPr>
+      <w:t>24</w:t>
+    </w:r>
+    <w:r>
+      <w:fldChar w:fldCharType="end"/>
+    </w:r>
+  </w:p>
+</w:ftr>
+</file>
+
+<file path=word/footer2.xml><?xml version="1.0" encoding="utf-8"?>
+<w:ftr xmlns:wpc="http://schemas.microsoft.com/office/word/2010/wordprocessingCanvas" xmlns:cx="http://schemas.microsoft.com/office/drawing/2014/chartex" xmlns:cx1="http://schemas.microsoft.com/office/drawing/2015/9/8/chartex" xmlns:cx2="http://schemas.microsoft.com/office/drawing/2015/10/21/chartex" xmlns:cx3="http://schemas.microsoft.com/office/drawing/2016/5/9/chartex" xmlns:cx4="http://schemas.microsoft.com/office/drawing/2016/5/10/chartex" xmlns:cx5="http://schemas.microsoft.com/office/drawing/2016/5/11/chartex" xmlns:cx6="http://schemas.microsoft.com/office/drawing/2016/5/12/chartex" xmlns:cx7="http://schemas.microsoft.com/office/drawing/2016/5/13/chartex" xmlns:cx8="http://schemas.microsoft.com/office/drawing/2016/5/14/chartex" xmlns:mc="http://schemas.openxmlformats.org/markup-compatibility/2006" xmlns:aink="http://schemas.microsoft.com/office/drawing/2016/ink" xmlns:am3d="http://schemas.microsoft.com/office/drawing/2017/model3d" xmlns:o="urn:schemas-microsoft-com:office:office" xmlns:oel="http://schemas.microsoft.com/office/2019/extlst" xmlns:r="http://schemas.openxmlformats.org/officeDocument/2006/relationships" xmlns:m="http://schemas.openxmlformats.org/officeDocument/2006/math" xmlns:v="urn:schemas-microsoft-com:vml" xmlns:wp14="http://schemas.microsoft.com/office/word/2010/wordprocessingDrawing" xmlns:wp="http://schemas.openxmlformats.org/drawingml/2006/wordprocessingDrawing" xmlns:w10="urn:schemas-microsoft-com:office:word" xmlns:w="http://schemas.openxmlformats.org/wordprocessingml/2006/main" xmlns:w14="http://schemas.microsoft.com/office/word/2010/wordml" xmlns:w15="http://schemas.microsoft.com/office/word/2012/wordml" xmlns:w16cex="http://schemas.microsoft.com/office/word/2018/wordml/cex" xmlns:w16cid="http://schemas.microsoft.com/office/word/2016/wordml/cid" xmlns:w16="http://schemas.microsoft.com/office/word/2018/wordml" xmlns:w16sdtdh="http://schemas.microsoft.com/office/word/2020/wordml/sdtdatahash" xmlns:w16se="http://schemas.microsoft.com/office/word/2015/wordml/symex" xmlns:wpg="http://schemas.microsoft.com/office/word/2010/wordprocessingGroup" xmlns:wpi="http://schemas.microsoft.com/office/word/2010/wordprocessingInk" xmlns:wne="http://schemas.microsoft.com/office/word/2006/wordml" xmlns:wps="http://schemas.microsoft.com/office/word/2010/wordprocessingShape" mc:Ignorable="w14 w15 w16se w16cid w16 w16cex w16sdtdh wp14">
+  <w:p>
+    <w:pPr>
+      <w:pStyle w:val="Footer"/>
+      <w:pBdr>
+        <w:top w:val="single" w:sz="4" w:space="0" w:color="auto"/>
+      </w:pBdr>
+      <w:spacing w:before="0"/>
+    </w:pPr>
+    <w:r>
+      <w:t>www.PowerBiDevCamp.net</w:t>
+    </w:r>
+    <w:r>
+      <w:tab/>
+    </w:r>
+    <w:r>
+      <w:tab/>
+    </w:r>
+    <w:r>
+      <w:fldChar w:fldCharType="begin"/>
+    </w:r>
+    <w:r>
+      <w:instrText xml:space="preserve"> PAGE  \* MERGEFORMAT </w:instrText>
+    </w:r>
+    <w:r>
+      <w:fldChar w:fldCharType="separate"/>
+    </w:r>
+    <w:r>
+      <w:rPr>
+        <w:noProof/>
+      </w:rPr>
       <w:t>1</w:t>
     </w:r>
     <w:r>
@@ -797,33 +1026,16 @@
       <w:pBdr>
         <w:bottom w:val="single" w:sz="4" w:space="0" w:color="auto"/>
       </w:pBdr>
-      <w:tabs>
-        <w:tab w:val="clear" w:pos="6480"/>
-        <w:tab w:val="clear" w:pos="10800"/>
-        <w:tab w:val="left" w:pos="6195"/>
-      </w:tabs>
       <w:spacing w:before="240"/>
     </w:pPr>
     <w:r>
-      <w:t>PBD365: Power BI Developer Bootcamp</w:t>
+      <w:t xml:space="preserve">Lab: </w:t>
     </w:r>
     <w:r>
-      <w:tab/>
-    </w:r>
-  </w:p>
-  <w:p>
-    <w:pPr>
-      <w:pStyle w:val="Header"/>
-      <w:pBdr>
-        <w:bottom w:val="single" w:sz="4" w:space="0" w:color="auto"/>
-      </w:pBdr>
-      <w:spacing w:before="240"/>
-    </w:pPr>
-    <w:r>
-      <w:t>Module 05 Lab:</w:t>
+      <w:t xml:space="preserve">Getting Started </w:t>
     </w:r>
     <w:r>
-      <w:t xml:space="preserve"> Getting Started with the Power BI Developer Tools</w:t>
+      <w:t>Translations Builder</w:t>
     </w:r>
     <w:r>
       <w:tab/>

--- a/Labs/Lab 01 - Getting Started with Translation Builder.docx
+++ b/Labs/Lab 01 - Getting Started with Translation Builder.docx
@@ -217,7 +217,116 @@
         <w:t xml:space="preserve">: </w:t>
       </w:r>
       <w:r>
-        <w:t>To complete this lab, you will need a Power BI workspace where you have appropriate permissions to publish project from Power BI Desktop to test your work. This workspace must also be associated with a Premium capacity. That’s because Power BI translations do no properly load for workspaces in the shared capacity.</w:t>
+        <w:t>To complete this lab, you will need a Power BI workspace where you have appropriate permissions to publish project from Power BI Desktop to test your work. This workspace must also be associated with a Premium capacity</w:t>
+      </w:r>
+      <w:r>
+        <w:t xml:space="preserve"> as indicated by the </w:t>
+      </w:r>
+      <w:r>
+        <w:t>d</w:t>
+      </w:r>
+      <w:r>
+        <w:t xml:space="preserve">iamond </w:t>
+      </w:r>
+      <w:r>
+        <w:t xml:space="preserve">image (see below) </w:t>
+      </w:r>
+      <w:r>
+        <w:t>displayed after the workspace name</w:t>
+      </w:r>
+      <w:r>
+        <w:t xml:space="preserve">. </w:t>
+      </w:r>
+      <w:r>
+        <w:t xml:space="preserve">This is required </w:t>
+      </w:r>
+      <w:r>
+        <w:t xml:space="preserve">because Power BI translations do </w:t>
+      </w:r>
+      <w:r>
+        <w:t xml:space="preserve">not </w:t>
+      </w:r>
+      <w:r>
+        <w:t xml:space="preserve">load </w:t>
+      </w:r>
+      <w:r>
+        <w:t xml:space="preserve">properly </w:t>
+      </w:r>
+      <w:r>
+        <w:t xml:space="preserve">for </w:t>
+      </w:r>
+      <w:r>
+        <w:t xml:space="preserve">reports </w:t>
+      </w:r>
+      <w:r>
+        <w:t xml:space="preserve">tht are </w:t>
+      </w:r>
+      <w:r>
+        <w:t xml:space="preserve">running in </w:t>
+      </w:r>
+      <w:r>
+        <w:t xml:space="preserve">workspaces </w:t>
+      </w:r>
+      <w:r>
+        <w:t xml:space="preserve">associated with </w:t>
+      </w:r>
+      <w:r>
+        <w:t>the shared capacity.</w:t>
+      </w:r>
+    </w:p>
+    <w:p>
+      <w:r>
+        <w:rPr>
+          <w:noProof/>
+        </w:rPr>
+        <w:drawing>
+          <wp:inline distT="0" distB="0" distL="0" distR="0" wp14:anchorId="1360C135" wp14:editId="7EE27E6C">
+            <wp:extent cx="3024997" cy="1012316"/>
+            <wp:effectExtent l="0" t="0" r="4445" b="0"/>
+            <wp:docPr id="9" name="Picture 9"/>
+            <wp:cNvGraphicFramePr>
+              <a:graphicFrameLocks xmlns:a="http://schemas.openxmlformats.org/drawingml/2006/main" noChangeAspect="1"/>
+            </wp:cNvGraphicFramePr>
+            <a:graphic xmlns:a="http://schemas.openxmlformats.org/drawingml/2006/main">
+              <a:graphicData uri="http://schemas.openxmlformats.org/drawingml/2006/picture">
+                <pic:pic xmlns:pic="http://schemas.openxmlformats.org/drawingml/2006/picture">
+                  <pic:nvPicPr>
+                    <pic:cNvPr id="0" name="Picture 8"/>
+                    <pic:cNvPicPr>
+                      <a:picLocks noChangeAspect="1" noChangeArrowheads="1"/>
+                    </pic:cNvPicPr>
+                  </pic:nvPicPr>
+                  <pic:blipFill>
+                    <a:blip r:embed="rId12" cstate="print">
+                      <a:extLst>
+                        <a:ext uri="{28A0092B-C50C-407E-A947-70E740481C1C}">
+                          <a14:useLocalDpi xmlns:a14="http://schemas.microsoft.com/office/drawing/2010/main" val="0"/>
+                        </a:ext>
+                      </a:extLst>
+                    </a:blip>
+                    <a:srcRect/>
+                    <a:stretch>
+                      <a:fillRect/>
+                    </a:stretch>
+                  </pic:blipFill>
+                  <pic:spPr bwMode="auto">
+                    <a:xfrm>
+                      <a:off x="0" y="0"/>
+                      <a:ext cx="3070063" cy="1027397"/>
+                    </a:xfrm>
+                    <a:prstGeom prst="rect">
+                      <a:avLst/>
+                    </a:prstGeom>
+                    <a:noFill/>
+                    <a:ln>
+                      <a:noFill/>
+                    </a:ln>
+                  </pic:spPr>
+                </pic:pic>
+              </a:graphicData>
+            </a:graphic>
+          </wp:inline>
+        </w:drawing>
       </w:r>
     </w:p>
     <w:p>
@@ -225,13 +334,7 @@
         <w:rPr>
           <w:b/>
         </w:rPr>
-        <w:t xml:space="preserve">Prerequisite </w:t>
-      </w:r>
-      <w:r>
-        <w:rPr>
-          <w:b/>
-        </w:rPr>
-        <w:t>2</w:t>
+        <w:t>Prerequisite 2</w:t>
       </w:r>
       <w:r>
         <w:rPr>
@@ -287,7 +390,7 @@
       <w:r>
         <w:t xml:space="preserve">steps in the </w:t>
       </w:r>
-      <w:hyperlink r:id="rId12" w:history="1">
+      <w:hyperlink r:id="rId13" w:history="1">
         <w:r>
           <w:rPr>
             <w:rStyle w:val="Hyperlink"/>
@@ -333,10 +436,6 @@
     <w:p>
       <w:pPr>
         <w:pStyle w:val="LabStepNumbered"/>
-        <w:numPr>
-          <w:ilvl w:val="0"/>
-          <w:numId w:val="7"/>
-        </w:numPr>
       </w:pPr>
       <w:r>
         <w:rPr>
@@ -361,7 +460,7 @@
       <w:pPr>
         <w:pStyle w:val="LabStepCodeBlock"/>
       </w:pPr>
-      <w:hyperlink r:id="rId13" w:history="1">
+      <w:hyperlink r:id="rId14" w:history="1">
         <w:r>
           <w:rPr>
             <w:rStyle w:val="Hyperlink"/>
@@ -376,42 +475,17 @@
     <w:p>
       <w:pPr>
         <w:pStyle w:val="LabStepNumbered"/>
-        <w:numPr>
-          <w:ilvl w:val="0"/>
-          <w:numId w:val="7"/>
-        </w:numPr>
-        <w:rPr>
-          <w:sz w:val="20"/>
-          <w:szCs w:val="20"/>
-        </w:rPr>
-      </w:pPr>
-      <w:r>
-        <w:rPr>
-          <w:sz w:val="20"/>
-          <w:szCs w:val="20"/>
-        </w:rPr>
-        <w:t xml:space="preserve">Create a new </w:t>
-      </w:r>
-      <w:r>
-        <w:rPr>
-          <w:sz w:val="20"/>
-          <w:szCs w:val="20"/>
-        </w:rPr>
-        <w:t xml:space="preserve">folder on your local hard drive </w:t>
-      </w:r>
-      <w:r>
-        <w:rPr>
-          <w:sz w:val="20"/>
-          <w:szCs w:val="20"/>
-        </w:rPr>
-        <w:t xml:space="preserve">for these lab exercises </w:t>
-      </w:r>
-      <w:r>
-        <w:rPr>
-          <w:sz w:val="20"/>
-          <w:szCs w:val="20"/>
-        </w:rPr>
-        <w:t xml:space="preserve">such as </w:t>
+        <w:rPr>
+          <w:sz w:val="20"/>
+          <w:szCs w:val="20"/>
+        </w:rPr>
+      </w:pPr>
+      <w:r>
+        <w:rPr>
+          <w:sz w:val="20"/>
+          <w:szCs w:val="20"/>
+        </w:rPr>
+        <w:t xml:space="preserve">Create a new folder on your local hard drive for these lab exercises such as </w:t>
       </w:r>
       <w:r>
         <w:rPr>
@@ -432,57 +506,14 @@
     </w:p>
     <w:p>
       <w:pPr>
-        <w:pStyle w:val="LabStepNumbered"/>
-        <w:numPr>
-          <w:ilvl w:val="0"/>
-          <w:numId w:val="7"/>
-        </w:numPr>
-        <w:rPr>
-          <w:sz w:val="20"/>
-          <w:szCs w:val="20"/>
-        </w:rPr>
-      </w:pPr>
-      <w:r>
-        <w:rPr>
-          <w:sz w:val="20"/>
-          <w:szCs w:val="20"/>
-        </w:rPr>
-        <w:t xml:space="preserve">Copy </w:t>
-      </w:r>
-      <w:r>
-        <w:rPr>
-          <w:b/>
-          <w:bCs/>
-          <w:sz w:val="20"/>
-          <w:szCs w:val="20"/>
-        </w:rPr>
-        <w:t>TB-Lab01.pbix</w:t>
-      </w:r>
-      <w:r>
-        <w:rPr>
-          <w:sz w:val="20"/>
-          <w:szCs w:val="20"/>
-        </w:rPr>
-        <w:t xml:space="preserve"> into </w:t>
-      </w:r>
-      <w:r>
-        <w:rPr>
-          <w:sz w:val="20"/>
-          <w:szCs w:val="20"/>
-        </w:rPr>
-        <w:t>the lab folder and then open it in Power BI Desktop.</w:t>
-      </w:r>
-    </w:p>
-    <w:p>
-      <w:r>
-        <w:rPr>
-          <w:noProof/>
-        </w:rPr>
+        <w:pStyle w:val="ImageforStep"/>
+      </w:pPr>
+      <w:r>
         <w:drawing>
-          <wp:inline distT="0" distB="0" distL="0" distR="0" wp14:anchorId="156341F5" wp14:editId="25EBEB9E">
-            <wp:extent cx="4393721" cy="2451534"/>
-            <wp:effectExtent l="0" t="0" r="6985" b="6350"/>
-            <wp:docPr id="1" name="Picture 1" descr="Graphical user interface, application, PowerPoint&#10;&#10;Description automatically generated"/>
+          <wp:inline distT="0" distB="0" distL="0" distR="0" wp14:anchorId="2AFB31CE" wp14:editId="1C003019">
+            <wp:extent cx="3134264" cy="1146851"/>
+            <wp:effectExtent l="0" t="0" r="9525" b="0"/>
+            <wp:docPr id="7" name="Picture 7"/>
             <wp:cNvGraphicFramePr>
               <a:graphicFrameLocks xmlns:a="http://schemas.openxmlformats.org/drawingml/2006/main" noChangeAspect="1"/>
             </wp:cNvGraphicFramePr>
@@ -490,11 +521,122 @@
               <a:graphicData uri="http://schemas.openxmlformats.org/drawingml/2006/picture">
                 <pic:pic xmlns:pic="http://schemas.openxmlformats.org/drawingml/2006/picture">
                   <pic:nvPicPr>
-                    <pic:cNvPr id="1" name="Picture 1" descr="Graphical user interface, application, PowerPoint&#10;&#10;Description automatically generated"/>
+                    <pic:cNvPr id="0" name="Picture 6"/>
+                    <pic:cNvPicPr>
+                      <a:picLocks noChangeAspect="1" noChangeArrowheads="1"/>
+                    </pic:cNvPicPr>
+                  </pic:nvPicPr>
+                  <pic:blipFill>
+                    <a:blip r:embed="rId15" cstate="print">
+                      <a:extLst>
+                        <a:ext uri="{28A0092B-C50C-407E-A947-70E740481C1C}">
+                          <a14:useLocalDpi xmlns:a14="http://schemas.microsoft.com/office/drawing/2010/main" val="0"/>
+                        </a:ext>
+                      </a:extLst>
+                    </a:blip>
+                    <a:srcRect/>
+                    <a:stretch>
+                      <a:fillRect/>
+                    </a:stretch>
+                  </pic:blipFill>
+                  <pic:spPr bwMode="auto">
+                    <a:xfrm>
+                      <a:off x="0" y="0"/>
+                      <a:ext cx="3173331" cy="1161146"/>
+                    </a:xfrm>
+                    <a:prstGeom prst="rect">
+                      <a:avLst/>
+                    </a:prstGeom>
+                    <a:noFill/>
+                    <a:ln>
+                      <a:noFill/>
+                    </a:ln>
+                  </pic:spPr>
+                </pic:pic>
+              </a:graphicData>
+            </a:graphic>
+          </wp:inline>
+        </w:drawing>
+      </w:r>
+    </w:p>
+    <w:p>
+      <w:pPr>
+        <w:pStyle w:val="LabStepNumbered"/>
+        <w:rPr>
+          <w:sz w:val="20"/>
+          <w:szCs w:val="20"/>
+        </w:rPr>
+      </w:pPr>
+      <w:r>
+        <w:rPr>
+          <w:sz w:val="20"/>
+          <w:szCs w:val="20"/>
+        </w:rPr>
+        <w:t xml:space="preserve">Copy </w:t>
+      </w:r>
+      <w:r>
+        <w:rPr>
+          <w:b/>
+          <w:bCs/>
+          <w:sz w:val="20"/>
+          <w:szCs w:val="20"/>
+        </w:rPr>
+        <w:t>TB-Lab01.pbix</w:t>
+      </w:r>
+      <w:r>
+        <w:rPr>
+          <w:sz w:val="20"/>
+          <w:szCs w:val="20"/>
+        </w:rPr>
+        <w:t xml:space="preserve"> into </w:t>
+      </w:r>
+      <w:r>
+        <w:rPr>
+          <w:sz w:val="20"/>
+          <w:szCs w:val="20"/>
+        </w:rPr>
+        <w:t>the lab folder and then open it in Power BI Desktop</w:t>
+      </w:r>
+      <w:r>
+        <w:rPr>
+          <w:sz w:val="20"/>
+          <w:szCs w:val="20"/>
+        </w:rPr>
+        <w:t xml:space="preserve"> to examine the report inside</w:t>
+      </w:r>
+      <w:r>
+        <w:rPr>
+          <w:sz w:val="20"/>
+          <w:szCs w:val="20"/>
+        </w:rPr>
+        <w:t>.</w:t>
+      </w:r>
+    </w:p>
+    <w:p>
+      <w:pPr>
+        <w:pStyle w:val="ImageforStep"/>
+      </w:pPr>
+      <w:r>
+        <w:rPr>
+          <w:noProof/>
+        </w:rPr>
+        <w:drawing>
+          <wp:inline distT="0" distB="0" distL="0" distR="0" wp14:anchorId="1315A761" wp14:editId="4573D9F7">
+            <wp:extent cx="3890869" cy="2179607"/>
+            <wp:effectExtent l="0" t="0" r="0" b="0"/>
+            <wp:docPr id="1" name="Picture 1" descr="Graphical user interface, application, table&#10;&#10;Description automatically generated"/>
+            <wp:cNvGraphicFramePr>
+              <a:graphicFrameLocks xmlns:a="http://schemas.openxmlformats.org/drawingml/2006/main" noChangeAspect="1"/>
+            </wp:cNvGraphicFramePr>
+            <a:graphic xmlns:a="http://schemas.openxmlformats.org/drawingml/2006/main">
+              <a:graphicData uri="http://schemas.openxmlformats.org/drawingml/2006/picture">
+                <pic:pic xmlns:pic="http://schemas.openxmlformats.org/drawingml/2006/picture">
+                  <pic:nvPicPr>
+                    <pic:cNvPr id="1" name="Picture 1" descr="Graphical user interface, application, table&#10;&#10;Description automatically generated"/>
                     <pic:cNvPicPr/>
                   </pic:nvPicPr>
                   <pic:blipFill>
-                    <a:blip r:embed="rId14"/>
+                    <a:blip r:embed="rId16"/>
                     <a:stretch>
                       <a:fillRect/>
                     </a:stretch>
@@ -502,7 +644,7 @@
                   <pic:spPr>
                     <a:xfrm>
                       <a:off x="0" y="0"/>
-                      <a:ext cx="4411512" cy="2461461"/>
+                      <a:ext cx="3914798" cy="2193012"/>
                     </a:xfrm>
                     <a:prstGeom prst="rect">
                       <a:avLst/>
@@ -518,24 +660,40 @@
     <w:p>
       <w:pPr>
         <w:pStyle w:val="LabStepNumbered"/>
-        <w:numPr>
-          <w:ilvl w:val="0"/>
-          <w:numId w:val="7"/>
-        </w:numPr>
-        <w:rPr>
-          <w:sz w:val="20"/>
-          <w:szCs w:val="20"/>
-        </w:rPr>
-      </w:pPr>
-      <w:r>
-        <w:rPr>
-          <w:sz w:val="20"/>
-          <w:szCs w:val="20"/>
-        </w:rPr>
-        <w:t xml:space="preserve">Open </w:t>
-      </w:r>
-    </w:p>
-    <w:p>
+        <w:rPr>
+          <w:sz w:val="20"/>
+          <w:szCs w:val="20"/>
+        </w:rPr>
+      </w:pPr>
+      <w:r>
+        <w:rPr>
+          <w:sz w:val="20"/>
+          <w:szCs w:val="20"/>
+        </w:rPr>
+        <w:lastRenderedPageBreak/>
+        <w:t xml:space="preserve">While in Report view, examine the </w:t>
+      </w:r>
+      <w:r>
+        <w:rPr>
+          <w:b/>
+          <w:bCs/>
+          <w:sz w:val="20"/>
+          <w:szCs w:val="20"/>
+        </w:rPr>
+        <w:t>Fields</w:t>
+      </w:r>
+      <w:r>
+        <w:rPr>
+          <w:sz w:val="20"/>
+          <w:szCs w:val="20"/>
+        </w:rPr>
+        <w:t xml:space="preserve"> list to see the tables, columns and measure that are not hidden.</w:t>
+      </w:r>
+    </w:p>
+    <w:p>
+      <w:pPr>
+        <w:pStyle w:val="ImageforStep"/>
+      </w:pPr>
       <w:r>
         <w:rPr>
           <w:noProof/>
@@ -558,7 +716,7 @@
                     </pic:cNvPicPr>
                   </pic:nvPicPr>
                   <pic:blipFill>
-                    <a:blip r:embed="rId15">
+                    <a:blip r:embed="rId17">
                       <a:extLst>
                         <a:ext uri="{28A0092B-C50C-407E-A947-70E740481C1C}">
                           <a14:useLocalDpi xmlns:a14="http://schemas.microsoft.com/office/drawing/2010/main" val="0"/>
@@ -590,46 +748,34 @@
         </w:drawing>
       </w:r>
     </w:p>
-    <w:p/>
     <w:p>
       <w:pPr>
         <w:pStyle w:val="LabStepNumbered"/>
-        <w:numPr>
-          <w:ilvl w:val="0"/>
-          <w:numId w:val="7"/>
-        </w:numPr>
-        <w:rPr>
-          <w:sz w:val="20"/>
-          <w:szCs w:val="20"/>
-        </w:rPr>
-      </w:pPr>
-      <w:proofErr w:type="spellStart"/>
-      <w:r>
-        <w:rPr>
-          <w:sz w:val="20"/>
-          <w:szCs w:val="20"/>
-        </w:rPr>
-        <w:lastRenderedPageBreak/>
-        <w:t>C</w:t>
-      </w:r>
-      <w:r>
-        <w:rPr>
-          <w:sz w:val="20"/>
-          <w:szCs w:val="20"/>
-        </w:rPr>
-        <w:t>ccc</w:t>
-      </w:r>
-      <w:proofErr w:type="spellEnd"/>
-    </w:p>
-    <w:p>
+        <w:rPr>
+          <w:sz w:val="20"/>
+          <w:szCs w:val="20"/>
+        </w:rPr>
+      </w:pPr>
+      <w:r>
+        <w:rPr>
+          <w:sz w:val="20"/>
+          <w:szCs w:val="20"/>
+        </w:rPr>
+        <w:t>Now, navigate to Model view so you can see the entire data model including the columns hidden from Report view.</w:t>
+      </w:r>
+    </w:p>
+    <w:p>
+      <w:pPr>
+        <w:pStyle w:val="ImageforStep"/>
+      </w:pPr>
       <w:r>
         <w:rPr>
           <w:noProof/>
         </w:rPr>
         <w:drawing>
-          <wp:inline distT="0" distB="0" distL="0" distR="0" wp14:anchorId="55FBF59E" wp14:editId="5A958E03">
-            <wp:extent cx="3203553" cy="2099094"/>
-            <wp:effectExtent l="0" t="0" r="0" b="0"/>
+          <wp:inline distT="0" distB="0" distL="0" distR="0" wp14:anchorId="55FBF59E" wp14:editId="7166103A">
+            <wp:extent cx="3338286" cy="2187376"/>
+            <wp:effectExtent l="0" t="0" r="0" b="3810"/>
             <wp:docPr id="4" name="Picture 4"/>
             <wp:cNvGraphicFramePr>
               <a:graphicFrameLocks xmlns:a="http://schemas.openxmlformats.org/drawingml/2006/main" noChangeAspect="1"/>
@@ -644,7 +790,7 @@
                     </pic:cNvPicPr>
                   </pic:nvPicPr>
                   <pic:blipFill>
-                    <a:blip r:embed="rId16" cstate="print">
+                    <a:blip r:embed="rId18" cstate="print">
                       <a:extLst>
                         <a:ext uri="{28A0092B-C50C-407E-A947-70E740481C1C}">
                           <a14:useLocalDpi xmlns:a14="http://schemas.microsoft.com/office/drawing/2010/main" val="0"/>
@@ -659,7 +805,7 @@
                   <pic:spPr bwMode="auto">
                     <a:xfrm>
                       <a:off x="0" y="0"/>
-                      <a:ext cx="3219077" cy="2109266"/>
+                      <a:ext cx="3358661" cy="2200727"/>
                     </a:xfrm>
                     <a:prstGeom prst="rect">
                       <a:avLst/>
@@ -679,33 +825,46 @@
     <w:p>
       <w:pPr>
         <w:pStyle w:val="LabStepNumbered"/>
-        <w:numPr>
-          <w:ilvl w:val="0"/>
-          <w:numId w:val="7"/>
-        </w:numPr>
-        <w:rPr>
-          <w:sz w:val="20"/>
-          <w:szCs w:val="20"/>
-        </w:rPr>
-      </w:pPr>
-      <w:proofErr w:type="spellStart"/>
-      <w:r>
-        <w:rPr>
-          <w:sz w:val="20"/>
-          <w:szCs w:val="20"/>
-        </w:rPr>
-        <w:t>Xxx</w:t>
-      </w:r>
-      <w:proofErr w:type="spellEnd"/>
-    </w:p>
-    <w:p>
+        <w:rPr>
+          <w:sz w:val="20"/>
+          <w:szCs w:val="20"/>
+        </w:rPr>
+      </w:pPr>
+      <w:r>
+        <w:rPr>
+          <w:sz w:val="20"/>
+          <w:szCs w:val="20"/>
+        </w:rPr>
+        <w:t xml:space="preserve">Navigate to Data view and examine the rows of the </w:t>
+      </w:r>
+      <w:r>
+        <w:rPr>
+          <w:b/>
+          <w:bCs/>
+          <w:sz w:val="20"/>
+          <w:szCs w:val="20"/>
+        </w:rPr>
+        <w:t>Products</w:t>
+      </w:r>
+      <w:r>
+        <w:rPr>
+          <w:sz w:val="20"/>
+          <w:szCs w:val="20"/>
+        </w:rPr>
+        <w:t xml:space="preserve"> table.</w:t>
+      </w:r>
+    </w:p>
+    <w:p>
+      <w:pPr>
+        <w:pStyle w:val="ImageforStep"/>
+      </w:pPr>
       <w:r>
         <w:rPr>
           <w:noProof/>
         </w:rPr>
         <w:drawing>
-          <wp:inline distT="0" distB="0" distL="0" distR="0" wp14:anchorId="20D6BE45" wp14:editId="3495CF1F">
-            <wp:extent cx="3202940" cy="1931088"/>
+          <wp:inline distT="0" distB="0" distL="0" distR="0" wp14:anchorId="20D6BE45" wp14:editId="51FDD18D">
+            <wp:extent cx="3643086" cy="2196456"/>
             <wp:effectExtent l="0" t="0" r="0" b="0"/>
             <wp:docPr id="5" name="Picture 5"/>
             <wp:cNvGraphicFramePr>
@@ -721,7 +880,7 @@
                     </pic:cNvPicPr>
                   </pic:nvPicPr>
                   <pic:blipFill>
-                    <a:blip r:embed="rId17" cstate="print">
+                    <a:blip r:embed="rId19" cstate="print">
                       <a:extLst>
                         <a:ext uri="{28A0092B-C50C-407E-A947-70E740481C1C}">
                           <a14:useLocalDpi xmlns:a14="http://schemas.microsoft.com/office/drawing/2010/main" val="0"/>
@@ -736,7 +895,7 @@
                   <pic:spPr bwMode="auto">
                     <a:xfrm>
                       <a:off x="0" y="0"/>
-                      <a:ext cx="3219172" cy="1940874"/>
+                      <a:ext cx="3674664" cy="2215494"/>
                     </a:xfrm>
                     <a:prstGeom prst="rect">
                       <a:avLst/>
@@ -755,66 +914,2533 @@
     </w:p>
     <w:p>
       <w:pPr>
+        <w:pStyle w:val="LabExerciseCallout"/>
+      </w:pPr>
+      <w:r>
+        <w:t>Now you are going to publish the TB-Lab01.pbix project to your test workspace in the Power BI Service.</w:t>
+      </w:r>
+    </w:p>
+    <w:p>
+      <w:pPr>
         <w:pStyle w:val="LabStepNumbered"/>
-        <w:numPr>
-          <w:ilvl w:val="0"/>
-          <w:numId w:val="7"/>
-        </w:numPr>
-        <w:rPr>
-          <w:sz w:val="20"/>
-          <w:szCs w:val="20"/>
-        </w:rPr>
-      </w:pPr>
-      <w:proofErr w:type="spellStart"/>
-      <w:r>
-        <w:rPr>
-          <w:sz w:val="20"/>
-          <w:szCs w:val="20"/>
-        </w:rPr>
-        <w:t>Xxxxx</w:t>
-      </w:r>
-      <w:proofErr w:type="spellEnd"/>
+        <w:rPr>
+          <w:sz w:val="20"/>
+          <w:szCs w:val="20"/>
+        </w:rPr>
+      </w:pPr>
+      <w:r>
+        <w:rPr>
+          <w:sz w:val="20"/>
+          <w:szCs w:val="20"/>
+        </w:rPr>
+        <w:t xml:space="preserve">Navigate to the </w:t>
+      </w:r>
+      <w:r>
+        <w:rPr>
+          <w:b/>
+          <w:bCs/>
+          <w:sz w:val="20"/>
+          <w:szCs w:val="20"/>
+        </w:rPr>
+        <w:t>Home</w:t>
+      </w:r>
+      <w:r>
+        <w:rPr>
+          <w:sz w:val="20"/>
+          <w:szCs w:val="20"/>
+        </w:rPr>
+        <w:t xml:space="preserve"> tab and then click the </w:t>
+      </w:r>
+      <w:r>
+        <w:rPr>
+          <w:b/>
+          <w:bCs/>
+          <w:sz w:val="20"/>
+          <w:szCs w:val="20"/>
+        </w:rPr>
+        <w:t>Publish</w:t>
+      </w:r>
+      <w:r>
+        <w:rPr>
+          <w:sz w:val="20"/>
+          <w:szCs w:val="20"/>
+        </w:rPr>
+        <w:t xml:space="preserve"> button.</w:t>
+      </w:r>
+    </w:p>
+    <w:p>
+      <w:pPr>
+        <w:pStyle w:val="ImageforStep"/>
+      </w:pPr>
+      <w:r>
+        <w:rPr>
+          <w:noProof/>
+        </w:rPr>
+        <w:drawing>
+          <wp:inline distT="0" distB="0" distL="0" distR="0" wp14:anchorId="7BEED11E" wp14:editId="1B190421">
+            <wp:extent cx="5132295" cy="1016000"/>
+            <wp:effectExtent l="0" t="0" r="0" b="0"/>
+            <wp:docPr id="8" name="Picture 8"/>
+            <wp:cNvGraphicFramePr>
+              <a:graphicFrameLocks xmlns:a="http://schemas.openxmlformats.org/drawingml/2006/main" noChangeAspect="1"/>
+            </wp:cNvGraphicFramePr>
+            <a:graphic xmlns:a="http://schemas.openxmlformats.org/drawingml/2006/main">
+              <a:graphicData uri="http://schemas.openxmlformats.org/drawingml/2006/picture">
+                <pic:pic xmlns:pic="http://schemas.openxmlformats.org/drawingml/2006/picture">
+                  <pic:nvPicPr>
+                    <pic:cNvPr id="0" name="Picture 7"/>
+                    <pic:cNvPicPr>
+                      <a:picLocks noChangeAspect="1" noChangeArrowheads="1"/>
+                    </pic:cNvPicPr>
+                  </pic:nvPicPr>
+                  <pic:blipFill>
+                    <a:blip r:embed="rId20" cstate="print">
+                      <a:extLst>
+                        <a:ext uri="{28A0092B-C50C-407E-A947-70E740481C1C}">
+                          <a14:useLocalDpi xmlns:a14="http://schemas.microsoft.com/office/drawing/2010/main" val="0"/>
+                        </a:ext>
+                      </a:extLst>
+                    </a:blip>
+                    <a:srcRect/>
+                    <a:stretch>
+                      <a:fillRect/>
+                    </a:stretch>
+                  </pic:blipFill>
+                  <pic:spPr bwMode="auto">
+                    <a:xfrm>
+                      <a:off x="0" y="0"/>
+                      <a:ext cx="5176118" cy="1024675"/>
+                    </a:xfrm>
+                    <a:prstGeom prst="rect">
+                      <a:avLst/>
+                    </a:prstGeom>
+                    <a:noFill/>
+                    <a:ln>
+                      <a:noFill/>
+                    </a:ln>
+                  </pic:spPr>
+                </pic:pic>
+              </a:graphicData>
+            </a:graphic>
+          </wp:inline>
+        </w:drawing>
+      </w:r>
+    </w:p>
+    <w:p>
+      <w:pPr>
+        <w:pStyle w:val="LabStepNumbered"/>
+        <w:rPr>
+          <w:sz w:val="20"/>
+          <w:szCs w:val="20"/>
+        </w:rPr>
+      </w:pPr>
+      <w:r>
+        <w:rPr>
+          <w:sz w:val="20"/>
+          <w:szCs w:val="20"/>
+        </w:rPr>
+        <w:lastRenderedPageBreak/>
+        <w:t xml:space="preserve">When prompted by the </w:t>
+      </w:r>
+      <w:r>
+        <w:rPr>
+          <w:b/>
+          <w:bCs/>
+          <w:sz w:val="20"/>
+          <w:szCs w:val="20"/>
+        </w:rPr>
+        <w:t>Publish to Power BI</w:t>
+      </w:r>
+      <w:r>
+        <w:rPr>
+          <w:sz w:val="20"/>
+          <w:szCs w:val="20"/>
+        </w:rPr>
+        <w:t xml:space="preserve"> dialog, choose your test workspace and then click </w:t>
+      </w:r>
+      <w:r>
+        <w:rPr>
+          <w:b/>
+          <w:bCs/>
+          <w:sz w:val="20"/>
+          <w:szCs w:val="20"/>
+        </w:rPr>
+        <w:t>Select</w:t>
+      </w:r>
+      <w:r>
+        <w:rPr>
+          <w:sz w:val="20"/>
+          <w:szCs w:val="20"/>
+        </w:rPr>
+        <w:t>.</w:t>
+      </w:r>
+    </w:p>
+    <w:p>
+      <w:pPr>
+        <w:pStyle w:val="ImageforStep"/>
+      </w:pPr>
+      <w:r>
+        <w:rPr>
+          <w:noProof/>
+        </w:rPr>
+        <w:drawing>
+          <wp:inline distT="0" distB="0" distL="0" distR="0" wp14:anchorId="6FC4C749" wp14:editId="08C7BC11">
+            <wp:extent cx="2620095" cy="1437736"/>
+            <wp:effectExtent l="0" t="0" r="8890" b="0"/>
+            <wp:docPr id="11" name="Picture 11"/>
+            <wp:cNvGraphicFramePr>
+              <a:graphicFrameLocks xmlns:a="http://schemas.openxmlformats.org/drawingml/2006/main" noChangeAspect="1"/>
+            </wp:cNvGraphicFramePr>
+            <a:graphic xmlns:a="http://schemas.openxmlformats.org/drawingml/2006/main">
+              <a:graphicData uri="http://schemas.openxmlformats.org/drawingml/2006/picture">
+                <pic:pic xmlns:pic="http://schemas.openxmlformats.org/drawingml/2006/picture">
+                  <pic:nvPicPr>
+                    <pic:cNvPr id="0" name="Picture 10"/>
+                    <pic:cNvPicPr>
+                      <a:picLocks noChangeAspect="1" noChangeArrowheads="1"/>
+                    </pic:cNvPicPr>
+                  </pic:nvPicPr>
+                  <pic:blipFill>
+                    <a:blip r:embed="rId21" cstate="print">
+                      <a:extLst>
+                        <a:ext uri="{28A0092B-C50C-407E-A947-70E740481C1C}">
+                          <a14:useLocalDpi xmlns:a14="http://schemas.microsoft.com/office/drawing/2010/main" val="0"/>
+                        </a:ext>
+                      </a:extLst>
+                    </a:blip>
+                    <a:srcRect/>
+                    <a:stretch>
+                      <a:fillRect/>
+                    </a:stretch>
+                  </pic:blipFill>
+                  <pic:spPr bwMode="auto">
+                    <a:xfrm>
+                      <a:off x="0" y="0"/>
+                      <a:ext cx="2629444" cy="1442866"/>
+                    </a:xfrm>
+                    <a:prstGeom prst="rect">
+                      <a:avLst/>
+                    </a:prstGeom>
+                    <a:noFill/>
+                    <a:ln>
+                      <a:noFill/>
+                    </a:ln>
+                  </pic:spPr>
+                </pic:pic>
+              </a:graphicData>
+            </a:graphic>
+          </wp:inline>
+        </w:drawing>
+      </w:r>
+    </w:p>
+    <w:p>
+      <w:pPr>
+        <w:pStyle w:val="LabStepNumbered"/>
+        <w:rPr>
+          <w:sz w:val="20"/>
+          <w:szCs w:val="20"/>
+        </w:rPr>
+      </w:pPr>
+      <w:r>
+        <w:rPr>
+          <w:sz w:val="20"/>
+          <w:szCs w:val="20"/>
+        </w:rPr>
+        <w:t xml:space="preserve">Once you see </w:t>
+      </w:r>
+      <w:r>
+        <w:rPr>
+          <w:b/>
+          <w:bCs/>
+          <w:sz w:val="20"/>
+          <w:szCs w:val="20"/>
+        </w:rPr>
+        <w:t>Success!</w:t>
+      </w:r>
+      <w:r>
+        <w:rPr>
+          <w:sz w:val="20"/>
+          <w:szCs w:val="20"/>
+        </w:rPr>
+        <w:t xml:space="preserve">, click </w:t>
+      </w:r>
+      <w:r>
+        <w:rPr>
+          <w:b/>
+          <w:bCs/>
+          <w:sz w:val="20"/>
+          <w:szCs w:val="20"/>
+        </w:rPr>
+        <w:t>Open ‘TB-Lab01.pbx’ in Power BI</w:t>
+      </w:r>
+      <w:r>
+        <w:rPr>
+          <w:sz w:val="20"/>
+          <w:szCs w:val="20"/>
+        </w:rPr>
+        <w:t xml:space="preserve"> to view the report in the Power BI Service.</w:t>
+      </w:r>
+    </w:p>
+    <w:p>
+      <w:pPr>
+        <w:pStyle w:val="ImageforStep"/>
+      </w:pPr>
+      <w:r>
+        <w:rPr>
+          <w:noProof/>
+        </w:rPr>
+        <w:drawing>
+          <wp:inline distT="0" distB="0" distL="0" distR="0" wp14:anchorId="49F483A7" wp14:editId="1315F69D">
+            <wp:extent cx="2593676" cy="1550243"/>
+            <wp:effectExtent l="0" t="0" r="0" b="0"/>
+            <wp:docPr id="12" name="Picture 12"/>
+            <wp:cNvGraphicFramePr>
+              <a:graphicFrameLocks xmlns:a="http://schemas.openxmlformats.org/drawingml/2006/main" noChangeAspect="1"/>
+            </wp:cNvGraphicFramePr>
+            <a:graphic xmlns:a="http://schemas.openxmlformats.org/drawingml/2006/main">
+              <a:graphicData uri="http://schemas.openxmlformats.org/drawingml/2006/picture">
+                <pic:pic xmlns:pic="http://schemas.openxmlformats.org/drawingml/2006/picture">
+                  <pic:nvPicPr>
+                    <pic:cNvPr id="0" name="Picture 11"/>
+                    <pic:cNvPicPr>
+                      <a:picLocks noChangeAspect="1" noChangeArrowheads="1"/>
+                    </pic:cNvPicPr>
+                  </pic:nvPicPr>
+                  <pic:blipFill>
+                    <a:blip r:embed="rId22" cstate="print">
+                      <a:extLst>
+                        <a:ext uri="{28A0092B-C50C-407E-A947-70E740481C1C}">
+                          <a14:useLocalDpi xmlns:a14="http://schemas.microsoft.com/office/drawing/2010/main" val="0"/>
+                        </a:ext>
+                      </a:extLst>
+                    </a:blip>
+                    <a:srcRect/>
+                    <a:stretch>
+                      <a:fillRect/>
+                    </a:stretch>
+                  </pic:blipFill>
+                  <pic:spPr bwMode="auto">
+                    <a:xfrm>
+                      <a:off x="0" y="0"/>
+                      <a:ext cx="2601161" cy="1554717"/>
+                    </a:xfrm>
+                    <a:prstGeom prst="rect">
+                      <a:avLst/>
+                    </a:prstGeom>
+                    <a:noFill/>
+                    <a:ln>
+                      <a:noFill/>
+                    </a:ln>
+                  </pic:spPr>
+                </pic:pic>
+              </a:graphicData>
+            </a:graphic>
+          </wp:inline>
+        </w:drawing>
+      </w:r>
+    </w:p>
+    <w:p>
+      <w:pPr>
+        <w:pStyle w:val="LabStepNumbered"/>
+        <w:rPr>
+          <w:sz w:val="20"/>
+          <w:szCs w:val="20"/>
+        </w:rPr>
+      </w:pPr>
+      <w:r>
+        <w:rPr>
+          <w:sz w:val="20"/>
+          <w:szCs w:val="20"/>
+        </w:rPr>
+        <w:t>The report named TB-Lab01</w:t>
+      </w:r>
+      <w:r>
+        <w:rPr>
+          <w:sz w:val="20"/>
+          <w:szCs w:val="20"/>
+        </w:rPr>
+        <w:t xml:space="preserve"> should appear like the report in the screenshot below.</w:t>
+      </w:r>
+    </w:p>
+    <w:p>
+      <w:pPr>
+        <w:pStyle w:val="ImageforStep"/>
+      </w:pPr>
+      <w:r>
+        <w:rPr>
+          <w:noProof/>
+        </w:rPr>
+        <w:drawing>
+          <wp:inline distT="0" distB="0" distL="0" distR="0" wp14:anchorId="47F4F0D8" wp14:editId="35E677B8">
+            <wp:extent cx="4789139" cy="2639683"/>
+            <wp:effectExtent l="0" t="0" r="0" b="8890"/>
+            <wp:docPr id="13" name="Picture 13"/>
+            <wp:cNvGraphicFramePr>
+              <a:graphicFrameLocks xmlns:a="http://schemas.openxmlformats.org/drawingml/2006/main" noChangeAspect="1"/>
+            </wp:cNvGraphicFramePr>
+            <a:graphic xmlns:a="http://schemas.openxmlformats.org/drawingml/2006/main">
+              <a:graphicData uri="http://schemas.openxmlformats.org/drawingml/2006/picture">
+                <pic:pic xmlns:pic="http://schemas.openxmlformats.org/drawingml/2006/picture">
+                  <pic:nvPicPr>
+                    <pic:cNvPr id="0" name="Picture 12"/>
+                    <pic:cNvPicPr>
+                      <a:picLocks noChangeAspect="1" noChangeArrowheads="1"/>
+                    </pic:cNvPicPr>
+                  </pic:nvPicPr>
+                  <pic:blipFill>
+                    <a:blip r:embed="rId23" cstate="print">
+                      <a:extLst>
+                        <a:ext uri="{28A0092B-C50C-407E-A947-70E740481C1C}">
+                          <a14:useLocalDpi xmlns:a14="http://schemas.microsoft.com/office/drawing/2010/main" val="0"/>
+                        </a:ext>
+                      </a:extLst>
+                    </a:blip>
+                    <a:srcRect/>
+                    <a:stretch>
+                      <a:fillRect/>
+                    </a:stretch>
+                  </pic:blipFill>
+                  <pic:spPr bwMode="auto">
+                    <a:xfrm>
+                      <a:off x="0" y="0"/>
+                      <a:ext cx="4813443" cy="2653079"/>
+                    </a:xfrm>
+                    <a:prstGeom prst="rect">
+                      <a:avLst/>
+                    </a:prstGeom>
+                    <a:noFill/>
+                    <a:ln>
+                      <a:noFill/>
+                    </a:ln>
+                  </pic:spPr>
+                </pic:pic>
+              </a:graphicData>
+            </a:graphic>
+          </wp:inline>
+        </w:drawing>
+      </w:r>
+    </w:p>
+    <w:p>
+      <w:pPr>
+        <w:pStyle w:val="LabExerciseCallout"/>
+      </w:pPr>
+      <w:r>
+        <w:t>Now you are setup to follow this workflow: (1) make changes in Power BI Desktop, (2) publish the project, (3) check your work</w:t>
+      </w:r>
+    </w:p>
+    <w:p>
+      <w:pPr>
+        <w:pStyle w:val="LabExerciseCallout"/>
+      </w:pPr>
+      <w:r>
+        <w:t xml:space="preserve">It’s time to begin using Translations Builder to begin adding translations to the </w:t>
+      </w:r>
+      <w:r>
+        <w:rPr>
+          <w:b/>
+          <w:bCs/>
+        </w:rPr>
+        <w:t>TB-Lab01.pbix</w:t>
+      </w:r>
+      <w:r>
+        <w:t xml:space="preserve"> project.</w:t>
+      </w:r>
+    </w:p>
+    <w:p>
+      <w:pPr>
+        <w:pStyle w:val="LabStepNumbered"/>
+        <w:rPr>
+          <w:sz w:val="20"/>
+          <w:szCs w:val="20"/>
+        </w:rPr>
+      </w:pPr>
+      <w:r>
+        <w:rPr>
+          <w:sz w:val="20"/>
+          <w:szCs w:val="20"/>
+        </w:rPr>
+        <w:t xml:space="preserve">Return to Power BI Desktop, navigate to the </w:t>
+      </w:r>
+      <w:r>
+        <w:rPr>
+          <w:b/>
+          <w:bCs/>
+          <w:sz w:val="20"/>
+          <w:szCs w:val="20"/>
+        </w:rPr>
+        <w:t>External Tools</w:t>
+      </w:r>
+      <w:r>
+        <w:rPr>
+          <w:sz w:val="20"/>
+          <w:szCs w:val="20"/>
+        </w:rPr>
+        <w:t xml:space="preserve"> tab and launch </w:t>
+      </w:r>
+      <w:r>
+        <w:rPr>
+          <w:b/>
+          <w:bCs/>
+          <w:sz w:val="20"/>
+          <w:szCs w:val="20"/>
+        </w:rPr>
+        <w:t>Translations Builder</w:t>
+      </w:r>
+      <w:r>
+        <w:rPr>
+          <w:sz w:val="20"/>
+          <w:szCs w:val="20"/>
+        </w:rPr>
+        <w:t>.</w:t>
+      </w:r>
+    </w:p>
+    <w:p>
+      <w:pPr>
+        <w:pStyle w:val="ImageforStep"/>
+      </w:pPr>
+      <w:r>
+        <w:rPr>
+          <w:noProof/>
+        </w:rPr>
+        <w:drawing>
+          <wp:inline distT="0" distB="0" distL="0" distR="0" wp14:anchorId="186E08E0" wp14:editId="3F0FE5E4">
+            <wp:extent cx="4389593" cy="1167441"/>
+            <wp:effectExtent l="0" t="0" r="0" b="0"/>
+            <wp:docPr id="14" name="Picture 14"/>
+            <wp:cNvGraphicFramePr>
+              <a:graphicFrameLocks xmlns:a="http://schemas.openxmlformats.org/drawingml/2006/main" noChangeAspect="1"/>
+            </wp:cNvGraphicFramePr>
+            <a:graphic xmlns:a="http://schemas.openxmlformats.org/drawingml/2006/main">
+              <a:graphicData uri="http://schemas.openxmlformats.org/drawingml/2006/picture">
+                <pic:pic xmlns:pic="http://schemas.openxmlformats.org/drawingml/2006/picture">
+                  <pic:nvPicPr>
+                    <pic:cNvPr id="0" name="Picture 13"/>
+                    <pic:cNvPicPr>
+                      <a:picLocks noChangeAspect="1" noChangeArrowheads="1"/>
+                    </pic:cNvPicPr>
+                  </pic:nvPicPr>
+                  <pic:blipFill>
+                    <a:blip r:embed="rId24">
+                      <a:extLst>
+                        <a:ext uri="{28A0092B-C50C-407E-A947-70E740481C1C}">
+                          <a14:useLocalDpi xmlns:a14="http://schemas.microsoft.com/office/drawing/2010/main" val="0"/>
+                        </a:ext>
+                      </a:extLst>
+                    </a:blip>
+                    <a:srcRect/>
+                    <a:stretch>
+                      <a:fillRect/>
+                    </a:stretch>
+                  </pic:blipFill>
+                  <pic:spPr bwMode="auto">
+                    <a:xfrm>
+                      <a:off x="0" y="0"/>
+                      <a:ext cx="4440036" cy="1180857"/>
+                    </a:xfrm>
+                    <a:prstGeom prst="rect">
+                      <a:avLst/>
+                    </a:prstGeom>
+                    <a:noFill/>
+                    <a:ln>
+                      <a:noFill/>
+                    </a:ln>
+                  </pic:spPr>
+                </pic:pic>
+              </a:graphicData>
+            </a:graphic>
+          </wp:inline>
+        </w:drawing>
+      </w:r>
+    </w:p>
+    <w:p>
+      <w:pPr>
+        <w:pStyle w:val="LabStepNumbered"/>
+        <w:rPr>
+          <w:sz w:val="20"/>
+          <w:szCs w:val="20"/>
+        </w:rPr>
+      </w:pPr>
+      <w:r>
+        <w:rPr>
+          <w:sz w:val="20"/>
+          <w:szCs w:val="20"/>
+        </w:rPr>
+        <w:lastRenderedPageBreak/>
+        <w:t xml:space="preserve">Translations Builder should start and </w:t>
+      </w:r>
+      <w:r>
+        <w:rPr>
+          <w:sz w:val="20"/>
+          <w:szCs w:val="20"/>
+        </w:rPr>
+        <w:t xml:space="preserve">load the data model for </w:t>
+      </w:r>
+      <w:r>
+        <w:rPr>
+          <w:b/>
+          <w:bCs/>
+          <w:sz w:val="20"/>
+          <w:szCs w:val="20"/>
+        </w:rPr>
+        <w:t>TB-Lab01.pbix</w:t>
+      </w:r>
+      <w:r>
+        <w:rPr>
+          <w:sz w:val="20"/>
+          <w:szCs w:val="20"/>
+        </w:rPr>
+        <w:t xml:space="preserve"> </w:t>
+      </w:r>
+      <w:r>
+        <w:rPr>
+          <w:sz w:val="20"/>
+          <w:szCs w:val="20"/>
+        </w:rPr>
+        <w:t>as shown in the following screenshot.</w:t>
+      </w:r>
+    </w:p>
+    <w:p>
+      <w:pPr>
+        <w:pStyle w:val="ImageforStep"/>
+      </w:pPr>
+      <w:r>
+        <w:rPr>
+          <w:noProof/>
+        </w:rPr>
+        <w:drawing>
+          <wp:inline distT="0" distB="0" distL="0" distR="0" wp14:anchorId="6966920C" wp14:editId="02B4DF09">
+            <wp:extent cx="3889829" cy="1910697"/>
+            <wp:effectExtent l="0" t="0" r="0" b="0"/>
+            <wp:docPr id="26" name="Picture 26" descr="Graphical user interface, application&#10;&#10;Description automatically generated"/>
+            <wp:cNvGraphicFramePr>
+              <a:graphicFrameLocks xmlns:a="http://schemas.openxmlformats.org/drawingml/2006/main" noChangeAspect="1"/>
+            </wp:cNvGraphicFramePr>
+            <a:graphic xmlns:a="http://schemas.openxmlformats.org/drawingml/2006/main">
+              <a:graphicData uri="http://schemas.openxmlformats.org/drawingml/2006/picture">
+                <pic:pic xmlns:pic="http://schemas.openxmlformats.org/drawingml/2006/picture">
+                  <pic:nvPicPr>
+                    <pic:cNvPr id="26" name="Picture 26" descr="Graphical user interface, application&#10;&#10;Description automatically generated"/>
+                    <pic:cNvPicPr/>
+                  </pic:nvPicPr>
+                  <pic:blipFill>
+                    <a:blip r:embed="rId25"/>
+                    <a:stretch>
+                      <a:fillRect/>
+                    </a:stretch>
+                  </pic:blipFill>
+                  <pic:spPr>
+                    <a:xfrm>
+                      <a:off x="0" y="0"/>
+                      <a:ext cx="3908785" cy="1920008"/>
+                    </a:xfrm>
+                    <a:prstGeom prst="rect">
+                      <a:avLst/>
+                    </a:prstGeom>
+                  </pic:spPr>
+                </pic:pic>
+              </a:graphicData>
+            </a:graphic>
+          </wp:inline>
+        </w:drawing>
+      </w:r>
+    </w:p>
+    <w:p>
+      <w:pPr>
+        <w:pStyle w:val="LabStepNumbered"/>
+        <w:rPr>
+          <w:sz w:val="20"/>
+          <w:szCs w:val="20"/>
+        </w:rPr>
+      </w:pPr>
+      <w:r>
+        <w:rPr>
+          <w:sz w:val="20"/>
+          <w:szCs w:val="20"/>
+        </w:rPr>
+        <w:t>The Dataset properties section provides details about the connection and the PBIX project file.</w:t>
+      </w:r>
+    </w:p>
+    <w:p>
+      <w:pPr>
+        <w:pStyle w:val="ImageforStep"/>
+      </w:pPr>
+      <w:r>
+        <w:rPr>
+          <w:noProof/>
+        </w:rPr>
+        <w:drawing>
+          <wp:inline distT="0" distB="0" distL="0" distR="0" wp14:anchorId="4C0A834C" wp14:editId="75871C7F">
+            <wp:extent cx="1903563" cy="919509"/>
+            <wp:effectExtent l="0" t="0" r="1905" b="0"/>
+            <wp:docPr id="10" name="Picture 10"/>
+            <wp:cNvGraphicFramePr>
+              <a:graphicFrameLocks xmlns:a="http://schemas.openxmlformats.org/drawingml/2006/main" noChangeAspect="1"/>
+            </wp:cNvGraphicFramePr>
+            <a:graphic xmlns:a="http://schemas.openxmlformats.org/drawingml/2006/main">
+              <a:graphicData uri="http://schemas.openxmlformats.org/drawingml/2006/picture">
+                <pic:pic xmlns:pic="http://schemas.openxmlformats.org/drawingml/2006/picture">
+                  <pic:nvPicPr>
+                    <pic:cNvPr id="0" name="Picture 2"/>
+                    <pic:cNvPicPr>
+                      <a:picLocks noChangeAspect="1" noChangeArrowheads="1"/>
+                    </pic:cNvPicPr>
+                  </pic:nvPicPr>
+                  <pic:blipFill>
+                    <a:blip r:embed="rId26" cstate="print">
+                      <a:extLst>
+                        <a:ext uri="{28A0092B-C50C-407E-A947-70E740481C1C}">
+                          <a14:useLocalDpi xmlns:a14="http://schemas.microsoft.com/office/drawing/2010/main" val="0"/>
+                        </a:ext>
+                      </a:extLst>
+                    </a:blip>
+                    <a:srcRect/>
+                    <a:stretch>
+                      <a:fillRect/>
+                    </a:stretch>
+                  </pic:blipFill>
+                  <pic:spPr bwMode="auto">
+                    <a:xfrm>
+                      <a:off x="0" y="0"/>
+                      <a:ext cx="1926572" cy="930623"/>
+                    </a:xfrm>
+                    <a:prstGeom prst="rect">
+                      <a:avLst/>
+                    </a:prstGeom>
+                    <a:noFill/>
+                    <a:ln>
+                      <a:noFill/>
+                    </a:ln>
+                  </pic:spPr>
+                </pic:pic>
+              </a:graphicData>
+            </a:graphic>
+          </wp:inline>
+        </w:drawing>
+      </w:r>
+    </w:p>
+    <w:p>
+      <w:pPr>
+        <w:pStyle w:val="LabStepNumbered"/>
+        <w:rPr>
+          <w:sz w:val="20"/>
+          <w:szCs w:val="20"/>
+        </w:rPr>
+      </w:pPr>
+      <w:r>
+        <w:rPr>
+          <w:sz w:val="20"/>
+          <w:szCs w:val="20"/>
+        </w:rPr>
+        <w:t>The grid on the bottom of the page display a row for each non-hidden dataset object in the data model.</w:t>
+      </w:r>
+    </w:p>
+    <w:p>
+      <w:pPr>
+        <w:pStyle w:val="ImageforStep"/>
+      </w:pPr>
+      <w:r>
+        <w:rPr>
+          <w:noProof/>
+        </w:rPr>
+        <w:drawing>
+          <wp:inline distT="0" distB="0" distL="0" distR="0" wp14:anchorId="70994E53" wp14:editId="43D2D5E5">
+            <wp:extent cx="2783457" cy="1088130"/>
+            <wp:effectExtent l="0" t="0" r="0" b="0"/>
+            <wp:docPr id="27" name="Picture 27"/>
+            <wp:cNvGraphicFramePr>
+              <a:graphicFrameLocks xmlns:a="http://schemas.openxmlformats.org/drawingml/2006/main" noChangeAspect="1"/>
+            </wp:cNvGraphicFramePr>
+            <a:graphic xmlns:a="http://schemas.openxmlformats.org/drawingml/2006/main">
+              <a:graphicData uri="http://schemas.openxmlformats.org/drawingml/2006/picture">
+                <pic:pic xmlns:pic="http://schemas.openxmlformats.org/drawingml/2006/picture">
+                  <pic:nvPicPr>
+                    <pic:cNvPr id="0" name="Picture 14"/>
+                    <pic:cNvPicPr>
+                      <a:picLocks noChangeAspect="1" noChangeArrowheads="1"/>
+                    </pic:cNvPicPr>
+                  </pic:nvPicPr>
+                  <pic:blipFill>
+                    <a:blip r:embed="rId27">
+                      <a:extLst>
+                        <a:ext uri="{28A0092B-C50C-407E-A947-70E740481C1C}">
+                          <a14:useLocalDpi xmlns:a14="http://schemas.microsoft.com/office/drawing/2010/main" val="0"/>
+                        </a:ext>
+                      </a:extLst>
+                    </a:blip>
+                    <a:srcRect/>
+                    <a:stretch>
+                      <a:fillRect/>
+                    </a:stretch>
+                  </pic:blipFill>
+                  <pic:spPr bwMode="auto">
+                    <a:xfrm>
+                      <a:off x="0" y="0"/>
+                      <a:ext cx="2802163" cy="1095443"/>
+                    </a:xfrm>
+                    <a:prstGeom prst="rect">
+                      <a:avLst/>
+                    </a:prstGeom>
+                    <a:noFill/>
+                    <a:ln>
+                      <a:noFill/>
+                    </a:ln>
+                  </pic:spPr>
+                </pic:pic>
+              </a:graphicData>
+            </a:graphic>
+          </wp:inline>
+        </w:drawing>
+      </w:r>
+    </w:p>
+    <w:p>
+      <w:pPr>
+        <w:pStyle w:val="LabExerciseCallout"/>
+      </w:pPr>
+      <w:r>
+        <w:t xml:space="preserve">Tables, columns and measures that are hidden </w:t>
+      </w:r>
+      <w:r>
+        <w:t>from report view in the data model are not displayed</w:t>
+      </w:r>
+      <w:r>
+        <w:t>.</w:t>
+      </w:r>
+      <w:r>
+        <w:t xml:space="preserve"> You don’t need to translate them.</w:t>
+      </w:r>
+    </w:p>
+    <w:p>
+      <w:pPr>
+        <w:pStyle w:val="LabStepNumbered"/>
+        <w:rPr>
+          <w:sz w:val="20"/>
+          <w:szCs w:val="20"/>
+        </w:rPr>
+      </w:pPr>
+      <w:r>
+        <w:rPr>
+          <w:sz w:val="20"/>
+          <w:szCs w:val="20"/>
+        </w:rPr>
+        <w:t xml:space="preserve">Click the </w:t>
+      </w:r>
+      <w:r>
+        <w:rPr>
+          <w:b/>
+          <w:bCs/>
+          <w:sz w:val="20"/>
+          <w:szCs w:val="20"/>
+        </w:rPr>
+        <w:t>Add Language</w:t>
+      </w:r>
+      <w:r>
+        <w:rPr>
+          <w:sz w:val="20"/>
+          <w:szCs w:val="20"/>
+        </w:rPr>
+        <w:t xml:space="preserve"> button to add your first secondary language.</w:t>
+      </w:r>
+    </w:p>
+    <w:p>
+      <w:pPr>
+        <w:pStyle w:val="ImageforStep"/>
+      </w:pPr>
+      <w:r>
+        <w:rPr>
+          <w:noProof/>
+        </w:rPr>
+        <w:drawing>
+          <wp:inline distT="0" distB="0" distL="0" distR="0" wp14:anchorId="3E121AF1" wp14:editId="7A237C7F">
+            <wp:extent cx="4642655" cy="783771"/>
+            <wp:effectExtent l="0" t="0" r="5715" b="0"/>
+            <wp:docPr id="15" name="Picture 15"/>
+            <wp:cNvGraphicFramePr>
+              <a:graphicFrameLocks xmlns:a="http://schemas.openxmlformats.org/drawingml/2006/main" noChangeAspect="1"/>
+            </wp:cNvGraphicFramePr>
+            <a:graphic xmlns:a="http://schemas.openxmlformats.org/drawingml/2006/main">
+              <a:graphicData uri="http://schemas.openxmlformats.org/drawingml/2006/picture">
+                <pic:pic xmlns:pic="http://schemas.openxmlformats.org/drawingml/2006/picture">
+                  <pic:nvPicPr>
+                    <pic:cNvPr id="0" name="Picture 3"/>
+                    <pic:cNvPicPr>
+                      <a:picLocks noChangeAspect="1" noChangeArrowheads="1"/>
+                    </pic:cNvPicPr>
+                  </pic:nvPicPr>
+                  <pic:blipFill>
+                    <a:blip r:embed="rId28">
+                      <a:extLst>
+                        <a:ext uri="{28A0092B-C50C-407E-A947-70E740481C1C}">
+                          <a14:useLocalDpi xmlns:a14="http://schemas.microsoft.com/office/drawing/2010/main" val="0"/>
+                        </a:ext>
+                      </a:extLst>
+                    </a:blip>
+                    <a:srcRect/>
+                    <a:stretch>
+                      <a:fillRect/>
+                    </a:stretch>
+                  </pic:blipFill>
+                  <pic:spPr bwMode="auto">
+                    <a:xfrm>
+                      <a:off x="0" y="0"/>
+                      <a:ext cx="4685823" cy="791059"/>
+                    </a:xfrm>
+                    <a:prstGeom prst="rect">
+                      <a:avLst/>
+                    </a:prstGeom>
+                    <a:noFill/>
+                    <a:ln>
+                      <a:noFill/>
+                    </a:ln>
+                  </pic:spPr>
+                </pic:pic>
+              </a:graphicData>
+            </a:graphic>
+          </wp:inline>
+        </w:drawing>
+      </w:r>
+    </w:p>
+    <w:p>
+      <w:pPr>
+        <w:pStyle w:val="LabStepNumbered"/>
+        <w:rPr>
+          <w:sz w:val="20"/>
+          <w:szCs w:val="20"/>
+        </w:rPr>
+      </w:pPr>
+      <w:r>
+        <w:rPr>
+          <w:sz w:val="20"/>
+          <w:szCs w:val="20"/>
+        </w:rPr>
+        <w:t xml:space="preserve">Select </w:t>
+      </w:r>
+      <w:r>
+        <w:rPr>
+          <w:b/>
+          <w:bCs/>
+          <w:sz w:val="20"/>
+          <w:szCs w:val="20"/>
+        </w:rPr>
+        <w:t>Spanish [es-ES]</w:t>
+      </w:r>
+      <w:r>
+        <w:rPr>
+          <w:sz w:val="20"/>
+          <w:szCs w:val="20"/>
+        </w:rPr>
+        <w:t xml:space="preserve"> and click </w:t>
+      </w:r>
+      <w:r>
+        <w:rPr>
+          <w:b/>
+          <w:bCs/>
+          <w:sz w:val="20"/>
+          <w:szCs w:val="20"/>
+        </w:rPr>
+        <w:t>Add Language</w:t>
+      </w:r>
+      <w:r>
+        <w:rPr>
+          <w:sz w:val="20"/>
+          <w:szCs w:val="20"/>
+        </w:rPr>
+        <w:t>.</w:t>
+      </w:r>
+    </w:p>
+    <w:p>
+      <w:pPr>
+        <w:pStyle w:val="ImageforStep"/>
+      </w:pPr>
+      <w:r>
+        <w:rPr>
+          <w:noProof/>
+        </w:rPr>
+        <w:drawing>
+          <wp:inline distT="0" distB="0" distL="0" distR="0" wp14:anchorId="115A1C27" wp14:editId="6A364271">
+            <wp:extent cx="2017486" cy="2006987"/>
+            <wp:effectExtent l="0" t="0" r="1905" b="0"/>
+            <wp:docPr id="16" name="Picture 16"/>
+            <wp:cNvGraphicFramePr>
+              <a:graphicFrameLocks xmlns:a="http://schemas.openxmlformats.org/drawingml/2006/main" noChangeAspect="1"/>
+            </wp:cNvGraphicFramePr>
+            <a:graphic xmlns:a="http://schemas.openxmlformats.org/drawingml/2006/main">
+              <a:graphicData uri="http://schemas.openxmlformats.org/drawingml/2006/picture">
+                <pic:pic xmlns:pic="http://schemas.openxmlformats.org/drawingml/2006/picture">
+                  <pic:nvPicPr>
+                    <pic:cNvPr id="0" name="Picture 4"/>
+                    <pic:cNvPicPr>
+                      <a:picLocks noChangeAspect="1" noChangeArrowheads="1"/>
+                    </pic:cNvPicPr>
+                  </pic:nvPicPr>
+                  <pic:blipFill>
+                    <a:blip r:embed="rId29" cstate="print">
+                      <a:extLst>
+                        <a:ext uri="{28A0092B-C50C-407E-A947-70E740481C1C}">
+                          <a14:useLocalDpi xmlns:a14="http://schemas.microsoft.com/office/drawing/2010/main" val="0"/>
+                        </a:ext>
+                      </a:extLst>
+                    </a:blip>
+                    <a:srcRect/>
+                    <a:stretch>
+                      <a:fillRect/>
+                    </a:stretch>
+                  </pic:blipFill>
+                  <pic:spPr bwMode="auto">
+                    <a:xfrm>
+                      <a:off x="0" y="0"/>
+                      <a:ext cx="2039533" cy="2028919"/>
+                    </a:xfrm>
+                    <a:prstGeom prst="rect">
+                      <a:avLst/>
+                    </a:prstGeom>
+                    <a:noFill/>
+                    <a:ln>
+                      <a:noFill/>
+                    </a:ln>
+                  </pic:spPr>
+                </pic:pic>
+              </a:graphicData>
+            </a:graphic>
+          </wp:inline>
+        </w:drawing>
+      </w:r>
+    </w:p>
+    <w:p>
+      <w:pPr>
+        <w:pStyle w:val="LabStepNumbered"/>
+        <w:rPr>
+          <w:sz w:val="20"/>
+          <w:szCs w:val="20"/>
+        </w:rPr>
+      </w:pPr>
+      <w:r>
+        <w:rPr>
+          <w:sz w:val="20"/>
+          <w:szCs w:val="20"/>
+        </w:rPr>
+        <w:lastRenderedPageBreak/>
+        <w:t xml:space="preserve">You should now see that </w:t>
+      </w:r>
+      <w:r>
+        <w:rPr>
+          <w:b/>
+          <w:bCs/>
+          <w:sz w:val="20"/>
+          <w:szCs w:val="20"/>
+        </w:rPr>
+        <w:t>Spanish [es-ES]</w:t>
+      </w:r>
+      <w:r>
+        <w:rPr>
+          <w:sz w:val="20"/>
+          <w:szCs w:val="20"/>
+        </w:rPr>
+        <w:t xml:space="preserve"> appears the first language in the </w:t>
+      </w:r>
+      <w:r>
+        <w:rPr>
+          <w:b/>
+          <w:bCs/>
+          <w:sz w:val="20"/>
+          <w:szCs w:val="20"/>
+        </w:rPr>
+        <w:t>Secondary Languages</w:t>
+      </w:r>
+      <w:r>
+        <w:rPr>
+          <w:sz w:val="20"/>
+          <w:szCs w:val="20"/>
+        </w:rPr>
+        <w:t xml:space="preserve"> list.</w:t>
+      </w:r>
+    </w:p>
+    <w:p>
+      <w:pPr>
+        <w:pStyle w:val="ImageforStep"/>
+      </w:pPr>
+      <w:r>
+        <w:rPr>
+          <w:noProof/>
+        </w:rPr>
+        <w:drawing>
+          <wp:inline distT="0" distB="0" distL="0" distR="0" wp14:anchorId="773C50F5" wp14:editId="36E5AF85">
+            <wp:extent cx="4759407" cy="1117600"/>
+            <wp:effectExtent l="0" t="0" r="3175" b="6350"/>
+            <wp:docPr id="17" name="Picture 17"/>
+            <wp:cNvGraphicFramePr>
+              <a:graphicFrameLocks xmlns:a="http://schemas.openxmlformats.org/drawingml/2006/main" noChangeAspect="1"/>
+            </wp:cNvGraphicFramePr>
+            <a:graphic xmlns:a="http://schemas.openxmlformats.org/drawingml/2006/main">
+              <a:graphicData uri="http://schemas.openxmlformats.org/drawingml/2006/picture">
+                <pic:pic xmlns:pic="http://schemas.openxmlformats.org/drawingml/2006/picture">
+                  <pic:nvPicPr>
+                    <pic:cNvPr id="0" name="Picture 5"/>
+                    <pic:cNvPicPr>
+                      <a:picLocks noChangeAspect="1" noChangeArrowheads="1"/>
+                    </pic:cNvPicPr>
+                  </pic:nvPicPr>
+                  <pic:blipFill>
+                    <a:blip r:embed="rId30">
+                      <a:extLst>
+                        <a:ext uri="{28A0092B-C50C-407E-A947-70E740481C1C}">
+                          <a14:useLocalDpi xmlns:a14="http://schemas.microsoft.com/office/drawing/2010/main" val="0"/>
+                        </a:ext>
+                      </a:extLst>
+                    </a:blip>
+                    <a:srcRect/>
+                    <a:stretch>
+                      <a:fillRect/>
+                    </a:stretch>
+                  </pic:blipFill>
+                  <pic:spPr bwMode="auto">
+                    <a:xfrm>
+                      <a:off x="0" y="0"/>
+                      <a:ext cx="4807587" cy="1128914"/>
+                    </a:xfrm>
+                    <a:prstGeom prst="rect">
+                      <a:avLst/>
+                    </a:prstGeom>
+                    <a:noFill/>
+                    <a:ln>
+                      <a:noFill/>
+                    </a:ln>
+                  </pic:spPr>
+                </pic:pic>
+              </a:graphicData>
+            </a:graphic>
+          </wp:inline>
+        </w:drawing>
+      </w:r>
+    </w:p>
+    <w:p>
+      <w:pPr>
+        <w:pStyle w:val="LabStepNumbered"/>
+        <w:rPr>
+          <w:sz w:val="20"/>
+          <w:szCs w:val="20"/>
+        </w:rPr>
+      </w:pPr>
+      <w:r>
+        <w:rPr>
+          <w:sz w:val="20"/>
+          <w:szCs w:val="20"/>
+        </w:rPr>
+        <w:t>You will also notice that a new column has been added for Spanish translations.</w:t>
+      </w:r>
+    </w:p>
+    <w:p>
+      <w:pPr>
+        <w:pStyle w:val="ImageforStep"/>
+      </w:pPr>
+      <w:r>
+        <w:rPr>
+          <w:noProof/>
+        </w:rPr>
+        <w:drawing>
+          <wp:inline distT="0" distB="0" distL="0" distR="0" wp14:anchorId="229C64E8" wp14:editId="347DFDE5">
+            <wp:extent cx="4240615" cy="1480457"/>
+            <wp:effectExtent l="0" t="0" r="7620" b="5715"/>
+            <wp:docPr id="28" name="Picture 28"/>
+            <wp:cNvGraphicFramePr>
+              <a:graphicFrameLocks xmlns:a="http://schemas.openxmlformats.org/drawingml/2006/main" noChangeAspect="1"/>
+            </wp:cNvGraphicFramePr>
+            <a:graphic xmlns:a="http://schemas.openxmlformats.org/drawingml/2006/main">
+              <a:graphicData uri="http://schemas.openxmlformats.org/drawingml/2006/picture">
+                <pic:pic xmlns:pic="http://schemas.openxmlformats.org/drawingml/2006/picture">
+                  <pic:nvPicPr>
+                    <pic:cNvPr id="0" name="Picture 15"/>
+                    <pic:cNvPicPr>
+                      <a:picLocks noChangeAspect="1" noChangeArrowheads="1"/>
+                    </pic:cNvPicPr>
+                  </pic:nvPicPr>
+                  <pic:blipFill>
+                    <a:blip r:embed="rId31">
+                      <a:extLst>
+                        <a:ext uri="{28A0092B-C50C-407E-A947-70E740481C1C}">
+                          <a14:useLocalDpi xmlns:a14="http://schemas.microsoft.com/office/drawing/2010/main" val="0"/>
+                        </a:ext>
+                      </a:extLst>
+                    </a:blip>
+                    <a:srcRect/>
+                    <a:stretch>
+                      <a:fillRect/>
+                    </a:stretch>
+                  </pic:blipFill>
+                  <pic:spPr bwMode="auto">
+                    <a:xfrm>
+                      <a:off x="0" y="0"/>
+                      <a:ext cx="4262237" cy="1488005"/>
+                    </a:xfrm>
+                    <a:prstGeom prst="rect">
+                      <a:avLst/>
+                    </a:prstGeom>
+                    <a:noFill/>
+                    <a:ln>
+                      <a:noFill/>
+                    </a:ln>
+                  </pic:spPr>
+                </pic:pic>
+              </a:graphicData>
+            </a:graphic>
+          </wp:inline>
+        </w:drawing>
+      </w:r>
+    </w:p>
+    <w:p>
+      <w:pPr>
+        <w:pStyle w:val="LabStepNumbered"/>
+        <w:rPr>
+          <w:sz w:val="20"/>
+          <w:szCs w:val="20"/>
+        </w:rPr>
+      </w:pPr>
+      <w:r>
+        <w:rPr>
+          <w:sz w:val="20"/>
+          <w:szCs w:val="20"/>
+        </w:rPr>
+        <w:t xml:space="preserve">Locate the row for the </w:t>
+      </w:r>
+      <w:r>
+        <w:rPr>
+          <w:b/>
+          <w:bCs/>
+          <w:sz w:val="20"/>
+          <w:szCs w:val="20"/>
+        </w:rPr>
+        <w:t>Products</w:t>
+      </w:r>
+      <w:r>
+        <w:rPr>
+          <w:sz w:val="20"/>
+          <w:szCs w:val="20"/>
+        </w:rPr>
+        <w:t xml:space="preserve"> table and click on the cell for the </w:t>
+      </w:r>
+      <w:r>
+        <w:rPr>
+          <w:b/>
+          <w:bCs/>
+          <w:sz w:val="20"/>
+          <w:szCs w:val="20"/>
+        </w:rPr>
+        <w:t>Spanish</w:t>
+      </w:r>
+      <w:r>
+        <w:rPr>
+          <w:sz w:val="20"/>
+          <w:szCs w:val="20"/>
+        </w:rPr>
+        <w:t xml:space="preserve"> column. It should turn blue when selected.</w:t>
+      </w:r>
+    </w:p>
+    <w:p>
+      <w:pPr>
+        <w:pStyle w:val="ImageforStep"/>
+      </w:pPr>
+      <w:r>
+        <w:rPr>
+          <w:noProof/>
+        </w:rPr>
+        <w:drawing>
+          <wp:inline distT="0" distB="0" distL="0" distR="0" wp14:anchorId="350709D3" wp14:editId="501AB07A">
+            <wp:extent cx="4123369" cy="827314"/>
+            <wp:effectExtent l="0" t="0" r="0" b="0"/>
+            <wp:docPr id="30" name="Picture 30"/>
+            <wp:cNvGraphicFramePr>
+              <a:graphicFrameLocks xmlns:a="http://schemas.openxmlformats.org/drawingml/2006/main" noChangeAspect="1"/>
+            </wp:cNvGraphicFramePr>
+            <a:graphic xmlns:a="http://schemas.openxmlformats.org/drawingml/2006/main">
+              <a:graphicData uri="http://schemas.openxmlformats.org/drawingml/2006/picture">
+                <pic:pic xmlns:pic="http://schemas.openxmlformats.org/drawingml/2006/picture">
+                  <pic:nvPicPr>
+                    <pic:cNvPr id="0" name="Picture 17"/>
+                    <pic:cNvPicPr>
+                      <a:picLocks noChangeAspect="1" noChangeArrowheads="1"/>
+                    </pic:cNvPicPr>
+                  </pic:nvPicPr>
+                  <pic:blipFill>
+                    <a:blip r:embed="rId32">
+                      <a:extLst>
+                        <a:ext uri="{28A0092B-C50C-407E-A947-70E740481C1C}">
+                          <a14:useLocalDpi xmlns:a14="http://schemas.microsoft.com/office/drawing/2010/main" val="0"/>
+                        </a:ext>
+                      </a:extLst>
+                    </a:blip>
+                    <a:srcRect/>
+                    <a:stretch>
+                      <a:fillRect/>
+                    </a:stretch>
+                  </pic:blipFill>
+                  <pic:spPr bwMode="auto">
+                    <a:xfrm>
+                      <a:off x="0" y="0"/>
+                      <a:ext cx="4166484" cy="835965"/>
+                    </a:xfrm>
+                    <a:prstGeom prst="rect">
+                      <a:avLst/>
+                    </a:prstGeom>
+                    <a:noFill/>
+                    <a:ln>
+                      <a:noFill/>
+                    </a:ln>
+                  </pic:spPr>
+                </pic:pic>
+              </a:graphicData>
+            </a:graphic>
+          </wp:inline>
+        </w:drawing>
+      </w:r>
+    </w:p>
+    <w:p>
+      <w:pPr>
+        <w:pStyle w:val="LabStepNumbered"/>
+        <w:rPr>
+          <w:sz w:val="20"/>
+          <w:szCs w:val="20"/>
+        </w:rPr>
+      </w:pPr>
+      <w:r>
+        <w:rPr>
+          <w:sz w:val="20"/>
+          <w:szCs w:val="20"/>
+        </w:rPr>
+        <w:t>Type Hello World. You should see that you can start typing in a translation select that is selected to add a translation.</w:t>
+      </w:r>
+    </w:p>
+    <w:p>
+      <w:pPr>
+        <w:pStyle w:val="ImageforStep"/>
+      </w:pPr>
+      <w:r>
+        <w:rPr>
+          <w:noProof/>
+        </w:rPr>
+        <w:drawing>
+          <wp:inline distT="0" distB="0" distL="0" distR="0" wp14:anchorId="42D0F9DE" wp14:editId="0074517A">
+            <wp:extent cx="4100398" cy="812800"/>
+            <wp:effectExtent l="0" t="0" r="0" b="6350"/>
+            <wp:docPr id="31" name="Picture 31"/>
+            <wp:cNvGraphicFramePr>
+              <a:graphicFrameLocks xmlns:a="http://schemas.openxmlformats.org/drawingml/2006/main" noChangeAspect="1"/>
+            </wp:cNvGraphicFramePr>
+            <a:graphic xmlns:a="http://schemas.openxmlformats.org/drawingml/2006/main">
+              <a:graphicData uri="http://schemas.openxmlformats.org/drawingml/2006/picture">
+                <pic:pic xmlns:pic="http://schemas.openxmlformats.org/drawingml/2006/picture">
+                  <pic:nvPicPr>
+                    <pic:cNvPr id="0" name="Picture 18"/>
+                    <pic:cNvPicPr>
+                      <a:picLocks noChangeAspect="1" noChangeArrowheads="1"/>
+                    </pic:cNvPicPr>
+                  </pic:nvPicPr>
+                  <pic:blipFill>
+                    <a:blip r:embed="rId33">
+                      <a:extLst>
+                        <a:ext uri="{28A0092B-C50C-407E-A947-70E740481C1C}">
+                          <a14:useLocalDpi xmlns:a14="http://schemas.microsoft.com/office/drawing/2010/main" val="0"/>
+                        </a:ext>
+                      </a:extLst>
+                    </a:blip>
+                    <a:srcRect/>
+                    <a:stretch>
+                      <a:fillRect/>
+                    </a:stretch>
+                  </pic:blipFill>
+                  <pic:spPr bwMode="auto">
+                    <a:xfrm>
+                      <a:off x="0" y="0"/>
+                      <a:ext cx="4141370" cy="820922"/>
+                    </a:xfrm>
+                    <a:prstGeom prst="rect">
+                      <a:avLst/>
+                    </a:prstGeom>
+                    <a:noFill/>
+                    <a:ln>
+                      <a:noFill/>
+                    </a:ln>
+                  </pic:spPr>
+                </pic:pic>
+              </a:graphicData>
+            </a:graphic>
+          </wp:inline>
+        </w:drawing>
+      </w:r>
+    </w:p>
+    <w:p>
+      <w:pPr>
+        <w:pStyle w:val="LabStepNumbered"/>
+        <w:rPr>
+          <w:sz w:val="20"/>
+          <w:szCs w:val="20"/>
+        </w:rPr>
+      </w:pPr>
+      <w:r>
+        <w:rPr>
+          <w:sz w:val="20"/>
+          <w:szCs w:val="20"/>
+        </w:rPr>
+        <w:t xml:space="preserve">Click the </w:t>
+      </w:r>
+      <w:r>
+        <w:rPr>
+          <w:b/>
+          <w:bCs/>
+          <w:sz w:val="20"/>
+          <w:szCs w:val="20"/>
+        </w:rPr>
+        <w:t>ENTER</w:t>
+      </w:r>
+      <w:r>
+        <w:rPr>
+          <w:sz w:val="20"/>
+          <w:szCs w:val="20"/>
+        </w:rPr>
+        <w:t xml:space="preserve"> key to save your changes to the cell and to move to the cell below.</w:t>
+      </w:r>
+    </w:p>
+    <w:p>
+      <w:pPr>
+        <w:pStyle w:val="ImageforStep"/>
+      </w:pPr>
+      <w:r>
+        <w:rPr>
+          <w:noProof/>
+        </w:rPr>
+        <w:drawing>
+          <wp:inline distT="0" distB="0" distL="0" distR="0" wp14:anchorId="650F7DCD" wp14:editId="17459DCC">
+            <wp:extent cx="4100195" cy="786235"/>
+            <wp:effectExtent l="0" t="0" r="0" b="0"/>
+            <wp:docPr id="22" name="Picture 22"/>
+            <wp:cNvGraphicFramePr>
+              <a:graphicFrameLocks xmlns:a="http://schemas.openxmlformats.org/drawingml/2006/main" noChangeAspect="1"/>
+            </wp:cNvGraphicFramePr>
+            <a:graphic xmlns:a="http://schemas.openxmlformats.org/drawingml/2006/main">
+              <a:graphicData uri="http://schemas.openxmlformats.org/drawingml/2006/picture">
+                <pic:pic xmlns:pic="http://schemas.openxmlformats.org/drawingml/2006/picture">
+                  <pic:nvPicPr>
+                    <pic:cNvPr id="0" name="Picture 10"/>
+                    <pic:cNvPicPr>
+                      <a:picLocks noChangeAspect="1" noChangeArrowheads="1"/>
+                    </pic:cNvPicPr>
+                  </pic:nvPicPr>
+                  <pic:blipFill>
+                    <a:blip r:embed="rId34">
+                      <a:extLst>
+                        <a:ext uri="{28A0092B-C50C-407E-A947-70E740481C1C}">
+                          <a14:useLocalDpi xmlns:a14="http://schemas.microsoft.com/office/drawing/2010/main" val="0"/>
+                        </a:ext>
+                      </a:extLst>
+                    </a:blip>
+                    <a:srcRect/>
+                    <a:stretch>
+                      <a:fillRect/>
+                    </a:stretch>
+                  </pic:blipFill>
+                  <pic:spPr bwMode="auto">
+                    <a:xfrm>
+                      <a:off x="0" y="0"/>
+                      <a:ext cx="4191834" cy="803807"/>
+                    </a:xfrm>
+                    <a:prstGeom prst="rect">
+                      <a:avLst/>
+                    </a:prstGeom>
+                    <a:noFill/>
+                    <a:ln>
+                      <a:noFill/>
+                    </a:ln>
+                  </pic:spPr>
+                </pic:pic>
+              </a:graphicData>
+            </a:graphic>
+          </wp:inline>
+        </w:drawing>
+      </w:r>
+    </w:p>
+    <w:p>
+      <w:pPr>
+        <w:pStyle w:val="LabStepNumbered"/>
+        <w:rPr>
+          <w:sz w:val="20"/>
+          <w:szCs w:val="20"/>
+        </w:rPr>
+      </w:pPr>
+      <w:r>
+        <w:rPr>
+          <w:sz w:val="20"/>
+          <w:szCs w:val="20"/>
+        </w:rPr>
+        <w:t>Now, type another word and press ENTER repeatedly to experiment adding text to all cells within a column.</w:t>
+      </w:r>
+    </w:p>
+    <w:p>
+      <w:pPr>
+        <w:pStyle w:val="ImageforStep"/>
+      </w:pPr>
+      <w:r>
+        <w:rPr>
+          <w:noProof/>
+        </w:rPr>
+        <w:drawing>
+          <wp:inline distT="0" distB="0" distL="0" distR="0" wp14:anchorId="6FCE9822" wp14:editId="20CA4D85">
+            <wp:extent cx="3976996" cy="1233714"/>
+            <wp:effectExtent l="0" t="0" r="5080" b="5080"/>
+            <wp:docPr id="32" name="Picture 32"/>
+            <wp:cNvGraphicFramePr>
+              <a:graphicFrameLocks xmlns:a="http://schemas.openxmlformats.org/drawingml/2006/main" noChangeAspect="1"/>
+            </wp:cNvGraphicFramePr>
+            <a:graphic xmlns:a="http://schemas.openxmlformats.org/drawingml/2006/main">
+              <a:graphicData uri="http://schemas.openxmlformats.org/drawingml/2006/picture">
+                <pic:pic xmlns:pic="http://schemas.openxmlformats.org/drawingml/2006/picture">
+                  <pic:nvPicPr>
+                    <pic:cNvPr id="0" name="Picture 19"/>
+                    <pic:cNvPicPr>
+                      <a:picLocks noChangeAspect="1" noChangeArrowheads="1"/>
+                    </pic:cNvPicPr>
+                  </pic:nvPicPr>
+                  <pic:blipFill>
+                    <a:blip r:embed="rId35">
+                      <a:extLst>
+                        <a:ext uri="{28A0092B-C50C-407E-A947-70E740481C1C}">
+                          <a14:useLocalDpi xmlns:a14="http://schemas.microsoft.com/office/drawing/2010/main" val="0"/>
+                        </a:ext>
+                      </a:extLst>
+                    </a:blip>
+                    <a:srcRect/>
+                    <a:stretch>
+                      <a:fillRect/>
+                    </a:stretch>
+                  </pic:blipFill>
+                  <pic:spPr bwMode="auto">
+                    <a:xfrm>
+                      <a:off x="0" y="0"/>
+                      <a:ext cx="4007340" cy="1243127"/>
+                    </a:xfrm>
+                    <a:prstGeom prst="rect">
+                      <a:avLst/>
+                    </a:prstGeom>
+                    <a:noFill/>
+                    <a:ln>
+                      <a:noFill/>
+                    </a:ln>
+                  </pic:spPr>
+                </pic:pic>
+              </a:graphicData>
+            </a:graphic>
+          </wp:inline>
+        </w:drawing>
+      </w:r>
+    </w:p>
+    <w:p>
+      <w:pPr>
+        <w:pStyle w:val="LabExerciseCallout"/>
+      </w:pPr>
+      <w:r>
+        <w:t>The point of the last few steps has been for you to become comfortable with the translation editing experience. You ca</w:t>
+      </w:r>
+      <w:r>
+        <w:t>n</w:t>
+      </w:r>
+      <w:r>
+        <w:t xml:space="preserve"> see the grid provides a editing experience </w:t>
+      </w:r>
+      <w:r>
+        <w:t>similar to working with an Excel worksheet. You can even use the {F2} key to move a cell into edit mode.</w:t>
+      </w:r>
+    </w:p>
+    <w:p>
+      <w:pPr>
+        <w:pStyle w:val="LabStepNumbered"/>
+        <w:rPr>
+          <w:sz w:val="20"/>
+          <w:szCs w:val="20"/>
+        </w:rPr>
+      </w:pPr>
+      <w:r>
+        <w:rPr>
+          <w:sz w:val="20"/>
+          <w:szCs w:val="20"/>
+        </w:rPr>
+        <w:lastRenderedPageBreak/>
+        <w:t>Now edit the translations in the Spanish columns with better translated values. Use the following translations.</w:t>
+      </w:r>
+    </w:p>
+    <w:p>
+      <w:pPr>
+        <w:pStyle w:val="LabStepNumberedLevel2"/>
+      </w:pPr>
+      <w:r>
+        <w:t xml:space="preserve">For the </w:t>
+      </w:r>
+      <w:r>
+        <w:rPr>
+          <w:b/>
+          <w:bCs/>
+        </w:rPr>
+        <w:t>Products</w:t>
+      </w:r>
+      <w:r>
+        <w:t xml:space="preserve"> table, enter the Spanish translation of </w:t>
+      </w:r>
+      <w:r>
+        <w:rPr>
+          <w:b/>
+          <w:bCs/>
+        </w:rPr>
+        <w:t>Productos</w:t>
+      </w:r>
+      <w:r>
+        <w:t>.</w:t>
+      </w:r>
+    </w:p>
+    <w:p>
+      <w:pPr>
+        <w:pStyle w:val="LabStepNumberedLevel2"/>
+      </w:pPr>
+      <w:r>
+        <w:t xml:space="preserve">For the </w:t>
+      </w:r>
+      <w:r>
+        <w:rPr>
+          <w:b/>
+          <w:bCs/>
+        </w:rPr>
+        <w:t>Product</w:t>
+      </w:r>
+      <w:r>
+        <w:t xml:space="preserve"> column,</w:t>
+      </w:r>
+      <w:r>
+        <w:t xml:space="preserve"> </w:t>
+      </w:r>
+      <w:r>
+        <w:t>enter the Spanish translation of</w:t>
+      </w:r>
+      <w:r>
+        <w:t xml:space="preserve"> </w:t>
+      </w:r>
+      <w:r>
+        <w:rPr>
+          <w:b/>
+          <w:bCs/>
+        </w:rPr>
+        <w:t>Producto</w:t>
+      </w:r>
+    </w:p>
+    <w:p>
+      <w:pPr>
+        <w:pStyle w:val="LabStepNumberedLevel2"/>
+      </w:pPr>
+      <w:r>
+        <w:t xml:space="preserve">For the </w:t>
+      </w:r>
+      <w:r>
+        <w:rPr>
+          <w:b/>
+          <w:bCs/>
+        </w:rPr>
+        <w:t>Image</w:t>
+      </w:r>
+      <w:r>
+        <w:t xml:space="preserve"> column, </w:t>
+      </w:r>
+      <w:r>
+        <w:t>enter the Spanish translation of</w:t>
+      </w:r>
+      <w:r>
+        <w:t xml:space="preserve"> </w:t>
+      </w:r>
+      <w:r>
+        <w:rPr>
+          <w:b/>
+          <w:bCs/>
+        </w:rPr>
+        <w:t>Imagen</w:t>
+      </w:r>
+      <w:r>
+        <w:t>.</w:t>
+      </w:r>
+    </w:p>
+    <w:p>
+      <w:pPr>
+        <w:pStyle w:val="LabStepNumberedLevel2"/>
+      </w:pPr>
+      <w:r>
+        <w:t xml:space="preserve">For the </w:t>
+      </w:r>
+      <w:r>
+        <w:rPr>
+          <w:b/>
+          <w:bCs/>
+        </w:rPr>
+        <w:t>Sales</w:t>
+      </w:r>
+      <w:r>
+        <w:t xml:space="preserve"> table, </w:t>
+      </w:r>
+      <w:r>
+        <w:t>enter the Spanish translation o</w:t>
+      </w:r>
+      <w:r>
+        <w:t xml:space="preserve">f </w:t>
+      </w:r>
+      <w:r>
+        <w:rPr>
+          <w:b/>
+          <w:bCs/>
+        </w:rPr>
+        <w:t>Ventas</w:t>
+      </w:r>
+      <w:r>
+        <w:t>.</w:t>
+      </w:r>
+    </w:p>
+    <w:p>
+      <w:pPr>
+        <w:pStyle w:val="LabStepNumberedLevel2"/>
+      </w:pPr>
+      <w:r>
+        <w:t xml:space="preserve">For the </w:t>
+      </w:r>
+      <w:r>
+        <w:rPr>
+          <w:b/>
+          <w:bCs/>
+        </w:rPr>
+        <w:t>Sales Revenue</w:t>
+      </w:r>
+      <w:r>
+        <w:t xml:space="preserve"> measure, </w:t>
+      </w:r>
+      <w:r>
+        <w:t xml:space="preserve">enter the Spanish translation of </w:t>
+      </w:r>
+      <w:r>
+        <w:rPr>
+          <w:b/>
+          <w:bCs/>
+        </w:rPr>
+        <w:t>Ingresos Por Ventas</w:t>
+      </w:r>
+      <w:r>
+        <w:t>.</w:t>
+      </w:r>
+    </w:p>
+    <w:p>
+      <w:pPr>
+        <w:pStyle w:val="LabStepNumberedLevel2"/>
+        <w:spacing w:after="240"/>
+        <w:ind w:hanging="317"/>
+      </w:pPr>
+      <w:r>
+        <w:t xml:space="preserve">For the </w:t>
+      </w:r>
+      <w:r>
+        <w:rPr>
+          <w:b/>
+          <w:bCs/>
+        </w:rPr>
+        <w:t>Units Sold</w:t>
+      </w:r>
+      <w:r>
+        <w:t xml:space="preserve"> measure, </w:t>
+      </w:r>
+      <w:r>
+        <w:t>, enter the Spanish translation of</w:t>
+      </w:r>
+      <w:r>
+        <w:t xml:space="preserve"> </w:t>
+      </w:r>
+      <w:r>
+        <w:rPr>
+          <w:b/>
+          <w:bCs/>
+        </w:rPr>
+        <w:t>Unidades Vendidas</w:t>
+      </w:r>
+      <w:r>
+        <w:t>.</w:t>
+      </w:r>
+    </w:p>
+    <w:p>
+      <w:pPr>
+        <w:pStyle w:val="LabStepNumbered"/>
+        <w:rPr>
+          <w:sz w:val="20"/>
+          <w:szCs w:val="20"/>
+        </w:rPr>
+      </w:pPr>
+      <w:r>
+        <w:rPr>
+          <w:sz w:val="20"/>
+          <w:szCs w:val="20"/>
+        </w:rPr>
+        <w:t>When you are done with your edits, the Spanish translations should match the following screenshot.</w:t>
+      </w:r>
+    </w:p>
+    <w:p>
+      <w:pPr>
+        <w:pStyle w:val="ImageforStep"/>
+      </w:pPr>
+      <w:r>
+        <w:rPr>
+          <w:noProof/>
+        </w:rPr>
+        <w:drawing>
+          <wp:inline distT="0" distB="0" distL="0" distR="0" wp14:anchorId="6A7FE486" wp14:editId="2DC4C994">
+            <wp:extent cx="3496574" cy="1116463"/>
+            <wp:effectExtent l="0" t="0" r="8890" b="7620"/>
+            <wp:docPr id="33" name="Picture 33"/>
+            <wp:cNvGraphicFramePr>
+              <a:graphicFrameLocks xmlns:a="http://schemas.openxmlformats.org/drawingml/2006/main" noChangeAspect="1"/>
+            </wp:cNvGraphicFramePr>
+            <a:graphic xmlns:a="http://schemas.openxmlformats.org/drawingml/2006/main">
+              <a:graphicData uri="http://schemas.openxmlformats.org/drawingml/2006/picture">
+                <pic:pic xmlns:pic="http://schemas.openxmlformats.org/drawingml/2006/picture">
+                  <pic:nvPicPr>
+                    <pic:cNvPr id="0" name="Picture 20"/>
+                    <pic:cNvPicPr>
+                      <a:picLocks noChangeAspect="1" noChangeArrowheads="1"/>
+                    </pic:cNvPicPr>
+                  </pic:nvPicPr>
+                  <pic:blipFill>
+                    <a:blip r:embed="rId36">
+                      <a:extLst>
+                        <a:ext uri="{28A0092B-C50C-407E-A947-70E740481C1C}">
+                          <a14:useLocalDpi xmlns:a14="http://schemas.microsoft.com/office/drawing/2010/main" val="0"/>
+                        </a:ext>
+                      </a:extLst>
+                    </a:blip>
+                    <a:srcRect/>
+                    <a:stretch>
+                      <a:fillRect/>
+                    </a:stretch>
+                  </pic:blipFill>
+                  <pic:spPr bwMode="auto">
+                    <a:xfrm>
+                      <a:off x="0" y="0"/>
+                      <a:ext cx="3505708" cy="1119379"/>
+                    </a:xfrm>
+                    <a:prstGeom prst="rect">
+                      <a:avLst/>
+                    </a:prstGeom>
+                    <a:noFill/>
+                    <a:ln>
+                      <a:noFill/>
+                    </a:ln>
+                  </pic:spPr>
+                </pic:pic>
+              </a:graphicData>
+            </a:graphic>
+          </wp:inline>
+        </w:drawing>
+      </w:r>
+    </w:p>
+    <w:p>
+      <w:pPr>
+        <w:pStyle w:val="LabStepNumbered"/>
+        <w:rPr>
+          <w:sz w:val="20"/>
+          <w:szCs w:val="20"/>
+        </w:rPr>
+      </w:pPr>
+      <w:r>
+        <w:rPr>
+          <w:sz w:val="20"/>
+          <w:szCs w:val="20"/>
+        </w:rPr>
+        <w:t>X</w:t>
+      </w:r>
+      <w:r>
+        <w:rPr>
+          <w:sz w:val="20"/>
+          <w:szCs w:val="20"/>
+        </w:rPr>
+        <w:t>xxx</w:t>
+      </w:r>
+    </w:p>
+    <w:p>
+      <w:pPr>
+        <w:pStyle w:val="ImageforStep"/>
+      </w:pPr>
+      <w:r>
+        <w:rPr>
+          <w:noProof/>
+        </w:rPr>
+        <w:drawing>
+          <wp:inline distT="0" distB="0" distL="0" distR="0" wp14:anchorId="747E1639" wp14:editId="3E47D8E3">
+            <wp:extent cx="3266536" cy="968210"/>
+            <wp:effectExtent l="0" t="0" r="0" b="3810"/>
+            <wp:docPr id="34" name="Picture 34"/>
+            <wp:cNvGraphicFramePr>
+              <a:graphicFrameLocks xmlns:a="http://schemas.openxmlformats.org/drawingml/2006/main" noChangeAspect="1"/>
+            </wp:cNvGraphicFramePr>
+            <a:graphic xmlns:a="http://schemas.openxmlformats.org/drawingml/2006/main">
+              <a:graphicData uri="http://schemas.openxmlformats.org/drawingml/2006/picture">
+                <pic:pic xmlns:pic="http://schemas.openxmlformats.org/drawingml/2006/picture">
+                  <pic:nvPicPr>
+                    <pic:cNvPr id="0" name="Picture 21"/>
+                    <pic:cNvPicPr>
+                      <a:picLocks noChangeAspect="1" noChangeArrowheads="1"/>
+                    </pic:cNvPicPr>
+                  </pic:nvPicPr>
+                  <pic:blipFill>
+                    <a:blip r:embed="rId37" cstate="print">
+                      <a:extLst>
+                        <a:ext uri="{28A0092B-C50C-407E-A947-70E740481C1C}">
+                          <a14:useLocalDpi xmlns:a14="http://schemas.microsoft.com/office/drawing/2010/main" val="0"/>
+                        </a:ext>
+                      </a:extLst>
+                    </a:blip>
+                    <a:srcRect/>
+                    <a:stretch>
+                      <a:fillRect/>
+                    </a:stretch>
+                  </pic:blipFill>
+                  <pic:spPr bwMode="auto">
+                    <a:xfrm>
+                      <a:off x="0" y="0"/>
+                      <a:ext cx="3300348" cy="978232"/>
+                    </a:xfrm>
+                    <a:prstGeom prst="rect">
+                      <a:avLst/>
+                    </a:prstGeom>
+                    <a:noFill/>
+                    <a:ln>
+                      <a:noFill/>
+                    </a:ln>
+                  </pic:spPr>
+                </pic:pic>
+              </a:graphicData>
+            </a:graphic>
+          </wp:inline>
+        </w:drawing>
+      </w:r>
+    </w:p>
+    <w:p>
+      <w:pPr>
+        <w:pStyle w:val="LabExerciseCallout"/>
+      </w:pPr>
+      <w:r>
+        <w:t>It’s easy to forget to save your changes in Power BI Desktop. Don’t forget.</w:t>
+      </w:r>
+    </w:p>
+    <w:p>
+      <w:pPr>
+        <w:pStyle w:val="LabStepNumbered"/>
+        <w:rPr>
+          <w:sz w:val="20"/>
+          <w:szCs w:val="20"/>
+        </w:rPr>
+      </w:pPr>
+      <w:r>
+        <w:rPr>
+          <w:sz w:val="20"/>
+          <w:szCs w:val="20"/>
+        </w:rPr>
+        <w:t>Xx</w:t>
+      </w:r>
+    </w:p>
+    <w:p>
+      <w:pPr>
+        <w:pStyle w:val="ImageforStep"/>
+      </w:pPr>
+      <w:r>
+        <w:rPr>
+          <w:noProof/>
+        </w:rPr>
+        <w:drawing>
+          <wp:inline distT="0" distB="0" distL="0" distR="0" wp14:anchorId="2C127CC2" wp14:editId="0D061269">
+            <wp:extent cx="4753193" cy="753374"/>
+            <wp:effectExtent l="0" t="0" r="0" b="8890"/>
+            <wp:docPr id="35" name="Picture 35"/>
+            <wp:cNvGraphicFramePr>
+              <a:graphicFrameLocks xmlns:a="http://schemas.openxmlformats.org/drawingml/2006/main" noChangeAspect="1"/>
+            </wp:cNvGraphicFramePr>
+            <a:graphic xmlns:a="http://schemas.openxmlformats.org/drawingml/2006/main">
+              <a:graphicData uri="http://schemas.openxmlformats.org/drawingml/2006/picture">
+                <pic:pic xmlns:pic="http://schemas.openxmlformats.org/drawingml/2006/picture">
+                  <pic:nvPicPr>
+                    <pic:cNvPr id="0" name="Picture 22"/>
+                    <pic:cNvPicPr>
+                      <a:picLocks noChangeAspect="1" noChangeArrowheads="1"/>
+                    </pic:cNvPicPr>
+                  </pic:nvPicPr>
+                  <pic:blipFill>
+                    <a:blip r:embed="rId38">
+                      <a:extLst>
+                        <a:ext uri="{28A0092B-C50C-407E-A947-70E740481C1C}">
+                          <a14:useLocalDpi xmlns:a14="http://schemas.microsoft.com/office/drawing/2010/main" val="0"/>
+                        </a:ext>
+                      </a:extLst>
+                    </a:blip>
+                    <a:srcRect/>
+                    <a:stretch>
+                      <a:fillRect/>
+                    </a:stretch>
+                  </pic:blipFill>
+                  <pic:spPr bwMode="auto">
+                    <a:xfrm>
+                      <a:off x="0" y="0"/>
+                      <a:ext cx="4800087" cy="760807"/>
+                    </a:xfrm>
+                    <a:prstGeom prst="rect">
+                      <a:avLst/>
+                    </a:prstGeom>
+                    <a:noFill/>
+                    <a:ln>
+                      <a:noFill/>
+                    </a:ln>
+                  </pic:spPr>
+                </pic:pic>
+              </a:graphicData>
+            </a:graphic>
+          </wp:inline>
+        </w:drawing>
+      </w:r>
+    </w:p>
+    <w:p>
+      <w:pPr>
+        <w:pStyle w:val="LabStepNumbered"/>
+        <w:rPr>
+          <w:sz w:val="20"/>
+          <w:szCs w:val="20"/>
+        </w:rPr>
+      </w:pPr>
+      <w:r>
+        <w:rPr>
+          <w:sz w:val="20"/>
+          <w:szCs w:val="20"/>
+        </w:rPr>
+        <w:t>X</w:t>
+      </w:r>
+    </w:p>
+    <w:p>
+      <w:pPr>
+        <w:pStyle w:val="ImageforStep"/>
+      </w:pPr>
+      <w:r>
+        <w:rPr>
+          <w:noProof/>
+        </w:rPr>
+        <w:drawing>
+          <wp:inline distT="0" distB="0" distL="0" distR="0" wp14:anchorId="7D245E86" wp14:editId="4351888D">
+            <wp:extent cx="1986823" cy="1293962"/>
+            <wp:effectExtent l="0" t="0" r="0" b="1905"/>
+            <wp:docPr id="36" name="Picture 36"/>
+            <wp:cNvGraphicFramePr>
+              <a:graphicFrameLocks xmlns:a="http://schemas.openxmlformats.org/drawingml/2006/main" noChangeAspect="1"/>
+            </wp:cNvGraphicFramePr>
+            <a:graphic xmlns:a="http://schemas.openxmlformats.org/drawingml/2006/main">
+              <a:graphicData uri="http://schemas.openxmlformats.org/drawingml/2006/picture">
+                <pic:pic xmlns:pic="http://schemas.openxmlformats.org/drawingml/2006/picture">
+                  <pic:nvPicPr>
+                    <pic:cNvPr id="0" name="Picture 23"/>
+                    <pic:cNvPicPr>
+                      <a:picLocks noChangeAspect="1" noChangeArrowheads="1"/>
+                    </pic:cNvPicPr>
+                  </pic:nvPicPr>
+                  <pic:blipFill>
+                    <a:blip r:embed="rId39" cstate="print">
+                      <a:extLst>
+                        <a:ext uri="{28A0092B-C50C-407E-A947-70E740481C1C}">
+                          <a14:useLocalDpi xmlns:a14="http://schemas.microsoft.com/office/drawing/2010/main" val="0"/>
+                        </a:ext>
+                      </a:extLst>
+                    </a:blip>
+                    <a:srcRect/>
+                    <a:stretch>
+                      <a:fillRect/>
+                    </a:stretch>
+                  </pic:blipFill>
+                  <pic:spPr bwMode="auto">
+                    <a:xfrm>
+                      <a:off x="0" y="0"/>
+                      <a:ext cx="1996836" cy="1300483"/>
+                    </a:xfrm>
+                    <a:prstGeom prst="rect">
+                      <a:avLst/>
+                    </a:prstGeom>
+                    <a:noFill/>
+                    <a:ln>
+                      <a:noFill/>
+                    </a:ln>
+                  </pic:spPr>
+                </pic:pic>
+              </a:graphicData>
+            </a:graphic>
+          </wp:inline>
+        </w:drawing>
+      </w:r>
+    </w:p>
+    <w:p>
+      <w:pPr>
+        <w:pStyle w:val="LabStepNumbered"/>
+        <w:rPr>
+          <w:sz w:val="20"/>
+          <w:szCs w:val="20"/>
+        </w:rPr>
+      </w:pPr>
+      <w:r>
+        <w:rPr>
+          <w:sz w:val="20"/>
+          <w:szCs w:val="20"/>
+        </w:rPr>
+        <w:t>X</w:t>
+      </w:r>
+      <w:r>
+        <w:rPr>
+          <w:sz w:val="20"/>
+          <w:szCs w:val="20"/>
+        </w:rPr>
+        <w:t>xx</w:t>
+      </w:r>
+    </w:p>
+    <w:p>
+      <w:pPr>
+        <w:pStyle w:val="ImageforStep"/>
+      </w:pPr>
+      <w:r>
+        <w:rPr>
+          <w:noProof/>
+        </w:rPr>
+        <w:drawing>
+          <wp:inline distT="0" distB="0" distL="0" distR="0" wp14:anchorId="4A93D422" wp14:editId="0DAA79D0">
+            <wp:extent cx="1926566" cy="1203334"/>
+            <wp:effectExtent l="0" t="0" r="0" b="0"/>
+            <wp:docPr id="37" name="Picture 37" descr="Graphical user interface, text, application, email&#10;&#10;Description automatically generated"/>
+            <wp:cNvGraphicFramePr>
+              <a:graphicFrameLocks xmlns:a="http://schemas.openxmlformats.org/drawingml/2006/main" noChangeAspect="1"/>
+            </wp:cNvGraphicFramePr>
+            <a:graphic xmlns:a="http://schemas.openxmlformats.org/drawingml/2006/main">
+              <a:graphicData uri="http://schemas.openxmlformats.org/drawingml/2006/picture">
+                <pic:pic xmlns:pic="http://schemas.openxmlformats.org/drawingml/2006/picture">
+                  <pic:nvPicPr>
+                    <pic:cNvPr id="37" name="Picture 37" descr="Graphical user interface, text, application, email&#10;&#10;Description automatically generated"/>
+                    <pic:cNvPicPr/>
+                  </pic:nvPicPr>
+                  <pic:blipFill>
+                    <a:blip r:embed="rId40"/>
+                    <a:stretch>
+                      <a:fillRect/>
+                    </a:stretch>
+                  </pic:blipFill>
+                  <pic:spPr>
+                    <a:xfrm>
+                      <a:off x="0" y="0"/>
+                      <a:ext cx="1936982" cy="1209840"/>
+                    </a:xfrm>
+                    <a:prstGeom prst="rect">
+                      <a:avLst/>
+                    </a:prstGeom>
+                  </pic:spPr>
+                </pic:pic>
+              </a:graphicData>
+            </a:graphic>
+          </wp:inline>
+        </w:drawing>
+      </w:r>
+    </w:p>
+    <w:p>
+      <w:pPr>
+        <w:pStyle w:val="LabStepNumbered"/>
+        <w:rPr>
+          <w:sz w:val="20"/>
+          <w:szCs w:val="20"/>
+        </w:rPr>
+      </w:pPr>
+      <w:r>
+        <w:rPr>
+          <w:sz w:val="20"/>
+          <w:szCs w:val="20"/>
+        </w:rPr>
+        <w:lastRenderedPageBreak/>
+        <w:t>Xxx</w:t>
+      </w:r>
+    </w:p>
+    <w:p>
+      <w:pPr>
+        <w:pStyle w:val="ImageforStep"/>
+      </w:pPr>
+      <w:r>
+        <w:rPr>
+          <w:noProof/>
+        </w:rPr>
+        <w:drawing>
+          <wp:inline distT="0" distB="0" distL="0" distR="0" wp14:anchorId="05C9E6D7" wp14:editId="071A3D5A">
+            <wp:extent cx="3421812" cy="2155742"/>
+            <wp:effectExtent l="0" t="0" r="7620" b="0"/>
+            <wp:docPr id="38" name="Picture 38" descr="Table&#10;&#10;Description automatically generated"/>
+            <wp:cNvGraphicFramePr>
+              <a:graphicFrameLocks xmlns:a="http://schemas.openxmlformats.org/drawingml/2006/main" noChangeAspect="1"/>
+            </wp:cNvGraphicFramePr>
+            <a:graphic xmlns:a="http://schemas.openxmlformats.org/drawingml/2006/main">
+              <a:graphicData uri="http://schemas.openxmlformats.org/drawingml/2006/picture">
+                <pic:pic xmlns:pic="http://schemas.openxmlformats.org/drawingml/2006/picture">
+                  <pic:nvPicPr>
+                    <pic:cNvPr id="38" name="Picture 38" descr="Table&#10;&#10;Description automatically generated"/>
+                    <pic:cNvPicPr/>
+                  </pic:nvPicPr>
+                  <pic:blipFill>
+                    <a:blip r:embed="rId41"/>
+                    <a:stretch>
+                      <a:fillRect/>
+                    </a:stretch>
+                  </pic:blipFill>
+                  <pic:spPr>
+                    <a:xfrm>
+                      <a:off x="0" y="0"/>
+                      <a:ext cx="3430171" cy="2161008"/>
+                    </a:xfrm>
+                    <a:prstGeom prst="rect">
+                      <a:avLst/>
+                    </a:prstGeom>
+                  </pic:spPr>
+                </pic:pic>
+              </a:graphicData>
+            </a:graphic>
+          </wp:inline>
+        </w:drawing>
+      </w:r>
+    </w:p>
+    <w:p>
+      <w:pPr>
+        <w:pStyle w:val="LabStepNumbered"/>
+        <w:rPr>
+          <w:sz w:val="20"/>
+          <w:szCs w:val="20"/>
+        </w:rPr>
+      </w:pPr>
+      <w:r>
+        <w:rPr>
+          <w:sz w:val="20"/>
+          <w:szCs w:val="20"/>
+        </w:rPr>
+        <w:t>Xx</w:t>
+      </w:r>
+    </w:p>
+    <w:p>
+      <w:pPr>
+        <w:pStyle w:val="ImageforStep"/>
+      </w:pPr>
+      <w:r>
+        <w:rPr>
+          <w:noProof/>
+        </w:rPr>
+        <w:drawing>
+          <wp:inline distT="0" distB="0" distL="0" distR="0" wp14:anchorId="32FDE2ED" wp14:editId="449DCCB7">
+            <wp:extent cx="4698521" cy="1410700"/>
+            <wp:effectExtent l="0" t="0" r="6985" b="0"/>
+            <wp:docPr id="39" name="Picture 39"/>
+            <wp:cNvGraphicFramePr>
+              <a:graphicFrameLocks xmlns:a="http://schemas.openxmlformats.org/drawingml/2006/main" noChangeAspect="1"/>
+            </wp:cNvGraphicFramePr>
+            <a:graphic xmlns:a="http://schemas.openxmlformats.org/drawingml/2006/main">
+              <a:graphicData uri="http://schemas.openxmlformats.org/drawingml/2006/picture">
+                <pic:pic xmlns:pic="http://schemas.openxmlformats.org/drawingml/2006/picture">
+                  <pic:nvPicPr>
+                    <pic:cNvPr id="0" name="Picture 24"/>
+                    <pic:cNvPicPr>
+                      <a:picLocks noChangeAspect="1" noChangeArrowheads="1"/>
+                    </pic:cNvPicPr>
+                  </pic:nvPicPr>
+                  <pic:blipFill>
+                    <a:blip r:embed="rId42">
+                      <a:extLst>
+                        <a:ext uri="{28A0092B-C50C-407E-A947-70E740481C1C}">
+                          <a14:useLocalDpi xmlns:a14="http://schemas.microsoft.com/office/drawing/2010/main" val="0"/>
+                        </a:ext>
+                      </a:extLst>
+                    </a:blip>
+                    <a:srcRect/>
+                    <a:stretch>
+                      <a:fillRect/>
+                    </a:stretch>
+                  </pic:blipFill>
+                  <pic:spPr bwMode="auto">
+                    <a:xfrm>
+                      <a:off x="0" y="0"/>
+                      <a:ext cx="4713246" cy="1415121"/>
+                    </a:xfrm>
+                    <a:prstGeom prst="rect">
+                      <a:avLst/>
+                    </a:prstGeom>
+                    <a:noFill/>
+                    <a:ln>
+                      <a:noFill/>
+                    </a:ln>
+                  </pic:spPr>
+                </pic:pic>
+              </a:graphicData>
+            </a:graphic>
+          </wp:inline>
+        </w:drawing>
+      </w:r>
+    </w:p>
+    <w:p>
+      <w:pPr>
+        <w:pStyle w:val="LabStepNumbered"/>
+        <w:rPr>
+          <w:sz w:val="20"/>
+          <w:szCs w:val="20"/>
+        </w:rPr>
+      </w:pPr>
+      <w:r>
+        <w:rPr>
+          <w:sz w:val="20"/>
+          <w:szCs w:val="20"/>
+        </w:rPr>
+        <w:t>X</w:t>
+      </w:r>
+    </w:p>
+    <w:p>
+      <w:pPr>
+        <w:pStyle w:val="LabStepCodeBlock"/>
+      </w:pPr>
+      <w:r>
+        <w:t>/?language=es-ES</w:t>
+      </w:r>
+    </w:p>
+    <w:p>
+      <w:pPr>
+        <w:pStyle w:val="LabStepNumbered"/>
+        <w:rPr>
+          <w:sz w:val="20"/>
+          <w:szCs w:val="20"/>
+        </w:rPr>
+      </w:pPr>
+      <w:r>
+        <w:rPr>
+          <w:sz w:val="20"/>
+          <w:szCs w:val="20"/>
+        </w:rPr>
+        <w:t>X</w:t>
+      </w:r>
+    </w:p>
+    <w:p>
+      <w:pPr>
+        <w:pStyle w:val="ImageforStep"/>
+      </w:pPr>
+      <w:r>
+        <w:rPr>
+          <w:noProof/>
+        </w:rPr>
+        <w:drawing>
+          <wp:inline distT="0" distB="0" distL="0" distR="0" wp14:anchorId="771016E0" wp14:editId="718C511F">
+            <wp:extent cx="5089585" cy="637084"/>
+            <wp:effectExtent l="0" t="0" r="0" b="0"/>
+            <wp:docPr id="40" name="Picture 40"/>
+            <wp:cNvGraphicFramePr>
+              <a:graphicFrameLocks xmlns:a="http://schemas.openxmlformats.org/drawingml/2006/main" noChangeAspect="1"/>
+            </wp:cNvGraphicFramePr>
+            <a:graphic xmlns:a="http://schemas.openxmlformats.org/drawingml/2006/main">
+              <a:graphicData uri="http://schemas.openxmlformats.org/drawingml/2006/picture">
+                <pic:pic xmlns:pic="http://schemas.openxmlformats.org/drawingml/2006/picture">
+                  <pic:nvPicPr>
+                    <pic:cNvPr id="0" name="Picture 25"/>
+                    <pic:cNvPicPr>
+                      <a:picLocks noChangeAspect="1" noChangeArrowheads="1"/>
+                    </pic:cNvPicPr>
+                  </pic:nvPicPr>
+                  <pic:blipFill>
+                    <a:blip r:embed="rId43" cstate="print">
+                      <a:extLst>
+                        <a:ext uri="{28A0092B-C50C-407E-A947-70E740481C1C}">
+                          <a14:useLocalDpi xmlns:a14="http://schemas.microsoft.com/office/drawing/2010/main" val="0"/>
+                        </a:ext>
+                      </a:extLst>
+                    </a:blip>
+                    <a:srcRect/>
+                    <a:stretch>
+                      <a:fillRect/>
+                    </a:stretch>
+                  </pic:blipFill>
+                  <pic:spPr bwMode="auto">
+                    <a:xfrm>
+                      <a:off x="0" y="0"/>
+                      <a:ext cx="5175234" cy="647805"/>
+                    </a:xfrm>
+                    <a:prstGeom prst="rect">
+                      <a:avLst/>
+                    </a:prstGeom>
+                    <a:noFill/>
+                    <a:ln>
+                      <a:noFill/>
+                    </a:ln>
+                  </pic:spPr>
+                </pic:pic>
+              </a:graphicData>
+            </a:graphic>
+          </wp:inline>
+        </w:drawing>
+      </w:r>
+    </w:p>
+    <w:p>
+      <w:pPr>
+        <w:pStyle w:val="LabStepNumbered"/>
+        <w:rPr>
+          <w:sz w:val="20"/>
+          <w:szCs w:val="20"/>
+        </w:rPr>
+      </w:pPr>
+      <w:r>
+        <w:rPr>
+          <w:sz w:val="20"/>
+          <w:szCs w:val="20"/>
+        </w:rPr>
+        <w:t>X</w:t>
+      </w:r>
+    </w:p>
+    <w:p>
+      <w:pPr>
+        <w:pStyle w:val="ImageforStep"/>
+      </w:pPr>
+      <w:r>
+        <w:rPr>
+          <w:noProof/>
+        </w:rPr>
+        <w:drawing>
+          <wp:inline distT="0" distB="0" distL="0" distR="0" wp14:anchorId="1641B436" wp14:editId="5617A95E">
+            <wp:extent cx="3651850" cy="993374"/>
+            <wp:effectExtent l="0" t="0" r="6350" b="0"/>
+            <wp:docPr id="41" name="Picture 41"/>
+            <wp:cNvGraphicFramePr>
+              <a:graphicFrameLocks xmlns:a="http://schemas.openxmlformats.org/drawingml/2006/main" noChangeAspect="1"/>
+            </wp:cNvGraphicFramePr>
+            <a:graphic xmlns:a="http://schemas.openxmlformats.org/drawingml/2006/main">
+              <a:graphicData uri="http://schemas.openxmlformats.org/drawingml/2006/picture">
+                <pic:pic xmlns:pic="http://schemas.openxmlformats.org/drawingml/2006/picture">
+                  <pic:nvPicPr>
+                    <pic:cNvPr id="0" name="Picture 26"/>
+                    <pic:cNvPicPr>
+                      <a:picLocks noChangeAspect="1" noChangeArrowheads="1"/>
+                    </pic:cNvPicPr>
+                  </pic:nvPicPr>
+                  <pic:blipFill>
+                    <a:blip r:embed="rId44" cstate="print">
+                      <a:extLst>
+                        <a:ext uri="{28A0092B-C50C-407E-A947-70E740481C1C}">
+                          <a14:useLocalDpi xmlns:a14="http://schemas.microsoft.com/office/drawing/2010/main" val="0"/>
+                        </a:ext>
+                      </a:extLst>
+                    </a:blip>
+                    <a:srcRect/>
+                    <a:stretch>
+                      <a:fillRect/>
+                    </a:stretch>
+                  </pic:blipFill>
+                  <pic:spPr bwMode="auto">
+                    <a:xfrm>
+                      <a:off x="0" y="0"/>
+                      <a:ext cx="3676288" cy="1000022"/>
+                    </a:xfrm>
+                    <a:prstGeom prst="rect">
+                      <a:avLst/>
+                    </a:prstGeom>
+                    <a:noFill/>
+                    <a:ln>
+                      <a:noFill/>
+                    </a:ln>
+                  </pic:spPr>
+                </pic:pic>
+              </a:graphicData>
+            </a:graphic>
+          </wp:inline>
+        </w:drawing>
+      </w:r>
+    </w:p>
+    <w:p>
+      <w:pPr>
+        <w:pStyle w:val="LabStepNumbered"/>
+        <w:rPr>
+          <w:sz w:val="20"/>
+          <w:szCs w:val="20"/>
+        </w:rPr>
+      </w:pPr>
+      <w:r>
+        <w:rPr>
+          <w:sz w:val="20"/>
+          <w:szCs w:val="20"/>
+        </w:rPr>
+        <w:t>xxx</w:t>
+      </w:r>
+    </w:p>
+    <w:p>
+      <w:pPr>
+        <w:pStyle w:val="Heading3"/>
+      </w:pPr>
+      <w:r>
+        <w:t xml:space="preserve">Exercise </w:t>
+      </w:r>
+      <w:r>
+        <w:t>2</w:t>
+      </w:r>
+      <w:r>
+        <w:t>: Generating Machine Translations</w:t>
+      </w:r>
+    </w:p>
+    <w:p>
+      <w:pPr>
+        <w:pStyle w:val="LabExerciseLeadIn"/>
+      </w:pPr>
+      <w:r>
+        <w:t xml:space="preserve">This is </w:t>
+      </w:r>
     </w:p>
     <w:p/>
     <w:p>
-      <w:pPr>
-        <w:pStyle w:val="LabStepNumbered"/>
-        <w:numPr>
-          <w:ilvl w:val="0"/>
-          <w:numId w:val="7"/>
-        </w:numPr>
-        <w:rPr>
-          <w:sz w:val="20"/>
-          <w:szCs w:val="20"/>
-        </w:rPr>
-      </w:pPr>
-      <w:proofErr w:type="spellStart"/>
-      <w:r>
-        <w:rPr>
-          <w:sz w:val="20"/>
-          <w:szCs w:val="20"/>
-        </w:rPr>
-        <w:t>xxxx</w:t>
-      </w:r>
-      <w:proofErr w:type="spellEnd"/>
+      <w:r>
+        <w:rPr>
+          <w:b/>
+          <w:bCs/>
+        </w:rPr>
+        <w:t>Key</w:t>
+      </w:r>
+      <w:r>
+        <w:t xml:space="preserve">: </w:t>
+      </w:r>
+      <w:r>
+        <w:t>a75b371ce1fc402ca84a05732cfcff27</w:t>
+      </w:r>
+    </w:p>
+    <w:p>
+      <w:r>
+        <w:rPr>
+          <w:b/>
+          <w:bCs/>
+        </w:rPr>
+        <w:t>Location</w:t>
+      </w:r>
+      <w:r>
+        <w:t xml:space="preserve">: </w:t>
+      </w:r>
+      <w:r>
+        <w:t>eastus2</w:t>
+      </w:r>
+    </w:p>
+    <w:p>
+      <w:r>
+        <w:t>xx</w:t>
+      </w:r>
     </w:p>
     <w:p>
       <w:pPr>
         <w:pStyle w:val="Heading3"/>
       </w:pPr>
       <w:r>
-        <w:t>Exercise 2: Creating and Testing Report Label Translations</w:t>
-      </w:r>
-    </w:p>
-    <w:p>
-      <w:r>
-        <w:t xml:space="preserve">In this exercise </w:t>
-      </w:r>
-      <w:proofErr w:type="spellStart"/>
-      <w:r>
-        <w:t>ddddd</w:t>
-      </w:r>
-      <w:proofErr w:type="spellEnd"/>
+        <w:lastRenderedPageBreak/>
+        <w:t xml:space="preserve">Exercise </w:t>
+      </w:r>
+      <w:r>
+        <w:t>3</w:t>
+      </w:r>
+      <w:r>
+        <w:t>: Creating and Testing Report Label Translations</w:t>
+      </w:r>
+    </w:p>
+    <w:p>
+      <w:r>
+        <w:t>In this exercise ddddd</w:t>
+      </w:r>
     </w:p>
     <w:p>
       <w:pPr>
@@ -839,10 +3465,6 @@
     <w:p>
       <w:pPr>
         <w:pStyle w:val="LabStepNumbered"/>
-        <w:numPr>
-          <w:ilvl w:val="0"/>
-          <w:numId w:val="7"/>
-        </w:numPr>
         <w:rPr>
           <w:sz w:val="20"/>
           <w:szCs w:val="20"/>
@@ -871,10 +3493,10 @@
       </w:pPr>
     </w:p>
     <w:sectPr>
-      <w:headerReference w:type="default" r:id="rId18"/>
-      <w:footerReference w:type="default" r:id="rId19"/>
-      <w:headerReference w:type="first" r:id="rId20"/>
-      <w:footerReference w:type="first" r:id="rId21"/>
+      <w:headerReference w:type="default" r:id="rId45"/>
+      <w:footerReference w:type="default" r:id="rId46"/>
+      <w:headerReference w:type="first" r:id="rId47"/>
+      <w:footerReference w:type="first" r:id="rId48"/>
       <w:type w:val="oddPage"/>
       <w:pgSz w:w="12240" w:h="15840"/>
       <w:pgMar w:top="720" w:right="720" w:bottom="720" w:left="720" w:header="720" w:footer="720" w:gutter="0"/>
@@ -1084,7 +3706,7 @@
         <w:rFonts w:cs="Arial"/>
         <w:noProof/>
       </w:rPr>
-      <w:t>Dec 11, 2022</w:t>
+      <w:t>Dec 12, 2022</w:t>
     </w:r>
     <w:r>
       <w:rPr>
@@ -2474,33 +5096,6 @@
   </w:num>
   <w:num w:numId="7" w16cid:durableId="2119794347">
     <w:abstractNumId w:val="13"/>
-    <w:lvlOverride w:ilvl="0">
-      <w:startOverride w:val="1"/>
-    </w:lvlOverride>
-    <w:lvlOverride w:ilvl="1">
-      <w:startOverride w:val="1"/>
-    </w:lvlOverride>
-    <w:lvlOverride w:ilvl="2">
-      <w:startOverride w:val="1"/>
-    </w:lvlOverride>
-    <w:lvlOverride w:ilvl="3">
-      <w:startOverride w:val="1"/>
-    </w:lvlOverride>
-    <w:lvlOverride w:ilvl="4">
-      <w:startOverride w:val="1"/>
-    </w:lvlOverride>
-    <w:lvlOverride w:ilvl="5">
-      <w:startOverride w:val="1"/>
-    </w:lvlOverride>
-    <w:lvlOverride w:ilvl="6">
-      <w:startOverride w:val="1"/>
-    </w:lvlOverride>
-    <w:lvlOverride w:ilvl="7">
-      <w:startOverride w:val="1"/>
-    </w:lvlOverride>
-    <w:lvlOverride w:ilvl="8">
-      <w:startOverride w:val="1"/>
-    </w:lvlOverride>
   </w:num>
   <w:num w:numId="8" w16cid:durableId="1368410036">
     <w:abstractNumId w:val="13"/>
@@ -4481,7 +7076,7 @@
     <w:rsid w:val="00F241A5"/>
     <w:pPr>
       <w:numPr>
-        <w:numId w:val="6"/>
+        <w:numId w:val="7"/>
       </w:numPr>
       <w:spacing w:before="80" w:after="40" w:line="240" w:lineRule="auto"/>
     </w:pPr>
@@ -4496,7 +7091,7 @@
     <w:basedOn w:val="Normal"/>
     <w:uiPriority w:val="1"/>
     <w:qFormat/>
-    <w:rsid w:val="00F241A5"/>
+    <w:rsid w:val="00970732"/>
     <w:pPr>
       <w:pBdr>
         <w:top w:val="single" w:sz="2" w:space="3" w:color="C0C0C0"/>
@@ -4513,7 +7108,7 @@
         <w:tab w:val="left" w:pos="1440"/>
       </w:tabs>
       <w:spacing w:line="180" w:lineRule="exact"/>
-      <w:ind w:left="576"/>
+      <w:ind w:left="432"/>
       <w:contextualSpacing/>
     </w:pPr>
     <w:rPr>
@@ -5393,6 +7988,27 @@
     <w:rPr>
       <w:color w:val="808080"/>
       <w:shd w:val="clear" w:color="auto" w:fill="E6E6E6"/>
+    </w:rPr>
+  </w:style>
+  <w:style w:type="paragraph" w:customStyle="1" w:styleId="ImageforStep">
+    <w:name w:val="Image for Step"/>
+    <w:basedOn w:val="Normal"/>
+    <w:link w:val="ImageforStepChar"/>
+    <w:qFormat/>
+    <w:rsid w:val="00970732"/>
+    <w:pPr>
+      <w:ind w:left="360"/>
+    </w:pPr>
+  </w:style>
+  <w:style w:type="character" w:customStyle="1" w:styleId="ImageforStepChar">
+    <w:name w:val="Image for Step Char"/>
+    <w:basedOn w:val="DefaultParagraphFont"/>
+    <w:link w:val="ImageforStep"/>
+    <w:rsid w:val="00970732"/>
+    <w:rPr>
+      <w:rFonts w:ascii="Arial" w:hAnsi="Arial"/>
+      <w:color w:val="262626" w:themeColor="text1" w:themeTint="D9"/>
+      <w:sz w:val="20"/>
     </w:rPr>
   </w:style>
 </w:styles>
@@ -5682,6 +8298,139 @@
 </file>
 
 <file path=customXml/item1.xml><?xml version="1.0" encoding="utf-8"?>
+<p:properties xmlns:p="http://schemas.microsoft.com/office/2006/metadata/properties" xmlns:xsi="http://www.w3.org/2001/XMLSchema-instance">
+  <documentManagement/>
+</p:properties>
+</file>
+
+<file path=customXml/item2.xml><?xml version="1.0" encoding="utf-8"?>
+<b:Sources xmlns:b="http://schemas.openxmlformats.org/officeDocument/2006/bibliography" xmlns="http://schemas.openxmlformats.org/officeDocument/2006/bibliography" SelectedStyle="\APA.XSL" StyleName="APA"/>
+</file>
+
+<file path=customXml/item3.xml><?xml version="1.0" encoding="utf-8"?>
+<ct:contentTypeSchema xmlns:ct="http://schemas.microsoft.com/office/2006/metadata/contentType" xmlns:ma="http://schemas.microsoft.com/office/2006/metadata/properties/metaAttributes" ct:_="" ma:_="" ma:contentTypeName="Document" ma:contentTypeID="0x0101005934082600162348B2FFCDEBCF015FD3" ma:contentTypeVersion="0" ma:contentTypeDescription="Create a new document." ma:contentTypeScope="" ma:versionID="744b9ec266ca400788306ef4b532f8ec">
+  <xsd:schema xmlns:xsd="http://www.w3.org/2001/XMLSchema" xmlns:xs="http://www.w3.org/2001/XMLSchema" xmlns:p="http://schemas.microsoft.com/office/2006/metadata/properties" targetNamespace="http://schemas.microsoft.com/office/2006/metadata/properties" ma:root="true" ma:fieldsID="c64490b4aec6201516c3a874156f37b2">
+    <xsd:element name="properties">
+      <xsd:complexType>
+        <xsd:sequence>
+          <xsd:element name="documentManagement">
+            <xsd:complexType>
+              <xsd:all/>
+            </xsd:complexType>
+          </xsd:element>
+        </xsd:sequence>
+      </xsd:complexType>
+    </xsd:element>
+  </xsd:schema>
+  <xsd:schema xmlns="http://schemas.openxmlformats.org/package/2006/metadata/core-properties" xmlns:xsd="http://www.w3.org/2001/XMLSchema" xmlns:xsi="http://www.w3.org/2001/XMLSchema-instance" xmlns:dc="http://purl.org/dc/elements/1.1/" xmlns:dcterms="http://purl.org/dc/terms/" xmlns:odoc="http://schemas.microsoft.com/internal/obd" targetNamespace="http://schemas.openxmlformats.org/package/2006/metadata/core-properties" elementFormDefault="qualified" attributeFormDefault="unqualified" blockDefault="#all">
+    <xsd:import namespace="http://purl.org/dc/elements/1.1/" schemaLocation="http://dublincore.org/schemas/xmls/qdc/2003/04/02/dc.xsd"/>
+    <xsd:import namespace="http://purl.org/dc/terms/" schemaLocation="http://dublincore.org/schemas/xmls/qdc/2003/04/02/dcterms.xsd"/>
+    <xsd:element name="coreProperties" type="CT_coreProperties"/>
+    <xsd:complexType name="CT_coreProperties">
+      <xsd:all>
+        <xsd:element ref="dc:creator" minOccurs="0" maxOccurs="1"/>
+        <xsd:element ref="dcterms:created" minOccurs="0" maxOccurs="1"/>
+        <xsd:element ref="dc:identifier" minOccurs="0" maxOccurs="1"/>
+        <xsd:element name="contentType" minOccurs="0" maxOccurs="1" type="xsd:string" ma:index="0" ma:displayName="Content Type"/>
+        <xsd:element ref="dc:title" minOccurs="0" maxOccurs="1" ma:index="4" ma:displayName="Title"/>
+        <xsd:element ref="dc:subject" minOccurs="0" maxOccurs="1"/>
+        <xsd:element ref="dc:description" minOccurs="0" maxOccurs="1"/>
+        <xsd:element name="keywords" minOccurs="0" maxOccurs="1" type="xsd:string"/>
+        <xsd:element ref="dc:language" minOccurs="0" maxOccurs="1"/>
+        <xsd:element name="category" minOccurs="0" maxOccurs="1" type="xsd:string"/>
+        <xsd:element name="version" minOccurs="0" maxOccurs="1" type="xsd:string"/>
+        <xsd:element name="revision" minOccurs="0" maxOccurs="1" type="xsd:string">
+          <xsd:annotation>
+            <xsd:documentation>
+                        This value indicates the number of saves or revisions. The application is responsible for updating this value after each revision.
+                    </xsd:documentation>
+          </xsd:annotation>
+        </xsd:element>
+        <xsd:element name="lastModifiedBy" minOccurs="0" maxOccurs="1" type="xsd:string"/>
+        <xsd:element ref="dcterms:modified" minOccurs="0" maxOccurs="1"/>
+        <xsd:element name="contentStatus" minOccurs="0" maxOccurs="1" type="xsd:string"/>
+      </xsd:all>
+    </xsd:complexType>
+  </xsd:schema>
+  <xs:schema xmlns:pc="http://schemas.microsoft.com/office/infopath/2007/PartnerControls" xmlns:xs="http://www.w3.org/2001/XMLSchema" targetNamespace="http://schemas.microsoft.com/office/infopath/2007/PartnerControls" elementFormDefault="qualified" attributeFormDefault="unqualified">
+    <xs:element name="Person">
+      <xs:complexType>
+        <xs:sequence>
+          <xs:element ref="pc:DisplayName" minOccurs="0"/>
+          <xs:element ref="pc:AccountId" minOccurs="0"/>
+          <xs:element ref="pc:AccountType" minOccurs="0"/>
+        </xs:sequence>
+      </xs:complexType>
+    </xs:element>
+    <xs:element name="DisplayName" type="xs:string"/>
+    <xs:element name="AccountId" type="xs:string"/>
+    <xs:element name="AccountType" type="xs:string"/>
+    <xs:element name="BDCAssociatedEntity">
+      <xs:complexType>
+        <xs:sequence>
+          <xs:element ref="pc:BDCEntity" minOccurs="0" maxOccurs="unbounded"/>
+        </xs:sequence>
+        <xs:attribute ref="pc:EntityNamespace"/>
+        <xs:attribute ref="pc:EntityName"/>
+        <xs:attribute ref="pc:SystemInstanceName"/>
+        <xs:attribute ref="pc:AssociationName"/>
+      </xs:complexType>
+    </xs:element>
+    <xs:attribute name="EntityNamespace" type="xs:string"/>
+    <xs:attribute name="EntityName" type="xs:string"/>
+    <xs:attribute name="SystemInstanceName" type="xs:string"/>
+    <xs:attribute name="AssociationName" type="xs:string"/>
+    <xs:element name="BDCEntity">
+      <xs:complexType>
+        <xs:sequence>
+          <xs:element ref="pc:EntityDisplayName" minOccurs="0"/>
+          <xs:element ref="pc:EntityInstanceReference" minOccurs="0"/>
+          <xs:element ref="pc:EntityId1" minOccurs="0"/>
+          <xs:element ref="pc:EntityId2" minOccurs="0"/>
+          <xs:element ref="pc:EntityId3" minOccurs="0"/>
+          <xs:element ref="pc:EntityId4" minOccurs="0"/>
+          <xs:element ref="pc:EntityId5" minOccurs="0"/>
+        </xs:sequence>
+      </xs:complexType>
+    </xs:element>
+    <xs:element name="EntityDisplayName" type="xs:string"/>
+    <xs:element name="EntityInstanceReference" type="xs:string"/>
+    <xs:element name="EntityId1" type="xs:string"/>
+    <xs:element name="EntityId2" type="xs:string"/>
+    <xs:element name="EntityId3" type="xs:string"/>
+    <xs:element name="EntityId4" type="xs:string"/>
+    <xs:element name="EntityId5" type="xs:string"/>
+    <xs:element name="Terms">
+      <xs:complexType>
+        <xs:sequence>
+          <xs:element ref="pc:TermInfo" minOccurs="0" maxOccurs="unbounded"/>
+        </xs:sequence>
+      </xs:complexType>
+    </xs:element>
+    <xs:element name="TermInfo">
+      <xs:complexType>
+        <xs:sequence>
+          <xs:element ref="pc:TermName" minOccurs="0"/>
+          <xs:element ref="pc:TermId" minOccurs="0"/>
+        </xs:sequence>
+      </xs:complexType>
+    </xs:element>
+    <xs:element name="TermName" type="xs:string"/>
+    <xs:element name="TermId" type="xs:string"/>
+  </xs:schema>
+</ct:contentTypeSchema>
+</file>
+
+<file path=customXml/item4.xml><?xml version="1.0" encoding="utf-8"?>
+<?mso-contentType ?>
+<FormTemplates xmlns="http://schemas.microsoft.com/sharepoint/v3/contenttype/forms">
+  <Display>DocumentLibraryForm</Display>
+  <Edit>DocumentLibraryForm</Edit>
+  <New>DocumentLibraryForm</New>
+</FormTemplates>
+</file>
+
+<file path=customXml/item5.xml><?xml version="1.0" encoding="utf-8"?>
 <outs:outSpaceData xmlns:outs="http://schemas.microsoft.com/office/2009/outspace/metadata">
   <outs:relatedDates>
     <outs:relatedDate>
@@ -5819,148 +8568,7 @@
 </outs:outSpaceData>
 </file>
 
-<file path=customXml/item2.xml><?xml version="1.0" encoding="utf-8"?>
-<p:properties xmlns:p="http://schemas.microsoft.com/office/2006/metadata/properties" xmlns:xsi="http://www.w3.org/2001/XMLSchema-instance">
-  <documentManagement/>
-</p:properties>
-</file>
-
-<file path=customXml/item3.xml><?xml version="1.0" encoding="utf-8"?>
-<?mso-contentType ?>
-<FormTemplates xmlns="http://schemas.microsoft.com/sharepoint/v3/contenttype/forms">
-  <Display>DocumentLibraryForm</Display>
-  <Edit>DocumentLibraryForm</Edit>
-  <New>DocumentLibraryForm</New>
-</FormTemplates>
-</file>
-
-<file path=customXml/item4.xml><?xml version="1.0" encoding="utf-8"?>
-<ct:contentTypeSchema xmlns:ct="http://schemas.microsoft.com/office/2006/metadata/contentType" xmlns:ma="http://schemas.microsoft.com/office/2006/metadata/properties/metaAttributes" ct:_="" ma:_="" ma:contentTypeName="Document" ma:contentTypeID="0x0101005934082600162348B2FFCDEBCF015FD3" ma:contentTypeVersion="0" ma:contentTypeDescription="Create a new document." ma:contentTypeScope="" ma:versionID="744b9ec266ca400788306ef4b532f8ec">
-  <xsd:schema xmlns:xsd="http://www.w3.org/2001/XMLSchema" xmlns:xs="http://www.w3.org/2001/XMLSchema" xmlns:p="http://schemas.microsoft.com/office/2006/metadata/properties" targetNamespace="http://schemas.microsoft.com/office/2006/metadata/properties" ma:root="true" ma:fieldsID="c64490b4aec6201516c3a874156f37b2">
-    <xsd:element name="properties">
-      <xsd:complexType>
-        <xsd:sequence>
-          <xsd:element name="documentManagement">
-            <xsd:complexType>
-              <xsd:all/>
-            </xsd:complexType>
-          </xsd:element>
-        </xsd:sequence>
-      </xsd:complexType>
-    </xsd:element>
-  </xsd:schema>
-  <xsd:schema xmlns="http://schemas.openxmlformats.org/package/2006/metadata/core-properties" xmlns:xsd="http://www.w3.org/2001/XMLSchema" xmlns:xsi="http://www.w3.org/2001/XMLSchema-instance" xmlns:dc="http://purl.org/dc/elements/1.1/" xmlns:dcterms="http://purl.org/dc/terms/" xmlns:odoc="http://schemas.microsoft.com/internal/obd" targetNamespace="http://schemas.openxmlformats.org/package/2006/metadata/core-properties" elementFormDefault="qualified" attributeFormDefault="unqualified" blockDefault="#all">
-    <xsd:import namespace="http://purl.org/dc/elements/1.1/" schemaLocation="http://dublincore.org/schemas/xmls/qdc/2003/04/02/dc.xsd"/>
-    <xsd:import namespace="http://purl.org/dc/terms/" schemaLocation="http://dublincore.org/schemas/xmls/qdc/2003/04/02/dcterms.xsd"/>
-    <xsd:element name="coreProperties" type="CT_coreProperties"/>
-    <xsd:complexType name="CT_coreProperties">
-      <xsd:all>
-        <xsd:element ref="dc:creator" minOccurs="0" maxOccurs="1"/>
-        <xsd:element ref="dcterms:created" minOccurs="0" maxOccurs="1"/>
-        <xsd:element ref="dc:identifier" minOccurs="0" maxOccurs="1"/>
-        <xsd:element name="contentType" minOccurs="0" maxOccurs="1" type="xsd:string" ma:index="0" ma:displayName="Content Type"/>
-        <xsd:element ref="dc:title" minOccurs="0" maxOccurs="1" ma:index="4" ma:displayName="Title"/>
-        <xsd:element ref="dc:subject" minOccurs="0" maxOccurs="1"/>
-        <xsd:element ref="dc:description" minOccurs="0" maxOccurs="1"/>
-        <xsd:element name="keywords" minOccurs="0" maxOccurs="1" type="xsd:string"/>
-        <xsd:element ref="dc:language" minOccurs="0" maxOccurs="1"/>
-        <xsd:element name="category" minOccurs="0" maxOccurs="1" type="xsd:string"/>
-        <xsd:element name="version" minOccurs="0" maxOccurs="1" type="xsd:string"/>
-        <xsd:element name="revision" minOccurs="0" maxOccurs="1" type="xsd:string">
-          <xsd:annotation>
-            <xsd:documentation>
-                        This value indicates the number of saves or revisions. The application is responsible for updating this value after each revision.
-                    </xsd:documentation>
-          </xsd:annotation>
-        </xsd:element>
-        <xsd:element name="lastModifiedBy" minOccurs="0" maxOccurs="1" type="xsd:string"/>
-        <xsd:element ref="dcterms:modified" minOccurs="0" maxOccurs="1"/>
-        <xsd:element name="contentStatus" minOccurs="0" maxOccurs="1" type="xsd:string"/>
-      </xsd:all>
-    </xsd:complexType>
-  </xsd:schema>
-  <xs:schema xmlns:pc="http://schemas.microsoft.com/office/infopath/2007/PartnerControls" xmlns:xs="http://www.w3.org/2001/XMLSchema" targetNamespace="http://schemas.microsoft.com/office/infopath/2007/PartnerControls" elementFormDefault="qualified" attributeFormDefault="unqualified">
-    <xs:element name="Person">
-      <xs:complexType>
-        <xs:sequence>
-          <xs:element ref="pc:DisplayName" minOccurs="0"/>
-          <xs:element ref="pc:AccountId" minOccurs="0"/>
-          <xs:element ref="pc:AccountType" minOccurs="0"/>
-        </xs:sequence>
-      </xs:complexType>
-    </xs:element>
-    <xs:element name="DisplayName" type="xs:string"/>
-    <xs:element name="AccountId" type="xs:string"/>
-    <xs:element name="AccountType" type="xs:string"/>
-    <xs:element name="BDCAssociatedEntity">
-      <xs:complexType>
-        <xs:sequence>
-          <xs:element ref="pc:BDCEntity" minOccurs="0" maxOccurs="unbounded"/>
-        </xs:sequence>
-        <xs:attribute ref="pc:EntityNamespace"/>
-        <xs:attribute ref="pc:EntityName"/>
-        <xs:attribute ref="pc:SystemInstanceName"/>
-        <xs:attribute ref="pc:AssociationName"/>
-      </xs:complexType>
-    </xs:element>
-    <xs:attribute name="EntityNamespace" type="xs:string"/>
-    <xs:attribute name="EntityName" type="xs:string"/>
-    <xs:attribute name="SystemInstanceName" type="xs:string"/>
-    <xs:attribute name="AssociationName" type="xs:string"/>
-    <xs:element name="BDCEntity">
-      <xs:complexType>
-        <xs:sequence>
-          <xs:element ref="pc:EntityDisplayName" minOccurs="0"/>
-          <xs:element ref="pc:EntityInstanceReference" minOccurs="0"/>
-          <xs:element ref="pc:EntityId1" minOccurs="0"/>
-          <xs:element ref="pc:EntityId2" minOccurs="0"/>
-          <xs:element ref="pc:EntityId3" minOccurs="0"/>
-          <xs:element ref="pc:EntityId4" minOccurs="0"/>
-          <xs:element ref="pc:EntityId5" minOccurs="0"/>
-        </xs:sequence>
-      </xs:complexType>
-    </xs:element>
-    <xs:element name="EntityDisplayName" type="xs:string"/>
-    <xs:element name="EntityInstanceReference" type="xs:string"/>
-    <xs:element name="EntityId1" type="xs:string"/>
-    <xs:element name="EntityId2" type="xs:string"/>
-    <xs:element name="EntityId3" type="xs:string"/>
-    <xs:element name="EntityId4" type="xs:string"/>
-    <xs:element name="EntityId5" type="xs:string"/>
-    <xs:element name="Terms">
-      <xs:complexType>
-        <xs:sequence>
-          <xs:element ref="pc:TermInfo" minOccurs="0" maxOccurs="unbounded"/>
-        </xs:sequence>
-      </xs:complexType>
-    </xs:element>
-    <xs:element name="TermInfo">
-      <xs:complexType>
-        <xs:sequence>
-          <xs:element ref="pc:TermName" minOccurs="0"/>
-          <xs:element ref="pc:TermId" minOccurs="0"/>
-        </xs:sequence>
-      </xs:complexType>
-    </xs:element>
-    <xs:element name="TermName" type="xs:string"/>
-    <xs:element name="TermId" type="xs:string"/>
-  </xs:schema>
-</ct:contentTypeSchema>
-</file>
-
-<file path=customXml/item5.xml><?xml version="1.0" encoding="utf-8"?>
-<b:Sources xmlns:b="http://schemas.openxmlformats.org/officeDocument/2006/bibliography" xmlns="http://schemas.openxmlformats.org/officeDocument/2006/bibliography" SelectedStyle="\APA.XSL" StyleName="APA"/>
-</file>
-
 <file path=customXml/itemProps1.xml><?xml version="1.0" encoding="utf-8"?>
-<ds:datastoreItem xmlns:ds="http://schemas.openxmlformats.org/officeDocument/2006/customXml" ds:itemID="{26E11BDE-7E31-4B78-8494-AC3EF47CDCC3}">
-  <ds:schemaRefs>
-    <ds:schemaRef ds:uri="http://schemas.microsoft.com/office/2009/outspace/metadata"/>
-  </ds:schemaRefs>
-</ds:datastoreItem>
-</file>
-
-<file path=customXml/itemProps2.xml><?xml version="1.0" encoding="utf-8"?>
 <ds:datastoreItem xmlns:ds="http://schemas.openxmlformats.org/officeDocument/2006/customXml" ds:itemID="{39316EDB-49BA-4480-A4CC-06A2F75E0759}">
   <ds:schemaRefs>
     <ds:schemaRef ds:uri="http://schemas.microsoft.com/office/2006/metadata/properties"/>
@@ -5968,15 +8576,15 @@
 </ds:datastoreItem>
 </file>
 
-<file path=customXml/itemProps3.xml><?xml version="1.0" encoding="utf-8"?>
-<ds:datastoreItem xmlns:ds="http://schemas.openxmlformats.org/officeDocument/2006/customXml" ds:itemID="{4AB4F019-59F6-4F32-9A99-4D00AA33EAC5}">
+<file path=customXml/itemProps2.xml><?xml version="1.0" encoding="utf-8"?>
+<ds:datastoreItem xmlns:ds="http://schemas.openxmlformats.org/officeDocument/2006/customXml" ds:itemID="{3F2CB9DD-4D46-41D6-8DA5-8F406E02CB46}">
   <ds:schemaRefs>
-    <ds:schemaRef ds:uri="http://schemas.microsoft.com/sharepoint/v3/contenttype/forms"/>
+    <ds:schemaRef ds:uri="http://schemas.openxmlformats.org/officeDocument/2006/bibliography"/>
   </ds:schemaRefs>
 </ds:datastoreItem>
 </file>
 
-<file path=customXml/itemProps4.xml><?xml version="1.0" encoding="utf-8"?>
+<file path=customXml/itemProps3.xml><?xml version="1.0" encoding="utf-8"?>
 <ds:datastoreItem xmlns:ds="http://schemas.openxmlformats.org/officeDocument/2006/customXml" ds:itemID="{D8FBEAB1-7B91-4835-83AC-CC5E4FB45F71}">
   <ds:schemaRefs>
     <ds:schemaRef ds:uri="http://schemas.microsoft.com/office/2006/metadata/contentType"/>
@@ -5992,10 +8600,18 @@
 </ds:datastoreItem>
 </file>
 
+<file path=customXml/itemProps4.xml><?xml version="1.0" encoding="utf-8"?>
+<ds:datastoreItem xmlns:ds="http://schemas.openxmlformats.org/officeDocument/2006/customXml" ds:itemID="{4AB4F019-59F6-4F32-9A99-4D00AA33EAC5}">
+  <ds:schemaRefs>
+    <ds:schemaRef ds:uri="http://schemas.microsoft.com/sharepoint/v3/contenttype/forms"/>
+  </ds:schemaRefs>
+</ds:datastoreItem>
+</file>
+
 <file path=customXml/itemProps5.xml><?xml version="1.0" encoding="utf-8"?>
-<ds:datastoreItem xmlns:ds="http://schemas.openxmlformats.org/officeDocument/2006/customXml" ds:itemID="{3F2CB9DD-4D46-41D6-8DA5-8F406E02CB46}">
+<ds:datastoreItem xmlns:ds="http://schemas.openxmlformats.org/officeDocument/2006/customXml" ds:itemID="{26E11BDE-7E31-4B78-8494-AC3EF47CDCC3}">
   <ds:schemaRefs>
-    <ds:schemaRef ds:uri="http://schemas.openxmlformats.org/officeDocument/2006/bibliography"/>
+    <ds:schemaRef ds:uri="http://schemas.microsoft.com/office/2009/outspace/metadata"/>
   </ds:schemaRefs>
 </ds:datastoreItem>
 </file>

--- a/Labs/Lab 01 - Getting Started with Translation Builder.docx
+++ b/Labs/Lab 01 - Getting Started with Translation Builder.docx
@@ -258,8 +258,13 @@
       <w:r>
         <w:t xml:space="preserve">reports </w:t>
       </w:r>
-      <w:r>
-        <w:t xml:space="preserve">tht are </w:t>
+      <w:proofErr w:type="spellStart"/>
+      <w:r>
+        <w:t>tht</w:t>
+      </w:r>
+      <w:proofErr w:type="spellEnd"/>
+      <w:r>
+        <w:t xml:space="preserve"> are </w:t>
       </w:r>
       <w:r>
         <w:t xml:space="preserve">running in </w:t>
@@ -509,6 +514,9 @@
         <w:pStyle w:val="ImageforStep"/>
       </w:pPr>
       <w:r>
+        <w:rPr>
+          <w:noProof/>
+        </w:rPr>
         <w:drawing>
           <wp:inline distT="0" distB="0" distL="0" distR="0" wp14:anchorId="2AFB31CE" wp14:editId="1C003019">
             <wp:extent cx="3134264" cy="1146851"/>
@@ -1252,7 +1260,16 @@
           <w:sz w:val="20"/>
           <w:szCs w:val="20"/>
         </w:rPr>
-        <w:t>The report named TB-Lab01</w:t>
+        <w:t xml:space="preserve">The report named </w:t>
+      </w:r>
+      <w:r>
+        <w:rPr>
+          <w:b/>
+          <w:bCs/>
+          <w:sz w:val="20"/>
+          <w:szCs w:val="20"/>
+        </w:rPr>
+        <w:t>TB-Lab01</w:t>
       </w:r>
       <w:r>
         <w:rPr>
@@ -2279,7 +2296,14 @@
           <w:sz w:val="20"/>
           <w:szCs w:val="20"/>
         </w:rPr>
-        <w:t xml:space="preserve">Click the </w:t>
+        <w:t>Press</w:t>
+      </w:r>
+      <w:r>
+        <w:rPr>
+          <w:sz w:val="20"/>
+          <w:szCs w:val="20"/>
+        </w:rPr>
+        <w:t xml:space="preserve"> the </w:t>
       </w:r>
       <w:r>
         <w:rPr>
@@ -2295,7 +2319,51 @@
           <w:sz w:val="20"/>
           <w:szCs w:val="20"/>
         </w:rPr>
-        <w:t xml:space="preserve"> key to save your changes to the cell and to move to the cell below.</w:t>
+        <w:t xml:space="preserve"> key to save your changes</w:t>
+      </w:r>
+      <w:r>
+        <w:rPr>
+          <w:sz w:val="20"/>
+          <w:szCs w:val="20"/>
+        </w:rPr>
+        <w:t xml:space="preserve">. Note that pressing </w:t>
+      </w:r>
+      <w:r>
+        <w:rPr>
+          <w:b/>
+          <w:bCs/>
+          <w:sz w:val="20"/>
+          <w:szCs w:val="20"/>
+        </w:rPr>
+        <w:t>ENTER</w:t>
+      </w:r>
+      <w:r>
+        <w:rPr>
+          <w:sz w:val="20"/>
+          <w:szCs w:val="20"/>
+        </w:rPr>
+        <w:t xml:space="preserve"> will </w:t>
+      </w:r>
+      <w:r>
+        <w:rPr>
+          <w:sz w:val="20"/>
+          <w:szCs w:val="20"/>
+        </w:rPr>
+        <w:t xml:space="preserve">move </w:t>
+      </w:r>
+      <w:r>
+        <w:rPr>
+          <w:sz w:val="20"/>
+          <w:szCs w:val="20"/>
+        </w:rPr>
+        <w:t>the selection to the cell below</w:t>
+      </w:r>
+      <w:r>
+        <w:rPr>
+          <w:sz w:val="20"/>
+          <w:szCs w:val="20"/>
+        </w:rPr>
+        <w:t>.</w:t>
       </w:r>
     </w:p>
     <w:p>
@@ -2369,7 +2437,65 @@
           <w:sz w:val="20"/>
           <w:szCs w:val="20"/>
         </w:rPr>
-        <w:t>Now, type another word and press ENTER repeatedly to experiment adding text to all cells within a column.</w:t>
+        <w:t xml:space="preserve">Now, type </w:t>
+      </w:r>
+      <w:r>
+        <w:rPr>
+          <w:sz w:val="20"/>
+          <w:szCs w:val="20"/>
+        </w:rPr>
+        <w:t xml:space="preserve">more text </w:t>
+      </w:r>
+      <w:r>
+        <w:rPr>
+          <w:sz w:val="20"/>
+          <w:szCs w:val="20"/>
+        </w:rPr>
+        <w:t xml:space="preserve">and press </w:t>
+      </w:r>
+      <w:r>
+        <w:rPr>
+          <w:b/>
+          <w:bCs/>
+          <w:sz w:val="20"/>
+          <w:szCs w:val="20"/>
+        </w:rPr>
+        <w:t>ENTER</w:t>
+      </w:r>
+      <w:r>
+        <w:rPr>
+          <w:sz w:val="20"/>
+          <w:szCs w:val="20"/>
+        </w:rPr>
+        <w:t xml:space="preserve"> repeatedly to experiment </w:t>
+      </w:r>
+      <w:r>
+        <w:rPr>
+          <w:sz w:val="20"/>
+          <w:szCs w:val="20"/>
+        </w:rPr>
+        <w:t xml:space="preserve">quickly </w:t>
+      </w:r>
+      <w:r>
+        <w:rPr>
+          <w:sz w:val="20"/>
+          <w:szCs w:val="20"/>
+        </w:rPr>
+        <w:t xml:space="preserve">adding text to all cells </w:t>
+      </w:r>
+      <w:r>
+        <w:rPr>
+          <w:sz w:val="20"/>
+          <w:szCs w:val="20"/>
+        </w:rPr>
+        <w:t xml:space="preserve">in the Spanish </w:t>
+      </w:r>
+      <w:r>
+        <w:rPr>
+          <w:sz w:val="20"/>
+          <w:szCs w:val="20"/>
+        </w:rPr>
+        <w:t>column.</w:t>
       </w:r>
     </w:p>
     <w:p>
@@ -2441,10 +2567,32 @@
         <w:t>n</w:t>
       </w:r>
       <w:r>
-        <w:t xml:space="preserve"> see the grid provides a editing experience </w:t>
-      </w:r>
-      <w:r>
-        <w:t>similar to working with an Excel worksheet. You can even use the {F2} key to move a cell into edit mode.</w:t>
+        <w:t xml:space="preserve"> see the grid provides a</w:t>
+      </w:r>
+      <w:r>
+        <w:t>n</w:t>
+      </w:r>
+      <w:r>
+        <w:t xml:space="preserve"> editing experience </w:t>
+      </w:r>
+      <w:r>
+        <w:t xml:space="preserve">similar to working with Excel. You can even use the </w:t>
+      </w:r>
+      <w:r>
+        <w:rPr>
+          <w:b/>
+          <w:bCs/>
+        </w:rPr>
+        <w:t>{F2}</w:t>
+      </w:r>
+      <w:r>
+        <w:t xml:space="preserve"> key to move a cell </w:t>
+      </w:r>
+      <w:r>
+        <w:t xml:space="preserve">with content </w:t>
+      </w:r>
+      <w:r>
+        <w:t>into edit mode.</w:t>
       </w:r>
     </w:p>
     <w:p>
@@ -2481,6 +2629,7 @@
       <w:r>
         <w:t xml:space="preserve"> table, enter the Spanish translation of </w:t>
       </w:r>
+      <w:proofErr w:type="spellStart"/>
       <w:r>
         <w:rPr>
           <w:b/>
@@ -2488,6 +2637,7 @@
         </w:rPr>
         <w:t>Productos</w:t>
       </w:r>
+      <w:proofErr w:type="spellEnd"/>
       <w:r>
         <w:t>.</w:t>
       </w:r>
@@ -2513,11 +2663,9 @@
         <w:t xml:space="preserve"> </w:t>
       </w:r>
       <w:r>
-        <w:t>enter the Spanish translation of</w:t>
-      </w:r>
-      <w:r>
-        <w:t xml:space="preserve"> </w:t>
-      </w:r>
+        <w:t xml:space="preserve">enter the Spanish translation of </w:t>
+      </w:r>
+      <w:proofErr w:type="spellStart"/>
       <w:r>
         <w:rPr>
           <w:b/>
@@ -2525,6 +2673,7 @@
         </w:rPr>
         <w:t>Producto</w:t>
       </w:r>
+      <w:proofErr w:type="spellEnd"/>
     </w:p>
     <w:p>
       <w:pPr>
@@ -2541,13 +2690,7 @@
         <w:t>Image</w:t>
       </w:r>
       <w:r>
-        <w:t xml:space="preserve"> column, </w:t>
-      </w:r>
-      <w:r>
-        <w:t>enter the Spanish translation of</w:t>
-      </w:r>
-      <w:r>
-        <w:t xml:space="preserve"> </w:t>
+        <w:t xml:space="preserve"> column, enter the Spanish translation of </w:t>
       </w:r>
       <w:r>
         <w:rPr>
@@ -2575,13 +2718,7 @@
         <w:t>Sales</w:t>
       </w:r>
       <w:r>
-        <w:t xml:space="preserve"> table, </w:t>
-      </w:r>
-      <w:r>
-        <w:t>enter the Spanish translation o</w:t>
-      </w:r>
-      <w:r>
-        <w:t xml:space="preserve">f </w:t>
+        <w:t xml:space="preserve"> table, enter the Spanish translation of </w:t>
       </w:r>
       <w:r>
         <w:rPr>
@@ -2609,17 +2746,23 @@
         <w:t>Sales Revenue</w:t>
       </w:r>
       <w:r>
-        <w:t xml:space="preserve"> measure, </w:t>
-      </w:r>
-      <w:r>
-        <w:t xml:space="preserve">enter the Spanish translation of </w:t>
-      </w:r>
+        <w:t xml:space="preserve"> measure, enter the Spanish translation of </w:t>
+      </w:r>
+      <w:proofErr w:type="spellStart"/>
       <w:r>
         <w:rPr>
           <w:b/>
           <w:bCs/>
         </w:rPr>
-        <w:t>Ingresos Por Ventas</w:t>
+        <w:t>Ingresos</w:t>
+      </w:r>
+      <w:proofErr w:type="spellEnd"/>
+      <w:r>
+        <w:rPr>
+          <w:b/>
+          <w:bCs/>
+        </w:rPr>
+        <w:t xml:space="preserve"> Por Ventas</w:t>
       </w:r>
       <w:r>
         <w:t>.</w:t>
@@ -2642,21 +2785,33 @@
         <w:t>Units Sold</w:t>
       </w:r>
       <w:r>
-        <w:t xml:space="preserve"> measure, </w:t>
-      </w:r>
-      <w:r>
-        <w:t>, enter the Spanish translation of</w:t>
-      </w:r>
-      <w:r>
-        <w:t xml:space="preserve"> </w:t>
-      </w:r>
+        <w:t xml:space="preserve"> measure, , enter the Spanish translation of </w:t>
+      </w:r>
+      <w:proofErr w:type="spellStart"/>
       <w:r>
         <w:rPr>
           <w:b/>
           <w:bCs/>
         </w:rPr>
-        <w:t>Unidades Vendidas</w:t>
-      </w:r>
+        <w:t>Unidades</w:t>
+      </w:r>
+      <w:proofErr w:type="spellEnd"/>
+      <w:r>
+        <w:rPr>
+          <w:b/>
+          <w:bCs/>
+        </w:rPr>
+        <w:t xml:space="preserve"> </w:t>
+      </w:r>
+      <w:proofErr w:type="spellStart"/>
+      <w:r>
+        <w:rPr>
+          <w:b/>
+          <w:bCs/>
+        </w:rPr>
+        <w:t>Vendidas</w:t>
+      </w:r>
+      <w:proofErr w:type="spellEnd"/>
       <w:r>
         <w:t>.</w:t>
       </w:r>
@@ -2748,14 +2903,39 @@
           <w:sz w:val="20"/>
           <w:szCs w:val="20"/>
         </w:rPr>
-        <w:t>X</w:t>
-      </w:r>
-      <w:r>
-        <w:rPr>
-          <w:sz w:val="20"/>
-          <w:szCs w:val="20"/>
-        </w:rPr>
-        <w:t>xxx</w:t>
+        <w:t xml:space="preserve">Return to the </w:t>
+      </w:r>
+      <w:r>
+        <w:rPr>
+          <w:b/>
+          <w:bCs/>
+          <w:sz w:val="20"/>
+          <w:szCs w:val="20"/>
+        </w:rPr>
+        <w:t>TB-Lab01.pbix</w:t>
+      </w:r>
+      <w:r>
+        <w:rPr>
+          <w:sz w:val="20"/>
+          <w:szCs w:val="20"/>
+        </w:rPr>
+        <w:t xml:space="preserve"> project in Power BI Desktop and save your work by clicking the </w:t>
+      </w:r>
+      <w:r>
+        <w:rPr>
+          <w:b/>
+          <w:bCs/>
+          <w:sz w:val="20"/>
+          <w:szCs w:val="20"/>
+        </w:rPr>
+        <w:t>Save</w:t>
+      </w:r>
+      <w:r>
+        <w:rPr>
+          <w:sz w:val="20"/>
+          <w:szCs w:val="20"/>
+        </w:rPr>
+        <w:t xml:space="preserve"> button.</w:t>
       </w:r>
     </w:p>
     <w:p>
@@ -2767,9 +2947,9 @@
           <w:noProof/>
         </w:rPr>
         <w:drawing>
-          <wp:inline distT="0" distB="0" distL="0" distR="0" wp14:anchorId="747E1639" wp14:editId="3E47D8E3">
-            <wp:extent cx="3266536" cy="968210"/>
-            <wp:effectExtent l="0" t="0" r="0" b="3810"/>
+          <wp:inline distT="0" distB="0" distL="0" distR="0" wp14:anchorId="747E1639" wp14:editId="044CA7CF">
+            <wp:extent cx="2921480" cy="865935"/>
+            <wp:effectExtent l="0" t="0" r="0" b="0"/>
             <wp:docPr id="34" name="Picture 34"/>
             <wp:cNvGraphicFramePr>
               <a:graphicFrameLocks xmlns:a="http://schemas.openxmlformats.org/drawingml/2006/main" noChangeAspect="1"/>
@@ -2799,7 +2979,7 @@
                   <pic:spPr bwMode="auto">
                     <a:xfrm>
                       <a:off x="0" y="0"/>
-                      <a:ext cx="3300348" cy="978232"/>
+                      <a:ext cx="2969185" cy="880075"/>
                     </a:xfrm>
                     <a:prstGeom prst="rect">
                       <a:avLst/>
@@ -2821,7 +3001,10 @@
         <w:pStyle w:val="LabExerciseCallout"/>
       </w:pPr>
       <w:r>
-        <w:t>It’s easy to forget to save your changes in Power BI Desktop. Don’t forget.</w:t>
+        <w:t>It’s easy to forget to save your changes in Power BI Desktop. Don’t forget</w:t>
+      </w:r>
+      <w:r>
+        <w:t xml:space="preserve"> any changes made by Translations Builder are just made to the data model loaded in memory. None of your changes are saved back to the PBIX project file until you save in Power BI Desktop.</w:t>
       </w:r>
     </w:p>
     <w:p>
@@ -2837,7 +3020,23 @@
           <w:sz w:val="20"/>
           <w:szCs w:val="20"/>
         </w:rPr>
-        <w:t>Xx</w:t>
+        <w:t xml:space="preserve">Publish the </w:t>
+      </w:r>
+      <w:r>
+        <w:rPr>
+          <w:b/>
+          <w:bCs/>
+          <w:sz w:val="20"/>
+          <w:szCs w:val="20"/>
+        </w:rPr>
+        <w:t>TB-Lab01.pbix</w:t>
+      </w:r>
+      <w:r>
+        <w:rPr>
+          <w:sz w:val="20"/>
+          <w:szCs w:val="20"/>
+        </w:rPr>
+        <w:t xml:space="preserve"> project to push the changes to the project’s translations to the Power BI Service.</w:t>
       </w:r>
     </w:p>
     <w:p>
@@ -2911,7 +3110,39 @@
           <w:sz w:val="20"/>
           <w:szCs w:val="20"/>
         </w:rPr>
-        <w:t>X</w:t>
+        <w:t xml:space="preserve">When prompted by the </w:t>
+      </w:r>
+      <w:r>
+        <w:rPr>
+          <w:b/>
+          <w:bCs/>
+          <w:sz w:val="20"/>
+          <w:szCs w:val="20"/>
+        </w:rPr>
+        <w:t>Replace this dataset?</w:t>
+      </w:r>
+      <w:r>
+        <w:rPr>
+          <w:sz w:val="20"/>
+          <w:szCs w:val="20"/>
+        </w:rPr>
+        <w:t xml:space="preserve"> Dialog, click the </w:t>
+      </w:r>
+      <w:r>
+        <w:rPr>
+          <w:b/>
+          <w:bCs/>
+          <w:sz w:val="20"/>
+          <w:szCs w:val="20"/>
+        </w:rPr>
+        <w:t>Replace</w:t>
+      </w:r>
+      <w:r>
+        <w:rPr>
+          <w:sz w:val="20"/>
+          <w:szCs w:val="20"/>
+        </w:rPr>
+        <w:t xml:space="preserve"> button to continue.</w:t>
       </w:r>
     </w:p>
     <w:p>
@@ -2985,14 +3216,39 @@
           <w:sz w:val="20"/>
           <w:szCs w:val="20"/>
         </w:rPr>
-        <w:t>X</w:t>
-      </w:r>
-      <w:r>
-        <w:rPr>
-          <w:sz w:val="20"/>
-          <w:szCs w:val="20"/>
-        </w:rPr>
-        <w:t>xx</w:t>
+        <w:t xml:space="preserve">Once you see </w:t>
+      </w:r>
+      <w:r>
+        <w:rPr>
+          <w:b/>
+          <w:bCs/>
+          <w:sz w:val="20"/>
+          <w:szCs w:val="20"/>
+        </w:rPr>
+        <w:t>Success!</w:t>
+      </w:r>
+      <w:r>
+        <w:rPr>
+          <w:sz w:val="20"/>
+          <w:szCs w:val="20"/>
+        </w:rPr>
+        <w:t xml:space="preserve">, click </w:t>
+      </w:r>
+      <w:r>
+        <w:rPr>
+          <w:b/>
+          <w:bCs/>
+          <w:sz w:val="20"/>
+          <w:szCs w:val="20"/>
+        </w:rPr>
+        <w:t>Open ‘TB-Lab01.pbx’ in Power BI</w:t>
+      </w:r>
+      <w:r>
+        <w:rPr>
+          <w:sz w:val="20"/>
+          <w:szCs w:val="20"/>
+        </w:rPr>
+        <w:t xml:space="preserve"> to view the report in the Power BI Service.</w:t>
       </w:r>
     </w:p>
     <w:p>
@@ -3054,7 +3310,7 @@
           <w:szCs w:val="20"/>
         </w:rPr>
         <w:lastRenderedPageBreak/>
-        <w:t>Xxx</w:t>
+        <w:t>The report should load as normal showing all text in English at first.</w:t>
       </w:r>
     </w:p>
     <w:p>
@@ -3066,9 +3322,9 @@
           <w:noProof/>
         </w:rPr>
         <w:drawing>
-          <wp:inline distT="0" distB="0" distL="0" distR="0" wp14:anchorId="05C9E6D7" wp14:editId="071A3D5A">
-            <wp:extent cx="3421812" cy="2155742"/>
-            <wp:effectExtent l="0" t="0" r="7620" b="0"/>
+          <wp:inline distT="0" distB="0" distL="0" distR="0" wp14:anchorId="05C9E6D7" wp14:editId="22A50C93">
+            <wp:extent cx="3925247" cy="2472906"/>
+            <wp:effectExtent l="0" t="0" r="0" b="3810"/>
             <wp:docPr id="38" name="Picture 38" descr="Table&#10;&#10;Description automatically generated"/>
             <wp:cNvGraphicFramePr>
               <a:graphicFrameLocks xmlns:a="http://schemas.openxmlformats.org/drawingml/2006/main" noChangeAspect="1"/>
@@ -3089,7 +3345,7 @@
                   <pic:spPr>
                     <a:xfrm>
                       <a:off x="0" y="0"/>
-                      <a:ext cx="3430171" cy="2161008"/>
+                      <a:ext cx="3943080" cy="2484141"/>
                     </a:xfrm>
                     <a:prstGeom prst="rect">
                       <a:avLst/>
@@ -3115,7 +3371,21 @@
           <w:sz w:val="20"/>
           <w:szCs w:val="20"/>
         </w:rPr>
-        <w:t>Xx</w:t>
+        <w:t xml:space="preserve">In particular, inspect the table visual </w:t>
+      </w:r>
+      <w:r>
+        <w:rPr>
+          <w:sz w:val="20"/>
+          <w:szCs w:val="20"/>
+        </w:rPr>
+        <w:t xml:space="preserve">columns </w:t>
+      </w:r>
+      <w:r>
+        <w:rPr>
+          <w:sz w:val="20"/>
+          <w:szCs w:val="20"/>
+        </w:rPr>
+        <w:t>which displays column names and measure names in English.</w:t>
       </w:r>
     </w:p>
     <w:p>
@@ -3178,6 +3448,24 @@
     </w:p>
     <w:p>
       <w:pPr>
+        <w:pStyle w:val="LabExerciseCallout"/>
+      </w:pPr>
+      <w:r>
+        <w:t xml:space="preserve">Now, it’s time to test your translations for the first time by using the </w:t>
+      </w:r>
+      <w:r>
+        <w:rPr>
+          <w:b/>
+          <w:bCs/>
+        </w:rPr>
+        <w:t>language</w:t>
+      </w:r>
+      <w:r>
+        <w:t xml:space="preserve"> query string parameter to load the report.</w:t>
+      </w:r>
+    </w:p>
+    <w:p>
+      <w:pPr>
         <w:pStyle w:val="LabStepNumbered"/>
         <w:rPr>
           <w:sz w:val="20"/>
@@ -3189,7 +3477,74 @@
           <w:sz w:val="20"/>
           <w:szCs w:val="20"/>
         </w:rPr>
-        <w:t>X</w:t>
+        <w:t xml:space="preserve">Click the </w:t>
+      </w:r>
+      <w:r>
+        <w:rPr>
+          <w:sz w:val="20"/>
+          <w:szCs w:val="20"/>
+        </w:rPr>
+        <w:t xml:space="preserve">browser </w:t>
+      </w:r>
+      <w:r>
+        <w:rPr>
+          <w:sz w:val="20"/>
+          <w:szCs w:val="20"/>
+        </w:rPr>
+        <w:t>address bar and add the</w:t>
+      </w:r>
+      <w:r>
+        <w:rPr>
+          <w:sz w:val="20"/>
+          <w:szCs w:val="20"/>
+        </w:rPr>
+        <w:t xml:space="preserve"> </w:t>
+      </w:r>
+      <w:r>
+        <w:rPr>
+          <w:b/>
+          <w:bCs/>
+          <w:sz w:val="20"/>
+          <w:szCs w:val="20"/>
+        </w:rPr>
+        <w:t>language</w:t>
+      </w:r>
+      <w:r>
+        <w:rPr>
+          <w:sz w:val="20"/>
+          <w:szCs w:val="20"/>
+        </w:rPr>
+        <w:t xml:space="preserve"> parameter </w:t>
+      </w:r>
+      <w:r>
+        <w:rPr>
+          <w:sz w:val="20"/>
+          <w:szCs w:val="20"/>
+        </w:rPr>
+        <w:t>to the end of the report URL</w:t>
+      </w:r>
+      <w:r>
+        <w:rPr>
+          <w:sz w:val="20"/>
+          <w:szCs w:val="20"/>
+        </w:rPr>
+        <w:t xml:space="preserve"> then press </w:t>
+      </w:r>
+      <w:r>
+        <w:rPr>
+          <w:b/>
+          <w:bCs/>
+          <w:sz w:val="20"/>
+          <w:szCs w:val="20"/>
+        </w:rPr>
+        <w:t>ENTER</w:t>
+      </w:r>
+      <w:r>
+        <w:rPr>
+          <w:sz w:val="20"/>
+          <w:szCs w:val="20"/>
+        </w:rPr>
+        <w:t>.</w:t>
       </w:r>
     </w:p>
     <w:p>
@@ -3213,7 +3568,30 @@
           <w:sz w:val="20"/>
           <w:szCs w:val="20"/>
         </w:rPr>
-        <w:t>X</w:t>
+        <w:t xml:space="preserve">You should see the </w:t>
+      </w:r>
+      <w:r>
+        <w:rPr>
+          <w:b/>
+          <w:bCs/>
+          <w:sz w:val="20"/>
+          <w:szCs w:val="20"/>
+        </w:rPr>
+        <w:t>language</w:t>
+      </w:r>
+      <w:r>
+        <w:rPr>
+          <w:sz w:val="20"/>
+          <w:szCs w:val="20"/>
+        </w:rPr>
+        <w:t xml:space="preserve"> query string parameter </w:t>
+      </w:r>
+      <w:r>
+        <w:rPr>
+          <w:sz w:val="20"/>
+          <w:szCs w:val="20"/>
+        </w:rPr>
+        <w:t>accept by the browser as it reloads the report.</w:t>
       </w:r>
     </w:p>
     <w:p>
@@ -3225,9 +3603,9 @@
           <w:noProof/>
         </w:rPr>
         <w:drawing>
-          <wp:inline distT="0" distB="0" distL="0" distR="0" wp14:anchorId="771016E0" wp14:editId="718C511F">
-            <wp:extent cx="5089585" cy="637084"/>
-            <wp:effectExtent l="0" t="0" r="0" b="0"/>
+          <wp:inline distT="0" distB="0" distL="0" distR="0" wp14:anchorId="771016E0" wp14:editId="3AB88235">
+            <wp:extent cx="5926723" cy="741872"/>
+            <wp:effectExtent l="0" t="0" r="0" b="1270"/>
             <wp:docPr id="40" name="Picture 40"/>
             <wp:cNvGraphicFramePr>
               <a:graphicFrameLocks xmlns:a="http://schemas.openxmlformats.org/drawingml/2006/main" noChangeAspect="1"/>
@@ -3257,7 +3635,7 @@
                   <pic:spPr bwMode="auto">
                     <a:xfrm>
                       <a:off x="0" y="0"/>
-                      <a:ext cx="5175234" cy="647805"/>
+                      <a:ext cx="6047266" cy="756961"/>
                     </a:xfrm>
                     <a:prstGeom prst="rect">
                       <a:avLst/>
@@ -3287,7 +3665,23 @@
           <w:sz w:val="20"/>
           <w:szCs w:val="20"/>
         </w:rPr>
-        <w:t>X</w:t>
+        <w:t>You should see the Power BI Service UI has switch from English to Spanish</w:t>
+      </w:r>
+    </w:p>
+    <w:p>
+      <w:pPr>
+        <w:pStyle w:val="LabStepNumbered"/>
+        <w:rPr>
+          <w:sz w:val="20"/>
+          <w:szCs w:val="20"/>
+        </w:rPr>
+      </w:pPr>
+      <w:r>
+        <w:rPr>
+          <w:sz w:val="20"/>
+          <w:szCs w:val="20"/>
+        </w:rPr>
+        <w:t>You should also see columns headings with column names and measure names are also displayed in Spanish.</w:t>
       </w:r>
     </w:p>
     <w:p>
@@ -3299,9 +3693,9 @@
           <w:noProof/>
         </w:rPr>
         <w:drawing>
-          <wp:inline distT="0" distB="0" distL="0" distR="0" wp14:anchorId="1641B436" wp14:editId="5617A95E">
-            <wp:extent cx="3651850" cy="993374"/>
-            <wp:effectExtent l="0" t="0" r="6350" b="0"/>
+          <wp:inline distT="0" distB="0" distL="0" distR="0" wp14:anchorId="1641B436" wp14:editId="721D68E1">
+            <wp:extent cx="5031712" cy="1368724"/>
+            <wp:effectExtent l="0" t="0" r="0" b="3175"/>
             <wp:docPr id="41" name="Picture 41"/>
             <wp:cNvGraphicFramePr>
               <a:graphicFrameLocks xmlns:a="http://schemas.openxmlformats.org/drawingml/2006/main" noChangeAspect="1"/>
@@ -3331,7 +3725,7 @@
                   <pic:spPr bwMode="auto">
                     <a:xfrm>
                       <a:off x="0" y="0"/>
-                      <a:ext cx="3676288" cy="1000022"/>
+                      <a:ext cx="5120997" cy="1393011"/>
                     </a:xfrm>
                     <a:prstGeom prst="rect">
                       <a:avLst/>
@@ -3350,18 +3744,10 @@
     </w:p>
     <w:p>
       <w:pPr>
-        <w:pStyle w:val="LabStepNumbered"/>
-        <w:rPr>
-          <w:sz w:val="20"/>
-          <w:szCs w:val="20"/>
-        </w:rPr>
-      </w:pPr>
-      <w:r>
-        <w:rPr>
-          <w:sz w:val="20"/>
-          <w:szCs w:val="20"/>
-        </w:rPr>
-        <w:t>xxx</w:t>
+        <w:pStyle w:val="LabExerciseCallout"/>
+      </w:pPr>
+      <w:r>
+        <w:t>You have now successfully added the metadata translations to display this report in both English and Spanish.</w:t>
       </w:r>
     </w:p>
     <w:p>
@@ -3369,6 +3755,7 @@
         <w:pStyle w:val="Heading3"/>
       </w:pPr>
       <w:r>
+        <w:lastRenderedPageBreak/>
         <w:t xml:space="preserve">Exercise </w:t>
       </w:r>
       <w:r>
@@ -3383,7 +3770,13 @@
         <w:pStyle w:val="LabExerciseLeadIn"/>
       </w:pPr>
       <w:r>
-        <w:t xml:space="preserve">This is </w:t>
+        <w:t xml:space="preserve">In this lab you will configure Translations Builder’s support to automatically </w:t>
+      </w:r>
+      <w:r>
+        <w:t>provide</w:t>
+      </w:r>
+      <w:r>
+        <w:t xml:space="preserve"> machine translations using the Azure Translation Service. While machine translations might not prove good enough to use in all production scenarios, they do provide a great first step in generating translations for testing and getting something into production sooner.</w:t>
       </w:r>
     </w:p>
     <w:p/>
@@ -3427,7 +3820,6 @@
         <w:pStyle w:val="Heading3"/>
       </w:pPr>
       <w:r>
-        <w:lastRenderedPageBreak/>
         <w:t xml:space="preserve">Exercise </w:t>
       </w:r>
       <w:r>
@@ -3439,8 +3831,13 @@
     </w:p>
     <w:p>
       <w:r>
-        <w:t>In this exercise ddddd</w:t>
-      </w:r>
+        <w:t xml:space="preserve">In this exercise </w:t>
+      </w:r>
+      <w:proofErr w:type="spellStart"/>
+      <w:r>
+        <w:t>ddddd</w:t>
+      </w:r>
+      <w:proofErr w:type="spellEnd"/>
     </w:p>
     <w:p>
       <w:pPr>
@@ -8298,139 +8695,6 @@
 </file>
 
 <file path=customXml/item1.xml><?xml version="1.0" encoding="utf-8"?>
-<p:properties xmlns:p="http://schemas.microsoft.com/office/2006/metadata/properties" xmlns:xsi="http://www.w3.org/2001/XMLSchema-instance">
-  <documentManagement/>
-</p:properties>
-</file>
-
-<file path=customXml/item2.xml><?xml version="1.0" encoding="utf-8"?>
-<b:Sources xmlns:b="http://schemas.openxmlformats.org/officeDocument/2006/bibliography" xmlns="http://schemas.openxmlformats.org/officeDocument/2006/bibliography" SelectedStyle="\APA.XSL" StyleName="APA"/>
-</file>
-
-<file path=customXml/item3.xml><?xml version="1.0" encoding="utf-8"?>
-<ct:contentTypeSchema xmlns:ct="http://schemas.microsoft.com/office/2006/metadata/contentType" xmlns:ma="http://schemas.microsoft.com/office/2006/metadata/properties/metaAttributes" ct:_="" ma:_="" ma:contentTypeName="Document" ma:contentTypeID="0x0101005934082600162348B2FFCDEBCF015FD3" ma:contentTypeVersion="0" ma:contentTypeDescription="Create a new document." ma:contentTypeScope="" ma:versionID="744b9ec266ca400788306ef4b532f8ec">
-  <xsd:schema xmlns:xsd="http://www.w3.org/2001/XMLSchema" xmlns:xs="http://www.w3.org/2001/XMLSchema" xmlns:p="http://schemas.microsoft.com/office/2006/metadata/properties" targetNamespace="http://schemas.microsoft.com/office/2006/metadata/properties" ma:root="true" ma:fieldsID="c64490b4aec6201516c3a874156f37b2">
-    <xsd:element name="properties">
-      <xsd:complexType>
-        <xsd:sequence>
-          <xsd:element name="documentManagement">
-            <xsd:complexType>
-              <xsd:all/>
-            </xsd:complexType>
-          </xsd:element>
-        </xsd:sequence>
-      </xsd:complexType>
-    </xsd:element>
-  </xsd:schema>
-  <xsd:schema xmlns="http://schemas.openxmlformats.org/package/2006/metadata/core-properties" xmlns:xsd="http://www.w3.org/2001/XMLSchema" xmlns:xsi="http://www.w3.org/2001/XMLSchema-instance" xmlns:dc="http://purl.org/dc/elements/1.1/" xmlns:dcterms="http://purl.org/dc/terms/" xmlns:odoc="http://schemas.microsoft.com/internal/obd" targetNamespace="http://schemas.openxmlformats.org/package/2006/metadata/core-properties" elementFormDefault="qualified" attributeFormDefault="unqualified" blockDefault="#all">
-    <xsd:import namespace="http://purl.org/dc/elements/1.1/" schemaLocation="http://dublincore.org/schemas/xmls/qdc/2003/04/02/dc.xsd"/>
-    <xsd:import namespace="http://purl.org/dc/terms/" schemaLocation="http://dublincore.org/schemas/xmls/qdc/2003/04/02/dcterms.xsd"/>
-    <xsd:element name="coreProperties" type="CT_coreProperties"/>
-    <xsd:complexType name="CT_coreProperties">
-      <xsd:all>
-        <xsd:element ref="dc:creator" minOccurs="0" maxOccurs="1"/>
-        <xsd:element ref="dcterms:created" minOccurs="0" maxOccurs="1"/>
-        <xsd:element ref="dc:identifier" minOccurs="0" maxOccurs="1"/>
-        <xsd:element name="contentType" minOccurs="0" maxOccurs="1" type="xsd:string" ma:index="0" ma:displayName="Content Type"/>
-        <xsd:element ref="dc:title" minOccurs="0" maxOccurs="1" ma:index="4" ma:displayName="Title"/>
-        <xsd:element ref="dc:subject" minOccurs="0" maxOccurs="1"/>
-        <xsd:element ref="dc:description" minOccurs="0" maxOccurs="1"/>
-        <xsd:element name="keywords" minOccurs="0" maxOccurs="1" type="xsd:string"/>
-        <xsd:element ref="dc:language" minOccurs="0" maxOccurs="1"/>
-        <xsd:element name="category" minOccurs="0" maxOccurs="1" type="xsd:string"/>
-        <xsd:element name="version" minOccurs="0" maxOccurs="1" type="xsd:string"/>
-        <xsd:element name="revision" minOccurs="0" maxOccurs="1" type="xsd:string">
-          <xsd:annotation>
-            <xsd:documentation>
-                        This value indicates the number of saves or revisions. The application is responsible for updating this value after each revision.
-                    </xsd:documentation>
-          </xsd:annotation>
-        </xsd:element>
-        <xsd:element name="lastModifiedBy" minOccurs="0" maxOccurs="1" type="xsd:string"/>
-        <xsd:element ref="dcterms:modified" minOccurs="0" maxOccurs="1"/>
-        <xsd:element name="contentStatus" minOccurs="0" maxOccurs="1" type="xsd:string"/>
-      </xsd:all>
-    </xsd:complexType>
-  </xsd:schema>
-  <xs:schema xmlns:pc="http://schemas.microsoft.com/office/infopath/2007/PartnerControls" xmlns:xs="http://www.w3.org/2001/XMLSchema" targetNamespace="http://schemas.microsoft.com/office/infopath/2007/PartnerControls" elementFormDefault="qualified" attributeFormDefault="unqualified">
-    <xs:element name="Person">
-      <xs:complexType>
-        <xs:sequence>
-          <xs:element ref="pc:DisplayName" minOccurs="0"/>
-          <xs:element ref="pc:AccountId" minOccurs="0"/>
-          <xs:element ref="pc:AccountType" minOccurs="0"/>
-        </xs:sequence>
-      </xs:complexType>
-    </xs:element>
-    <xs:element name="DisplayName" type="xs:string"/>
-    <xs:element name="AccountId" type="xs:string"/>
-    <xs:element name="AccountType" type="xs:string"/>
-    <xs:element name="BDCAssociatedEntity">
-      <xs:complexType>
-        <xs:sequence>
-          <xs:element ref="pc:BDCEntity" minOccurs="0" maxOccurs="unbounded"/>
-        </xs:sequence>
-        <xs:attribute ref="pc:EntityNamespace"/>
-        <xs:attribute ref="pc:EntityName"/>
-        <xs:attribute ref="pc:SystemInstanceName"/>
-        <xs:attribute ref="pc:AssociationName"/>
-      </xs:complexType>
-    </xs:element>
-    <xs:attribute name="EntityNamespace" type="xs:string"/>
-    <xs:attribute name="EntityName" type="xs:string"/>
-    <xs:attribute name="SystemInstanceName" type="xs:string"/>
-    <xs:attribute name="AssociationName" type="xs:string"/>
-    <xs:element name="BDCEntity">
-      <xs:complexType>
-        <xs:sequence>
-          <xs:element ref="pc:EntityDisplayName" minOccurs="0"/>
-          <xs:element ref="pc:EntityInstanceReference" minOccurs="0"/>
-          <xs:element ref="pc:EntityId1" minOccurs="0"/>
-          <xs:element ref="pc:EntityId2" minOccurs="0"/>
-          <xs:element ref="pc:EntityId3" minOccurs="0"/>
-          <xs:element ref="pc:EntityId4" minOccurs="0"/>
-          <xs:element ref="pc:EntityId5" minOccurs="0"/>
-        </xs:sequence>
-      </xs:complexType>
-    </xs:element>
-    <xs:element name="EntityDisplayName" type="xs:string"/>
-    <xs:element name="EntityInstanceReference" type="xs:string"/>
-    <xs:element name="EntityId1" type="xs:string"/>
-    <xs:element name="EntityId2" type="xs:string"/>
-    <xs:element name="EntityId3" type="xs:string"/>
-    <xs:element name="EntityId4" type="xs:string"/>
-    <xs:element name="EntityId5" type="xs:string"/>
-    <xs:element name="Terms">
-      <xs:complexType>
-        <xs:sequence>
-          <xs:element ref="pc:TermInfo" minOccurs="0" maxOccurs="unbounded"/>
-        </xs:sequence>
-      </xs:complexType>
-    </xs:element>
-    <xs:element name="TermInfo">
-      <xs:complexType>
-        <xs:sequence>
-          <xs:element ref="pc:TermName" minOccurs="0"/>
-          <xs:element ref="pc:TermId" minOccurs="0"/>
-        </xs:sequence>
-      </xs:complexType>
-    </xs:element>
-    <xs:element name="TermName" type="xs:string"/>
-    <xs:element name="TermId" type="xs:string"/>
-  </xs:schema>
-</ct:contentTypeSchema>
-</file>
-
-<file path=customXml/item4.xml><?xml version="1.0" encoding="utf-8"?>
-<?mso-contentType ?>
-<FormTemplates xmlns="http://schemas.microsoft.com/sharepoint/v3/contenttype/forms">
-  <Display>DocumentLibraryForm</Display>
-  <Edit>DocumentLibraryForm</Edit>
-  <New>DocumentLibraryForm</New>
-</FormTemplates>
-</file>
-
-<file path=customXml/item5.xml><?xml version="1.0" encoding="utf-8"?>
 <outs:outSpaceData xmlns:outs="http://schemas.microsoft.com/office/2009/outspace/metadata">
   <outs:relatedDates>
     <outs:relatedDate>
@@ -8568,18 +8832,151 @@
 </outs:outSpaceData>
 </file>
 
+<file path=customXml/item2.xml><?xml version="1.0" encoding="utf-8"?>
+<?mso-contentType ?>
+<FormTemplates xmlns="http://schemas.microsoft.com/sharepoint/v3/contenttype/forms">
+  <Display>DocumentLibraryForm</Display>
+  <Edit>DocumentLibraryForm</Edit>
+  <New>DocumentLibraryForm</New>
+</FormTemplates>
+</file>
+
+<file path=customXml/item3.xml><?xml version="1.0" encoding="utf-8"?>
+<ct:contentTypeSchema xmlns:ct="http://schemas.microsoft.com/office/2006/metadata/contentType" xmlns:ma="http://schemas.microsoft.com/office/2006/metadata/properties/metaAttributes" ct:_="" ma:_="" ma:contentTypeName="Document" ma:contentTypeID="0x0101005934082600162348B2FFCDEBCF015FD3" ma:contentTypeVersion="0" ma:contentTypeDescription="Create a new document." ma:contentTypeScope="" ma:versionID="744b9ec266ca400788306ef4b532f8ec">
+  <xsd:schema xmlns:xsd="http://www.w3.org/2001/XMLSchema" xmlns:xs="http://www.w3.org/2001/XMLSchema" xmlns:p="http://schemas.microsoft.com/office/2006/metadata/properties" targetNamespace="http://schemas.microsoft.com/office/2006/metadata/properties" ma:root="true" ma:fieldsID="c64490b4aec6201516c3a874156f37b2">
+    <xsd:element name="properties">
+      <xsd:complexType>
+        <xsd:sequence>
+          <xsd:element name="documentManagement">
+            <xsd:complexType>
+              <xsd:all/>
+            </xsd:complexType>
+          </xsd:element>
+        </xsd:sequence>
+      </xsd:complexType>
+    </xsd:element>
+  </xsd:schema>
+  <xsd:schema xmlns="http://schemas.openxmlformats.org/package/2006/metadata/core-properties" xmlns:xsd="http://www.w3.org/2001/XMLSchema" xmlns:xsi="http://www.w3.org/2001/XMLSchema-instance" xmlns:dc="http://purl.org/dc/elements/1.1/" xmlns:dcterms="http://purl.org/dc/terms/" xmlns:odoc="http://schemas.microsoft.com/internal/obd" targetNamespace="http://schemas.openxmlformats.org/package/2006/metadata/core-properties" elementFormDefault="qualified" attributeFormDefault="unqualified" blockDefault="#all">
+    <xsd:import namespace="http://purl.org/dc/elements/1.1/" schemaLocation="http://dublincore.org/schemas/xmls/qdc/2003/04/02/dc.xsd"/>
+    <xsd:import namespace="http://purl.org/dc/terms/" schemaLocation="http://dublincore.org/schemas/xmls/qdc/2003/04/02/dcterms.xsd"/>
+    <xsd:element name="coreProperties" type="CT_coreProperties"/>
+    <xsd:complexType name="CT_coreProperties">
+      <xsd:all>
+        <xsd:element ref="dc:creator" minOccurs="0" maxOccurs="1"/>
+        <xsd:element ref="dcterms:created" minOccurs="0" maxOccurs="1"/>
+        <xsd:element ref="dc:identifier" minOccurs="0" maxOccurs="1"/>
+        <xsd:element name="contentType" minOccurs="0" maxOccurs="1" type="xsd:string" ma:index="0" ma:displayName="Content Type"/>
+        <xsd:element ref="dc:title" minOccurs="0" maxOccurs="1" ma:index="4" ma:displayName="Title"/>
+        <xsd:element ref="dc:subject" minOccurs="0" maxOccurs="1"/>
+        <xsd:element ref="dc:description" minOccurs="0" maxOccurs="1"/>
+        <xsd:element name="keywords" minOccurs="0" maxOccurs="1" type="xsd:string"/>
+        <xsd:element ref="dc:language" minOccurs="0" maxOccurs="1"/>
+        <xsd:element name="category" minOccurs="0" maxOccurs="1" type="xsd:string"/>
+        <xsd:element name="version" minOccurs="0" maxOccurs="1" type="xsd:string"/>
+        <xsd:element name="revision" minOccurs="0" maxOccurs="1" type="xsd:string">
+          <xsd:annotation>
+            <xsd:documentation>
+                        This value indicates the number of saves or revisions. The application is responsible for updating this value after each revision.
+                    </xsd:documentation>
+          </xsd:annotation>
+        </xsd:element>
+        <xsd:element name="lastModifiedBy" minOccurs="0" maxOccurs="1" type="xsd:string"/>
+        <xsd:element ref="dcterms:modified" minOccurs="0" maxOccurs="1"/>
+        <xsd:element name="contentStatus" minOccurs="0" maxOccurs="1" type="xsd:string"/>
+      </xsd:all>
+    </xsd:complexType>
+  </xsd:schema>
+  <xs:schema xmlns:pc="http://schemas.microsoft.com/office/infopath/2007/PartnerControls" xmlns:xs="http://www.w3.org/2001/XMLSchema" targetNamespace="http://schemas.microsoft.com/office/infopath/2007/PartnerControls" elementFormDefault="qualified" attributeFormDefault="unqualified">
+    <xs:element name="Person">
+      <xs:complexType>
+        <xs:sequence>
+          <xs:element ref="pc:DisplayName" minOccurs="0"/>
+          <xs:element ref="pc:AccountId" minOccurs="0"/>
+          <xs:element ref="pc:AccountType" minOccurs="0"/>
+        </xs:sequence>
+      </xs:complexType>
+    </xs:element>
+    <xs:element name="DisplayName" type="xs:string"/>
+    <xs:element name="AccountId" type="xs:string"/>
+    <xs:element name="AccountType" type="xs:string"/>
+    <xs:element name="BDCAssociatedEntity">
+      <xs:complexType>
+        <xs:sequence>
+          <xs:element ref="pc:BDCEntity" minOccurs="0" maxOccurs="unbounded"/>
+        </xs:sequence>
+        <xs:attribute ref="pc:EntityNamespace"/>
+        <xs:attribute ref="pc:EntityName"/>
+        <xs:attribute ref="pc:SystemInstanceName"/>
+        <xs:attribute ref="pc:AssociationName"/>
+      </xs:complexType>
+    </xs:element>
+    <xs:attribute name="EntityNamespace" type="xs:string"/>
+    <xs:attribute name="EntityName" type="xs:string"/>
+    <xs:attribute name="SystemInstanceName" type="xs:string"/>
+    <xs:attribute name="AssociationName" type="xs:string"/>
+    <xs:element name="BDCEntity">
+      <xs:complexType>
+        <xs:sequence>
+          <xs:element ref="pc:EntityDisplayName" minOccurs="0"/>
+          <xs:element ref="pc:EntityInstanceReference" minOccurs="0"/>
+          <xs:element ref="pc:EntityId1" minOccurs="0"/>
+          <xs:element ref="pc:EntityId2" minOccurs="0"/>
+          <xs:element ref="pc:EntityId3" minOccurs="0"/>
+          <xs:element ref="pc:EntityId4" minOccurs="0"/>
+          <xs:element ref="pc:EntityId5" minOccurs="0"/>
+        </xs:sequence>
+      </xs:complexType>
+    </xs:element>
+    <xs:element name="EntityDisplayName" type="xs:string"/>
+    <xs:element name="EntityInstanceReference" type="xs:string"/>
+    <xs:element name="EntityId1" type="xs:string"/>
+    <xs:element name="EntityId2" type="xs:string"/>
+    <xs:element name="EntityId3" type="xs:string"/>
+    <xs:element name="EntityId4" type="xs:string"/>
+    <xs:element name="EntityId5" type="xs:string"/>
+    <xs:element name="Terms">
+      <xs:complexType>
+        <xs:sequence>
+          <xs:element ref="pc:TermInfo" minOccurs="0" maxOccurs="unbounded"/>
+        </xs:sequence>
+      </xs:complexType>
+    </xs:element>
+    <xs:element name="TermInfo">
+      <xs:complexType>
+        <xs:sequence>
+          <xs:element ref="pc:TermName" minOccurs="0"/>
+          <xs:element ref="pc:TermId" minOccurs="0"/>
+        </xs:sequence>
+      </xs:complexType>
+    </xs:element>
+    <xs:element name="TermName" type="xs:string"/>
+    <xs:element name="TermId" type="xs:string"/>
+  </xs:schema>
+</ct:contentTypeSchema>
+</file>
+
+<file path=customXml/item4.xml><?xml version="1.0" encoding="utf-8"?>
+<p:properties xmlns:p="http://schemas.microsoft.com/office/2006/metadata/properties" xmlns:xsi="http://www.w3.org/2001/XMLSchema-instance">
+  <documentManagement/>
+</p:properties>
+</file>
+
+<file path=customXml/item5.xml><?xml version="1.0" encoding="utf-8"?>
+<b:Sources xmlns:b="http://schemas.openxmlformats.org/officeDocument/2006/bibliography" xmlns="http://schemas.openxmlformats.org/officeDocument/2006/bibliography" SelectedStyle="\APA.XSL" StyleName="APA"/>
+</file>
+
 <file path=customXml/itemProps1.xml><?xml version="1.0" encoding="utf-8"?>
-<ds:datastoreItem xmlns:ds="http://schemas.openxmlformats.org/officeDocument/2006/customXml" ds:itemID="{39316EDB-49BA-4480-A4CC-06A2F75E0759}">
+<ds:datastoreItem xmlns:ds="http://schemas.openxmlformats.org/officeDocument/2006/customXml" ds:itemID="{26E11BDE-7E31-4B78-8494-AC3EF47CDCC3}">
   <ds:schemaRefs>
-    <ds:schemaRef ds:uri="http://schemas.microsoft.com/office/2006/metadata/properties"/>
+    <ds:schemaRef ds:uri="http://schemas.microsoft.com/office/2009/outspace/metadata"/>
   </ds:schemaRefs>
 </ds:datastoreItem>
 </file>
 
 <file path=customXml/itemProps2.xml><?xml version="1.0" encoding="utf-8"?>
-<ds:datastoreItem xmlns:ds="http://schemas.openxmlformats.org/officeDocument/2006/customXml" ds:itemID="{3F2CB9DD-4D46-41D6-8DA5-8F406E02CB46}">
+<ds:datastoreItem xmlns:ds="http://schemas.openxmlformats.org/officeDocument/2006/customXml" ds:itemID="{4AB4F019-59F6-4F32-9A99-4D00AA33EAC5}">
   <ds:schemaRefs>
-    <ds:schemaRef ds:uri="http://schemas.openxmlformats.org/officeDocument/2006/bibliography"/>
+    <ds:schemaRef ds:uri="http://schemas.microsoft.com/sharepoint/v3/contenttype/forms"/>
   </ds:schemaRefs>
 </ds:datastoreItem>
 </file>
@@ -8601,17 +8998,17 @@
 </file>
 
 <file path=customXml/itemProps4.xml><?xml version="1.0" encoding="utf-8"?>
-<ds:datastoreItem xmlns:ds="http://schemas.openxmlformats.org/officeDocument/2006/customXml" ds:itemID="{4AB4F019-59F6-4F32-9A99-4D00AA33EAC5}">
+<ds:datastoreItem xmlns:ds="http://schemas.openxmlformats.org/officeDocument/2006/customXml" ds:itemID="{39316EDB-49BA-4480-A4CC-06A2F75E0759}">
   <ds:schemaRefs>
-    <ds:schemaRef ds:uri="http://schemas.microsoft.com/sharepoint/v3/contenttype/forms"/>
+    <ds:schemaRef ds:uri="http://schemas.microsoft.com/office/2006/metadata/properties"/>
   </ds:schemaRefs>
 </ds:datastoreItem>
 </file>
 
 <file path=customXml/itemProps5.xml><?xml version="1.0" encoding="utf-8"?>
-<ds:datastoreItem xmlns:ds="http://schemas.openxmlformats.org/officeDocument/2006/customXml" ds:itemID="{26E11BDE-7E31-4B78-8494-AC3EF47CDCC3}">
+<ds:datastoreItem xmlns:ds="http://schemas.openxmlformats.org/officeDocument/2006/customXml" ds:itemID="{3F2CB9DD-4D46-41D6-8DA5-8F406E02CB46}">
   <ds:schemaRefs>
-    <ds:schemaRef ds:uri="http://schemas.microsoft.com/office/2009/outspace/metadata"/>
+    <ds:schemaRef ds:uri="http://schemas.openxmlformats.org/officeDocument/2006/bibliography"/>
   </ds:schemaRefs>
 </ds:datastoreItem>
 </file>

--- a/Labs/Lab 01 - Getting Started with Translation Builder.docx
+++ b/Labs/Lab 01 - Getting Started with Translation Builder.docx
@@ -258,13 +258,8 @@
       <w:r>
         <w:t xml:space="preserve">reports </w:t>
       </w:r>
-      <w:proofErr w:type="spellStart"/>
-      <w:r>
-        <w:t>tht</w:t>
-      </w:r>
-      <w:proofErr w:type="spellEnd"/>
-      <w:r>
-        <w:t xml:space="preserve"> are </w:t>
+      <w:r>
+        <w:t xml:space="preserve">tht are </w:t>
       </w:r>
       <w:r>
         <w:t xml:space="preserve">running in </w:t>
@@ -2222,7 +2217,63 @@
           <w:sz w:val="20"/>
           <w:szCs w:val="20"/>
         </w:rPr>
-        <w:t>Type Hello World. You should see that you can start typing in a translation select that is selected to add a translation.</w:t>
+        <w:t xml:space="preserve">Type Hello World. You should see that you can </w:t>
+      </w:r>
+      <w:r>
+        <w:rPr>
+          <w:sz w:val="20"/>
+          <w:szCs w:val="20"/>
+        </w:rPr>
+        <w:t xml:space="preserve">just </w:t>
+      </w:r>
+      <w:r>
+        <w:rPr>
+          <w:sz w:val="20"/>
+          <w:szCs w:val="20"/>
+        </w:rPr>
+        <w:t xml:space="preserve">start typing in </w:t>
+      </w:r>
+      <w:r>
+        <w:rPr>
+          <w:sz w:val="20"/>
+          <w:szCs w:val="20"/>
+        </w:rPr>
+        <w:t xml:space="preserve">the </w:t>
+      </w:r>
+      <w:r>
+        <w:rPr>
+          <w:sz w:val="20"/>
+          <w:szCs w:val="20"/>
+        </w:rPr>
+        <w:t xml:space="preserve">selected </w:t>
+      </w:r>
+      <w:r>
+        <w:rPr>
+          <w:sz w:val="20"/>
+          <w:szCs w:val="20"/>
+        </w:rPr>
+        <w:t xml:space="preserve">cell </w:t>
+      </w:r>
+      <w:r>
+        <w:rPr>
+          <w:sz w:val="20"/>
+          <w:szCs w:val="20"/>
+        </w:rPr>
+        <w:t>to add</w:t>
+      </w:r>
+      <w:r>
+        <w:rPr>
+          <w:sz w:val="20"/>
+          <w:szCs w:val="20"/>
+        </w:rPr>
+        <w:t xml:space="preserve"> or edit</w:t>
+      </w:r>
+      <w:r>
+        <w:rPr>
+          <w:sz w:val="20"/>
+          <w:szCs w:val="20"/>
+        </w:rPr>
+        <w:t xml:space="preserve"> a translation.</w:t>
       </w:r>
     </w:p>
     <w:p>
@@ -2629,7 +2680,6 @@
       <w:r>
         <w:t xml:space="preserve"> table, enter the Spanish translation of </w:t>
       </w:r>
-      <w:proofErr w:type="spellStart"/>
       <w:r>
         <w:rPr>
           <w:b/>
@@ -2637,7 +2687,6 @@
         </w:rPr>
         <w:t>Productos</w:t>
       </w:r>
-      <w:proofErr w:type="spellEnd"/>
       <w:r>
         <w:t>.</w:t>
       </w:r>
@@ -2665,7 +2714,6 @@
       <w:r>
         <w:t xml:space="preserve">enter the Spanish translation of </w:t>
       </w:r>
-      <w:proofErr w:type="spellStart"/>
       <w:r>
         <w:rPr>
           <w:b/>
@@ -2673,7 +2721,6 @@
         </w:rPr>
         <w:t>Producto</w:t>
       </w:r>
-      <w:proofErr w:type="spellEnd"/>
     </w:p>
     <w:p>
       <w:pPr>
@@ -2748,21 +2795,12 @@
       <w:r>
         <w:t xml:space="preserve"> measure, enter the Spanish translation of </w:t>
       </w:r>
-      <w:proofErr w:type="spellStart"/>
       <w:r>
         <w:rPr>
           <w:b/>
           <w:bCs/>
         </w:rPr>
-        <w:t>Ingresos</w:t>
-      </w:r>
-      <w:proofErr w:type="spellEnd"/>
-      <w:r>
-        <w:rPr>
-          <w:b/>
-          <w:bCs/>
-        </w:rPr>
-        <w:t xml:space="preserve"> Por Ventas</w:t>
+        <w:t>Ingresos Por Ventas</w:t>
       </w:r>
       <w:r>
         <w:t>.</w:t>
@@ -2785,33 +2823,15 @@
         <w:t>Units Sold</w:t>
       </w:r>
       <w:r>
-        <w:t xml:space="preserve"> measure, , enter the Spanish translation of </w:t>
-      </w:r>
-      <w:proofErr w:type="spellStart"/>
+        <w:t xml:space="preserve"> measure, enter the Spanish translation of </w:t>
+      </w:r>
       <w:r>
         <w:rPr>
           <w:b/>
           <w:bCs/>
         </w:rPr>
-        <w:t>Unidades</w:t>
-      </w:r>
-      <w:proofErr w:type="spellEnd"/>
-      <w:r>
-        <w:rPr>
-          <w:b/>
-          <w:bCs/>
-        </w:rPr>
-        <w:t xml:space="preserve"> </w:t>
-      </w:r>
-      <w:proofErr w:type="spellStart"/>
-      <w:r>
-        <w:rPr>
-          <w:b/>
-          <w:bCs/>
-        </w:rPr>
-        <w:t>Vendidas</w:t>
-      </w:r>
-      <w:proofErr w:type="spellEnd"/>
+        <w:t>Unidades Vendidas</w:t>
+      </w:r>
       <w:r>
         <w:t>.</w:t>
       </w:r>
@@ -3001,10 +3021,13 @@
         <w:pStyle w:val="LabExerciseCallout"/>
       </w:pPr>
       <w:r>
-        <w:t>It’s easy to forget to save your changes in Power BI Desktop. Don’t forget</w:t>
-      </w:r>
-      <w:r>
-        <w:t xml:space="preserve"> any changes made by Translations Builder are just made to the data model loaded in memory. None of your changes are saved back to the PBIX project file until you save in Power BI Desktop.</w:t>
+        <w:t xml:space="preserve">It’s easy to forget to save your changes in Power BI Desktop. </w:t>
+      </w:r>
+      <w:r>
+        <w:t xml:space="preserve">Be aware that </w:t>
+      </w:r>
+      <w:r>
+        <w:t>any changes made by Translations Builder are just made to the data model loaded in memory. None of your changes are saved back to the PBIX project file until you save in Power BI Desktop.</w:t>
       </w:r>
     </w:p>
     <w:p>
@@ -3371,21 +3394,70 @@
           <w:sz w:val="20"/>
           <w:szCs w:val="20"/>
         </w:rPr>
-        <w:t xml:space="preserve">In particular, inspect the table visual </w:t>
-      </w:r>
-      <w:r>
-        <w:rPr>
-          <w:sz w:val="20"/>
-          <w:szCs w:val="20"/>
-        </w:rPr>
-        <w:t xml:space="preserve">columns </w:t>
-      </w:r>
-      <w:r>
-        <w:rPr>
-          <w:sz w:val="20"/>
-          <w:szCs w:val="20"/>
-        </w:rPr>
-        <w:t>which displays column names and measure names in English.</w:t>
+        <w:t>I</w:t>
+      </w:r>
+      <w:r>
+        <w:rPr>
+          <w:sz w:val="20"/>
+          <w:szCs w:val="20"/>
+        </w:rPr>
+        <w:t>nspect the table visual column</w:t>
+      </w:r>
+      <w:r>
+        <w:rPr>
+          <w:sz w:val="20"/>
+          <w:szCs w:val="20"/>
+        </w:rPr>
+        <w:t xml:space="preserve"> headers</w:t>
+      </w:r>
+      <w:r>
+        <w:rPr>
+          <w:sz w:val="20"/>
+          <w:szCs w:val="20"/>
+        </w:rPr>
+        <w:t xml:space="preserve"> which displays </w:t>
+      </w:r>
+      <w:r>
+        <w:rPr>
+          <w:sz w:val="20"/>
+          <w:szCs w:val="20"/>
+        </w:rPr>
+        <w:t xml:space="preserve">the names of </w:t>
+      </w:r>
+      <w:r>
+        <w:rPr>
+          <w:sz w:val="20"/>
+          <w:szCs w:val="20"/>
+        </w:rPr>
+        <w:t>column</w:t>
+      </w:r>
+      <w:r>
+        <w:rPr>
+          <w:sz w:val="20"/>
+          <w:szCs w:val="20"/>
+        </w:rPr>
+        <w:t>s</w:t>
+      </w:r>
+      <w:r>
+        <w:rPr>
+          <w:sz w:val="20"/>
+          <w:szCs w:val="20"/>
+        </w:rPr>
+        <w:t xml:space="preserve"> and measure</w:t>
+      </w:r>
+      <w:r>
+        <w:rPr>
+          <w:sz w:val="20"/>
+          <w:szCs w:val="20"/>
+        </w:rPr>
+        <w:t>s</w:t>
+      </w:r>
+      <w:r>
+        <w:rPr>
+          <w:sz w:val="20"/>
+          <w:szCs w:val="20"/>
+        </w:rPr>
+        <w:t xml:space="preserve"> in English.</w:t>
       </w:r>
     </w:p>
     <w:p>
@@ -3397,9 +3469,9 @@
           <w:noProof/>
         </w:rPr>
         <w:drawing>
-          <wp:inline distT="0" distB="0" distL="0" distR="0" wp14:anchorId="32FDE2ED" wp14:editId="449DCCB7">
-            <wp:extent cx="4698521" cy="1410700"/>
-            <wp:effectExtent l="0" t="0" r="6985" b="0"/>
+          <wp:inline distT="0" distB="0" distL="0" distR="0" wp14:anchorId="32FDE2ED" wp14:editId="10874A2E">
+            <wp:extent cx="3991155" cy="1198318"/>
+            <wp:effectExtent l="0" t="0" r="0" b="1905"/>
             <wp:docPr id="39" name="Picture 39"/>
             <wp:cNvGraphicFramePr>
               <a:graphicFrameLocks xmlns:a="http://schemas.openxmlformats.org/drawingml/2006/main" noChangeAspect="1"/>
@@ -3429,7 +3501,7 @@
                   <pic:spPr bwMode="auto">
                     <a:xfrm>
                       <a:off x="0" y="0"/>
-                      <a:ext cx="4713246" cy="1415121"/>
+                      <a:ext cx="4020067" cy="1206999"/>
                     </a:xfrm>
                     <a:prstGeom prst="rect">
                       <a:avLst/>
@@ -3466,69 +3538,59 @@
     </w:p>
     <w:p>
       <w:pPr>
-        <w:pStyle w:val="LabStepNumbered"/>
-        <w:rPr>
-          <w:sz w:val="20"/>
-          <w:szCs w:val="20"/>
-        </w:rPr>
-      </w:pPr>
-      <w:r>
-        <w:rPr>
-          <w:sz w:val="20"/>
-          <w:szCs w:val="20"/>
-        </w:rPr>
+        <w:pStyle w:val="ImageforStep"/>
+      </w:pPr>
+      <w:r>
         <w:t xml:space="preserve">Click the </w:t>
       </w:r>
       <w:r>
-        <w:rPr>
-          <w:sz w:val="20"/>
-          <w:szCs w:val="20"/>
-        </w:rPr>
         <w:t xml:space="preserve">browser </w:t>
       </w:r>
       <w:r>
-        <w:rPr>
-          <w:sz w:val="20"/>
-          <w:szCs w:val="20"/>
-        </w:rPr>
         <w:t>address bar and add the</w:t>
       </w:r>
       <w:r>
-        <w:rPr>
-          <w:sz w:val="20"/>
-          <w:szCs w:val="20"/>
-        </w:rPr>
+        <w:t xml:space="preserve"> following</w:t>
+      </w:r>
+      <w:r>
         <w:t xml:space="preserve"> </w:t>
       </w:r>
       <w:r>
         <w:rPr>
           <w:b/>
           <w:bCs/>
-          <w:sz w:val="20"/>
-          <w:szCs w:val="20"/>
         </w:rPr>
         <w:t>language</w:t>
       </w:r>
       <w:r>
-        <w:rPr>
-          <w:sz w:val="20"/>
-          <w:szCs w:val="20"/>
-        </w:rPr>
         <w:t xml:space="preserve"> parameter </w:t>
       </w:r>
       <w:r>
-        <w:rPr>
-          <w:sz w:val="20"/>
-          <w:szCs w:val="20"/>
-        </w:rPr>
-        <w:t>to the end of the report URL</w:t>
-      </w:r>
-      <w:r>
-        <w:rPr>
-          <w:sz w:val="20"/>
-          <w:szCs w:val="20"/>
-        </w:rPr>
-        <w:t xml:space="preserve"> then press </w:t>
+        <w:t>to the end of the report URL.</w:t>
+      </w:r>
+    </w:p>
+    <w:p>
+      <w:pPr>
+        <w:pStyle w:val="LabStepCodeBlock"/>
+      </w:pPr>
+      <w:r>
+        <w:t>/?language=es-ES</w:t>
+      </w:r>
+    </w:p>
+    <w:p>
+      <w:pPr>
+        <w:pStyle w:val="LabStepNumbered"/>
+        <w:rPr>
+          <w:sz w:val="20"/>
+          <w:szCs w:val="20"/>
+        </w:rPr>
+      </w:pPr>
+      <w:r>
+        <w:rPr>
+          <w:sz w:val="20"/>
+          <w:szCs w:val="20"/>
+        </w:rPr>
+        <w:t xml:space="preserve">Press </w:t>
       </w:r>
       <w:r>
         <w:rPr>
@@ -3541,42 +3603,34 @@
       </w:r>
       <w:r>
         <w:rPr>
-          <w:sz w:val="20"/>
-          <w:szCs w:val="20"/>
-        </w:rPr>
-        <w:t>.</w:t>
-      </w:r>
-    </w:p>
-    <w:p>
-      <w:pPr>
-        <w:pStyle w:val="LabStepCodeBlock"/>
-      </w:pPr>
-      <w:r>
-        <w:t>/?language=es-ES</w:t>
-      </w:r>
-    </w:p>
-    <w:p>
-      <w:pPr>
-        <w:pStyle w:val="LabStepNumbered"/>
-        <w:rPr>
-          <w:sz w:val="20"/>
-          <w:szCs w:val="20"/>
-        </w:rPr>
-      </w:pPr>
-      <w:r>
-        <w:rPr>
-          <w:sz w:val="20"/>
-          <w:szCs w:val="20"/>
-        </w:rPr>
-        <w:t xml:space="preserve">You should see the </w:t>
-      </w:r>
-      <w:r>
-        <w:rPr>
           <w:b/>
           <w:bCs/>
           <w:sz w:val="20"/>
           <w:szCs w:val="20"/>
         </w:rPr>
+        <w:t>.</w:t>
+      </w:r>
+      <w:r>
+        <w:rPr>
+          <w:sz w:val="20"/>
+          <w:szCs w:val="20"/>
+        </w:rPr>
+        <w:t xml:space="preserve"> </w:t>
+      </w:r>
+      <w:r>
+        <w:rPr>
+          <w:sz w:val="20"/>
+          <w:szCs w:val="20"/>
+        </w:rPr>
+        <w:t xml:space="preserve">You should see the </w:t>
+      </w:r>
+      <w:r>
+        <w:rPr>
+          <w:b/>
+          <w:bCs/>
+          <w:sz w:val="20"/>
+          <w:szCs w:val="20"/>
+        </w:rPr>
         <w:t>language</w:t>
       </w:r>
       <w:r>
@@ -3591,7 +3645,21 @@
           <w:sz w:val="20"/>
           <w:szCs w:val="20"/>
         </w:rPr>
-        <w:t>accept by the browser as it reloads the report.</w:t>
+        <w:t>accept</w:t>
+      </w:r>
+      <w:r>
+        <w:rPr>
+          <w:sz w:val="20"/>
+          <w:szCs w:val="20"/>
+        </w:rPr>
+        <w:t>ed</w:t>
+      </w:r>
+      <w:r>
+        <w:rPr>
+          <w:sz w:val="20"/>
+          <w:szCs w:val="20"/>
+        </w:rPr>
+        <w:t xml:space="preserve"> by the browser as it reloads the report.</w:t>
       </w:r>
     </w:p>
     <w:p>
@@ -3654,6 +3722,26 @@
     </w:p>
     <w:p>
       <w:pPr>
+        <w:pStyle w:val="LabExerciseCallout"/>
+      </w:pPr>
+      <w:r>
+        <w:t>When the report reloads, y</w:t>
+      </w:r>
+      <w:r>
+        <w:t xml:space="preserve">ou should see the </w:t>
+      </w:r>
+      <w:r>
+        <w:t xml:space="preserve">UI experience for the </w:t>
+      </w:r>
+      <w:r>
+        <w:t>Power BI Service UI switch from English to Spanish</w:t>
+      </w:r>
+      <w:r>
+        <w:t>.</w:t>
+      </w:r>
+    </w:p>
+    <w:p>
+      <w:pPr>
         <w:pStyle w:val="LabStepNumbered"/>
         <w:rPr>
           <w:sz w:val="20"/>
@@ -3665,23 +3753,84 @@
           <w:sz w:val="20"/>
           <w:szCs w:val="20"/>
         </w:rPr>
-        <w:t>You should see the Power BI Service UI has switch from English to Spanish</w:t>
-      </w:r>
-    </w:p>
-    <w:p>
-      <w:pPr>
-        <w:pStyle w:val="LabStepNumbered"/>
-        <w:rPr>
-          <w:sz w:val="20"/>
-          <w:szCs w:val="20"/>
-        </w:rPr>
-      </w:pPr>
-      <w:r>
-        <w:rPr>
-          <w:sz w:val="20"/>
-          <w:szCs w:val="20"/>
-        </w:rPr>
-        <w:t>You should also see columns headings with column names and measure names are also displayed in Spanish.</w:t>
+        <w:t xml:space="preserve">Verify the </w:t>
+      </w:r>
+      <w:r>
+        <w:rPr>
+          <w:sz w:val="20"/>
+          <w:szCs w:val="20"/>
+        </w:rPr>
+        <w:t xml:space="preserve">column and measure </w:t>
+      </w:r>
+      <w:r>
+        <w:rPr>
+          <w:sz w:val="20"/>
+          <w:szCs w:val="20"/>
+        </w:rPr>
+        <w:t xml:space="preserve">names </w:t>
+      </w:r>
+      <w:r>
+        <w:rPr>
+          <w:sz w:val="20"/>
+          <w:szCs w:val="20"/>
+        </w:rPr>
+        <w:t xml:space="preserve">in columns headings </w:t>
+      </w:r>
+      <w:r>
+        <w:rPr>
+          <w:sz w:val="20"/>
+          <w:szCs w:val="20"/>
+        </w:rPr>
+        <w:t xml:space="preserve">are </w:t>
+      </w:r>
+      <w:r>
+        <w:rPr>
+          <w:sz w:val="20"/>
+          <w:szCs w:val="20"/>
+        </w:rPr>
+        <w:t xml:space="preserve">displayed </w:t>
+      </w:r>
+      <w:r>
+        <w:rPr>
+          <w:sz w:val="20"/>
+          <w:szCs w:val="20"/>
+        </w:rPr>
+        <w:t xml:space="preserve">with </w:t>
+      </w:r>
+      <w:r>
+        <w:rPr>
+          <w:sz w:val="20"/>
+          <w:szCs w:val="20"/>
+        </w:rPr>
+        <w:t xml:space="preserve">the </w:t>
+      </w:r>
+      <w:r>
+        <w:rPr>
+          <w:sz w:val="20"/>
+          <w:szCs w:val="20"/>
+        </w:rPr>
+        <w:t>Spanish</w:t>
+      </w:r>
+      <w:r>
+        <w:rPr>
+          <w:sz w:val="20"/>
+          <w:szCs w:val="20"/>
+        </w:rPr>
+        <w:t xml:space="preserve"> translations</w:t>
+      </w:r>
+      <w:r>
+        <w:rPr>
+          <w:sz w:val="20"/>
+          <w:szCs w:val="20"/>
+        </w:rPr>
+        <w:t xml:space="preserve"> you added</w:t>
+      </w:r>
+      <w:r>
+        <w:rPr>
+          <w:sz w:val="20"/>
+          <w:szCs w:val="20"/>
+        </w:rPr>
+        <w:t>.</w:t>
       </w:r>
     </w:p>
     <w:p>
@@ -3749,6 +3898,9 @@
       <w:r>
         <w:t>You have now successfully added the metadata translations to display this report in both English and Spanish.</w:t>
       </w:r>
+      <w:r>
+        <w:t xml:space="preserve"> Leave Power BI Desktop and Translations Builder open as you will continue using them in your next exercise.</w:t>
+      </w:r>
     </w:p>
     <w:p>
       <w:pPr>
@@ -3773,14 +3925,26 @@
         <w:t xml:space="preserve">In this lab you will configure Translations Builder’s support to automatically </w:t>
       </w:r>
       <w:r>
-        <w:t>provide</w:t>
-      </w:r>
-      <w:r>
-        <w:t xml:space="preserve"> machine translations using the Azure Translation Service. While machine translations might not prove good enough to use in all production scenarios, they do provide a great first step in generating translations for testing and getting something into production sooner.</w:t>
-      </w:r>
-    </w:p>
-    <w:p/>
-    <w:p>
+        <w:t>generate</w:t>
+      </w:r>
+      <w:r>
+        <w:t xml:space="preserve"> machine translations using the Azure Translat</w:t>
+      </w:r>
+      <w:r>
+        <w:t xml:space="preserve">or </w:t>
+      </w:r>
+      <w:r>
+        <w:t>Service. While machine translations might not prove good enough to use in all production scenarios, they do provide a great first step in generating translations for testing and getting something into production sooner.</w:t>
+      </w:r>
+    </w:p>
+    <w:p>
+      <w:pPr>
+        <w:pStyle w:val="LabExerciseLeadIn"/>
+        <w:spacing w:after="240"/>
+      </w:pPr>
+      <w:r>
+        <w:t xml:space="preserve">To complete this lab you will require a </w:t>
+      </w:r>
       <w:r>
         <w:rPr>
           <w:b/>
@@ -3789,13 +3953,8 @@
         <w:t>Key</w:t>
       </w:r>
       <w:r>
-        <w:t xml:space="preserve">: </w:t>
-      </w:r>
-      <w:r>
-        <w:t>a75b371ce1fc402ca84a05732cfcff27</w:t>
-      </w:r>
-    </w:p>
-    <w:p>
+        <w:t xml:space="preserve"> and </w:t>
+      </w:r>
       <w:r>
         <w:rPr>
           <w:b/>
@@ -3804,15 +3963,2703 @@
         <w:t>Location</w:t>
       </w:r>
       <w:r>
+        <w:t xml:space="preserve"> which provide access to the </w:t>
+      </w:r>
+      <w:r>
+        <w:rPr>
+          <w:b/>
+          <w:bCs/>
+        </w:rPr>
+        <w:t>Azure Translator Service</w:t>
+      </w:r>
+      <w:r>
+        <w:t>. If you do not have a Azure subscription</w:t>
+      </w:r>
+      <w:r>
+        <w:t xml:space="preserve"> and you cannot obtain your own Key</w:t>
+      </w:r>
+      <w:r>
+        <w:t>, you can use the following Key and Location up through February 28, 2023.</w:t>
+      </w:r>
+    </w:p>
+    <w:p>
+      <w:pPr>
+        <w:pStyle w:val="LabExerciseLeadIn"/>
+      </w:pPr>
+      <w:r>
+        <w:rPr>
+          <w:b/>
+          <w:bCs/>
+        </w:rPr>
+        <w:t>Key</w:t>
+      </w:r>
+      <w:r>
         <w:t xml:space="preserve">: </w:t>
       </w:r>
       <w:r>
-        <w:t>eastus2</w:t>
-      </w:r>
-    </w:p>
-    <w:p>
-      <w:r>
-        <w:t>xx</w:t>
+        <w:t>a75b371ce1fc402ca84a05732cfcff27</w:t>
+      </w:r>
+    </w:p>
+    <w:p>
+      <w:pPr>
+        <w:pStyle w:val="LabExerciseLeadIn"/>
+      </w:pPr>
+      <w:r>
+        <w:rPr>
+          <w:b/>
+          <w:bCs/>
+        </w:rPr>
+        <w:t>Location</w:t>
+      </w:r>
+      <w:r>
+        <w:t>: eastus2</w:t>
+      </w:r>
+    </w:p>
+    <w:p>
+      <w:pPr>
+        <w:pStyle w:val="LabStepNumbered"/>
+        <w:numPr>
+          <w:ilvl w:val="0"/>
+          <w:numId w:val="35"/>
+        </w:numPr>
+      </w:pPr>
+      <w:r>
+        <w:t xml:space="preserve">Return to Translations Builder and drop down the </w:t>
+      </w:r>
+      <w:r>
+        <w:rPr>
+          <w:b/>
+          <w:bCs/>
+        </w:rPr>
+        <w:t>Dataset Connection</w:t>
+      </w:r>
+      <w:r>
+        <w:t xml:space="preserve"> menu.</w:t>
+      </w:r>
+    </w:p>
+    <w:p>
+      <w:pPr>
+        <w:pStyle w:val="ImageforStep"/>
+      </w:pPr>
+      <w:r>
+        <w:rPr>
+          <w:noProof/>
+        </w:rPr>
+        <w:drawing>
+          <wp:inline distT="0" distB="0" distL="0" distR="0" wp14:anchorId="75A1A43E" wp14:editId="588BFD6D">
+            <wp:extent cx="2975429" cy="949921"/>
+            <wp:effectExtent l="0" t="0" r="0" b="3175"/>
+            <wp:docPr id="3" name="Picture 3"/>
+            <wp:cNvGraphicFramePr>
+              <a:graphicFrameLocks xmlns:a="http://schemas.openxmlformats.org/drawingml/2006/main" noChangeAspect="1"/>
+            </wp:cNvGraphicFramePr>
+            <a:graphic xmlns:a="http://schemas.openxmlformats.org/drawingml/2006/main">
+              <a:graphicData uri="http://schemas.openxmlformats.org/drawingml/2006/picture">
+                <pic:pic xmlns:pic="http://schemas.openxmlformats.org/drawingml/2006/picture">
+                  <pic:nvPicPr>
+                    <pic:cNvPr id="0" name="Picture 1"/>
+                    <pic:cNvPicPr>
+                      <a:picLocks noChangeAspect="1" noChangeArrowheads="1"/>
+                    </pic:cNvPicPr>
+                  </pic:nvPicPr>
+                  <pic:blipFill>
+                    <a:blip r:embed="rId45">
+                      <a:extLst>
+                        <a:ext uri="{28A0092B-C50C-407E-A947-70E740481C1C}">
+                          <a14:useLocalDpi xmlns:a14="http://schemas.microsoft.com/office/drawing/2010/main" val="0"/>
+                        </a:ext>
+                      </a:extLst>
+                    </a:blip>
+                    <a:srcRect/>
+                    <a:stretch>
+                      <a:fillRect/>
+                    </a:stretch>
+                  </pic:blipFill>
+                  <pic:spPr bwMode="auto">
+                    <a:xfrm>
+                      <a:off x="0" y="0"/>
+                      <a:ext cx="2999651" cy="957654"/>
+                    </a:xfrm>
+                    <a:prstGeom prst="rect">
+                      <a:avLst/>
+                    </a:prstGeom>
+                    <a:noFill/>
+                    <a:ln>
+                      <a:noFill/>
+                    </a:ln>
+                  </pic:spPr>
+                </pic:pic>
+              </a:graphicData>
+            </a:graphic>
+          </wp:inline>
+        </w:drawing>
+      </w:r>
+    </w:p>
+    <w:p>
+      <w:pPr>
+        <w:pStyle w:val="LabStepNumbered"/>
+      </w:pPr>
+      <w:r>
+        <w:t xml:space="preserve">Select the </w:t>
+      </w:r>
+      <w:r>
+        <w:rPr>
+          <w:b/>
+          <w:bCs/>
+        </w:rPr>
+        <w:t>Configure Settings…</w:t>
+      </w:r>
+      <w:r>
+        <w:t xml:space="preserve"> </w:t>
+      </w:r>
+      <w:r>
+        <w:t xml:space="preserve">menu command to display the </w:t>
+      </w:r>
+      <w:r>
+        <w:rPr>
+          <w:b/>
+          <w:bCs/>
+        </w:rPr>
+        <w:t>Configuration Options</w:t>
+      </w:r>
+      <w:r>
+        <w:t xml:space="preserve"> dialog.</w:t>
+      </w:r>
+    </w:p>
+    <w:p>
+      <w:pPr>
+        <w:pStyle w:val="ImageforStep"/>
+      </w:pPr>
+      <w:r>
+        <w:rPr>
+          <w:noProof/>
+        </w:rPr>
+        <w:drawing>
+          <wp:inline distT="0" distB="0" distL="0" distR="0" wp14:anchorId="15D6277F" wp14:editId="4A89CD21">
+            <wp:extent cx="3665221" cy="1468582"/>
+            <wp:effectExtent l="0" t="0" r="0" b="0"/>
+            <wp:docPr id="6" name="Picture 6"/>
+            <wp:cNvGraphicFramePr>
+              <a:graphicFrameLocks xmlns:a="http://schemas.openxmlformats.org/drawingml/2006/main" noChangeAspect="1"/>
+            </wp:cNvGraphicFramePr>
+            <a:graphic xmlns:a="http://schemas.openxmlformats.org/drawingml/2006/main">
+              <a:graphicData uri="http://schemas.openxmlformats.org/drawingml/2006/picture">
+                <pic:pic xmlns:pic="http://schemas.openxmlformats.org/drawingml/2006/picture">
+                  <pic:nvPicPr>
+                    <pic:cNvPr id="0" name="Picture 2"/>
+                    <pic:cNvPicPr>
+                      <a:picLocks noChangeAspect="1" noChangeArrowheads="1"/>
+                    </pic:cNvPicPr>
+                  </pic:nvPicPr>
+                  <pic:blipFill>
+                    <a:blip r:embed="rId46">
+                      <a:extLst>
+                        <a:ext uri="{28A0092B-C50C-407E-A947-70E740481C1C}">
+                          <a14:useLocalDpi xmlns:a14="http://schemas.microsoft.com/office/drawing/2010/main" val="0"/>
+                        </a:ext>
+                      </a:extLst>
+                    </a:blip>
+                    <a:srcRect/>
+                    <a:stretch>
+                      <a:fillRect/>
+                    </a:stretch>
+                  </pic:blipFill>
+                  <pic:spPr bwMode="auto">
+                    <a:xfrm>
+                      <a:off x="0" y="0"/>
+                      <a:ext cx="3689203" cy="1478191"/>
+                    </a:xfrm>
+                    <a:prstGeom prst="rect">
+                      <a:avLst/>
+                    </a:prstGeom>
+                    <a:noFill/>
+                    <a:ln>
+                      <a:noFill/>
+                    </a:ln>
+                  </pic:spPr>
+                </pic:pic>
+              </a:graphicData>
+            </a:graphic>
+          </wp:inline>
+        </w:drawing>
+      </w:r>
+    </w:p>
+    <w:p>
+      <w:pPr>
+        <w:pStyle w:val="LabStepNumbered"/>
+      </w:pPr>
+      <w:r>
+        <w:t xml:space="preserve">In the </w:t>
+      </w:r>
+      <w:r>
+        <w:rPr>
+          <w:b/>
+          <w:bCs/>
+        </w:rPr>
+        <w:t>Configuration Options</w:t>
+      </w:r>
+      <w:r>
+        <w:t xml:space="preserve"> dialog, enter the </w:t>
+      </w:r>
+      <w:r>
+        <w:rPr>
+          <w:b/>
+          <w:bCs/>
+        </w:rPr>
+        <w:t>Key</w:t>
+      </w:r>
+      <w:r>
+        <w:t xml:space="preserve"> and </w:t>
+      </w:r>
+      <w:r>
+        <w:rPr>
+          <w:b/>
+          <w:bCs/>
+        </w:rPr>
+        <w:t>Location</w:t>
+      </w:r>
+      <w:r>
+        <w:t xml:space="preserve"> for the Azure Translator Service.</w:t>
+      </w:r>
+    </w:p>
+    <w:p>
+      <w:pPr>
+        <w:pStyle w:val="ImageforStep"/>
+      </w:pPr>
+      <w:r>
+        <w:rPr>
+          <w:noProof/>
+        </w:rPr>
+        <w:drawing>
+          <wp:inline distT="0" distB="0" distL="0" distR="0" wp14:anchorId="231C5163" wp14:editId="37DF51DF">
+            <wp:extent cx="3449782" cy="1646392"/>
+            <wp:effectExtent l="0" t="0" r="0" b="0"/>
+            <wp:docPr id="18" name="Picture 18"/>
+            <wp:cNvGraphicFramePr>
+              <a:graphicFrameLocks xmlns:a="http://schemas.openxmlformats.org/drawingml/2006/main" noChangeAspect="1"/>
+            </wp:cNvGraphicFramePr>
+            <a:graphic xmlns:a="http://schemas.openxmlformats.org/drawingml/2006/main">
+              <a:graphicData uri="http://schemas.openxmlformats.org/drawingml/2006/picture">
+                <pic:pic xmlns:pic="http://schemas.openxmlformats.org/drawingml/2006/picture">
+                  <pic:nvPicPr>
+                    <pic:cNvPr id="0" name="Picture 3"/>
+                    <pic:cNvPicPr>
+                      <a:picLocks noChangeAspect="1" noChangeArrowheads="1"/>
+                    </pic:cNvPicPr>
+                  </pic:nvPicPr>
+                  <pic:blipFill>
+                    <a:blip r:embed="rId47" cstate="print">
+                      <a:extLst>
+                        <a:ext uri="{28A0092B-C50C-407E-A947-70E740481C1C}">
+                          <a14:useLocalDpi xmlns:a14="http://schemas.microsoft.com/office/drawing/2010/main" val="0"/>
+                        </a:ext>
+                      </a:extLst>
+                    </a:blip>
+                    <a:srcRect/>
+                    <a:stretch>
+                      <a:fillRect/>
+                    </a:stretch>
+                  </pic:blipFill>
+                  <pic:spPr bwMode="auto">
+                    <a:xfrm>
+                      <a:off x="0" y="0"/>
+                      <a:ext cx="3465558" cy="1653921"/>
+                    </a:xfrm>
+                    <a:prstGeom prst="rect">
+                      <a:avLst/>
+                    </a:prstGeom>
+                    <a:noFill/>
+                    <a:ln>
+                      <a:noFill/>
+                    </a:ln>
+                  </pic:spPr>
+                </pic:pic>
+              </a:graphicData>
+            </a:graphic>
+          </wp:inline>
+        </w:drawing>
+      </w:r>
+    </w:p>
+    <w:p>
+      <w:pPr>
+        <w:pStyle w:val="LabStepNumbered"/>
+      </w:pPr>
+      <w:r>
+        <w:t xml:space="preserve">Once you have added the </w:t>
+      </w:r>
+      <w:r>
+        <w:rPr>
+          <w:b/>
+          <w:bCs/>
+        </w:rPr>
+        <w:t>Key</w:t>
+      </w:r>
+      <w:r>
+        <w:t xml:space="preserve"> and </w:t>
+      </w:r>
+      <w:r>
+        <w:rPr>
+          <w:b/>
+          <w:bCs/>
+        </w:rPr>
+        <w:t>Location</w:t>
+      </w:r>
+      <w:r>
+        <w:t xml:space="preserve">, click </w:t>
+      </w:r>
+      <w:r>
+        <w:rPr>
+          <w:b/>
+          <w:bCs/>
+        </w:rPr>
+        <w:t>Save Changes</w:t>
+      </w:r>
+      <w:r>
+        <w:t>.</w:t>
+      </w:r>
+    </w:p>
+    <w:p>
+      <w:pPr>
+        <w:pStyle w:val="ImageforStep"/>
+      </w:pPr>
+      <w:r>
+        <w:rPr>
+          <w:noProof/>
+        </w:rPr>
+        <w:drawing>
+          <wp:inline distT="0" distB="0" distL="0" distR="0" wp14:anchorId="71D4C97B" wp14:editId="2A937379">
+            <wp:extent cx="4173441" cy="1572491"/>
+            <wp:effectExtent l="0" t="0" r="0" b="8890"/>
+            <wp:docPr id="19" name="Picture 19"/>
+            <wp:cNvGraphicFramePr>
+              <a:graphicFrameLocks xmlns:a="http://schemas.openxmlformats.org/drawingml/2006/main" noChangeAspect="1"/>
+            </wp:cNvGraphicFramePr>
+            <a:graphic xmlns:a="http://schemas.openxmlformats.org/drawingml/2006/main">
+              <a:graphicData uri="http://schemas.openxmlformats.org/drawingml/2006/picture">
+                <pic:pic xmlns:pic="http://schemas.openxmlformats.org/drawingml/2006/picture">
+                  <pic:nvPicPr>
+                    <pic:cNvPr id="0" name="Picture 4"/>
+                    <pic:cNvPicPr>
+                      <a:picLocks noChangeAspect="1" noChangeArrowheads="1"/>
+                    </pic:cNvPicPr>
+                  </pic:nvPicPr>
+                  <pic:blipFill>
+                    <a:blip r:embed="rId48">
+                      <a:extLst>
+                        <a:ext uri="{28A0092B-C50C-407E-A947-70E740481C1C}">
+                          <a14:useLocalDpi xmlns:a14="http://schemas.microsoft.com/office/drawing/2010/main" val="0"/>
+                        </a:ext>
+                      </a:extLst>
+                    </a:blip>
+                    <a:srcRect/>
+                    <a:stretch>
+                      <a:fillRect/>
+                    </a:stretch>
+                  </pic:blipFill>
+                  <pic:spPr bwMode="auto">
+                    <a:xfrm>
+                      <a:off x="0" y="0"/>
+                      <a:ext cx="4195574" cy="1580830"/>
+                    </a:xfrm>
+                    <a:prstGeom prst="rect">
+                      <a:avLst/>
+                    </a:prstGeom>
+                    <a:noFill/>
+                    <a:ln>
+                      <a:noFill/>
+                    </a:ln>
+                  </pic:spPr>
+                </pic:pic>
+              </a:graphicData>
+            </a:graphic>
+          </wp:inline>
+        </w:drawing>
+      </w:r>
+    </w:p>
+    <w:p>
+      <w:pPr>
+        <w:pStyle w:val="LabStepNumbered"/>
+      </w:pPr>
+      <w:r>
+        <w:lastRenderedPageBreak/>
+        <w:t xml:space="preserve">After you have configured the </w:t>
+      </w:r>
+      <w:r>
+        <w:rPr>
+          <w:b/>
+          <w:bCs/>
+        </w:rPr>
+        <w:t>Key</w:t>
+      </w:r>
+      <w:r>
+        <w:t xml:space="preserve"> and </w:t>
+      </w:r>
+      <w:r>
+        <w:rPr>
+          <w:b/>
+          <w:bCs/>
+        </w:rPr>
+        <w:t>Location</w:t>
+      </w:r>
+      <w:r>
+        <w:t xml:space="preserve"> for the Azure Translator Service, new controls will appear on the main page.</w:t>
+      </w:r>
+    </w:p>
+    <w:p>
+      <w:pPr>
+        <w:pStyle w:val="ImageforStep"/>
+      </w:pPr>
+      <w:r>
+        <w:rPr>
+          <w:noProof/>
+        </w:rPr>
+        <w:drawing>
+          <wp:inline distT="0" distB="0" distL="0" distR="0" wp14:anchorId="223915A3" wp14:editId="2DF5132D">
+            <wp:extent cx="4838700" cy="1292652"/>
+            <wp:effectExtent l="0" t="0" r="0" b="3175"/>
+            <wp:docPr id="20" name="Picture 20"/>
+            <wp:cNvGraphicFramePr>
+              <a:graphicFrameLocks xmlns:a="http://schemas.openxmlformats.org/drawingml/2006/main" noChangeAspect="1"/>
+            </wp:cNvGraphicFramePr>
+            <a:graphic xmlns:a="http://schemas.openxmlformats.org/drawingml/2006/main">
+              <a:graphicData uri="http://schemas.openxmlformats.org/drawingml/2006/picture">
+                <pic:pic xmlns:pic="http://schemas.openxmlformats.org/drawingml/2006/picture">
+                  <pic:nvPicPr>
+                    <pic:cNvPr id="0" name="Picture 5"/>
+                    <pic:cNvPicPr>
+                      <a:picLocks noChangeAspect="1" noChangeArrowheads="1"/>
+                    </pic:cNvPicPr>
+                  </pic:nvPicPr>
+                  <pic:blipFill rotWithShape="1">
+                    <a:blip r:embed="rId49" cstate="print">
+                      <a:extLst>
+                        <a:ext uri="{28A0092B-C50C-407E-A947-70E740481C1C}">
+                          <a14:useLocalDpi xmlns:a14="http://schemas.microsoft.com/office/drawing/2010/main" val="0"/>
+                        </a:ext>
+                      </a:extLst>
+                    </a:blip>
+                    <a:srcRect t="2130"/>
+                    <a:stretch/>
+                  </pic:blipFill>
+                  <pic:spPr bwMode="auto">
+                    <a:xfrm>
+                      <a:off x="0" y="0"/>
+                      <a:ext cx="4863371" cy="1299243"/>
+                    </a:xfrm>
+                    <a:prstGeom prst="rect">
+                      <a:avLst/>
+                    </a:prstGeom>
+                    <a:noFill/>
+                    <a:ln>
+                      <a:noFill/>
+                    </a:ln>
+                    <a:extLst>
+                      <a:ext uri="{53640926-AAD7-44D8-BBD7-CCE9431645EC}">
+                        <a14:shadowObscured xmlns:a14="http://schemas.microsoft.com/office/drawing/2010/main"/>
+                      </a:ext>
+                    </a:extLst>
+                  </pic:spPr>
+                </pic:pic>
+              </a:graphicData>
+            </a:graphic>
+          </wp:inline>
+        </w:drawing>
+      </w:r>
+    </w:p>
+    <w:p>
+      <w:pPr>
+        <w:pStyle w:val="LabExerciseCallout"/>
+      </w:pPr>
+      <w:r>
+        <w:t xml:space="preserve">Now that you have added support for generating machine translations, it’s time to put that </w:t>
+      </w:r>
+      <w:r>
+        <w:t xml:space="preserve">automatic </w:t>
+      </w:r>
+      <w:r>
+        <w:t xml:space="preserve">translation </w:t>
+      </w:r>
+      <w:r>
+        <w:t xml:space="preserve">support to </w:t>
+      </w:r>
+      <w:r>
+        <w:t>work</w:t>
+      </w:r>
+      <w:r>
+        <w:t>!</w:t>
+      </w:r>
+    </w:p>
+    <w:p>
+      <w:pPr>
+        <w:pStyle w:val="LabStepNumbered"/>
+        <w:rPr>
+          <w:sz w:val="20"/>
+          <w:szCs w:val="20"/>
+        </w:rPr>
+      </w:pPr>
+      <w:r>
+        <w:rPr>
+          <w:sz w:val="20"/>
+          <w:szCs w:val="20"/>
+        </w:rPr>
+        <w:t xml:space="preserve">Click the </w:t>
+      </w:r>
+      <w:r>
+        <w:rPr>
+          <w:b/>
+          <w:bCs/>
+          <w:sz w:val="20"/>
+          <w:szCs w:val="20"/>
+        </w:rPr>
+        <w:t>Add Language</w:t>
+      </w:r>
+      <w:r>
+        <w:rPr>
+          <w:sz w:val="20"/>
+          <w:szCs w:val="20"/>
+        </w:rPr>
+        <w:t xml:space="preserve"> button to add your </w:t>
+      </w:r>
+      <w:r>
+        <w:rPr>
+          <w:sz w:val="20"/>
+          <w:szCs w:val="20"/>
+        </w:rPr>
+        <w:t xml:space="preserve">second </w:t>
+      </w:r>
+      <w:r>
+        <w:rPr>
+          <w:sz w:val="20"/>
+          <w:szCs w:val="20"/>
+        </w:rPr>
+        <w:t>secondary language.</w:t>
+      </w:r>
+    </w:p>
+    <w:p>
+      <w:pPr>
+        <w:pStyle w:val="ImageforStep"/>
+      </w:pPr>
+      <w:r>
+        <w:rPr>
+          <w:noProof/>
+        </w:rPr>
+        <w:drawing>
+          <wp:inline distT="0" distB="0" distL="0" distR="0" wp14:anchorId="00FAE189" wp14:editId="305F984B">
+            <wp:extent cx="4702629" cy="1065273"/>
+            <wp:effectExtent l="0" t="0" r="3175" b="1905"/>
+            <wp:docPr id="29" name="Picture 29"/>
+            <wp:cNvGraphicFramePr>
+              <a:graphicFrameLocks xmlns:a="http://schemas.openxmlformats.org/drawingml/2006/main" noChangeAspect="1"/>
+            </wp:cNvGraphicFramePr>
+            <a:graphic xmlns:a="http://schemas.openxmlformats.org/drawingml/2006/main">
+              <a:graphicData uri="http://schemas.openxmlformats.org/drawingml/2006/picture">
+                <pic:pic xmlns:pic="http://schemas.openxmlformats.org/drawingml/2006/picture">
+                  <pic:nvPicPr>
+                    <pic:cNvPr id="0" name="Picture 6"/>
+                    <pic:cNvPicPr>
+                      <a:picLocks noChangeAspect="1" noChangeArrowheads="1"/>
+                    </pic:cNvPicPr>
+                  </pic:nvPicPr>
+                  <pic:blipFill>
+                    <a:blip r:embed="rId50" cstate="print">
+                      <a:extLst>
+                        <a:ext uri="{28A0092B-C50C-407E-A947-70E740481C1C}">
+                          <a14:useLocalDpi xmlns:a14="http://schemas.microsoft.com/office/drawing/2010/main" val="0"/>
+                        </a:ext>
+                      </a:extLst>
+                    </a:blip>
+                    <a:srcRect/>
+                    <a:stretch>
+                      <a:fillRect/>
+                    </a:stretch>
+                  </pic:blipFill>
+                  <pic:spPr bwMode="auto">
+                    <a:xfrm>
+                      <a:off x="0" y="0"/>
+                      <a:ext cx="4726105" cy="1070591"/>
+                    </a:xfrm>
+                    <a:prstGeom prst="rect">
+                      <a:avLst/>
+                    </a:prstGeom>
+                    <a:noFill/>
+                    <a:ln>
+                      <a:noFill/>
+                    </a:ln>
+                  </pic:spPr>
+                </pic:pic>
+              </a:graphicData>
+            </a:graphic>
+          </wp:inline>
+        </w:drawing>
+      </w:r>
+    </w:p>
+    <w:p>
+      <w:pPr>
+        <w:pStyle w:val="LabStepNumbered"/>
+        <w:rPr>
+          <w:sz w:val="20"/>
+          <w:szCs w:val="20"/>
+        </w:rPr>
+      </w:pPr>
+      <w:r>
+        <w:rPr>
+          <w:sz w:val="20"/>
+          <w:szCs w:val="20"/>
+        </w:rPr>
+        <w:t xml:space="preserve">Select </w:t>
+      </w:r>
+      <w:r>
+        <w:rPr>
+          <w:b/>
+          <w:bCs/>
+          <w:sz w:val="20"/>
+          <w:szCs w:val="20"/>
+        </w:rPr>
+        <w:t>French</w:t>
+      </w:r>
+      <w:r>
+        <w:rPr>
+          <w:b/>
+          <w:bCs/>
+          <w:sz w:val="20"/>
+          <w:szCs w:val="20"/>
+        </w:rPr>
+        <w:t xml:space="preserve"> [</w:t>
+      </w:r>
+      <w:r>
+        <w:rPr>
+          <w:b/>
+          <w:bCs/>
+          <w:sz w:val="20"/>
+          <w:szCs w:val="20"/>
+        </w:rPr>
+        <w:t>fr-FR</w:t>
+      </w:r>
+      <w:r>
+        <w:rPr>
+          <w:b/>
+          <w:bCs/>
+          <w:sz w:val="20"/>
+          <w:szCs w:val="20"/>
+        </w:rPr>
+        <w:t>]</w:t>
+      </w:r>
+      <w:r>
+        <w:rPr>
+          <w:sz w:val="20"/>
+          <w:szCs w:val="20"/>
+        </w:rPr>
+        <w:t xml:space="preserve"> and click </w:t>
+      </w:r>
+      <w:r>
+        <w:rPr>
+          <w:b/>
+          <w:bCs/>
+          <w:sz w:val="20"/>
+          <w:szCs w:val="20"/>
+        </w:rPr>
+        <w:t>Add Language</w:t>
+      </w:r>
+      <w:r>
+        <w:rPr>
+          <w:sz w:val="20"/>
+          <w:szCs w:val="20"/>
+        </w:rPr>
+        <w:t>.</w:t>
+      </w:r>
+    </w:p>
+    <w:p>
+      <w:pPr>
+        <w:pStyle w:val="LabStepNumbered"/>
+        <w:rPr>
+          <w:sz w:val="20"/>
+          <w:szCs w:val="20"/>
+        </w:rPr>
+      </w:pPr>
+      <w:r>
+        <w:rPr>
+          <w:sz w:val="20"/>
+          <w:szCs w:val="20"/>
+        </w:rPr>
+        <w:t xml:space="preserve">You should now see that </w:t>
+      </w:r>
+      <w:r>
+        <w:rPr>
+          <w:b/>
+          <w:bCs/>
+          <w:sz w:val="20"/>
+          <w:szCs w:val="20"/>
+        </w:rPr>
+        <w:t>French</w:t>
+      </w:r>
+      <w:r>
+        <w:rPr>
+          <w:b/>
+          <w:bCs/>
+          <w:sz w:val="20"/>
+          <w:szCs w:val="20"/>
+        </w:rPr>
+        <w:t xml:space="preserve"> [</w:t>
+      </w:r>
+      <w:r>
+        <w:rPr>
+          <w:b/>
+          <w:bCs/>
+          <w:sz w:val="20"/>
+          <w:szCs w:val="20"/>
+        </w:rPr>
+        <w:t>fr-FR</w:t>
+      </w:r>
+      <w:r>
+        <w:rPr>
+          <w:b/>
+          <w:bCs/>
+          <w:sz w:val="20"/>
+          <w:szCs w:val="20"/>
+        </w:rPr>
+        <w:t>]</w:t>
+      </w:r>
+      <w:r>
+        <w:rPr>
+          <w:sz w:val="20"/>
+          <w:szCs w:val="20"/>
+        </w:rPr>
+        <w:t xml:space="preserve"> </w:t>
+      </w:r>
+      <w:r>
+        <w:rPr>
+          <w:sz w:val="20"/>
+          <w:szCs w:val="20"/>
+        </w:rPr>
+        <w:t xml:space="preserve">appears the </w:t>
+      </w:r>
+      <w:r>
+        <w:rPr>
+          <w:sz w:val="20"/>
+          <w:szCs w:val="20"/>
+        </w:rPr>
+        <w:t xml:space="preserve">second </w:t>
+      </w:r>
+      <w:r>
+        <w:rPr>
+          <w:sz w:val="20"/>
+          <w:szCs w:val="20"/>
+        </w:rPr>
+        <w:t xml:space="preserve">language in the </w:t>
+      </w:r>
+      <w:r>
+        <w:rPr>
+          <w:b/>
+          <w:bCs/>
+          <w:sz w:val="20"/>
+          <w:szCs w:val="20"/>
+        </w:rPr>
+        <w:t>Secondary Languages</w:t>
+      </w:r>
+      <w:r>
+        <w:rPr>
+          <w:sz w:val="20"/>
+          <w:szCs w:val="20"/>
+        </w:rPr>
+        <w:t xml:space="preserve"> list.</w:t>
+      </w:r>
+    </w:p>
+    <w:p>
+      <w:pPr>
+        <w:pStyle w:val="ImageforStep"/>
+      </w:pPr>
+      <w:r>
+        <w:rPr>
+          <w:noProof/>
+        </w:rPr>
+        <w:drawing>
+          <wp:inline distT="0" distB="0" distL="0" distR="0" wp14:anchorId="04D93A0F" wp14:editId="62277C6C">
+            <wp:extent cx="1461655" cy="770779"/>
+            <wp:effectExtent l="0" t="0" r="5715" b="0"/>
+            <wp:docPr id="42" name="Picture 42"/>
+            <wp:cNvGraphicFramePr>
+              <a:graphicFrameLocks xmlns:a="http://schemas.openxmlformats.org/drawingml/2006/main" noChangeAspect="1"/>
+            </wp:cNvGraphicFramePr>
+            <a:graphic xmlns:a="http://schemas.openxmlformats.org/drawingml/2006/main">
+              <a:graphicData uri="http://schemas.openxmlformats.org/drawingml/2006/picture">
+                <pic:pic xmlns:pic="http://schemas.openxmlformats.org/drawingml/2006/picture">
+                  <pic:nvPicPr>
+                    <pic:cNvPr id="0" name="Picture 7"/>
+                    <pic:cNvPicPr>
+                      <a:picLocks noChangeAspect="1" noChangeArrowheads="1"/>
+                    </pic:cNvPicPr>
+                  </pic:nvPicPr>
+                  <pic:blipFill>
+                    <a:blip r:embed="rId51">
+                      <a:extLst>
+                        <a:ext uri="{28A0092B-C50C-407E-A947-70E740481C1C}">
+                          <a14:useLocalDpi xmlns:a14="http://schemas.microsoft.com/office/drawing/2010/main" val="0"/>
+                        </a:ext>
+                      </a:extLst>
+                    </a:blip>
+                    <a:srcRect/>
+                    <a:stretch>
+                      <a:fillRect/>
+                    </a:stretch>
+                  </pic:blipFill>
+                  <pic:spPr bwMode="auto">
+                    <a:xfrm>
+                      <a:off x="0" y="0"/>
+                      <a:ext cx="1469709" cy="775026"/>
+                    </a:xfrm>
+                    <a:prstGeom prst="rect">
+                      <a:avLst/>
+                    </a:prstGeom>
+                    <a:noFill/>
+                    <a:ln>
+                      <a:noFill/>
+                    </a:ln>
+                  </pic:spPr>
+                </pic:pic>
+              </a:graphicData>
+            </a:graphic>
+          </wp:inline>
+        </w:drawing>
+      </w:r>
+    </w:p>
+    <w:p>
+      <w:pPr>
+        <w:pStyle w:val="LabStepNumbered"/>
+        <w:rPr>
+          <w:sz w:val="20"/>
+          <w:szCs w:val="20"/>
+        </w:rPr>
+      </w:pPr>
+      <w:r>
+        <w:rPr>
+          <w:sz w:val="20"/>
+          <w:szCs w:val="20"/>
+        </w:rPr>
+        <w:t xml:space="preserve">Click the </w:t>
+      </w:r>
+      <w:r>
+        <w:rPr>
+          <w:b/>
+          <w:bCs/>
+          <w:sz w:val="20"/>
+          <w:szCs w:val="20"/>
+        </w:rPr>
+        <w:t>Add Language</w:t>
+      </w:r>
+      <w:r>
+        <w:rPr>
+          <w:sz w:val="20"/>
+          <w:szCs w:val="20"/>
+        </w:rPr>
+        <w:t xml:space="preserve"> button to add your </w:t>
+      </w:r>
+      <w:r>
+        <w:rPr>
+          <w:sz w:val="20"/>
+          <w:szCs w:val="20"/>
+        </w:rPr>
+        <w:t xml:space="preserve">third </w:t>
+      </w:r>
+      <w:r>
+        <w:rPr>
+          <w:sz w:val="20"/>
+          <w:szCs w:val="20"/>
+        </w:rPr>
+        <w:t>secondary language.</w:t>
+      </w:r>
+    </w:p>
+    <w:p>
+      <w:pPr>
+        <w:pStyle w:val="LabStepNumbered"/>
+        <w:rPr>
+          <w:sz w:val="20"/>
+          <w:szCs w:val="20"/>
+        </w:rPr>
+      </w:pPr>
+      <w:r>
+        <w:rPr>
+          <w:sz w:val="20"/>
+          <w:szCs w:val="20"/>
+        </w:rPr>
+        <w:t xml:space="preserve">Select </w:t>
+      </w:r>
+      <w:r>
+        <w:rPr>
+          <w:b/>
+          <w:bCs/>
+          <w:sz w:val="20"/>
+          <w:szCs w:val="20"/>
+        </w:rPr>
+        <w:t xml:space="preserve">German </w:t>
+      </w:r>
+      <w:r>
+        <w:rPr>
+          <w:b/>
+          <w:bCs/>
+          <w:sz w:val="20"/>
+          <w:szCs w:val="20"/>
+        </w:rPr>
+        <w:t>[</w:t>
+      </w:r>
+      <w:r>
+        <w:rPr>
+          <w:b/>
+          <w:bCs/>
+          <w:sz w:val="20"/>
+          <w:szCs w:val="20"/>
+        </w:rPr>
+        <w:t>de-DE</w:t>
+      </w:r>
+      <w:r>
+        <w:rPr>
+          <w:b/>
+          <w:bCs/>
+          <w:sz w:val="20"/>
+          <w:szCs w:val="20"/>
+        </w:rPr>
+        <w:t>]</w:t>
+      </w:r>
+      <w:r>
+        <w:rPr>
+          <w:sz w:val="20"/>
+          <w:szCs w:val="20"/>
+        </w:rPr>
+        <w:t xml:space="preserve"> and click </w:t>
+      </w:r>
+      <w:r>
+        <w:rPr>
+          <w:b/>
+          <w:bCs/>
+          <w:sz w:val="20"/>
+          <w:szCs w:val="20"/>
+        </w:rPr>
+        <w:t>Add Language</w:t>
+      </w:r>
+      <w:r>
+        <w:rPr>
+          <w:sz w:val="20"/>
+          <w:szCs w:val="20"/>
+        </w:rPr>
+        <w:t>.</w:t>
+      </w:r>
+    </w:p>
+    <w:p>
+      <w:pPr>
+        <w:pStyle w:val="LabStepNumbered"/>
+        <w:rPr>
+          <w:sz w:val="20"/>
+          <w:szCs w:val="20"/>
+        </w:rPr>
+      </w:pPr>
+      <w:r>
+        <w:rPr>
+          <w:sz w:val="20"/>
+          <w:szCs w:val="20"/>
+        </w:rPr>
+        <w:t xml:space="preserve">You should now see that </w:t>
+      </w:r>
+      <w:r>
+        <w:rPr>
+          <w:b/>
+          <w:bCs/>
+          <w:sz w:val="20"/>
+          <w:szCs w:val="20"/>
+        </w:rPr>
+        <w:t xml:space="preserve">German </w:t>
+      </w:r>
+      <w:r>
+        <w:rPr>
+          <w:b/>
+          <w:bCs/>
+          <w:sz w:val="20"/>
+          <w:szCs w:val="20"/>
+        </w:rPr>
+        <w:t>[</w:t>
+      </w:r>
+      <w:r>
+        <w:rPr>
+          <w:b/>
+          <w:bCs/>
+          <w:sz w:val="20"/>
+          <w:szCs w:val="20"/>
+        </w:rPr>
+        <w:t>de-DE</w:t>
+      </w:r>
+      <w:r>
+        <w:rPr>
+          <w:b/>
+          <w:bCs/>
+          <w:sz w:val="20"/>
+          <w:szCs w:val="20"/>
+        </w:rPr>
+        <w:t>]</w:t>
+      </w:r>
+      <w:r>
+        <w:rPr>
+          <w:sz w:val="20"/>
+          <w:szCs w:val="20"/>
+        </w:rPr>
+        <w:t xml:space="preserve"> appears the </w:t>
+      </w:r>
+      <w:r>
+        <w:rPr>
+          <w:sz w:val="20"/>
+          <w:szCs w:val="20"/>
+        </w:rPr>
+        <w:t xml:space="preserve">third </w:t>
+      </w:r>
+      <w:r>
+        <w:rPr>
+          <w:sz w:val="20"/>
+          <w:szCs w:val="20"/>
+        </w:rPr>
+        <w:t xml:space="preserve">language in the </w:t>
+      </w:r>
+      <w:r>
+        <w:rPr>
+          <w:b/>
+          <w:bCs/>
+          <w:sz w:val="20"/>
+          <w:szCs w:val="20"/>
+        </w:rPr>
+        <w:t>Secondary Languages</w:t>
+      </w:r>
+      <w:r>
+        <w:rPr>
+          <w:sz w:val="20"/>
+          <w:szCs w:val="20"/>
+        </w:rPr>
+        <w:t xml:space="preserve"> list.</w:t>
+      </w:r>
+    </w:p>
+    <w:p>
+      <w:pPr>
+        <w:pStyle w:val="LabStepNumbered"/>
+        <w:rPr>
+          <w:sz w:val="20"/>
+          <w:szCs w:val="20"/>
+        </w:rPr>
+      </w:pPr>
+      <w:r>
+        <w:rPr>
+          <w:sz w:val="20"/>
+          <w:szCs w:val="20"/>
+        </w:rPr>
+        <w:t>You will also notice that new column</w:t>
+      </w:r>
+      <w:r>
+        <w:rPr>
+          <w:sz w:val="20"/>
+          <w:szCs w:val="20"/>
+        </w:rPr>
+        <w:t>s</w:t>
+      </w:r>
+      <w:r>
+        <w:rPr>
+          <w:sz w:val="20"/>
+          <w:szCs w:val="20"/>
+        </w:rPr>
+        <w:t xml:space="preserve"> </w:t>
+      </w:r>
+      <w:r>
+        <w:rPr>
+          <w:sz w:val="20"/>
+          <w:szCs w:val="20"/>
+        </w:rPr>
+        <w:t xml:space="preserve">have </w:t>
+      </w:r>
+      <w:r>
+        <w:rPr>
+          <w:sz w:val="20"/>
+          <w:szCs w:val="20"/>
+        </w:rPr>
+        <w:t xml:space="preserve">been added </w:t>
+      </w:r>
+      <w:r>
+        <w:rPr>
+          <w:sz w:val="20"/>
+          <w:szCs w:val="20"/>
+        </w:rPr>
+        <w:t xml:space="preserve">to the translation grid </w:t>
+      </w:r>
+      <w:r>
+        <w:rPr>
+          <w:sz w:val="20"/>
+          <w:szCs w:val="20"/>
+        </w:rPr>
+        <w:t xml:space="preserve">for </w:t>
+      </w:r>
+      <w:r>
+        <w:rPr>
+          <w:sz w:val="20"/>
+          <w:szCs w:val="20"/>
+        </w:rPr>
+        <w:t xml:space="preserve">French and German </w:t>
+      </w:r>
+      <w:r>
+        <w:rPr>
+          <w:sz w:val="20"/>
+          <w:szCs w:val="20"/>
+        </w:rPr>
+        <w:t>translations.</w:t>
+      </w:r>
+    </w:p>
+    <w:p>
+      <w:pPr>
+        <w:pStyle w:val="ImageforStep"/>
+      </w:pPr>
+      <w:r>
+        <w:rPr>
+          <w:noProof/>
+        </w:rPr>
+        <w:drawing>
+          <wp:inline distT="0" distB="0" distL="0" distR="0" wp14:anchorId="4758E98B" wp14:editId="1AD5CC57">
+            <wp:extent cx="4682836" cy="1766101"/>
+            <wp:effectExtent l="0" t="0" r="3810" b="5715"/>
+            <wp:docPr id="44" name="Picture 44"/>
+            <wp:cNvGraphicFramePr>
+              <a:graphicFrameLocks xmlns:a="http://schemas.openxmlformats.org/drawingml/2006/main" noChangeAspect="1"/>
+            </wp:cNvGraphicFramePr>
+            <a:graphic xmlns:a="http://schemas.openxmlformats.org/drawingml/2006/main">
+              <a:graphicData uri="http://schemas.openxmlformats.org/drawingml/2006/picture">
+                <pic:pic xmlns:pic="http://schemas.openxmlformats.org/drawingml/2006/picture">
+                  <pic:nvPicPr>
+                    <pic:cNvPr id="0" name="Picture 8"/>
+                    <pic:cNvPicPr>
+                      <a:picLocks noChangeAspect="1" noChangeArrowheads="1"/>
+                    </pic:cNvPicPr>
+                  </pic:nvPicPr>
+                  <pic:blipFill>
+                    <a:blip r:embed="rId52" cstate="print">
+                      <a:extLst>
+                        <a:ext uri="{28A0092B-C50C-407E-A947-70E740481C1C}">
+                          <a14:useLocalDpi xmlns:a14="http://schemas.microsoft.com/office/drawing/2010/main" val="0"/>
+                        </a:ext>
+                      </a:extLst>
+                    </a:blip>
+                    <a:srcRect/>
+                    <a:stretch>
+                      <a:fillRect/>
+                    </a:stretch>
+                  </pic:blipFill>
+                  <pic:spPr bwMode="auto">
+                    <a:xfrm>
+                      <a:off x="0" y="0"/>
+                      <a:ext cx="4699913" cy="1772542"/>
+                    </a:xfrm>
+                    <a:prstGeom prst="rect">
+                      <a:avLst/>
+                    </a:prstGeom>
+                    <a:noFill/>
+                    <a:ln>
+                      <a:noFill/>
+                    </a:ln>
+                  </pic:spPr>
+                </pic:pic>
+              </a:graphicData>
+            </a:graphic>
+          </wp:inline>
+        </w:drawing>
+      </w:r>
+    </w:p>
+    <w:p>
+      <w:pPr>
+        <w:pStyle w:val="LabStepNumbered"/>
+      </w:pPr>
+      <w:r>
+        <w:t xml:space="preserve">In the </w:t>
+      </w:r>
+      <w:r>
+        <w:rPr>
+          <w:b/>
+          <w:bCs/>
+        </w:rPr>
+        <w:t>Machine Translations – Single Language</w:t>
+      </w:r>
+      <w:r>
+        <w:t xml:space="preserve"> section, select </w:t>
+      </w:r>
+      <w:r>
+        <w:rPr>
+          <w:b/>
+          <w:bCs/>
+        </w:rPr>
+        <w:t>French [fr-FR]</w:t>
+      </w:r>
+      <w:r>
+        <w:t xml:space="preserve"> from the drop down menu.</w:t>
+      </w:r>
+    </w:p>
+    <w:p>
+      <w:pPr>
+        <w:pStyle w:val="ImageforStep"/>
+      </w:pPr>
+      <w:r>
+        <w:rPr>
+          <w:noProof/>
+        </w:rPr>
+        <w:drawing>
+          <wp:inline distT="0" distB="0" distL="0" distR="0" wp14:anchorId="42770779" wp14:editId="41BA5CA6">
+            <wp:extent cx="4980709" cy="1086532"/>
+            <wp:effectExtent l="0" t="0" r="0" b="0"/>
+            <wp:docPr id="45" name="Picture 45"/>
+            <wp:cNvGraphicFramePr>
+              <a:graphicFrameLocks xmlns:a="http://schemas.openxmlformats.org/drawingml/2006/main" noChangeAspect="1"/>
+            </wp:cNvGraphicFramePr>
+            <a:graphic xmlns:a="http://schemas.openxmlformats.org/drawingml/2006/main">
+              <a:graphicData uri="http://schemas.openxmlformats.org/drawingml/2006/picture">
+                <pic:pic xmlns:pic="http://schemas.openxmlformats.org/drawingml/2006/picture">
+                  <pic:nvPicPr>
+                    <pic:cNvPr id="0" name="Picture 9"/>
+                    <pic:cNvPicPr>
+                      <a:picLocks noChangeAspect="1" noChangeArrowheads="1"/>
+                    </pic:cNvPicPr>
+                  </pic:nvPicPr>
+                  <pic:blipFill>
+                    <a:blip r:embed="rId53" cstate="print">
+                      <a:extLst>
+                        <a:ext uri="{28A0092B-C50C-407E-A947-70E740481C1C}">
+                          <a14:useLocalDpi xmlns:a14="http://schemas.microsoft.com/office/drawing/2010/main" val="0"/>
+                        </a:ext>
+                      </a:extLst>
+                    </a:blip>
+                    <a:srcRect/>
+                    <a:stretch>
+                      <a:fillRect/>
+                    </a:stretch>
+                  </pic:blipFill>
+                  <pic:spPr bwMode="auto">
+                    <a:xfrm>
+                      <a:off x="0" y="0"/>
+                      <a:ext cx="5009288" cy="1092767"/>
+                    </a:xfrm>
+                    <a:prstGeom prst="rect">
+                      <a:avLst/>
+                    </a:prstGeom>
+                    <a:noFill/>
+                    <a:ln>
+                      <a:noFill/>
+                    </a:ln>
+                  </pic:spPr>
+                </pic:pic>
+              </a:graphicData>
+            </a:graphic>
+          </wp:inline>
+        </w:drawing>
+      </w:r>
+    </w:p>
+    <w:p>
+      <w:pPr>
+        <w:pStyle w:val="LabStepNumbered"/>
+      </w:pPr>
+      <w:r>
+        <w:lastRenderedPageBreak/>
+        <w:t xml:space="preserve">Once you have selected </w:t>
+      </w:r>
+      <w:r>
+        <w:rPr>
+          <w:b/>
+          <w:bCs/>
+        </w:rPr>
+        <w:t>French [fr-FR]</w:t>
+      </w:r>
+      <w:r>
+        <w:t xml:space="preserve">, click </w:t>
+      </w:r>
+      <w:r>
+        <w:rPr>
+          <w:b/>
+          <w:bCs/>
+        </w:rPr>
+        <w:t>Generate Translations</w:t>
+      </w:r>
+      <w:r>
+        <w:t xml:space="preserve"> to create French translations for all rows in the grid.</w:t>
+      </w:r>
+    </w:p>
+    <w:p>
+      <w:pPr>
+        <w:pStyle w:val="ImageforStep"/>
+      </w:pPr>
+      <w:r>
+        <w:rPr>
+          <w:noProof/>
+        </w:rPr>
+        <w:drawing>
+          <wp:inline distT="0" distB="0" distL="0" distR="0" wp14:anchorId="2D8035DC" wp14:editId="09BC2C55">
+            <wp:extent cx="4807527" cy="1093936"/>
+            <wp:effectExtent l="0" t="0" r="0" b="0"/>
+            <wp:docPr id="46" name="Picture 46"/>
+            <wp:cNvGraphicFramePr>
+              <a:graphicFrameLocks xmlns:a="http://schemas.openxmlformats.org/drawingml/2006/main" noChangeAspect="1"/>
+            </wp:cNvGraphicFramePr>
+            <a:graphic xmlns:a="http://schemas.openxmlformats.org/drawingml/2006/main">
+              <a:graphicData uri="http://schemas.openxmlformats.org/drawingml/2006/picture">
+                <pic:pic xmlns:pic="http://schemas.openxmlformats.org/drawingml/2006/picture">
+                  <pic:nvPicPr>
+                    <pic:cNvPr id="0" name="Picture 10"/>
+                    <pic:cNvPicPr>
+                      <a:picLocks noChangeAspect="1" noChangeArrowheads="1"/>
+                    </pic:cNvPicPr>
+                  </pic:nvPicPr>
+                  <pic:blipFill>
+                    <a:blip r:embed="rId54" cstate="print">
+                      <a:extLst>
+                        <a:ext uri="{28A0092B-C50C-407E-A947-70E740481C1C}">
+                          <a14:useLocalDpi xmlns:a14="http://schemas.microsoft.com/office/drawing/2010/main" val="0"/>
+                        </a:ext>
+                      </a:extLst>
+                    </a:blip>
+                    <a:srcRect/>
+                    <a:stretch>
+                      <a:fillRect/>
+                    </a:stretch>
+                  </pic:blipFill>
+                  <pic:spPr bwMode="auto">
+                    <a:xfrm>
+                      <a:off x="0" y="0"/>
+                      <a:ext cx="4835467" cy="1100294"/>
+                    </a:xfrm>
+                    <a:prstGeom prst="rect">
+                      <a:avLst/>
+                    </a:prstGeom>
+                    <a:noFill/>
+                    <a:ln>
+                      <a:noFill/>
+                    </a:ln>
+                  </pic:spPr>
+                </pic:pic>
+              </a:graphicData>
+            </a:graphic>
+          </wp:inline>
+        </w:drawing>
+      </w:r>
+    </w:p>
+    <w:p>
+      <w:pPr>
+        <w:pStyle w:val="LabStepNumbered"/>
+      </w:pPr>
+      <w:r>
+        <w:t xml:space="preserve">As the code runs to interact with the Azure Translator Service, the </w:t>
+      </w:r>
+      <w:r>
+        <w:rPr>
+          <w:b/>
+          <w:bCs/>
+        </w:rPr>
+        <w:t>Generating machine translation</w:t>
+      </w:r>
+      <w:r>
+        <w:t xml:space="preserve"> dialog shows the progress.</w:t>
+      </w:r>
+    </w:p>
+    <w:p>
+      <w:pPr>
+        <w:pStyle w:val="ImageforStep"/>
+      </w:pPr>
+      <w:r>
+        <w:rPr>
+          <w:noProof/>
+        </w:rPr>
+        <w:drawing>
+          <wp:inline distT="0" distB="0" distL="0" distR="0" wp14:anchorId="2A177D35" wp14:editId="6DDE4CD5">
+            <wp:extent cx="4034972" cy="1652286"/>
+            <wp:effectExtent l="0" t="0" r="3810" b="5080"/>
+            <wp:docPr id="47" name="Picture 47"/>
+            <wp:cNvGraphicFramePr>
+              <a:graphicFrameLocks xmlns:a="http://schemas.openxmlformats.org/drawingml/2006/main" noChangeAspect="1"/>
+            </wp:cNvGraphicFramePr>
+            <a:graphic xmlns:a="http://schemas.openxmlformats.org/drawingml/2006/main">
+              <a:graphicData uri="http://schemas.openxmlformats.org/drawingml/2006/picture">
+                <pic:pic xmlns:pic="http://schemas.openxmlformats.org/drawingml/2006/picture">
+                  <pic:nvPicPr>
+                    <pic:cNvPr id="0" name="Picture 11"/>
+                    <pic:cNvPicPr>
+                      <a:picLocks noChangeAspect="1" noChangeArrowheads="1"/>
+                    </pic:cNvPicPr>
+                  </pic:nvPicPr>
+                  <pic:blipFill>
+                    <a:blip r:embed="rId55" cstate="print">
+                      <a:extLst>
+                        <a:ext uri="{28A0092B-C50C-407E-A947-70E740481C1C}">
+                          <a14:useLocalDpi xmlns:a14="http://schemas.microsoft.com/office/drawing/2010/main" val="0"/>
+                        </a:ext>
+                      </a:extLst>
+                    </a:blip>
+                    <a:srcRect/>
+                    <a:stretch>
+                      <a:fillRect/>
+                    </a:stretch>
+                  </pic:blipFill>
+                  <pic:spPr bwMode="auto">
+                    <a:xfrm>
+                      <a:off x="0" y="0"/>
+                      <a:ext cx="4052427" cy="1659434"/>
+                    </a:xfrm>
+                    <a:prstGeom prst="rect">
+                      <a:avLst/>
+                    </a:prstGeom>
+                    <a:noFill/>
+                    <a:ln>
+                      <a:noFill/>
+                    </a:ln>
+                  </pic:spPr>
+                </pic:pic>
+              </a:graphicData>
+            </a:graphic>
+          </wp:inline>
+        </w:drawing>
+      </w:r>
+    </w:p>
+    <w:p>
+      <w:pPr>
+        <w:pStyle w:val="LabStepNumbered"/>
+      </w:pPr>
+      <w:r>
+        <w:t xml:space="preserve">Once this </w:t>
+      </w:r>
+      <w:r>
+        <w:t>dialog</w:t>
+      </w:r>
+      <w:r>
+        <w:t xml:space="preserve"> closes, you should see all cells the French column has been filled with machine generated translations.</w:t>
+      </w:r>
+    </w:p>
+    <w:p>
+      <w:pPr>
+        <w:pStyle w:val="ImageforStep"/>
+      </w:pPr>
+      <w:r>
+        <w:rPr>
+          <w:noProof/>
+        </w:rPr>
+        <w:drawing>
+          <wp:inline distT="0" distB="0" distL="0" distR="0" wp14:anchorId="4824BAC3" wp14:editId="738CCB3E">
+            <wp:extent cx="4339772" cy="1439216"/>
+            <wp:effectExtent l="0" t="0" r="3810" b="8890"/>
+            <wp:docPr id="48" name="Picture 48"/>
+            <wp:cNvGraphicFramePr>
+              <a:graphicFrameLocks xmlns:a="http://schemas.openxmlformats.org/drawingml/2006/main" noChangeAspect="1"/>
+            </wp:cNvGraphicFramePr>
+            <a:graphic xmlns:a="http://schemas.openxmlformats.org/drawingml/2006/main">
+              <a:graphicData uri="http://schemas.openxmlformats.org/drawingml/2006/picture">
+                <pic:pic xmlns:pic="http://schemas.openxmlformats.org/drawingml/2006/picture">
+                  <pic:nvPicPr>
+                    <pic:cNvPr id="0" name="Picture 12"/>
+                    <pic:cNvPicPr>
+                      <a:picLocks noChangeAspect="1" noChangeArrowheads="1"/>
+                    </pic:cNvPicPr>
+                  </pic:nvPicPr>
+                  <pic:blipFill>
+                    <a:blip r:embed="rId56">
+                      <a:extLst>
+                        <a:ext uri="{28A0092B-C50C-407E-A947-70E740481C1C}">
+                          <a14:useLocalDpi xmlns:a14="http://schemas.microsoft.com/office/drawing/2010/main" val="0"/>
+                        </a:ext>
+                      </a:extLst>
+                    </a:blip>
+                    <a:srcRect/>
+                    <a:stretch>
+                      <a:fillRect/>
+                    </a:stretch>
+                  </pic:blipFill>
+                  <pic:spPr bwMode="auto">
+                    <a:xfrm>
+                      <a:off x="0" y="0"/>
+                      <a:ext cx="4358028" cy="1445270"/>
+                    </a:xfrm>
+                    <a:prstGeom prst="rect">
+                      <a:avLst/>
+                    </a:prstGeom>
+                    <a:noFill/>
+                    <a:ln>
+                      <a:noFill/>
+                    </a:ln>
+                  </pic:spPr>
+                </pic:pic>
+              </a:graphicData>
+            </a:graphic>
+          </wp:inline>
+        </w:drawing>
+      </w:r>
+    </w:p>
+    <w:p>
+      <w:pPr>
+        <w:pStyle w:val="LabStepNumbered"/>
+      </w:pPr>
+      <w:r>
+        <w:t xml:space="preserve">Click the </w:t>
+      </w:r>
+      <w:r>
+        <w:rPr>
+          <w:b/>
+          <w:bCs/>
+        </w:rPr>
+        <w:t>Fill All Empty Translation</w:t>
+      </w:r>
+      <w:r>
+        <w:t xml:space="preserve"> button in the </w:t>
+      </w:r>
+      <w:r>
+        <w:rPr>
+          <w:b/>
+          <w:bCs/>
+        </w:rPr>
+        <w:t>Machine Translations - All Languages</w:t>
+      </w:r>
+      <w:r>
+        <w:t xml:space="preserve"> section.</w:t>
+      </w:r>
+    </w:p>
+    <w:p>
+      <w:pPr>
+        <w:pStyle w:val="ImageforStep"/>
+      </w:pPr>
+      <w:r>
+        <w:rPr>
+          <w:noProof/>
+        </w:rPr>
+        <w:drawing>
+          <wp:inline distT="0" distB="0" distL="0" distR="0" wp14:anchorId="57855801" wp14:editId="2B64B7FE">
+            <wp:extent cx="4542972" cy="1341122"/>
+            <wp:effectExtent l="0" t="0" r="0" b="0"/>
+            <wp:docPr id="49" name="Picture 49"/>
+            <wp:cNvGraphicFramePr>
+              <a:graphicFrameLocks xmlns:a="http://schemas.openxmlformats.org/drawingml/2006/main" noChangeAspect="1"/>
+            </wp:cNvGraphicFramePr>
+            <a:graphic xmlns:a="http://schemas.openxmlformats.org/drawingml/2006/main">
+              <a:graphicData uri="http://schemas.openxmlformats.org/drawingml/2006/picture">
+                <pic:pic xmlns:pic="http://schemas.openxmlformats.org/drawingml/2006/picture">
+                  <pic:nvPicPr>
+                    <pic:cNvPr id="0" name="Picture 13"/>
+                    <pic:cNvPicPr>
+                      <a:picLocks noChangeAspect="1" noChangeArrowheads="1"/>
+                    </pic:cNvPicPr>
+                  </pic:nvPicPr>
+                  <pic:blipFill>
+                    <a:blip r:embed="rId57" cstate="print">
+                      <a:extLst>
+                        <a:ext uri="{28A0092B-C50C-407E-A947-70E740481C1C}">
+                          <a14:useLocalDpi xmlns:a14="http://schemas.microsoft.com/office/drawing/2010/main" val="0"/>
+                        </a:ext>
+                      </a:extLst>
+                    </a:blip>
+                    <a:srcRect/>
+                    <a:stretch>
+                      <a:fillRect/>
+                    </a:stretch>
+                  </pic:blipFill>
+                  <pic:spPr bwMode="auto">
+                    <a:xfrm>
+                      <a:off x="0" y="0"/>
+                      <a:ext cx="4553329" cy="1344180"/>
+                    </a:xfrm>
+                    <a:prstGeom prst="rect">
+                      <a:avLst/>
+                    </a:prstGeom>
+                    <a:noFill/>
+                    <a:ln>
+                      <a:noFill/>
+                    </a:ln>
+                  </pic:spPr>
+                </pic:pic>
+              </a:graphicData>
+            </a:graphic>
+          </wp:inline>
+        </w:drawing>
+      </w:r>
+    </w:p>
+    <w:p>
+      <w:pPr>
+        <w:pStyle w:val="LabStepNumbered"/>
+      </w:pPr>
+      <w:r>
+        <w:t>You should see that all the cells the German column have been populated with machine-generated translations.</w:t>
+      </w:r>
+    </w:p>
+    <w:p>
+      <w:pPr>
+        <w:pStyle w:val="ImageforStep"/>
+      </w:pPr>
+      <w:r>
+        <w:rPr>
+          <w:noProof/>
+        </w:rPr>
+        <w:drawing>
+          <wp:inline distT="0" distB="0" distL="0" distR="0" wp14:anchorId="71DED6C9" wp14:editId="61EA78A8">
+            <wp:extent cx="4343400" cy="1181562"/>
+            <wp:effectExtent l="0" t="0" r="0" b="0"/>
+            <wp:docPr id="50" name="Picture 50"/>
+            <wp:cNvGraphicFramePr>
+              <a:graphicFrameLocks xmlns:a="http://schemas.openxmlformats.org/drawingml/2006/main" noChangeAspect="1"/>
+            </wp:cNvGraphicFramePr>
+            <a:graphic xmlns:a="http://schemas.openxmlformats.org/drawingml/2006/main">
+              <a:graphicData uri="http://schemas.openxmlformats.org/drawingml/2006/picture">
+                <pic:pic xmlns:pic="http://schemas.openxmlformats.org/drawingml/2006/picture">
+                  <pic:nvPicPr>
+                    <pic:cNvPr id="0" name="Picture 14"/>
+                    <pic:cNvPicPr>
+                      <a:picLocks noChangeAspect="1" noChangeArrowheads="1"/>
+                    </pic:cNvPicPr>
+                  </pic:nvPicPr>
+                  <pic:blipFill>
+                    <a:blip r:embed="rId58">
+                      <a:extLst>
+                        <a:ext uri="{28A0092B-C50C-407E-A947-70E740481C1C}">
+                          <a14:useLocalDpi xmlns:a14="http://schemas.microsoft.com/office/drawing/2010/main" val="0"/>
+                        </a:ext>
+                      </a:extLst>
+                    </a:blip>
+                    <a:srcRect/>
+                    <a:stretch>
+                      <a:fillRect/>
+                    </a:stretch>
+                  </pic:blipFill>
+                  <pic:spPr bwMode="auto">
+                    <a:xfrm>
+                      <a:off x="0" y="0"/>
+                      <a:ext cx="4377442" cy="1190823"/>
+                    </a:xfrm>
+                    <a:prstGeom prst="rect">
+                      <a:avLst/>
+                    </a:prstGeom>
+                    <a:noFill/>
+                    <a:ln>
+                      <a:noFill/>
+                    </a:ln>
+                  </pic:spPr>
+                </pic:pic>
+              </a:graphicData>
+            </a:graphic>
+          </wp:inline>
+        </w:drawing>
+      </w:r>
+    </w:p>
+    <w:p>
+      <w:pPr>
+        <w:pStyle w:val="LabExerciseCallout"/>
+      </w:pPr>
+      <w:r>
+        <w:t>Now, it’s time once again to test your work in the Power BI Service,</w:t>
+      </w:r>
+    </w:p>
+    <w:p>
+      <w:pPr>
+        <w:pStyle w:val="LabStepNumbered"/>
+        <w:rPr>
+          <w:sz w:val="20"/>
+          <w:szCs w:val="20"/>
+        </w:rPr>
+      </w:pPr>
+      <w:r>
+        <w:rPr>
+          <w:sz w:val="20"/>
+          <w:szCs w:val="20"/>
+        </w:rPr>
+        <w:lastRenderedPageBreak/>
+        <w:t xml:space="preserve">Return to the </w:t>
+      </w:r>
+      <w:r>
+        <w:rPr>
+          <w:b/>
+          <w:bCs/>
+          <w:sz w:val="20"/>
+          <w:szCs w:val="20"/>
+        </w:rPr>
+        <w:t>TB-Lab01.pbix</w:t>
+      </w:r>
+      <w:r>
+        <w:rPr>
+          <w:sz w:val="20"/>
+          <w:szCs w:val="20"/>
+        </w:rPr>
+        <w:t xml:space="preserve"> project in Power BI Desktop and save your work by clicking the </w:t>
+      </w:r>
+      <w:r>
+        <w:rPr>
+          <w:b/>
+          <w:bCs/>
+          <w:sz w:val="20"/>
+          <w:szCs w:val="20"/>
+        </w:rPr>
+        <w:t>Save</w:t>
+      </w:r>
+      <w:r>
+        <w:rPr>
+          <w:sz w:val="20"/>
+          <w:szCs w:val="20"/>
+        </w:rPr>
+        <w:t xml:space="preserve"> button.</w:t>
+      </w:r>
+    </w:p>
+    <w:p>
+      <w:pPr>
+        <w:pStyle w:val="ImageforStep"/>
+      </w:pPr>
+      <w:r>
+        <w:rPr>
+          <w:noProof/>
+        </w:rPr>
+        <w:drawing>
+          <wp:inline distT="0" distB="0" distL="0" distR="0" wp14:anchorId="61144DB5" wp14:editId="62F60A91">
+            <wp:extent cx="2921480" cy="865935"/>
+            <wp:effectExtent l="0" t="0" r="0" b="0"/>
+            <wp:docPr id="51" name="Picture 51" descr="Graphical user interface, application, Word&#10;&#10;Description automatically generated"/>
+            <wp:cNvGraphicFramePr>
+              <a:graphicFrameLocks xmlns:a="http://schemas.openxmlformats.org/drawingml/2006/main" noChangeAspect="1"/>
+            </wp:cNvGraphicFramePr>
+            <a:graphic xmlns:a="http://schemas.openxmlformats.org/drawingml/2006/main">
+              <a:graphicData uri="http://schemas.openxmlformats.org/drawingml/2006/picture">
+                <pic:pic xmlns:pic="http://schemas.openxmlformats.org/drawingml/2006/picture">
+                  <pic:nvPicPr>
+                    <pic:cNvPr id="51" name="Picture 51" descr="Graphical user interface, application, Word&#10;&#10;Description automatically generated"/>
+                    <pic:cNvPicPr>
+                      <a:picLocks noChangeAspect="1" noChangeArrowheads="1"/>
+                    </pic:cNvPicPr>
+                  </pic:nvPicPr>
+                  <pic:blipFill>
+                    <a:blip r:embed="rId37" cstate="print">
+                      <a:extLst>
+                        <a:ext uri="{28A0092B-C50C-407E-A947-70E740481C1C}">
+                          <a14:useLocalDpi xmlns:a14="http://schemas.microsoft.com/office/drawing/2010/main" val="0"/>
+                        </a:ext>
+                      </a:extLst>
+                    </a:blip>
+                    <a:srcRect/>
+                    <a:stretch>
+                      <a:fillRect/>
+                    </a:stretch>
+                  </pic:blipFill>
+                  <pic:spPr bwMode="auto">
+                    <a:xfrm>
+                      <a:off x="0" y="0"/>
+                      <a:ext cx="2969185" cy="880075"/>
+                    </a:xfrm>
+                    <a:prstGeom prst="rect">
+                      <a:avLst/>
+                    </a:prstGeom>
+                    <a:noFill/>
+                    <a:ln>
+                      <a:noFill/>
+                    </a:ln>
+                  </pic:spPr>
+                </pic:pic>
+              </a:graphicData>
+            </a:graphic>
+          </wp:inline>
+        </w:drawing>
+      </w:r>
+    </w:p>
+    <w:p>
+      <w:pPr>
+        <w:pStyle w:val="LabExerciseCallout"/>
+      </w:pPr>
+      <w:r>
+        <w:t>Don’t forget to save your work!</w:t>
+      </w:r>
+      <w:r>
+        <w:t xml:space="preserve"> Did we mention it’s easy to forget.</w:t>
+      </w:r>
+    </w:p>
+    <w:p>
+      <w:pPr>
+        <w:pStyle w:val="LabStepNumbered"/>
+        <w:rPr>
+          <w:sz w:val="20"/>
+          <w:szCs w:val="20"/>
+        </w:rPr>
+      </w:pPr>
+      <w:r>
+        <w:rPr>
+          <w:sz w:val="20"/>
+          <w:szCs w:val="20"/>
+        </w:rPr>
+        <w:t xml:space="preserve">Publish the </w:t>
+      </w:r>
+      <w:r>
+        <w:rPr>
+          <w:b/>
+          <w:bCs/>
+          <w:sz w:val="20"/>
+          <w:szCs w:val="20"/>
+        </w:rPr>
+        <w:t>TB-Lab01.pbix</w:t>
+      </w:r>
+      <w:r>
+        <w:rPr>
+          <w:sz w:val="20"/>
+          <w:szCs w:val="20"/>
+        </w:rPr>
+        <w:t xml:space="preserve"> project to push </w:t>
+      </w:r>
+      <w:r>
+        <w:rPr>
+          <w:sz w:val="20"/>
+          <w:szCs w:val="20"/>
+        </w:rPr>
+        <w:t xml:space="preserve">your </w:t>
+      </w:r>
+      <w:r>
+        <w:rPr>
+          <w:sz w:val="20"/>
+          <w:szCs w:val="20"/>
+        </w:rPr>
+        <w:t>changes to the project’s translations to the Power BI Service.</w:t>
+      </w:r>
+    </w:p>
+    <w:p>
+      <w:pPr>
+        <w:pStyle w:val="ImageforStep"/>
+      </w:pPr>
+      <w:r>
+        <w:rPr>
+          <w:noProof/>
+        </w:rPr>
+        <w:drawing>
+          <wp:inline distT="0" distB="0" distL="0" distR="0" wp14:anchorId="14005982" wp14:editId="6C769B3A">
+            <wp:extent cx="4753193" cy="753374"/>
+            <wp:effectExtent l="0" t="0" r="0" b="8890"/>
+            <wp:docPr id="52" name="Picture 52" descr="Graphical user interface, application&#10;&#10;Description automatically generated"/>
+            <wp:cNvGraphicFramePr>
+              <a:graphicFrameLocks xmlns:a="http://schemas.openxmlformats.org/drawingml/2006/main" noChangeAspect="1"/>
+            </wp:cNvGraphicFramePr>
+            <a:graphic xmlns:a="http://schemas.openxmlformats.org/drawingml/2006/main">
+              <a:graphicData uri="http://schemas.openxmlformats.org/drawingml/2006/picture">
+                <pic:pic xmlns:pic="http://schemas.openxmlformats.org/drawingml/2006/picture">
+                  <pic:nvPicPr>
+                    <pic:cNvPr id="52" name="Picture 52" descr="Graphical user interface, application&#10;&#10;Description automatically generated"/>
+                    <pic:cNvPicPr>
+                      <a:picLocks noChangeAspect="1" noChangeArrowheads="1"/>
+                    </pic:cNvPicPr>
+                  </pic:nvPicPr>
+                  <pic:blipFill>
+                    <a:blip r:embed="rId38">
+                      <a:extLst>
+                        <a:ext uri="{28A0092B-C50C-407E-A947-70E740481C1C}">
+                          <a14:useLocalDpi xmlns:a14="http://schemas.microsoft.com/office/drawing/2010/main" val="0"/>
+                        </a:ext>
+                      </a:extLst>
+                    </a:blip>
+                    <a:srcRect/>
+                    <a:stretch>
+                      <a:fillRect/>
+                    </a:stretch>
+                  </pic:blipFill>
+                  <pic:spPr bwMode="auto">
+                    <a:xfrm>
+                      <a:off x="0" y="0"/>
+                      <a:ext cx="4800087" cy="760807"/>
+                    </a:xfrm>
+                    <a:prstGeom prst="rect">
+                      <a:avLst/>
+                    </a:prstGeom>
+                    <a:noFill/>
+                    <a:ln>
+                      <a:noFill/>
+                    </a:ln>
+                  </pic:spPr>
+                </pic:pic>
+              </a:graphicData>
+            </a:graphic>
+          </wp:inline>
+        </w:drawing>
+      </w:r>
+    </w:p>
+    <w:p>
+      <w:pPr>
+        <w:pStyle w:val="LabStepNumbered"/>
+        <w:rPr>
+          <w:sz w:val="20"/>
+          <w:szCs w:val="20"/>
+        </w:rPr>
+      </w:pPr>
+      <w:r>
+        <w:rPr>
+          <w:sz w:val="20"/>
+          <w:szCs w:val="20"/>
+        </w:rPr>
+        <w:t xml:space="preserve">When prompted by the </w:t>
+      </w:r>
+      <w:r>
+        <w:rPr>
+          <w:b/>
+          <w:bCs/>
+          <w:sz w:val="20"/>
+          <w:szCs w:val="20"/>
+        </w:rPr>
+        <w:t>Replace this dataset?</w:t>
+      </w:r>
+      <w:r>
+        <w:rPr>
+          <w:sz w:val="20"/>
+          <w:szCs w:val="20"/>
+        </w:rPr>
+        <w:t xml:space="preserve"> Dialog, click the </w:t>
+      </w:r>
+      <w:r>
+        <w:rPr>
+          <w:b/>
+          <w:bCs/>
+          <w:sz w:val="20"/>
+          <w:szCs w:val="20"/>
+        </w:rPr>
+        <w:t>Replace</w:t>
+      </w:r>
+      <w:r>
+        <w:rPr>
+          <w:sz w:val="20"/>
+          <w:szCs w:val="20"/>
+        </w:rPr>
+        <w:t xml:space="preserve"> button to continue.</w:t>
+      </w:r>
+    </w:p>
+    <w:p>
+      <w:pPr>
+        <w:pStyle w:val="ImageforStep"/>
+      </w:pPr>
+      <w:r>
+        <w:rPr>
+          <w:noProof/>
+        </w:rPr>
+        <w:drawing>
+          <wp:inline distT="0" distB="0" distL="0" distR="0" wp14:anchorId="1D2DF975" wp14:editId="07C7BAE0">
+            <wp:extent cx="1986823" cy="1293962"/>
+            <wp:effectExtent l="0" t="0" r="0" b="1905"/>
+            <wp:docPr id="53" name="Picture 53" descr="Graphical user interface, text, application, email&#10;&#10;Description automatically generated"/>
+            <wp:cNvGraphicFramePr>
+              <a:graphicFrameLocks xmlns:a="http://schemas.openxmlformats.org/drawingml/2006/main" noChangeAspect="1"/>
+            </wp:cNvGraphicFramePr>
+            <a:graphic xmlns:a="http://schemas.openxmlformats.org/drawingml/2006/main">
+              <a:graphicData uri="http://schemas.openxmlformats.org/drawingml/2006/picture">
+                <pic:pic xmlns:pic="http://schemas.openxmlformats.org/drawingml/2006/picture">
+                  <pic:nvPicPr>
+                    <pic:cNvPr id="53" name="Picture 53" descr="Graphical user interface, text, application, email&#10;&#10;Description automatically generated"/>
+                    <pic:cNvPicPr>
+                      <a:picLocks noChangeAspect="1" noChangeArrowheads="1"/>
+                    </pic:cNvPicPr>
+                  </pic:nvPicPr>
+                  <pic:blipFill>
+                    <a:blip r:embed="rId39" cstate="print">
+                      <a:extLst>
+                        <a:ext uri="{28A0092B-C50C-407E-A947-70E740481C1C}">
+                          <a14:useLocalDpi xmlns:a14="http://schemas.microsoft.com/office/drawing/2010/main" val="0"/>
+                        </a:ext>
+                      </a:extLst>
+                    </a:blip>
+                    <a:srcRect/>
+                    <a:stretch>
+                      <a:fillRect/>
+                    </a:stretch>
+                  </pic:blipFill>
+                  <pic:spPr bwMode="auto">
+                    <a:xfrm>
+                      <a:off x="0" y="0"/>
+                      <a:ext cx="1996836" cy="1300483"/>
+                    </a:xfrm>
+                    <a:prstGeom prst="rect">
+                      <a:avLst/>
+                    </a:prstGeom>
+                    <a:noFill/>
+                    <a:ln>
+                      <a:noFill/>
+                    </a:ln>
+                  </pic:spPr>
+                </pic:pic>
+              </a:graphicData>
+            </a:graphic>
+          </wp:inline>
+        </w:drawing>
+      </w:r>
+    </w:p>
+    <w:p>
+      <w:pPr>
+        <w:pStyle w:val="LabStepNumbered"/>
+        <w:rPr>
+          <w:sz w:val="20"/>
+          <w:szCs w:val="20"/>
+        </w:rPr>
+      </w:pPr>
+      <w:r>
+        <w:rPr>
+          <w:sz w:val="20"/>
+          <w:szCs w:val="20"/>
+        </w:rPr>
+        <w:t xml:space="preserve">Once you see </w:t>
+      </w:r>
+      <w:r>
+        <w:rPr>
+          <w:b/>
+          <w:bCs/>
+          <w:sz w:val="20"/>
+          <w:szCs w:val="20"/>
+        </w:rPr>
+        <w:t>Success!</w:t>
+      </w:r>
+      <w:r>
+        <w:rPr>
+          <w:sz w:val="20"/>
+          <w:szCs w:val="20"/>
+        </w:rPr>
+        <w:t xml:space="preserve">, click </w:t>
+      </w:r>
+      <w:r>
+        <w:rPr>
+          <w:b/>
+          <w:bCs/>
+          <w:sz w:val="20"/>
+          <w:szCs w:val="20"/>
+        </w:rPr>
+        <w:t>Open ‘TB-Lab01.pbx’ in Power BI</w:t>
+      </w:r>
+      <w:r>
+        <w:rPr>
+          <w:sz w:val="20"/>
+          <w:szCs w:val="20"/>
+        </w:rPr>
+        <w:t xml:space="preserve"> to view the report in the Power BI Service.</w:t>
+      </w:r>
+    </w:p>
+    <w:p>
+      <w:pPr>
+        <w:pStyle w:val="ImageforStep"/>
+      </w:pPr>
+      <w:r>
+        <w:rPr>
+          <w:noProof/>
+        </w:rPr>
+        <w:drawing>
+          <wp:inline distT="0" distB="0" distL="0" distR="0" wp14:anchorId="1458CDCA" wp14:editId="2DDB6A84">
+            <wp:extent cx="1926566" cy="1203334"/>
+            <wp:effectExtent l="0" t="0" r="0" b="0"/>
+            <wp:docPr id="54" name="Picture 54" descr="Graphical user interface, text, application, email&#10;&#10;Description automatically generated"/>
+            <wp:cNvGraphicFramePr>
+              <a:graphicFrameLocks xmlns:a="http://schemas.openxmlformats.org/drawingml/2006/main" noChangeAspect="1"/>
+            </wp:cNvGraphicFramePr>
+            <a:graphic xmlns:a="http://schemas.openxmlformats.org/drawingml/2006/main">
+              <a:graphicData uri="http://schemas.openxmlformats.org/drawingml/2006/picture">
+                <pic:pic xmlns:pic="http://schemas.openxmlformats.org/drawingml/2006/picture">
+                  <pic:nvPicPr>
+                    <pic:cNvPr id="37" name="Picture 37" descr="Graphical user interface, text, application, email&#10;&#10;Description automatically generated"/>
+                    <pic:cNvPicPr/>
+                  </pic:nvPicPr>
+                  <pic:blipFill>
+                    <a:blip r:embed="rId40"/>
+                    <a:stretch>
+                      <a:fillRect/>
+                    </a:stretch>
+                  </pic:blipFill>
+                  <pic:spPr>
+                    <a:xfrm>
+                      <a:off x="0" y="0"/>
+                      <a:ext cx="1936982" cy="1209840"/>
+                    </a:xfrm>
+                    <a:prstGeom prst="rect">
+                      <a:avLst/>
+                    </a:prstGeom>
+                  </pic:spPr>
+                </pic:pic>
+              </a:graphicData>
+            </a:graphic>
+          </wp:inline>
+        </w:drawing>
+      </w:r>
+    </w:p>
+    <w:p>
+      <w:pPr>
+        <w:pStyle w:val="LabStepNumbered"/>
+        <w:rPr>
+          <w:sz w:val="20"/>
+          <w:szCs w:val="20"/>
+        </w:rPr>
+      </w:pPr>
+      <w:r>
+        <w:rPr>
+          <w:sz w:val="20"/>
+          <w:szCs w:val="20"/>
+        </w:rPr>
+        <w:t>The report should load as normal showing all text in English at first.</w:t>
+      </w:r>
+    </w:p>
+    <w:p>
+      <w:pPr>
+        <w:pStyle w:val="ImageforStep"/>
+      </w:pPr>
+      <w:r>
+        <w:rPr>
+          <w:noProof/>
+        </w:rPr>
+        <w:drawing>
+          <wp:inline distT="0" distB="0" distL="0" distR="0" wp14:anchorId="55922344" wp14:editId="0888CE26">
+            <wp:extent cx="3674892" cy="2315183"/>
+            <wp:effectExtent l="0" t="0" r="1905" b="9525"/>
+            <wp:docPr id="55" name="Picture 55" descr="Table&#10;&#10;Description automatically generated"/>
+            <wp:cNvGraphicFramePr>
+              <a:graphicFrameLocks xmlns:a="http://schemas.openxmlformats.org/drawingml/2006/main" noChangeAspect="1"/>
+            </wp:cNvGraphicFramePr>
+            <a:graphic xmlns:a="http://schemas.openxmlformats.org/drawingml/2006/main">
+              <a:graphicData uri="http://schemas.openxmlformats.org/drawingml/2006/picture">
+                <pic:pic xmlns:pic="http://schemas.openxmlformats.org/drawingml/2006/picture">
+                  <pic:nvPicPr>
+                    <pic:cNvPr id="38" name="Picture 38" descr="Table&#10;&#10;Description automatically generated"/>
+                    <pic:cNvPicPr/>
+                  </pic:nvPicPr>
+                  <pic:blipFill>
+                    <a:blip r:embed="rId41"/>
+                    <a:stretch>
+                      <a:fillRect/>
+                    </a:stretch>
+                  </pic:blipFill>
+                  <pic:spPr>
+                    <a:xfrm>
+                      <a:off x="0" y="0"/>
+                      <a:ext cx="3709956" cy="2337273"/>
+                    </a:xfrm>
+                    <a:prstGeom prst="rect">
+                      <a:avLst/>
+                    </a:prstGeom>
+                  </pic:spPr>
+                </pic:pic>
+              </a:graphicData>
+            </a:graphic>
+          </wp:inline>
+        </w:drawing>
+      </w:r>
+    </w:p>
+    <w:p>
+      <w:pPr>
+        <w:pStyle w:val="LabExerciseCallout"/>
+      </w:pPr>
+      <w:r>
+        <w:t xml:space="preserve">Now, it’s time to test your </w:t>
+      </w:r>
+      <w:r>
+        <w:t xml:space="preserve">French and German </w:t>
+      </w:r>
+      <w:r>
+        <w:t xml:space="preserve">translations using the </w:t>
+      </w:r>
+      <w:r>
+        <w:rPr>
+          <w:b/>
+          <w:bCs/>
+        </w:rPr>
+        <w:t>language</w:t>
+      </w:r>
+      <w:r>
+        <w:t xml:space="preserve"> query string parameter to load the report.</w:t>
+      </w:r>
+    </w:p>
+    <w:p>
+      <w:pPr>
+        <w:pStyle w:val="LabStepNumbered"/>
+      </w:pPr>
+      <w:r>
+        <w:lastRenderedPageBreak/>
+        <w:t xml:space="preserve">Click the browser address bar and add the following </w:t>
+      </w:r>
+      <w:r>
+        <w:rPr>
+          <w:b/>
+          <w:bCs/>
+        </w:rPr>
+        <w:t>language</w:t>
+      </w:r>
+      <w:r>
+        <w:t xml:space="preserve"> parameter to the end of the report URL.</w:t>
+      </w:r>
+    </w:p>
+    <w:p>
+      <w:pPr>
+        <w:pStyle w:val="LabStepCodeBlock"/>
+      </w:pPr>
+      <w:r>
+        <w:t>/?language=</w:t>
+      </w:r>
+      <w:r>
+        <w:t>fr-FR</w:t>
+      </w:r>
+    </w:p>
+    <w:p>
+      <w:pPr>
+        <w:pStyle w:val="LabStepNumbered"/>
+        <w:rPr>
+          <w:sz w:val="20"/>
+          <w:szCs w:val="20"/>
+        </w:rPr>
+      </w:pPr>
+      <w:r>
+        <w:t xml:space="preserve">When the report reloads, you should see the UI experience for the Power BI Service UI switch from English to </w:t>
+      </w:r>
+      <w:r>
+        <w:t>French</w:t>
+      </w:r>
+      <w:r>
+        <w:t>.</w:t>
+      </w:r>
+    </w:p>
+    <w:p>
+      <w:pPr>
+        <w:pStyle w:val="ImageforStep"/>
+      </w:pPr>
+      <w:r>
+        <w:rPr>
+          <w:noProof/>
+        </w:rPr>
+        <w:drawing>
+          <wp:inline distT="0" distB="0" distL="0" distR="0" wp14:anchorId="20CD537E" wp14:editId="62B2A160">
+            <wp:extent cx="4911436" cy="879042"/>
+            <wp:effectExtent l="0" t="0" r="3810" b="0"/>
+            <wp:docPr id="59" name="Picture 59"/>
+            <wp:cNvGraphicFramePr>
+              <a:graphicFrameLocks xmlns:a="http://schemas.openxmlformats.org/drawingml/2006/main" noChangeAspect="1"/>
+            </wp:cNvGraphicFramePr>
+            <a:graphic xmlns:a="http://schemas.openxmlformats.org/drawingml/2006/main">
+              <a:graphicData uri="http://schemas.openxmlformats.org/drawingml/2006/picture">
+                <pic:pic xmlns:pic="http://schemas.openxmlformats.org/drawingml/2006/picture">
+                  <pic:nvPicPr>
+                    <pic:cNvPr id="0" name="Picture 15"/>
+                    <pic:cNvPicPr>
+                      <a:picLocks noChangeAspect="1" noChangeArrowheads="1"/>
+                    </pic:cNvPicPr>
+                  </pic:nvPicPr>
+                  <pic:blipFill>
+                    <a:blip r:embed="rId59" cstate="print">
+                      <a:extLst>
+                        <a:ext uri="{28A0092B-C50C-407E-A947-70E740481C1C}">
+                          <a14:useLocalDpi xmlns:a14="http://schemas.microsoft.com/office/drawing/2010/main" val="0"/>
+                        </a:ext>
+                      </a:extLst>
+                    </a:blip>
+                    <a:srcRect/>
+                    <a:stretch>
+                      <a:fillRect/>
+                    </a:stretch>
+                  </pic:blipFill>
+                  <pic:spPr bwMode="auto">
+                    <a:xfrm>
+                      <a:off x="0" y="0"/>
+                      <a:ext cx="4940496" cy="884243"/>
+                    </a:xfrm>
+                    <a:prstGeom prst="rect">
+                      <a:avLst/>
+                    </a:prstGeom>
+                    <a:noFill/>
+                    <a:ln>
+                      <a:noFill/>
+                    </a:ln>
+                  </pic:spPr>
+                </pic:pic>
+              </a:graphicData>
+            </a:graphic>
+          </wp:inline>
+        </w:drawing>
+      </w:r>
+    </w:p>
+    <w:p>
+      <w:pPr>
+        <w:pStyle w:val="LabStepNumbered"/>
+        <w:rPr>
+          <w:sz w:val="20"/>
+          <w:szCs w:val="20"/>
+        </w:rPr>
+      </w:pPr>
+      <w:r>
+        <w:rPr>
+          <w:sz w:val="20"/>
+          <w:szCs w:val="20"/>
+        </w:rPr>
+        <w:t xml:space="preserve">Verify the column and measure names in columns headings are displayed with the </w:t>
+      </w:r>
+      <w:r>
+        <w:rPr>
+          <w:sz w:val="20"/>
+          <w:szCs w:val="20"/>
+        </w:rPr>
+        <w:t>French</w:t>
+      </w:r>
+      <w:r>
+        <w:rPr>
+          <w:sz w:val="20"/>
+          <w:szCs w:val="20"/>
+        </w:rPr>
+        <w:t xml:space="preserve"> translations.</w:t>
+      </w:r>
+    </w:p>
+    <w:p>
+      <w:pPr>
+        <w:pStyle w:val="ImageforStep"/>
+      </w:pPr>
+      <w:r>
+        <w:rPr>
+          <w:noProof/>
+        </w:rPr>
+        <w:drawing>
+          <wp:inline distT="0" distB="0" distL="0" distR="0" wp14:anchorId="0AFAAB84" wp14:editId="009848DD">
+            <wp:extent cx="3396343" cy="963869"/>
+            <wp:effectExtent l="0" t="0" r="0" b="8255"/>
+            <wp:docPr id="60" name="Picture 60"/>
+            <wp:cNvGraphicFramePr>
+              <a:graphicFrameLocks xmlns:a="http://schemas.openxmlformats.org/drawingml/2006/main" noChangeAspect="1"/>
+            </wp:cNvGraphicFramePr>
+            <a:graphic xmlns:a="http://schemas.openxmlformats.org/drawingml/2006/main">
+              <a:graphicData uri="http://schemas.openxmlformats.org/drawingml/2006/picture">
+                <pic:pic xmlns:pic="http://schemas.openxmlformats.org/drawingml/2006/picture">
+                  <pic:nvPicPr>
+                    <pic:cNvPr id="0" name="Picture 16"/>
+                    <pic:cNvPicPr>
+                      <a:picLocks noChangeAspect="1" noChangeArrowheads="1"/>
+                    </pic:cNvPicPr>
+                  </pic:nvPicPr>
+                  <pic:blipFill>
+                    <a:blip r:embed="rId60" cstate="print">
+                      <a:extLst>
+                        <a:ext uri="{28A0092B-C50C-407E-A947-70E740481C1C}">
+                          <a14:useLocalDpi xmlns:a14="http://schemas.microsoft.com/office/drawing/2010/main" val="0"/>
+                        </a:ext>
+                      </a:extLst>
+                    </a:blip>
+                    <a:srcRect/>
+                    <a:stretch>
+                      <a:fillRect/>
+                    </a:stretch>
+                  </pic:blipFill>
+                  <pic:spPr bwMode="auto">
+                    <a:xfrm>
+                      <a:off x="0" y="0"/>
+                      <a:ext cx="3430790" cy="973645"/>
+                    </a:xfrm>
+                    <a:prstGeom prst="rect">
+                      <a:avLst/>
+                    </a:prstGeom>
+                    <a:noFill/>
+                    <a:ln>
+                      <a:noFill/>
+                    </a:ln>
+                  </pic:spPr>
+                </pic:pic>
+              </a:graphicData>
+            </a:graphic>
+          </wp:inline>
+        </w:drawing>
+      </w:r>
+    </w:p>
+    <w:p>
+      <w:pPr>
+        <w:pStyle w:val="LabExerciseCallout"/>
+      </w:pPr>
+      <w:r>
+        <w:t>Now</w:t>
+      </w:r>
+      <w:r>
+        <w:t xml:space="preserve"> that you have tested the French translations</w:t>
+      </w:r>
+      <w:r>
+        <w:t xml:space="preserve">, it’s time to test </w:t>
+      </w:r>
+      <w:r>
+        <w:t xml:space="preserve">the </w:t>
+      </w:r>
+      <w:r>
+        <w:t>German translations.</w:t>
+      </w:r>
+    </w:p>
+    <w:p>
+      <w:pPr>
+        <w:pStyle w:val="LabStepNumbered"/>
+      </w:pPr>
+      <w:r>
+        <w:t xml:space="preserve">Click the browser address bar and add the following </w:t>
+      </w:r>
+      <w:r>
+        <w:rPr>
+          <w:b/>
+          <w:bCs/>
+        </w:rPr>
+        <w:t>language</w:t>
+      </w:r>
+      <w:r>
+        <w:t xml:space="preserve"> parameter </w:t>
+      </w:r>
+      <w:r>
+        <w:t xml:space="preserve">for German </w:t>
+      </w:r>
+      <w:r>
+        <w:t>to the end of the report URL.</w:t>
+      </w:r>
+    </w:p>
+    <w:p>
+      <w:pPr>
+        <w:pStyle w:val="LabStepCodeBlock"/>
+      </w:pPr>
+      <w:r>
+        <w:t>/?language=</w:t>
+      </w:r>
+      <w:r>
+        <w:t>de-DE</w:t>
+      </w:r>
+    </w:p>
+    <w:p>
+      <w:pPr>
+        <w:pStyle w:val="LabStepNumbered"/>
+        <w:rPr>
+          <w:sz w:val="20"/>
+          <w:szCs w:val="20"/>
+        </w:rPr>
+      </w:pPr>
+      <w:r>
+        <w:t xml:space="preserve">When the report reloads, you should see the UI experience for the Power BI Service UI switch to </w:t>
+      </w:r>
+      <w:r>
+        <w:t>German</w:t>
+      </w:r>
+      <w:r>
+        <w:t>.</w:t>
+      </w:r>
+    </w:p>
+    <w:p>
+      <w:pPr>
+        <w:pStyle w:val="ImageforStep"/>
+      </w:pPr>
+      <w:r>
+        <w:rPr>
+          <w:noProof/>
+        </w:rPr>
+        <w:drawing>
+          <wp:inline distT="0" distB="0" distL="0" distR="0" wp14:anchorId="4ECA5A81" wp14:editId="0D89FA7A">
+            <wp:extent cx="5202382" cy="919569"/>
+            <wp:effectExtent l="0" t="0" r="0" b="0"/>
+            <wp:docPr id="63" name="Picture 63"/>
+            <wp:cNvGraphicFramePr>
+              <a:graphicFrameLocks xmlns:a="http://schemas.openxmlformats.org/drawingml/2006/main" noChangeAspect="1"/>
+            </wp:cNvGraphicFramePr>
+            <a:graphic xmlns:a="http://schemas.openxmlformats.org/drawingml/2006/main">
+              <a:graphicData uri="http://schemas.openxmlformats.org/drawingml/2006/picture">
+                <pic:pic xmlns:pic="http://schemas.openxmlformats.org/drawingml/2006/picture">
+                  <pic:nvPicPr>
+                    <pic:cNvPr id="0" name="Picture 17"/>
+                    <pic:cNvPicPr>
+                      <a:picLocks noChangeAspect="1" noChangeArrowheads="1"/>
+                    </pic:cNvPicPr>
+                  </pic:nvPicPr>
+                  <pic:blipFill>
+                    <a:blip r:embed="rId61">
+                      <a:extLst>
+                        <a:ext uri="{28A0092B-C50C-407E-A947-70E740481C1C}">
+                          <a14:useLocalDpi xmlns:a14="http://schemas.microsoft.com/office/drawing/2010/main" val="0"/>
+                        </a:ext>
+                      </a:extLst>
+                    </a:blip>
+                    <a:srcRect/>
+                    <a:stretch>
+                      <a:fillRect/>
+                    </a:stretch>
+                  </pic:blipFill>
+                  <pic:spPr bwMode="auto">
+                    <a:xfrm>
+                      <a:off x="0" y="0"/>
+                      <a:ext cx="5221427" cy="922935"/>
+                    </a:xfrm>
+                    <a:prstGeom prst="rect">
+                      <a:avLst/>
+                    </a:prstGeom>
+                    <a:noFill/>
+                    <a:ln>
+                      <a:noFill/>
+                    </a:ln>
+                  </pic:spPr>
+                </pic:pic>
+              </a:graphicData>
+            </a:graphic>
+          </wp:inline>
+        </w:drawing>
+      </w:r>
+    </w:p>
+    <w:p>
+      <w:pPr>
+        <w:pStyle w:val="LabStepNumbered"/>
+        <w:rPr>
+          <w:sz w:val="20"/>
+          <w:szCs w:val="20"/>
+        </w:rPr>
+      </w:pPr>
+      <w:r>
+        <w:rPr>
+          <w:sz w:val="20"/>
+          <w:szCs w:val="20"/>
+        </w:rPr>
+        <w:t xml:space="preserve">Verify the column and measure names in columns headings are displayed with the </w:t>
+      </w:r>
+      <w:r>
+        <w:rPr>
+          <w:sz w:val="20"/>
+          <w:szCs w:val="20"/>
+        </w:rPr>
+        <w:t>German</w:t>
+      </w:r>
+      <w:r>
+        <w:rPr>
+          <w:sz w:val="20"/>
+          <w:szCs w:val="20"/>
+        </w:rPr>
+        <w:t xml:space="preserve"> translations.</w:t>
+      </w:r>
+    </w:p>
+    <w:p>
+      <w:pPr>
+        <w:pStyle w:val="ImageforStep"/>
+      </w:pPr>
+      <w:r>
+        <w:rPr>
+          <w:noProof/>
+        </w:rPr>
+        <w:drawing>
+          <wp:inline distT="0" distB="0" distL="0" distR="0" wp14:anchorId="23A29A4E" wp14:editId="6C2EF836">
+            <wp:extent cx="3628572" cy="1022719"/>
+            <wp:effectExtent l="0" t="0" r="0" b="6350"/>
+            <wp:docPr id="64" name="Picture 64"/>
+            <wp:cNvGraphicFramePr>
+              <a:graphicFrameLocks xmlns:a="http://schemas.openxmlformats.org/drawingml/2006/main" noChangeAspect="1"/>
+            </wp:cNvGraphicFramePr>
+            <a:graphic xmlns:a="http://schemas.openxmlformats.org/drawingml/2006/main">
+              <a:graphicData uri="http://schemas.openxmlformats.org/drawingml/2006/picture">
+                <pic:pic xmlns:pic="http://schemas.openxmlformats.org/drawingml/2006/picture">
+                  <pic:nvPicPr>
+                    <pic:cNvPr id="0" name="Picture 18"/>
+                    <pic:cNvPicPr>
+                      <a:picLocks noChangeAspect="1" noChangeArrowheads="1"/>
+                    </pic:cNvPicPr>
+                  </pic:nvPicPr>
+                  <pic:blipFill>
+                    <a:blip r:embed="rId62" cstate="print">
+                      <a:extLst>
+                        <a:ext uri="{28A0092B-C50C-407E-A947-70E740481C1C}">
+                          <a14:useLocalDpi xmlns:a14="http://schemas.microsoft.com/office/drawing/2010/main" val="0"/>
+                        </a:ext>
+                      </a:extLst>
+                    </a:blip>
+                    <a:srcRect/>
+                    <a:stretch>
+                      <a:fillRect/>
+                    </a:stretch>
+                  </pic:blipFill>
+                  <pic:spPr bwMode="auto">
+                    <a:xfrm>
+                      <a:off x="0" y="0"/>
+                      <a:ext cx="3677786" cy="1036590"/>
+                    </a:xfrm>
+                    <a:prstGeom prst="rect">
+                      <a:avLst/>
+                    </a:prstGeom>
+                    <a:noFill/>
+                    <a:ln>
+                      <a:noFill/>
+                    </a:ln>
+                  </pic:spPr>
+                </pic:pic>
+              </a:graphicData>
+            </a:graphic>
+          </wp:inline>
+        </w:drawing>
+      </w:r>
+    </w:p>
+    <w:p>
+      <w:pPr>
+        <w:pStyle w:val="LabExerciseCallout"/>
+      </w:pPr>
+      <w:r>
+        <w:t>You have now successfully added the metadata translations to display this report in English</w:t>
+      </w:r>
+      <w:r>
+        <w:t xml:space="preserve">, </w:t>
+      </w:r>
+      <w:r>
+        <w:t>Spanish</w:t>
+      </w:r>
+      <w:r>
+        <w:t>, French and German</w:t>
+      </w:r>
+      <w:r>
+        <w:t xml:space="preserve">. </w:t>
+      </w:r>
+      <w:r>
+        <w:t xml:space="preserve">Through these lab exercises, you will continue to test all four languages in the browser as you continue add additional translation support. </w:t>
+      </w:r>
+      <w:r>
+        <w:t>.</w:t>
+      </w:r>
+    </w:p>
+    <w:p>
+      <w:pPr>
+        <w:pStyle w:val="LabStepNumbered"/>
+      </w:pPr>
+      <w:r>
+        <w:t>Ex</w:t>
+      </w:r>
+    </w:p>
+    <w:p>
+      <w:pPr>
+        <w:pStyle w:val="ImageforStep"/>
+      </w:pPr>
+      <w:r>
+        <w:rPr>
+          <w:noProof/>
+        </w:rPr>
+        <w:drawing>
+          <wp:inline distT="0" distB="0" distL="0" distR="0" wp14:anchorId="27D3A8A9" wp14:editId="1FBB9999">
+            <wp:extent cx="5860473" cy="1001642"/>
+            <wp:effectExtent l="0" t="0" r="6985" b="8255"/>
+            <wp:docPr id="65" name="Picture 65"/>
+            <wp:cNvGraphicFramePr>
+              <a:graphicFrameLocks xmlns:a="http://schemas.openxmlformats.org/drawingml/2006/main" noChangeAspect="1"/>
+            </wp:cNvGraphicFramePr>
+            <a:graphic xmlns:a="http://schemas.openxmlformats.org/drawingml/2006/main">
+              <a:graphicData uri="http://schemas.openxmlformats.org/drawingml/2006/picture">
+                <pic:pic xmlns:pic="http://schemas.openxmlformats.org/drawingml/2006/picture">
+                  <pic:nvPicPr>
+                    <pic:cNvPr id="0" name="Picture 19"/>
+                    <pic:cNvPicPr>
+                      <a:picLocks noChangeAspect="1" noChangeArrowheads="1"/>
+                    </pic:cNvPicPr>
+                  </pic:nvPicPr>
+                  <pic:blipFill>
+                    <a:blip r:embed="rId63" cstate="print">
+                      <a:extLst>
+                        <a:ext uri="{28A0092B-C50C-407E-A947-70E740481C1C}">
+                          <a14:useLocalDpi xmlns:a14="http://schemas.microsoft.com/office/drawing/2010/main" val="0"/>
+                        </a:ext>
+                      </a:extLst>
+                    </a:blip>
+                    <a:srcRect/>
+                    <a:stretch>
+                      <a:fillRect/>
+                    </a:stretch>
+                  </pic:blipFill>
+                  <pic:spPr bwMode="auto">
+                    <a:xfrm>
+                      <a:off x="0" y="0"/>
+                      <a:ext cx="5898384" cy="1008122"/>
+                    </a:xfrm>
+                    <a:prstGeom prst="rect">
+                      <a:avLst/>
+                    </a:prstGeom>
+                    <a:noFill/>
+                    <a:ln>
+                      <a:noFill/>
+                    </a:ln>
+                  </pic:spPr>
+                </pic:pic>
+              </a:graphicData>
+            </a:graphic>
+          </wp:inline>
+        </w:drawing>
+      </w:r>
+    </w:p>
+    <w:p>
+      <w:pPr>
+        <w:pStyle w:val="LabExerciseCallout"/>
+      </w:pPr>
+      <w:r>
+        <w:t>xxx</w:t>
       </w:r>
     </w:p>
     <w:p>
@@ -3820,6 +6667,7 @@
         <w:pStyle w:val="Heading3"/>
       </w:pPr>
       <w:r>
+        <w:lastRenderedPageBreak/>
         <w:t xml:space="preserve">Exercise </w:t>
       </w:r>
       <w:r>
@@ -3831,13 +6679,8 @@
     </w:p>
     <w:p>
       <w:r>
-        <w:t xml:space="preserve">In this exercise </w:t>
-      </w:r>
-      <w:proofErr w:type="spellStart"/>
-      <w:r>
-        <w:t>ddddd</w:t>
-      </w:r>
-      <w:proofErr w:type="spellEnd"/>
+        <w:t>In this exercise ddddd</w:t>
+      </w:r>
     </w:p>
     <w:p>
       <w:pPr>
@@ -3890,10 +6733,10 @@
       </w:pPr>
     </w:p>
     <w:sectPr>
-      <w:headerReference w:type="default" r:id="rId45"/>
-      <w:footerReference w:type="default" r:id="rId46"/>
-      <w:headerReference w:type="first" r:id="rId47"/>
-      <w:footerReference w:type="first" r:id="rId48"/>
+      <w:headerReference w:type="default" r:id="rId64"/>
+      <w:footerReference w:type="default" r:id="rId65"/>
+      <w:headerReference w:type="first" r:id="rId66"/>
+      <w:footerReference w:type="first" r:id="rId67"/>
       <w:type w:val="oddPage"/>
       <w:pgSz w:w="12240" w:h="15840"/>
       <w:pgMar w:top="720" w:right="720" w:bottom="720" w:left="720" w:header="720" w:footer="720" w:gutter="0"/>
@@ -4103,7 +6946,7 @@
         <w:rFonts w:cs="Arial"/>
         <w:noProof/>
       </w:rPr>
-      <w:t>Dec 12, 2022</w:t>
+      <w:t>Dec 13, 2022</w:t>
     </w:r>
     <w:r>
       <w:rPr>
@@ -5173,6 +8016,92 @@
     </w:lvl>
   </w:abstractNum>
   <w:abstractNum w:abstractNumId="12" w15:restartNumberingAfterBreak="0">
+    <w:nsid w:val="5BF21E96"/>
+    <w:multiLevelType w:val="hybridMultilevel"/>
+    <w:tmpl w:val="2B8CE0C2"/>
+    <w:lvl w:ilvl="0" w:tplc="0409000F">
+      <w:start w:val="1"/>
+      <w:numFmt w:val="decimal"/>
+      <w:lvlText w:val="%1."/>
+      <w:lvlJc w:val="left"/>
+      <w:pPr>
+        <w:ind w:left="432" w:hanging="360"/>
+      </w:pPr>
+    </w:lvl>
+    <w:lvl w:ilvl="1" w:tplc="04090019" w:tentative="1">
+      <w:start w:val="1"/>
+      <w:numFmt w:val="lowerLetter"/>
+      <w:lvlText w:val="%2."/>
+      <w:lvlJc w:val="left"/>
+      <w:pPr>
+        <w:ind w:left="1152" w:hanging="360"/>
+      </w:pPr>
+    </w:lvl>
+    <w:lvl w:ilvl="2" w:tplc="0409001B" w:tentative="1">
+      <w:start w:val="1"/>
+      <w:numFmt w:val="lowerRoman"/>
+      <w:lvlText w:val="%3."/>
+      <w:lvlJc w:val="right"/>
+      <w:pPr>
+        <w:ind w:left="1872" w:hanging="180"/>
+      </w:pPr>
+    </w:lvl>
+    <w:lvl w:ilvl="3" w:tplc="0409000F" w:tentative="1">
+      <w:start w:val="1"/>
+      <w:numFmt w:val="decimal"/>
+      <w:lvlText w:val="%4."/>
+      <w:lvlJc w:val="left"/>
+      <w:pPr>
+        <w:ind w:left="2592" w:hanging="360"/>
+      </w:pPr>
+    </w:lvl>
+    <w:lvl w:ilvl="4" w:tplc="04090019" w:tentative="1">
+      <w:start w:val="1"/>
+      <w:numFmt w:val="lowerLetter"/>
+      <w:lvlText w:val="%5."/>
+      <w:lvlJc w:val="left"/>
+      <w:pPr>
+        <w:ind w:left="3312" w:hanging="360"/>
+      </w:pPr>
+    </w:lvl>
+    <w:lvl w:ilvl="5" w:tplc="0409001B" w:tentative="1">
+      <w:start w:val="1"/>
+      <w:numFmt w:val="lowerRoman"/>
+      <w:lvlText w:val="%6."/>
+      <w:lvlJc w:val="right"/>
+      <w:pPr>
+        <w:ind w:left="4032" w:hanging="180"/>
+      </w:pPr>
+    </w:lvl>
+    <w:lvl w:ilvl="6" w:tplc="0409000F" w:tentative="1">
+      <w:start w:val="1"/>
+      <w:numFmt w:val="decimal"/>
+      <w:lvlText w:val="%7."/>
+      <w:lvlJc w:val="left"/>
+      <w:pPr>
+        <w:ind w:left="4752" w:hanging="360"/>
+      </w:pPr>
+    </w:lvl>
+    <w:lvl w:ilvl="7" w:tplc="04090019" w:tentative="1">
+      <w:start w:val="1"/>
+      <w:numFmt w:val="lowerLetter"/>
+      <w:lvlText w:val="%8."/>
+      <w:lvlJc w:val="left"/>
+      <w:pPr>
+        <w:ind w:left="5472" w:hanging="360"/>
+      </w:pPr>
+    </w:lvl>
+    <w:lvl w:ilvl="8" w:tplc="0409001B" w:tentative="1">
+      <w:start w:val="1"/>
+      <w:numFmt w:val="lowerRoman"/>
+      <w:lvlText w:val="%9."/>
+      <w:lvlJc w:val="right"/>
+      <w:pPr>
+        <w:ind w:left="6192" w:hanging="180"/>
+      </w:pPr>
+    </w:lvl>
+  </w:abstractNum>
+  <w:abstractNum w:abstractNumId="13" w15:restartNumberingAfterBreak="0">
     <w:nsid w:val="749076C2"/>
     <w:multiLevelType w:val="hybridMultilevel"/>
     <w:tmpl w:val="B6EAA18A"/>
@@ -5258,7 +8187,7 @@
       </w:pPr>
     </w:lvl>
   </w:abstractNum>
-  <w:abstractNum w:abstractNumId="13" w15:restartNumberingAfterBreak="0">
+  <w:abstractNum w:abstractNumId="14" w15:restartNumberingAfterBreak="0">
     <w:nsid w:val="75B44004"/>
     <w:multiLevelType w:val="multilevel"/>
     <w:tmpl w:val="46708C94"/>
@@ -5384,7 +8313,7 @@
       </w:rPr>
     </w:lvl>
   </w:abstractNum>
-  <w:abstractNum w:abstractNumId="14" w15:restartNumberingAfterBreak="0">
+  <w:abstractNum w:abstractNumId="15" w15:restartNumberingAfterBreak="0">
     <w:nsid w:val="7CB2180D"/>
     <w:multiLevelType w:val="hybridMultilevel"/>
     <w:tmpl w:val="24A06752"/>
@@ -5489,13 +8418,13 @@
     <w:abstractNumId w:val="6"/>
   </w:num>
   <w:num w:numId="6" w16cid:durableId="903489709">
-    <w:abstractNumId w:val="13"/>
+    <w:abstractNumId w:val="14"/>
   </w:num>
   <w:num w:numId="7" w16cid:durableId="2119794347">
-    <w:abstractNumId w:val="13"/>
+    <w:abstractNumId w:val="14"/>
   </w:num>
   <w:num w:numId="8" w16cid:durableId="1368410036">
-    <w:abstractNumId w:val="13"/>
+    <w:abstractNumId w:val="14"/>
     <w:lvlOverride w:ilvl="0">
       <w:startOverride w:val="1"/>
     </w:lvlOverride>
@@ -5525,7 +8454,7 @@
     </w:lvlOverride>
   </w:num>
   <w:num w:numId="9" w16cid:durableId="898591090">
-    <w:abstractNumId w:val="13"/>
+    <w:abstractNumId w:val="14"/>
     <w:lvlOverride w:ilvl="0">
       <w:startOverride w:val="1"/>
     </w:lvlOverride>
@@ -5555,7 +8484,7 @@
     </w:lvlOverride>
   </w:num>
   <w:num w:numId="10" w16cid:durableId="293489114">
-    <w:abstractNumId w:val="13"/>
+    <w:abstractNumId w:val="14"/>
     <w:lvlOverride w:ilvl="0">
       <w:startOverride w:val="1"/>
     </w:lvlOverride>
@@ -5585,7 +8514,7 @@
     </w:lvlOverride>
   </w:num>
   <w:num w:numId="11" w16cid:durableId="415908310">
-    <w:abstractNumId w:val="13"/>
+    <w:abstractNumId w:val="14"/>
     <w:lvlOverride w:ilvl="0">
       <w:startOverride w:val="1"/>
     </w:lvlOverride>
@@ -5615,7 +8544,7 @@
     </w:lvlOverride>
   </w:num>
   <w:num w:numId="12" w16cid:durableId="334265119">
-    <w:abstractNumId w:val="13"/>
+    <w:abstractNumId w:val="14"/>
     <w:lvlOverride w:ilvl="0">
       <w:startOverride w:val="1"/>
     </w:lvlOverride>
@@ -5645,7 +8574,7 @@
     </w:lvlOverride>
   </w:num>
   <w:num w:numId="13" w16cid:durableId="1257978837">
-    <w:abstractNumId w:val="13"/>
+    <w:abstractNumId w:val="14"/>
     <w:lvlOverride w:ilvl="0">
       <w:startOverride w:val="1"/>
     </w:lvlOverride>
@@ -5675,7 +8604,7 @@
     </w:lvlOverride>
   </w:num>
   <w:num w:numId="14" w16cid:durableId="23754781">
-    <w:abstractNumId w:val="13"/>
+    <w:abstractNumId w:val="14"/>
     <w:lvlOverride w:ilvl="0">
       <w:startOverride w:val="1"/>
     </w:lvlOverride>
@@ -5705,7 +8634,7 @@
     </w:lvlOverride>
   </w:num>
   <w:num w:numId="15" w16cid:durableId="825626388">
-    <w:abstractNumId w:val="13"/>
+    <w:abstractNumId w:val="14"/>
     <w:lvlOverride w:ilvl="0">
       <w:startOverride w:val="1"/>
     </w:lvlOverride>
@@ -5735,7 +8664,7 @@
     </w:lvlOverride>
   </w:num>
   <w:num w:numId="16" w16cid:durableId="979847427">
-    <w:abstractNumId w:val="13"/>
+    <w:abstractNumId w:val="14"/>
     <w:lvlOverride w:ilvl="0">
       <w:startOverride w:val="1"/>
     </w:lvlOverride>
@@ -5780,13 +8709,13 @@
     <w:abstractNumId w:val="0"/>
   </w:num>
   <w:num w:numId="22" w16cid:durableId="1623000436">
-    <w:abstractNumId w:val="12"/>
+    <w:abstractNumId w:val="13"/>
   </w:num>
   <w:num w:numId="23" w16cid:durableId="661466576">
     <w:abstractNumId w:val="11"/>
   </w:num>
   <w:num w:numId="24" w16cid:durableId="666322088">
-    <w:abstractNumId w:val="14"/>
+    <w:abstractNumId w:val="15"/>
   </w:num>
   <w:num w:numId="25" w16cid:durableId="1049838483">
     <w:abstractNumId w:val="10"/>
@@ -5849,7 +8778,7 @@
     </w:lvlOverride>
   </w:num>
   <w:num w:numId="27" w16cid:durableId="886455532">
-    <w:abstractNumId w:val="13"/>
+    <w:abstractNumId w:val="14"/>
     <w:lvlOverride w:ilvl="0">
       <w:startOverride w:val="1"/>
     </w:lvlOverride>
@@ -5879,7 +8808,7 @@
     </w:lvlOverride>
   </w:num>
   <w:num w:numId="28" w16cid:durableId="647590525">
-    <w:abstractNumId w:val="13"/>
+    <w:abstractNumId w:val="14"/>
     <w:lvlOverride w:ilvl="0">
       <w:startOverride w:val="1"/>
     </w:lvlOverride>
@@ -5909,7 +8838,7 @@
     </w:lvlOverride>
   </w:num>
   <w:num w:numId="29" w16cid:durableId="263266476">
-    <w:abstractNumId w:val="13"/>
+    <w:abstractNumId w:val="14"/>
     <w:lvlOverride w:ilvl="0">
       <w:startOverride w:val="1"/>
     </w:lvlOverride>
@@ -5939,7 +8868,7 @@
     </w:lvlOverride>
   </w:num>
   <w:num w:numId="30" w16cid:durableId="1825390780">
-    <w:abstractNumId w:val="13"/>
+    <w:abstractNumId w:val="14"/>
     <w:lvlOverride w:ilvl="0">
       <w:startOverride w:val="1"/>
     </w:lvlOverride>
@@ -5969,7 +8898,7 @@
     </w:lvlOverride>
   </w:num>
   <w:num w:numId="31" w16cid:durableId="1151484599">
-    <w:abstractNumId w:val="13"/>
+    <w:abstractNumId w:val="14"/>
     <w:lvlOverride w:ilvl="0">
       <w:startOverride w:val="1"/>
     </w:lvlOverride>
@@ -5999,7 +8928,7 @@
     </w:lvlOverride>
   </w:num>
   <w:num w:numId="32" w16cid:durableId="1058819397">
-    <w:abstractNumId w:val="13"/>
+    <w:abstractNumId w:val="14"/>
     <w:lvlOverride w:ilvl="0">
       <w:startOverride w:val="1"/>
     </w:lvlOverride>
@@ -6029,7 +8958,40 @@
     </w:lvlOverride>
   </w:num>
   <w:num w:numId="33" w16cid:durableId="1620337612">
-    <w:abstractNumId w:val="13"/>
+    <w:abstractNumId w:val="14"/>
+    <w:lvlOverride w:ilvl="0">
+      <w:startOverride w:val="1"/>
+    </w:lvlOverride>
+    <w:lvlOverride w:ilvl="1">
+      <w:startOverride w:val="1"/>
+    </w:lvlOverride>
+    <w:lvlOverride w:ilvl="2">
+      <w:startOverride w:val="1"/>
+    </w:lvlOverride>
+    <w:lvlOverride w:ilvl="3">
+      <w:startOverride w:val="1"/>
+    </w:lvlOverride>
+    <w:lvlOverride w:ilvl="4">
+      <w:startOverride w:val="1"/>
+    </w:lvlOverride>
+    <w:lvlOverride w:ilvl="5">
+      <w:startOverride w:val="1"/>
+    </w:lvlOverride>
+    <w:lvlOverride w:ilvl="6">
+      <w:startOverride w:val="1"/>
+    </w:lvlOverride>
+    <w:lvlOverride w:ilvl="7">
+      <w:startOverride w:val="1"/>
+    </w:lvlOverride>
+    <w:lvlOverride w:ilvl="8">
+      <w:startOverride w:val="1"/>
+    </w:lvlOverride>
+  </w:num>
+  <w:num w:numId="34" w16cid:durableId="447897131">
+    <w:abstractNumId w:val="12"/>
+  </w:num>
+  <w:num w:numId="35" w16cid:durableId="1373730869">
+    <w:abstractNumId w:val="14"/>
     <w:lvlOverride w:ilvl="0">
       <w:startOverride w:val="1"/>
     </w:lvlOverride>
@@ -8695,6 +11657,15 @@
 </file>
 
 <file path=customXml/item1.xml><?xml version="1.0" encoding="utf-8"?>
+<?mso-contentType ?>
+<FormTemplates xmlns="http://schemas.microsoft.com/sharepoint/v3/contenttype/forms">
+  <Display>DocumentLibraryForm</Display>
+  <Edit>DocumentLibraryForm</Edit>
+  <New>DocumentLibraryForm</New>
+</FormTemplates>
+</file>
+
+<file path=customXml/item2.xml><?xml version="1.0" encoding="utf-8"?>
 <outs:outSpaceData xmlns:outs="http://schemas.microsoft.com/office/2009/outspace/metadata">
   <outs:relatedDates>
     <outs:relatedDate>
@@ -8832,15 +11803,6 @@
 </outs:outSpaceData>
 </file>
 
-<file path=customXml/item2.xml><?xml version="1.0" encoding="utf-8"?>
-<?mso-contentType ?>
-<FormTemplates xmlns="http://schemas.microsoft.com/sharepoint/v3/contenttype/forms">
-  <Display>DocumentLibraryForm</Display>
-  <Edit>DocumentLibraryForm</Edit>
-  <New>DocumentLibraryForm</New>
-</FormTemplates>
-</file>
-
 <file path=customXml/item3.xml><?xml version="1.0" encoding="utf-8"?>
 <ct:contentTypeSchema xmlns:ct="http://schemas.microsoft.com/office/2006/metadata/contentType" xmlns:ma="http://schemas.microsoft.com/office/2006/metadata/properties/metaAttributes" ct:_="" ma:_="" ma:contentTypeName="Document" ma:contentTypeID="0x0101005934082600162348B2FFCDEBCF015FD3" ma:contentTypeVersion="0" ma:contentTypeDescription="Create a new document." ma:contentTypeScope="" ma:versionID="744b9ec266ca400788306ef4b532f8ec">
   <xsd:schema xmlns:xsd="http://www.w3.org/2001/XMLSchema" xmlns:xs="http://www.w3.org/2001/XMLSchema" xmlns:p="http://schemas.microsoft.com/office/2006/metadata/properties" targetNamespace="http://schemas.microsoft.com/office/2006/metadata/properties" ma:root="true" ma:fieldsID="c64490b4aec6201516c3a874156f37b2">
@@ -8956,27 +11918,27 @@
 </file>
 
 <file path=customXml/item4.xml><?xml version="1.0" encoding="utf-8"?>
+<b:Sources xmlns:b="http://schemas.openxmlformats.org/officeDocument/2006/bibliography" xmlns="http://schemas.openxmlformats.org/officeDocument/2006/bibliography" SelectedStyle="\APA.XSL" StyleName="APA"/>
+</file>
+
+<file path=customXml/item5.xml><?xml version="1.0" encoding="utf-8"?>
 <p:properties xmlns:p="http://schemas.microsoft.com/office/2006/metadata/properties" xmlns:xsi="http://www.w3.org/2001/XMLSchema-instance">
   <documentManagement/>
 </p:properties>
 </file>
 
-<file path=customXml/item5.xml><?xml version="1.0" encoding="utf-8"?>
-<b:Sources xmlns:b="http://schemas.openxmlformats.org/officeDocument/2006/bibliography" xmlns="http://schemas.openxmlformats.org/officeDocument/2006/bibliography" SelectedStyle="\APA.XSL" StyleName="APA"/>
-</file>
-
 <file path=customXml/itemProps1.xml><?xml version="1.0" encoding="utf-8"?>
-<ds:datastoreItem xmlns:ds="http://schemas.openxmlformats.org/officeDocument/2006/customXml" ds:itemID="{26E11BDE-7E31-4B78-8494-AC3EF47CDCC3}">
+<ds:datastoreItem xmlns:ds="http://schemas.openxmlformats.org/officeDocument/2006/customXml" ds:itemID="{4AB4F019-59F6-4F32-9A99-4D00AA33EAC5}">
   <ds:schemaRefs>
-    <ds:schemaRef ds:uri="http://schemas.microsoft.com/office/2009/outspace/metadata"/>
+    <ds:schemaRef ds:uri="http://schemas.microsoft.com/sharepoint/v3/contenttype/forms"/>
   </ds:schemaRefs>
 </ds:datastoreItem>
 </file>
 
 <file path=customXml/itemProps2.xml><?xml version="1.0" encoding="utf-8"?>
-<ds:datastoreItem xmlns:ds="http://schemas.openxmlformats.org/officeDocument/2006/customXml" ds:itemID="{4AB4F019-59F6-4F32-9A99-4D00AA33EAC5}">
+<ds:datastoreItem xmlns:ds="http://schemas.openxmlformats.org/officeDocument/2006/customXml" ds:itemID="{26E11BDE-7E31-4B78-8494-AC3EF47CDCC3}">
   <ds:schemaRefs>
-    <ds:schemaRef ds:uri="http://schemas.microsoft.com/sharepoint/v3/contenttype/forms"/>
+    <ds:schemaRef ds:uri="http://schemas.microsoft.com/office/2009/outspace/metadata"/>
   </ds:schemaRefs>
 </ds:datastoreItem>
 </file>
@@ -8998,17 +11960,17 @@
 </file>
 
 <file path=customXml/itemProps4.xml><?xml version="1.0" encoding="utf-8"?>
-<ds:datastoreItem xmlns:ds="http://schemas.openxmlformats.org/officeDocument/2006/customXml" ds:itemID="{39316EDB-49BA-4480-A4CC-06A2F75E0759}">
+<ds:datastoreItem xmlns:ds="http://schemas.openxmlformats.org/officeDocument/2006/customXml" ds:itemID="{3F2CB9DD-4D46-41D6-8DA5-8F406E02CB46}">
   <ds:schemaRefs>
-    <ds:schemaRef ds:uri="http://schemas.microsoft.com/office/2006/metadata/properties"/>
+    <ds:schemaRef ds:uri="http://schemas.openxmlformats.org/officeDocument/2006/bibliography"/>
   </ds:schemaRefs>
 </ds:datastoreItem>
 </file>
 
 <file path=customXml/itemProps5.xml><?xml version="1.0" encoding="utf-8"?>
-<ds:datastoreItem xmlns:ds="http://schemas.openxmlformats.org/officeDocument/2006/customXml" ds:itemID="{3F2CB9DD-4D46-41D6-8DA5-8F406E02CB46}">
+<ds:datastoreItem xmlns:ds="http://schemas.openxmlformats.org/officeDocument/2006/customXml" ds:itemID="{39316EDB-49BA-4480-A4CC-06A2F75E0759}">
   <ds:schemaRefs>
-    <ds:schemaRef ds:uri="http://schemas.openxmlformats.org/officeDocument/2006/bibliography"/>
+    <ds:schemaRef ds:uri="http://schemas.microsoft.com/office/2006/metadata/properties"/>
   </ds:schemaRefs>
 </ds:datastoreItem>
 </file>

--- a/Labs/Lab 01 - Getting Started with Translation Builder.docx
+++ b/Labs/Lab 01 - Getting Started with Translation Builder.docx
@@ -258,8 +258,13 @@
       <w:r>
         <w:t xml:space="preserve">reports </w:t>
       </w:r>
-      <w:r>
-        <w:t xml:space="preserve">tht are </w:t>
+      <w:proofErr w:type="spellStart"/>
+      <w:r>
+        <w:t>tht</w:t>
+      </w:r>
+      <w:proofErr w:type="spellEnd"/>
+      <w:r>
+        <w:t xml:space="preserve"> are </w:t>
       </w:r>
       <w:r>
         <w:t xml:space="preserve">running in </w:t>
@@ -2680,6 +2685,7 @@
       <w:r>
         <w:t xml:space="preserve"> table, enter the Spanish translation of </w:t>
       </w:r>
+      <w:proofErr w:type="spellStart"/>
       <w:r>
         <w:rPr>
           <w:b/>
@@ -2687,6 +2693,7 @@
         </w:rPr>
         <w:t>Productos</w:t>
       </w:r>
+      <w:proofErr w:type="spellEnd"/>
       <w:r>
         <w:t>.</w:t>
       </w:r>
@@ -2714,6 +2721,7 @@
       <w:r>
         <w:t xml:space="preserve">enter the Spanish translation of </w:t>
       </w:r>
+      <w:proofErr w:type="spellStart"/>
       <w:r>
         <w:rPr>
           <w:b/>
@@ -2721,6 +2729,7 @@
         </w:rPr>
         <w:t>Producto</w:t>
       </w:r>
+      <w:proofErr w:type="spellEnd"/>
     </w:p>
     <w:p>
       <w:pPr>
@@ -2795,12 +2804,21 @@
       <w:r>
         <w:t xml:space="preserve"> measure, enter the Spanish translation of </w:t>
       </w:r>
+      <w:proofErr w:type="spellStart"/>
       <w:r>
         <w:rPr>
           <w:b/>
           <w:bCs/>
         </w:rPr>
-        <w:t>Ingresos Por Ventas</w:t>
+        <w:t>Ingresos</w:t>
+      </w:r>
+      <w:proofErr w:type="spellEnd"/>
+      <w:r>
+        <w:rPr>
+          <w:b/>
+          <w:bCs/>
+        </w:rPr>
+        <w:t xml:space="preserve"> Por Ventas</w:t>
       </w:r>
       <w:r>
         <w:t>.</w:t>
@@ -2825,13 +2843,31 @@
       <w:r>
         <w:t xml:space="preserve"> measure, enter the Spanish translation of </w:t>
       </w:r>
+      <w:proofErr w:type="spellStart"/>
       <w:r>
         <w:rPr>
           <w:b/>
           <w:bCs/>
         </w:rPr>
-        <w:t>Unidades Vendidas</w:t>
-      </w:r>
+        <w:t>Unidades</w:t>
+      </w:r>
+      <w:proofErr w:type="spellEnd"/>
+      <w:r>
+        <w:rPr>
+          <w:b/>
+          <w:bCs/>
+        </w:rPr>
+        <w:t xml:space="preserve"> </w:t>
+      </w:r>
+      <w:proofErr w:type="spellStart"/>
+      <w:r>
+        <w:rPr>
+          <w:b/>
+          <w:bCs/>
+        </w:rPr>
+        <w:t>Vendidas</w:t>
+      </w:r>
+      <w:proofErr w:type="spellEnd"/>
       <w:r>
         <w:t>.</w:t>
       </w:r>
@@ -4851,21 +4887,7 @@
           <w:sz w:val="20"/>
           <w:szCs w:val="20"/>
         </w:rPr>
-        <w:t xml:space="preserve"> button to add your </w:t>
-      </w:r>
-      <w:r>
-        <w:rPr>
-          <w:sz w:val="20"/>
-          <w:szCs w:val="20"/>
-        </w:rPr>
-        <w:t xml:space="preserve">third </w:t>
-      </w:r>
-      <w:r>
-        <w:rPr>
-          <w:sz w:val="20"/>
-          <w:szCs w:val="20"/>
-        </w:rPr>
-        <w:t>secondary language.</w:t>
+        <w:t xml:space="preserve"> button to add your third secondary language.</w:t>
       </w:r>
     </w:p>
     <w:p>
@@ -4999,21 +5021,7 @@
           <w:sz w:val="20"/>
           <w:szCs w:val="20"/>
         </w:rPr>
-        <w:t xml:space="preserve"> appears the </w:t>
-      </w:r>
-      <w:r>
-        <w:rPr>
-          <w:sz w:val="20"/>
-          <w:szCs w:val="20"/>
-        </w:rPr>
-        <w:t xml:space="preserve">third </w:t>
-      </w:r>
-      <w:r>
-        <w:rPr>
-          <w:sz w:val="20"/>
-          <w:szCs w:val="20"/>
-        </w:rPr>
-        <w:t xml:space="preserve">language in the </w:t>
+        <w:t xml:space="preserve"> appears the third language in the </w:t>
       </w:r>
       <w:r>
         <w:rPr>
@@ -5416,13 +5424,7 @@
         <w:pStyle w:val="LabStepNumbered"/>
       </w:pPr>
       <w:r>
-        <w:t xml:space="preserve">Once this </w:t>
-      </w:r>
-      <w:r>
-        <w:t>dialog</w:t>
-      </w:r>
-      <w:r>
-        <w:t xml:space="preserve"> closes, you should see all cells the French column has been filled with machine generated translations.</w:t>
+        <w:t>Once this dialog closes, you should see all cells the French column has been filled with machine generated translations.</w:t>
       </w:r>
     </w:p>
     <w:p>
@@ -6130,13 +6132,7 @@
         <w:pStyle w:val="LabExerciseCallout"/>
       </w:pPr>
       <w:r>
-        <w:t xml:space="preserve">Now, it’s time to test your </w:t>
-      </w:r>
-      <w:r>
-        <w:t xml:space="preserve">French and German </w:t>
-      </w:r>
-      <w:r>
-        <w:t xml:space="preserve">translations using the </w:t>
+        <w:t xml:space="preserve">Now, it’s time to test your French and German translations using the </w:t>
       </w:r>
       <w:r>
         <w:rPr>
@@ -6188,10 +6184,7 @@
         </w:rPr>
       </w:pPr>
       <w:r>
-        <w:t xml:space="preserve">When the report reloads, you should see the UI experience for the Power BI Service UI switch from English to </w:t>
-      </w:r>
-      <w:r>
-        <w:t>French</w:t>
+        <w:t>When the report reloads, you should see the UI experience for the Power BI Service UI switch from English to French</w:t>
       </w:r>
       <w:r>
         <w:t>.</w:t>
@@ -6348,19 +6341,7 @@
         <w:pStyle w:val="LabExerciseCallout"/>
       </w:pPr>
       <w:r>
-        <w:t>Now</w:t>
-      </w:r>
-      <w:r>
-        <w:t xml:space="preserve"> that you have tested the French translations</w:t>
-      </w:r>
-      <w:r>
-        <w:t xml:space="preserve">, it’s time to test </w:t>
-      </w:r>
-      <w:r>
-        <w:t xml:space="preserve">the </w:t>
-      </w:r>
-      <w:r>
-        <w:t>German translations.</w:t>
+        <w:t>Now that you have tested the French translations, it’s time to test the German translations.</w:t>
       </w:r>
     </w:p>
     <w:p>
@@ -6378,13 +6359,7 @@
         <w:t>language</w:t>
       </w:r>
       <w:r>
-        <w:t xml:space="preserve"> parameter </w:t>
-      </w:r>
-      <w:r>
-        <w:t xml:space="preserve">for German </w:t>
-      </w:r>
-      <w:r>
-        <w:t>to the end of the report URL.</w:t>
+        <w:t xml:space="preserve"> parameter for German to the end of the report URL.</w:t>
       </w:r>
     </w:p>
     <w:p>
@@ -6407,13 +6382,7 @@
         </w:rPr>
       </w:pPr>
       <w:r>
-        <w:t xml:space="preserve">When the report reloads, you should see the UI experience for the Power BI Service UI switch to </w:t>
-      </w:r>
-      <w:r>
-        <w:t>German</w:t>
-      </w:r>
-      <w:r>
-        <w:t>.</w:t>
+        <w:t>When the report reloads, you should see the UI experience for the Power BI Service UI switch to German.</w:t>
       </w:r>
     </w:p>
     <w:p>
@@ -6678,8 +6647,14 @@
       </w:r>
     </w:p>
     <w:p>
-      <w:r>
-        <w:t>In this exercise ddddd</w:t>
+      <w:pPr>
+        <w:pStyle w:val="LabExerciseLeadIn"/>
+      </w:pPr>
+      <w:r>
+        <w:t>In this exercise</w:t>
+      </w:r>
+      <w:r>
+        <w:t>, blah blah blah</w:t>
       </w:r>
     </w:p>
     <w:p>
@@ -6717,6 +6692,81 @@
         </w:rPr>
         <w:t>Tap your forehead</w:t>
       </w:r>
+    </w:p>
+    <w:p>
+      <w:pPr>
+        <w:pStyle w:val="Heading3"/>
+      </w:pPr>
+      <w:r>
+        <w:t xml:space="preserve">Exercise </w:t>
+      </w:r>
+      <w:r>
+        <w:t>4</w:t>
+      </w:r>
+      <w:r>
+        <w:t xml:space="preserve">: Creating </w:t>
+      </w:r>
+      <w:r>
+        <w:t>a Workflow Process To Gather &amp; Integrate Human Translations</w:t>
+      </w:r>
+    </w:p>
+    <w:p>
+      <w:pPr>
+        <w:pStyle w:val="LabExerciseLeadIn"/>
+      </w:pPr>
+      <w:r>
+        <w:t>In this exercise, blah blah blah</w:t>
+      </w:r>
+    </w:p>
+    <w:p>
+      <w:pPr>
+        <w:pStyle w:val="LabStepNumbered"/>
+        <w:numPr>
+          <w:ilvl w:val="0"/>
+          <w:numId w:val="36"/>
+        </w:numPr>
+        <w:rPr>
+          <w:sz w:val="20"/>
+          <w:szCs w:val="20"/>
+        </w:rPr>
+      </w:pPr>
+      <w:r>
+        <w:rPr>
+          <w:sz w:val="20"/>
+          <w:szCs w:val="20"/>
+        </w:rPr>
+        <w:t>Rub your belly</w:t>
+      </w:r>
+    </w:p>
+    <w:p>
+      <w:pPr>
+        <w:pStyle w:val="LabStepNumbered"/>
+        <w:rPr>
+          <w:sz w:val="20"/>
+          <w:szCs w:val="20"/>
+        </w:rPr>
+      </w:pPr>
+      <w:r>
+        <w:rPr>
+          <w:sz w:val="20"/>
+          <w:szCs w:val="20"/>
+        </w:rPr>
+        <w:t>Tap your forehead</w:t>
+      </w:r>
+    </w:p>
+    <w:p>
+      <w:pPr>
+        <w:pStyle w:val="LabStepNumbered"/>
+        <w:numPr>
+          <w:ilvl w:val="0"/>
+          <w:numId w:val="0"/>
+        </w:numPr>
+        <w:ind w:left="360" w:hanging="360"/>
+        <w:rPr>
+          <w:sz w:val="20"/>
+          <w:szCs w:val="20"/>
+        </w:rPr>
+      </w:pPr>
     </w:p>
     <w:p>
       <w:pPr>
@@ -8991,6 +9041,36 @@
     <w:abstractNumId w:val="12"/>
   </w:num>
   <w:num w:numId="35" w16cid:durableId="1373730869">
+    <w:abstractNumId w:val="14"/>
+    <w:lvlOverride w:ilvl="0">
+      <w:startOverride w:val="1"/>
+    </w:lvlOverride>
+    <w:lvlOverride w:ilvl="1">
+      <w:startOverride w:val="1"/>
+    </w:lvlOverride>
+    <w:lvlOverride w:ilvl="2">
+      <w:startOverride w:val="1"/>
+    </w:lvlOverride>
+    <w:lvlOverride w:ilvl="3">
+      <w:startOverride w:val="1"/>
+    </w:lvlOverride>
+    <w:lvlOverride w:ilvl="4">
+      <w:startOverride w:val="1"/>
+    </w:lvlOverride>
+    <w:lvlOverride w:ilvl="5">
+      <w:startOverride w:val="1"/>
+    </w:lvlOverride>
+    <w:lvlOverride w:ilvl="6">
+      <w:startOverride w:val="1"/>
+    </w:lvlOverride>
+    <w:lvlOverride w:ilvl="7">
+      <w:startOverride w:val="1"/>
+    </w:lvlOverride>
+    <w:lvlOverride w:ilvl="8">
+      <w:startOverride w:val="1"/>
+    </w:lvlOverride>
+  </w:num>
+  <w:num w:numId="36" w16cid:durableId="2136559462">
     <w:abstractNumId w:val="14"/>
     <w:lvlOverride w:ilvl="0">
       <w:startOverride w:val="1"/>
@@ -11657,6 +11737,126 @@
 </file>
 
 <file path=customXml/item1.xml><?xml version="1.0" encoding="utf-8"?>
+<p:properties xmlns:p="http://schemas.microsoft.com/office/2006/metadata/properties" xmlns:xsi="http://www.w3.org/2001/XMLSchema-instance">
+  <documentManagement/>
+</p:properties>
+</file>
+
+<file path=customXml/item2.xml><?xml version="1.0" encoding="utf-8"?>
+<ct:contentTypeSchema xmlns:ct="http://schemas.microsoft.com/office/2006/metadata/contentType" xmlns:ma="http://schemas.microsoft.com/office/2006/metadata/properties/metaAttributes" ct:_="" ma:_="" ma:contentTypeName="Document" ma:contentTypeID="0x0101005934082600162348B2FFCDEBCF015FD3" ma:contentTypeVersion="0" ma:contentTypeDescription="Create a new document." ma:contentTypeScope="" ma:versionID="744b9ec266ca400788306ef4b532f8ec">
+  <xsd:schema xmlns:xsd="http://www.w3.org/2001/XMLSchema" xmlns:xs="http://www.w3.org/2001/XMLSchema" xmlns:p="http://schemas.microsoft.com/office/2006/metadata/properties" targetNamespace="http://schemas.microsoft.com/office/2006/metadata/properties" ma:root="true" ma:fieldsID="c64490b4aec6201516c3a874156f37b2">
+    <xsd:element name="properties">
+      <xsd:complexType>
+        <xsd:sequence>
+          <xsd:element name="documentManagement">
+            <xsd:complexType>
+              <xsd:all/>
+            </xsd:complexType>
+          </xsd:element>
+        </xsd:sequence>
+      </xsd:complexType>
+    </xsd:element>
+  </xsd:schema>
+  <xsd:schema xmlns="http://schemas.openxmlformats.org/package/2006/metadata/core-properties" xmlns:xsd="http://www.w3.org/2001/XMLSchema" xmlns:xsi="http://www.w3.org/2001/XMLSchema-instance" xmlns:dc="http://purl.org/dc/elements/1.1/" xmlns:dcterms="http://purl.org/dc/terms/" xmlns:odoc="http://schemas.microsoft.com/internal/obd" targetNamespace="http://schemas.openxmlformats.org/package/2006/metadata/core-properties" elementFormDefault="qualified" attributeFormDefault="unqualified" blockDefault="#all">
+    <xsd:import namespace="http://purl.org/dc/elements/1.1/" schemaLocation="http://dublincore.org/schemas/xmls/qdc/2003/04/02/dc.xsd"/>
+    <xsd:import namespace="http://purl.org/dc/terms/" schemaLocation="http://dublincore.org/schemas/xmls/qdc/2003/04/02/dcterms.xsd"/>
+    <xsd:element name="coreProperties" type="CT_coreProperties"/>
+    <xsd:complexType name="CT_coreProperties">
+      <xsd:all>
+        <xsd:element ref="dc:creator" minOccurs="0" maxOccurs="1"/>
+        <xsd:element ref="dcterms:created" minOccurs="0" maxOccurs="1"/>
+        <xsd:element ref="dc:identifier" minOccurs="0" maxOccurs="1"/>
+        <xsd:element name="contentType" minOccurs="0" maxOccurs="1" type="xsd:string" ma:index="0" ma:displayName="Content Type"/>
+        <xsd:element ref="dc:title" minOccurs="0" maxOccurs="1" ma:index="4" ma:displayName="Title"/>
+        <xsd:element ref="dc:subject" minOccurs="0" maxOccurs="1"/>
+        <xsd:element ref="dc:description" minOccurs="0" maxOccurs="1"/>
+        <xsd:element name="keywords" minOccurs="0" maxOccurs="1" type="xsd:string"/>
+        <xsd:element ref="dc:language" minOccurs="0" maxOccurs="1"/>
+        <xsd:element name="category" minOccurs="0" maxOccurs="1" type="xsd:string"/>
+        <xsd:element name="version" minOccurs="0" maxOccurs="1" type="xsd:string"/>
+        <xsd:element name="revision" minOccurs="0" maxOccurs="1" type="xsd:string">
+          <xsd:annotation>
+            <xsd:documentation>
+                        This value indicates the number of saves or revisions. The application is responsible for updating this value after each revision.
+                    </xsd:documentation>
+          </xsd:annotation>
+        </xsd:element>
+        <xsd:element name="lastModifiedBy" minOccurs="0" maxOccurs="1" type="xsd:string"/>
+        <xsd:element ref="dcterms:modified" minOccurs="0" maxOccurs="1"/>
+        <xsd:element name="contentStatus" minOccurs="0" maxOccurs="1" type="xsd:string"/>
+      </xsd:all>
+    </xsd:complexType>
+  </xsd:schema>
+  <xs:schema xmlns:pc="http://schemas.microsoft.com/office/infopath/2007/PartnerControls" xmlns:xs="http://www.w3.org/2001/XMLSchema" targetNamespace="http://schemas.microsoft.com/office/infopath/2007/PartnerControls" elementFormDefault="qualified" attributeFormDefault="unqualified">
+    <xs:element name="Person">
+      <xs:complexType>
+        <xs:sequence>
+          <xs:element ref="pc:DisplayName" minOccurs="0"/>
+          <xs:element ref="pc:AccountId" minOccurs="0"/>
+          <xs:element ref="pc:AccountType" minOccurs="0"/>
+        </xs:sequence>
+      </xs:complexType>
+    </xs:element>
+    <xs:element name="DisplayName" type="xs:string"/>
+    <xs:element name="AccountId" type="xs:string"/>
+    <xs:element name="AccountType" type="xs:string"/>
+    <xs:element name="BDCAssociatedEntity">
+      <xs:complexType>
+        <xs:sequence>
+          <xs:element ref="pc:BDCEntity" minOccurs="0" maxOccurs="unbounded"/>
+        </xs:sequence>
+        <xs:attribute ref="pc:EntityNamespace"/>
+        <xs:attribute ref="pc:EntityName"/>
+        <xs:attribute ref="pc:SystemInstanceName"/>
+        <xs:attribute ref="pc:AssociationName"/>
+      </xs:complexType>
+    </xs:element>
+    <xs:attribute name="EntityNamespace" type="xs:string"/>
+    <xs:attribute name="EntityName" type="xs:string"/>
+    <xs:attribute name="SystemInstanceName" type="xs:string"/>
+    <xs:attribute name="AssociationName" type="xs:string"/>
+    <xs:element name="BDCEntity">
+      <xs:complexType>
+        <xs:sequence>
+          <xs:element ref="pc:EntityDisplayName" minOccurs="0"/>
+          <xs:element ref="pc:EntityInstanceReference" minOccurs="0"/>
+          <xs:element ref="pc:EntityId1" minOccurs="0"/>
+          <xs:element ref="pc:EntityId2" minOccurs="0"/>
+          <xs:element ref="pc:EntityId3" minOccurs="0"/>
+          <xs:element ref="pc:EntityId4" minOccurs="0"/>
+          <xs:element ref="pc:EntityId5" minOccurs="0"/>
+        </xs:sequence>
+      </xs:complexType>
+    </xs:element>
+    <xs:element name="EntityDisplayName" type="xs:string"/>
+    <xs:element name="EntityInstanceReference" type="xs:string"/>
+    <xs:element name="EntityId1" type="xs:string"/>
+    <xs:element name="EntityId2" type="xs:string"/>
+    <xs:element name="EntityId3" type="xs:string"/>
+    <xs:element name="EntityId4" type="xs:string"/>
+    <xs:element name="EntityId5" type="xs:string"/>
+    <xs:element name="Terms">
+      <xs:complexType>
+        <xs:sequence>
+          <xs:element ref="pc:TermInfo" minOccurs="0" maxOccurs="unbounded"/>
+        </xs:sequence>
+      </xs:complexType>
+    </xs:element>
+    <xs:element name="TermInfo">
+      <xs:complexType>
+        <xs:sequence>
+          <xs:element ref="pc:TermName" minOccurs="0"/>
+          <xs:element ref="pc:TermId" minOccurs="0"/>
+        </xs:sequence>
+      </xs:complexType>
+    </xs:element>
+    <xs:element name="TermName" type="xs:string"/>
+    <xs:element name="TermId" type="xs:string"/>
+  </xs:schema>
+</ct:contentTypeSchema>
+</file>
+
+<file path=customXml/item3.xml><?xml version="1.0" encoding="utf-8"?>
 <?mso-contentType ?>
 <FormTemplates xmlns="http://schemas.microsoft.com/sharepoint/v3/contenttype/forms">
   <Display>DocumentLibraryForm</Display>
@@ -11665,7 +11865,11 @@
 </FormTemplates>
 </file>
 
-<file path=customXml/item2.xml><?xml version="1.0" encoding="utf-8"?>
+<file path=customXml/item4.xml><?xml version="1.0" encoding="utf-8"?>
+<b:Sources xmlns:b="http://schemas.openxmlformats.org/officeDocument/2006/bibliography" xmlns="http://schemas.openxmlformats.org/officeDocument/2006/bibliography" SelectedStyle="\APA.XSL" StyleName="APA"/>
+</file>
+
+<file path=customXml/item5.xml><?xml version="1.0" encoding="utf-8"?>
 <outs:outSpaceData xmlns:outs="http://schemas.microsoft.com/office/2009/outspace/metadata">
   <outs:relatedDates>
     <outs:relatedDate>
@@ -11803,147 +12007,15 @@
 </outs:outSpaceData>
 </file>
 
-<file path=customXml/item3.xml><?xml version="1.0" encoding="utf-8"?>
-<ct:contentTypeSchema xmlns:ct="http://schemas.microsoft.com/office/2006/metadata/contentType" xmlns:ma="http://schemas.microsoft.com/office/2006/metadata/properties/metaAttributes" ct:_="" ma:_="" ma:contentTypeName="Document" ma:contentTypeID="0x0101005934082600162348B2FFCDEBCF015FD3" ma:contentTypeVersion="0" ma:contentTypeDescription="Create a new document." ma:contentTypeScope="" ma:versionID="744b9ec266ca400788306ef4b532f8ec">
-  <xsd:schema xmlns:xsd="http://www.w3.org/2001/XMLSchema" xmlns:xs="http://www.w3.org/2001/XMLSchema" xmlns:p="http://schemas.microsoft.com/office/2006/metadata/properties" targetNamespace="http://schemas.microsoft.com/office/2006/metadata/properties" ma:root="true" ma:fieldsID="c64490b4aec6201516c3a874156f37b2">
-    <xsd:element name="properties">
-      <xsd:complexType>
-        <xsd:sequence>
-          <xsd:element name="documentManagement">
-            <xsd:complexType>
-              <xsd:all/>
-            </xsd:complexType>
-          </xsd:element>
-        </xsd:sequence>
-      </xsd:complexType>
-    </xsd:element>
-  </xsd:schema>
-  <xsd:schema xmlns="http://schemas.openxmlformats.org/package/2006/metadata/core-properties" xmlns:xsd="http://www.w3.org/2001/XMLSchema" xmlns:xsi="http://www.w3.org/2001/XMLSchema-instance" xmlns:dc="http://purl.org/dc/elements/1.1/" xmlns:dcterms="http://purl.org/dc/terms/" xmlns:odoc="http://schemas.microsoft.com/internal/obd" targetNamespace="http://schemas.openxmlformats.org/package/2006/metadata/core-properties" elementFormDefault="qualified" attributeFormDefault="unqualified" blockDefault="#all">
-    <xsd:import namespace="http://purl.org/dc/elements/1.1/" schemaLocation="http://dublincore.org/schemas/xmls/qdc/2003/04/02/dc.xsd"/>
-    <xsd:import namespace="http://purl.org/dc/terms/" schemaLocation="http://dublincore.org/schemas/xmls/qdc/2003/04/02/dcterms.xsd"/>
-    <xsd:element name="coreProperties" type="CT_coreProperties"/>
-    <xsd:complexType name="CT_coreProperties">
-      <xsd:all>
-        <xsd:element ref="dc:creator" minOccurs="0" maxOccurs="1"/>
-        <xsd:element ref="dcterms:created" minOccurs="0" maxOccurs="1"/>
-        <xsd:element ref="dc:identifier" minOccurs="0" maxOccurs="1"/>
-        <xsd:element name="contentType" minOccurs="0" maxOccurs="1" type="xsd:string" ma:index="0" ma:displayName="Content Type"/>
-        <xsd:element ref="dc:title" minOccurs="0" maxOccurs="1" ma:index="4" ma:displayName="Title"/>
-        <xsd:element ref="dc:subject" minOccurs="0" maxOccurs="1"/>
-        <xsd:element ref="dc:description" minOccurs="0" maxOccurs="1"/>
-        <xsd:element name="keywords" minOccurs="0" maxOccurs="1" type="xsd:string"/>
-        <xsd:element ref="dc:language" minOccurs="0" maxOccurs="1"/>
-        <xsd:element name="category" minOccurs="0" maxOccurs="1" type="xsd:string"/>
-        <xsd:element name="version" minOccurs="0" maxOccurs="1" type="xsd:string"/>
-        <xsd:element name="revision" minOccurs="0" maxOccurs="1" type="xsd:string">
-          <xsd:annotation>
-            <xsd:documentation>
-                        This value indicates the number of saves or revisions. The application is responsible for updating this value after each revision.
-                    </xsd:documentation>
-          </xsd:annotation>
-        </xsd:element>
-        <xsd:element name="lastModifiedBy" minOccurs="0" maxOccurs="1" type="xsd:string"/>
-        <xsd:element ref="dcterms:modified" minOccurs="0" maxOccurs="1"/>
-        <xsd:element name="contentStatus" minOccurs="0" maxOccurs="1" type="xsd:string"/>
-      </xsd:all>
-    </xsd:complexType>
-  </xsd:schema>
-  <xs:schema xmlns:pc="http://schemas.microsoft.com/office/infopath/2007/PartnerControls" xmlns:xs="http://www.w3.org/2001/XMLSchema" targetNamespace="http://schemas.microsoft.com/office/infopath/2007/PartnerControls" elementFormDefault="qualified" attributeFormDefault="unqualified">
-    <xs:element name="Person">
-      <xs:complexType>
-        <xs:sequence>
-          <xs:element ref="pc:DisplayName" minOccurs="0"/>
-          <xs:element ref="pc:AccountId" minOccurs="0"/>
-          <xs:element ref="pc:AccountType" minOccurs="0"/>
-        </xs:sequence>
-      </xs:complexType>
-    </xs:element>
-    <xs:element name="DisplayName" type="xs:string"/>
-    <xs:element name="AccountId" type="xs:string"/>
-    <xs:element name="AccountType" type="xs:string"/>
-    <xs:element name="BDCAssociatedEntity">
-      <xs:complexType>
-        <xs:sequence>
-          <xs:element ref="pc:BDCEntity" minOccurs="0" maxOccurs="unbounded"/>
-        </xs:sequence>
-        <xs:attribute ref="pc:EntityNamespace"/>
-        <xs:attribute ref="pc:EntityName"/>
-        <xs:attribute ref="pc:SystemInstanceName"/>
-        <xs:attribute ref="pc:AssociationName"/>
-      </xs:complexType>
-    </xs:element>
-    <xs:attribute name="EntityNamespace" type="xs:string"/>
-    <xs:attribute name="EntityName" type="xs:string"/>
-    <xs:attribute name="SystemInstanceName" type="xs:string"/>
-    <xs:attribute name="AssociationName" type="xs:string"/>
-    <xs:element name="BDCEntity">
-      <xs:complexType>
-        <xs:sequence>
-          <xs:element ref="pc:EntityDisplayName" minOccurs="0"/>
-          <xs:element ref="pc:EntityInstanceReference" minOccurs="0"/>
-          <xs:element ref="pc:EntityId1" minOccurs="0"/>
-          <xs:element ref="pc:EntityId2" minOccurs="0"/>
-          <xs:element ref="pc:EntityId3" minOccurs="0"/>
-          <xs:element ref="pc:EntityId4" minOccurs="0"/>
-          <xs:element ref="pc:EntityId5" minOccurs="0"/>
-        </xs:sequence>
-      </xs:complexType>
-    </xs:element>
-    <xs:element name="EntityDisplayName" type="xs:string"/>
-    <xs:element name="EntityInstanceReference" type="xs:string"/>
-    <xs:element name="EntityId1" type="xs:string"/>
-    <xs:element name="EntityId2" type="xs:string"/>
-    <xs:element name="EntityId3" type="xs:string"/>
-    <xs:element name="EntityId4" type="xs:string"/>
-    <xs:element name="EntityId5" type="xs:string"/>
-    <xs:element name="Terms">
-      <xs:complexType>
-        <xs:sequence>
-          <xs:element ref="pc:TermInfo" minOccurs="0" maxOccurs="unbounded"/>
-        </xs:sequence>
-      </xs:complexType>
-    </xs:element>
-    <xs:element name="TermInfo">
-      <xs:complexType>
-        <xs:sequence>
-          <xs:element ref="pc:TermName" minOccurs="0"/>
-          <xs:element ref="pc:TermId" minOccurs="0"/>
-        </xs:sequence>
-      </xs:complexType>
-    </xs:element>
-    <xs:element name="TermName" type="xs:string"/>
-    <xs:element name="TermId" type="xs:string"/>
-  </xs:schema>
-</ct:contentTypeSchema>
-</file>
-
-<file path=customXml/item4.xml><?xml version="1.0" encoding="utf-8"?>
-<b:Sources xmlns:b="http://schemas.openxmlformats.org/officeDocument/2006/bibliography" xmlns="http://schemas.openxmlformats.org/officeDocument/2006/bibliography" SelectedStyle="\APA.XSL" StyleName="APA"/>
-</file>
-
-<file path=customXml/item5.xml><?xml version="1.0" encoding="utf-8"?>
-<p:properties xmlns:p="http://schemas.microsoft.com/office/2006/metadata/properties" xmlns:xsi="http://www.w3.org/2001/XMLSchema-instance">
-  <documentManagement/>
-</p:properties>
-</file>
-
 <file path=customXml/itemProps1.xml><?xml version="1.0" encoding="utf-8"?>
-<ds:datastoreItem xmlns:ds="http://schemas.openxmlformats.org/officeDocument/2006/customXml" ds:itemID="{4AB4F019-59F6-4F32-9A99-4D00AA33EAC5}">
+<ds:datastoreItem xmlns:ds="http://schemas.openxmlformats.org/officeDocument/2006/customXml" ds:itemID="{39316EDB-49BA-4480-A4CC-06A2F75E0759}">
   <ds:schemaRefs>
-    <ds:schemaRef ds:uri="http://schemas.microsoft.com/sharepoint/v3/contenttype/forms"/>
+    <ds:schemaRef ds:uri="http://schemas.microsoft.com/office/2006/metadata/properties"/>
   </ds:schemaRefs>
 </ds:datastoreItem>
 </file>
 
 <file path=customXml/itemProps2.xml><?xml version="1.0" encoding="utf-8"?>
-<ds:datastoreItem xmlns:ds="http://schemas.openxmlformats.org/officeDocument/2006/customXml" ds:itemID="{26E11BDE-7E31-4B78-8494-AC3EF47CDCC3}">
-  <ds:schemaRefs>
-    <ds:schemaRef ds:uri="http://schemas.microsoft.com/office/2009/outspace/metadata"/>
-  </ds:schemaRefs>
-</ds:datastoreItem>
-</file>
-
-<file path=customXml/itemProps3.xml><?xml version="1.0" encoding="utf-8"?>
 <ds:datastoreItem xmlns:ds="http://schemas.openxmlformats.org/officeDocument/2006/customXml" ds:itemID="{D8FBEAB1-7B91-4835-83AC-CC5E4FB45F71}">
   <ds:schemaRefs>
     <ds:schemaRef ds:uri="http://schemas.microsoft.com/office/2006/metadata/contentType"/>
@@ -11959,6 +12031,14 @@
 </ds:datastoreItem>
 </file>
 
+<file path=customXml/itemProps3.xml><?xml version="1.0" encoding="utf-8"?>
+<ds:datastoreItem xmlns:ds="http://schemas.openxmlformats.org/officeDocument/2006/customXml" ds:itemID="{4AB4F019-59F6-4F32-9A99-4D00AA33EAC5}">
+  <ds:schemaRefs>
+    <ds:schemaRef ds:uri="http://schemas.microsoft.com/sharepoint/v3/contenttype/forms"/>
+  </ds:schemaRefs>
+</ds:datastoreItem>
+</file>
+
 <file path=customXml/itemProps4.xml><?xml version="1.0" encoding="utf-8"?>
 <ds:datastoreItem xmlns:ds="http://schemas.openxmlformats.org/officeDocument/2006/customXml" ds:itemID="{3F2CB9DD-4D46-41D6-8DA5-8F406E02CB46}">
   <ds:schemaRefs>
@@ -11968,9 +12048,9 @@
 </file>
 
 <file path=customXml/itemProps5.xml><?xml version="1.0" encoding="utf-8"?>
-<ds:datastoreItem xmlns:ds="http://schemas.openxmlformats.org/officeDocument/2006/customXml" ds:itemID="{39316EDB-49BA-4480-A4CC-06A2F75E0759}">
+<ds:datastoreItem xmlns:ds="http://schemas.openxmlformats.org/officeDocument/2006/customXml" ds:itemID="{26E11BDE-7E31-4B78-8494-AC3EF47CDCC3}">
   <ds:schemaRefs>
-    <ds:schemaRef ds:uri="http://schemas.microsoft.com/office/2006/metadata/properties"/>
+    <ds:schemaRef ds:uri="http://schemas.microsoft.com/office/2009/outspace/metadata"/>
   </ds:schemaRefs>
 </ds:datastoreItem>
 </file>

--- a/Labs/Lab 01 - Getting Started with Translation Builder.docx
+++ b/Labs/Lab 01 - Getting Started with Translation Builder.docx
@@ -69,13 +69,25 @@
         <w:rPr>
           <w:szCs w:val="20"/>
         </w:rPr>
+        <w:t xml:space="preserve">to work with </w:t>
+      </w:r>
+      <w:r>
+        <w:rPr>
+          <w:szCs w:val="20"/>
+        </w:rPr>
         <w:t xml:space="preserve">Translations Builder </w:t>
       </w:r>
       <w:r>
         <w:rPr>
           <w:szCs w:val="20"/>
         </w:rPr>
-        <w:t xml:space="preserve">together with Power BI Desktop </w:t>
+        <w:t xml:space="preserve">and </w:t>
+      </w:r>
+      <w:r>
+        <w:rPr>
+          <w:szCs w:val="20"/>
+        </w:rPr>
+        <w:t xml:space="preserve">Power BI Desktop </w:t>
       </w:r>
       <w:r>
         <w:rPr>
@@ -123,7 +135,19 @@
         <w:rPr>
           <w:szCs w:val="20"/>
         </w:rPr>
-        <w:t xml:space="preserve">you will launch Translations Builder and practice by moving through the steps to add metadata translations and report label translations. At various </w:t>
+        <w:t>you will launch Translations Builder and mov</w:t>
+      </w:r>
+      <w:r>
+        <w:rPr>
+          <w:szCs w:val="20"/>
+        </w:rPr>
+        <w:t>e</w:t>
+      </w:r>
+      <w:r>
+        <w:rPr>
+          <w:szCs w:val="20"/>
+        </w:rPr>
+        <w:t xml:space="preserve"> through the steps to add metadata translations and report label translations. At various </w:t>
       </w:r>
       <w:r>
         <w:rPr>
@@ -136,6 +160,12 @@
           <w:szCs w:val="20"/>
         </w:rPr>
         <w:t xml:space="preserve">this lab, you will be required to publish </w:t>
+      </w:r>
+      <w:r>
+        <w:rPr>
+          <w:szCs w:val="20"/>
+        </w:rPr>
+        <w:t xml:space="preserve">the </w:t>
       </w:r>
       <w:r>
         <w:rPr>
@@ -155,6 +185,12 @@
         <w:rPr>
           <w:szCs w:val="20"/>
         </w:rPr>
+        <w:t xml:space="preserve">project </w:t>
+      </w:r>
+      <w:r>
+        <w:rPr>
+          <w:szCs w:val="20"/>
+        </w:rPr>
         <w:t xml:space="preserve">from Power BI Desktop </w:t>
       </w:r>
       <w:r>
@@ -173,6 +209,12 @@
         <w:rPr>
           <w:szCs w:val="20"/>
         </w:rPr>
+        <w:t xml:space="preserve">to ensure they </w:t>
+      </w:r>
+      <w:r>
+        <w:rPr>
+          <w:szCs w:val="20"/>
+        </w:rPr>
         <w:t xml:space="preserve">appear </w:t>
       </w:r>
       <w:r>
@@ -185,7 +227,19 @@
         <w:rPr>
           <w:szCs w:val="20"/>
         </w:rPr>
-        <w:t>when loaded using different languages and culture</w:t>
+        <w:t xml:space="preserve">when loaded using different languages and </w:t>
+      </w:r>
+      <w:r>
+        <w:rPr>
+          <w:szCs w:val="20"/>
+        </w:rPr>
+        <w:t xml:space="preserve">different </w:t>
+      </w:r>
+      <w:r>
+        <w:rPr>
+          <w:szCs w:val="20"/>
+        </w:rPr>
+        <w:t>culture</w:t>
       </w:r>
       <w:r>
         <w:rPr>
@@ -229,7 +283,17 @@
         <w:t xml:space="preserve">iamond </w:t>
       </w:r>
       <w:r>
-        <w:t xml:space="preserve">image (see below) </w:t>
+        <w:t>image (</w:t>
+      </w:r>
+      <w:r>
+        <w:rPr>
+          <w:i/>
+          <w:iCs/>
+        </w:rPr>
+        <w:t>see below</w:t>
+      </w:r>
+      <w:r>
+        <w:t xml:space="preserve">) </w:t>
       </w:r>
       <w:r>
         <w:t>displayed after the workspace name</w:t>
@@ -238,7 +302,10 @@
         <w:t xml:space="preserve">. </w:t>
       </w:r>
       <w:r>
-        <w:t xml:space="preserve">This is required </w:t>
+        <w:t xml:space="preserve">A workspace in a premium capacity </w:t>
+      </w:r>
+      <w:r>
+        <w:t xml:space="preserve">is required </w:t>
       </w:r>
       <w:r>
         <w:t xml:space="preserve">because Power BI translations do </w:t>
@@ -256,24 +323,7 @@
         <w:t xml:space="preserve">for </w:t>
       </w:r>
       <w:r>
-        <w:t xml:space="preserve">reports </w:t>
-      </w:r>
-      <w:proofErr w:type="spellStart"/>
-      <w:r>
-        <w:t>tht</w:t>
-      </w:r>
-      <w:proofErr w:type="spellEnd"/>
-      <w:r>
-        <w:t xml:space="preserve"> are </w:t>
-      </w:r>
-      <w:r>
-        <w:t xml:space="preserve">running in </w:t>
-      </w:r>
-      <w:r>
-        <w:t xml:space="preserve">workspaces </w:t>
-      </w:r>
-      <w:r>
-        <w:t xml:space="preserve">associated with </w:t>
+        <w:t xml:space="preserve">reports running in </w:t>
       </w:r>
       <w:r>
         <w:t>the shared capacity.</w:t>
@@ -679,7 +729,23 @@
           <w:szCs w:val="20"/>
         </w:rPr>
         <w:lastRenderedPageBreak/>
-        <w:t xml:space="preserve">While in Report view, examine the </w:t>
+        <w:t xml:space="preserve">While in </w:t>
+      </w:r>
+      <w:r>
+        <w:rPr>
+          <w:b/>
+          <w:bCs/>
+          <w:sz w:val="20"/>
+          <w:szCs w:val="20"/>
+        </w:rPr>
+        <w:t>Report view</w:t>
+      </w:r>
+      <w:r>
+        <w:rPr>
+          <w:sz w:val="20"/>
+          <w:szCs w:val="20"/>
+        </w:rPr>
+        <w:t xml:space="preserve">, examine the </w:t>
       </w:r>
       <w:r>
         <w:rPr>
@@ -769,7 +835,39 @@
           <w:sz w:val="20"/>
           <w:szCs w:val="20"/>
         </w:rPr>
-        <w:t>Now, navigate to Model view so you can see the entire data model including the columns hidden from Report view.</w:t>
+        <w:t xml:space="preserve">Now, navigate to </w:t>
+      </w:r>
+      <w:r>
+        <w:rPr>
+          <w:b/>
+          <w:bCs/>
+          <w:sz w:val="20"/>
+          <w:szCs w:val="20"/>
+        </w:rPr>
+        <w:t>Model view</w:t>
+      </w:r>
+      <w:r>
+        <w:rPr>
+          <w:sz w:val="20"/>
+          <w:szCs w:val="20"/>
+        </w:rPr>
+        <w:t xml:space="preserve"> so you can see the entire data model including the columns hidden from </w:t>
+      </w:r>
+      <w:r>
+        <w:rPr>
+          <w:b/>
+          <w:bCs/>
+          <w:sz w:val="20"/>
+          <w:szCs w:val="20"/>
+        </w:rPr>
+        <w:t>Report view</w:t>
+      </w:r>
+      <w:r>
+        <w:rPr>
+          <w:sz w:val="20"/>
+          <w:szCs w:val="20"/>
+        </w:rPr>
+        <w:t>.</w:t>
       </w:r>
     </w:p>
     <w:p>
@@ -925,7 +1023,26 @@
         <w:pStyle w:val="LabExerciseCallout"/>
       </w:pPr>
       <w:r>
-        <w:t>Now you are going to publish the TB-Lab01.pbix project to your test workspace in the Power BI Service.</w:t>
+        <w:t xml:space="preserve">Now you are going to publish the </w:t>
+      </w:r>
+      <w:r>
+        <w:rPr>
+          <w:b/>
+          <w:bCs/>
+        </w:rPr>
+        <w:t>TB-Lab01.pbix</w:t>
+      </w:r>
+      <w:r>
+        <w:t xml:space="preserve"> project to </w:t>
+      </w:r>
+      <w:r>
+        <w:t xml:space="preserve">a </w:t>
+      </w:r>
+      <w:r>
+        <w:t>workspace in the Power BI Service</w:t>
+      </w:r>
+      <w:r>
+        <w:t>.</w:t>
       </w:r>
     </w:p>
     <w:p>
@@ -1342,62 +1459,111 @@
         <w:pStyle w:val="LabExerciseCallout"/>
       </w:pPr>
       <w:r>
-        <w:t>Now you are setup to follow this workflow: (1) make changes in Power BI Desktop, (2) publish the project, (3) check your work</w:t>
-      </w:r>
-    </w:p>
-    <w:p>
-      <w:pPr>
-        <w:pStyle w:val="LabExerciseCallout"/>
-      </w:pPr>
-      <w:r>
-        <w:t xml:space="preserve">It’s time to begin using Translations Builder to begin adding translations to the </w:t>
+        <w:t>Now i</w:t>
+      </w:r>
+      <w:r>
+        <w:t>t’s time to begin adding translation</w:t>
+      </w:r>
+      <w:r>
+        <w:t>s</w:t>
+      </w:r>
+      <w:r>
+        <w:t>.</w:t>
+      </w:r>
+      <w:r>
+        <w:t xml:space="preserve"> As you begin to add translations to a PBIX project, you will often </w:t>
+      </w:r>
+      <w:r>
+        <w:t xml:space="preserve">follow </w:t>
+      </w:r>
+      <w:r>
+        <w:t>this set of steps</w:t>
+      </w:r>
+      <w:r>
+        <w:t xml:space="preserve">: </w:t>
+      </w:r>
+      <w:r>
+        <w:br/>
       </w:r>
       <w:r>
         <w:rPr>
           <w:b/>
           <w:bCs/>
         </w:rPr>
-        <w:t>TB-Lab01.pbix</w:t>
-      </w:r>
-      <w:r>
-        <w:t xml:space="preserve"> project.</w:t>
-      </w:r>
-    </w:p>
-    <w:p>
-      <w:pPr>
-        <w:pStyle w:val="LabStepNumbered"/>
-        <w:rPr>
-          <w:sz w:val="20"/>
-          <w:szCs w:val="20"/>
-        </w:rPr>
-      </w:pPr>
-      <w:r>
-        <w:rPr>
-          <w:sz w:val="20"/>
-          <w:szCs w:val="20"/>
-        </w:rPr>
-        <w:t xml:space="preserve">Return to Power BI Desktop, navigate to the </w:t>
+        <w:t>(1)</w:t>
+      </w:r>
+      <w:r>
+        <w:t xml:space="preserve"> make changes in Power BI Desktop, </w:t>
       </w:r>
       <w:r>
         <w:rPr>
           <w:b/>
           <w:bCs/>
-          <w:sz w:val="20"/>
-          <w:szCs w:val="20"/>
-        </w:rPr>
-        <w:t>External Tools</w:t>
-      </w:r>
-      <w:r>
-        <w:rPr>
-          <w:sz w:val="20"/>
-          <w:szCs w:val="20"/>
-        </w:rPr>
-        <w:t xml:space="preserve"> tab and launch </w:t>
+        </w:rPr>
+        <w:t>(2)</w:t>
+      </w:r>
+      <w:r>
+        <w:t xml:space="preserve"> publish the project, </w:t>
       </w:r>
       <w:r>
         <w:rPr>
           <w:b/>
           <w:bCs/>
+        </w:rPr>
+        <w:t>(3)</w:t>
+      </w:r>
+      <w:r>
+        <w:t xml:space="preserve"> check your work</w:t>
+      </w:r>
+      <w:r>
+        <w:t xml:space="preserve"> in the Power BI Service, </w:t>
+      </w:r>
+      <w:r>
+        <w:rPr>
+          <w:b/>
+          <w:bCs/>
+        </w:rPr>
+        <w:t>(4)</w:t>
+      </w:r>
+      <w:r>
+        <w:t xml:space="preserve"> repeat until happy</w:t>
+      </w:r>
+    </w:p>
+    <w:p>
+      <w:pPr>
+        <w:pStyle w:val="LabStepNumbered"/>
+        <w:rPr>
+          <w:sz w:val="20"/>
+          <w:szCs w:val="20"/>
+        </w:rPr>
+      </w:pPr>
+      <w:r>
+        <w:rPr>
+          <w:sz w:val="20"/>
+          <w:szCs w:val="20"/>
+        </w:rPr>
+        <w:t xml:space="preserve">Return to Power BI Desktop, navigate to the </w:t>
+      </w:r>
+      <w:r>
+        <w:rPr>
+          <w:b/>
+          <w:bCs/>
+          <w:sz w:val="20"/>
+          <w:szCs w:val="20"/>
+        </w:rPr>
+        <w:t>External Tools</w:t>
+      </w:r>
+      <w:r>
+        <w:rPr>
+          <w:sz w:val="20"/>
+          <w:szCs w:val="20"/>
+        </w:rPr>
+        <w:t xml:space="preserve"> tab and launch </w:t>
+      </w:r>
+      <w:r>
+        <w:rPr>
+          <w:b/>
+          <w:bCs/>
           <w:sz w:val="20"/>
           <w:szCs w:val="20"/>
         </w:rPr>
@@ -1420,9 +1586,9 @@
           <w:noProof/>
         </w:rPr>
         <w:drawing>
-          <wp:inline distT="0" distB="0" distL="0" distR="0" wp14:anchorId="186E08E0" wp14:editId="3F0FE5E4">
-            <wp:extent cx="4389593" cy="1167441"/>
-            <wp:effectExtent l="0" t="0" r="0" b="0"/>
+          <wp:inline distT="0" distB="0" distL="0" distR="0" wp14:anchorId="186E08E0" wp14:editId="3D759493">
+            <wp:extent cx="4754895" cy="1264596"/>
+            <wp:effectExtent l="0" t="0" r="7620" b="0"/>
             <wp:docPr id="14" name="Picture 14"/>
             <wp:cNvGraphicFramePr>
               <a:graphicFrameLocks xmlns:a="http://schemas.openxmlformats.org/drawingml/2006/main" noChangeAspect="1"/>
@@ -1452,7 +1618,7 @@
                   <pic:spPr bwMode="auto">
                     <a:xfrm>
                       <a:off x="0" y="0"/>
-                      <a:ext cx="4440036" cy="1180857"/>
+                      <a:ext cx="4821622" cy="1282342"/>
                     </a:xfrm>
                     <a:prstGeom prst="rect">
                       <a:avLst/>
@@ -1574,7 +1740,37 @@
           <w:sz w:val="20"/>
           <w:szCs w:val="20"/>
         </w:rPr>
-        <w:t>The Dataset properties section provides details about the connection and the PBIX project file.</w:t>
+        <w:t xml:space="preserve">The </w:t>
+      </w:r>
+      <w:r>
+        <w:rPr>
+          <w:b/>
+          <w:bCs/>
+          <w:sz w:val="20"/>
+          <w:szCs w:val="20"/>
+        </w:rPr>
+        <w:t>Dataset properties</w:t>
+      </w:r>
+      <w:r>
+        <w:rPr>
+          <w:sz w:val="20"/>
+          <w:szCs w:val="20"/>
+        </w:rPr>
+        <w:t xml:space="preserve"> section provides details about the </w:t>
+      </w:r>
+      <w:r>
+        <w:rPr>
+          <w:sz w:val="20"/>
+          <w:szCs w:val="20"/>
+        </w:rPr>
+        <w:t xml:space="preserve">dataset </w:t>
+      </w:r>
+      <w:r>
+        <w:rPr>
+          <w:sz w:val="20"/>
+          <w:szCs w:val="20"/>
+        </w:rPr>
+        <w:t>connection and the PBIX project file.</w:t>
       </w:r>
     </w:p>
     <w:p>
@@ -1648,7 +1844,35 @@
           <w:sz w:val="20"/>
           <w:szCs w:val="20"/>
         </w:rPr>
-        <w:t>The grid on the bottom of the page display a row for each non-hidden dataset object in the data model.</w:t>
+        <w:t>The grid on the bottom of the page display</w:t>
+      </w:r>
+      <w:r>
+        <w:rPr>
+          <w:sz w:val="20"/>
+          <w:szCs w:val="20"/>
+        </w:rPr>
+        <w:t>s</w:t>
+      </w:r>
+      <w:r>
+        <w:rPr>
+          <w:sz w:val="20"/>
+          <w:szCs w:val="20"/>
+        </w:rPr>
+        <w:t xml:space="preserve"> </w:t>
+      </w:r>
+      <w:r>
+        <w:rPr>
+          <w:sz w:val="20"/>
+          <w:szCs w:val="20"/>
+        </w:rPr>
+        <w:t xml:space="preserve">one </w:t>
+      </w:r>
+      <w:r>
+        <w:rPr>
+          <w:sz w:val="20"/>
+          <w:szCs w:val="20"/>
+        </w:rPr>
+        <w:t>row for each non-hidden dataset object in the data model.</w:t>
       </w:r>
     </w:p>
     <w:p>
@@ -1873,10 +2097,10 @@
           <w:noProof/>
         </w:rPr>
         <w:drawing>
-          <wp:inline distT="0" distB="0" distL="0" distR="0" wp14:anchorId="115A1C27" wp14:editId="6A364271">
-            <wp:extent cx="2017486" cy="2006987"/>
-            <wp:effectExtent l="0" t="0" r="1905" b="0"/>
-            <wp:docPr id="16" name="Picture 16"/>
+          <wp:inline distT="0" distB="0" distL="0" distR="0" wp14:anchorId="55A322B5" wp14:editId="4360B792">
+            <wp:extent cx="1878995" cy="1969851"/>
+            <wp:effectExtent l="0" t="0" r="6985" b="0"/>
+            <wp:docPr id="21" name="Picture 21"/>
             <wp:cNvGraphicFramePr>
               <a:graphicFrameLocks xmlns:a="http://schemas.openxmlformats.org/drawingml/2006/main" noChangeAspect="1"/>
             </wp:cNvGraphicFramePr>
@@ -1884,13 +2108,13 @@
               <a:graphicData uri="http://schemas.openxmlformats.org/drawingml/2006/picture">
                 <pic:pic xmlns:pic="http://schemas.openxmlformats.org/drawingml/2006/picture">
                   <pic:nvPicPr>
-                    <pic:cNvPr id="0" name="Picture 4"/>
+                    <pic:cNvPr id="0" name="Picture 1"/>
                     <pic:cNvPicPr>
                       <a:picLocks noChangeAspect="1" noChangeArrowheads="1"/>
                     </pic:cNvPicPr>
                   </pic:nvPicPr>
                   <pic:blipFill>
-                    <a:blip r:embed="rId29" cstate="print">
+                    <a:blip r:embed="rId29">
                       <a:extLst>
                         <a:ext uri="{28A0092B-C50C-407E-A947-70E740481C1C}">
                           <a14:useLocalDpi xmlns:a14="http://schemas.microsoft.com/office/drawing/2010/main" val="0"/>
@@ -1905,7 +2129,7 @@
                   <pic:spPr bwMode="auto">
                     <a:xfrm>
                       <a:off x="0" y="0"/>
-                      <a:ext cx="2039533" cy="2028919"/>
+                      <a:ext cx="1891454" cy="1982913"/>
                     </a:xfrm>
                     <a:prstGeom prst="rect">
                       <a:avLst/>
@@ -4267,10 +4491,10 @@
           <w:noProof/>
         </w:rPr>
         <w:drawing>
-          <wp:inline distT="0" distB="0" distL="0" distR="0" wp14:anchorId="231C5163" wp14:editId="37DF51DF">
-            <wp:extent cx="3449782" cy="1646392"/>
-            <wp:effectExtent l="0" t="0" r="0" b="0"/>
-            <wp:docPr id="18" name="Picture 18"/>
+          <wp:inline distT="0" distB="0" distL="0" distR="0" wp14:anchorId="7F8968C8" wp14:editId="3A2C5799">
+            <wp:extent cx="3706238" cy="1737471"/>
+            <wp:effectExtent l="0" t="0" r="8890" b="0"/>
+            <wp:docPr id="23" name="Picture 23"/>
             <wp:cNvGraphicFramePr>
               <a:graphicFrameLocks xmlns:a="http://schemas.openxmlformats.org/drawingml/2006/main" noChangeAspect="1"/>
             </wp:cNvGraphicFramePr>
@@ -4278,7 +4502,7 @@
               <a:graphicData uri="http://schemas.openxmlformats.org/drawingml/2006/picture">
                 <pic:pic xmlns:pic="http://schemas.openxmlformats.org/drawingml/2006/picture">
                   <pic:nvPicPr>
-                    <pic:cNvPr id="0" name="Picture 3"/>
+                    <pic:cNvPr id="0" name="Picture 2"/>
                     <pic:cNvPicPr>
                       <a:picLocks noChangeAspect="1" noChangeArrowheads="1"/>
                     </pic:cNvPicPr>
@@ -4299,7 +4523,7 @@
                   <pic:spPr bwMode="auto">
                     <a:xfrm>
                       <a:off x="0" y="0"/>
-                      <a:ext cx="3465558" cy="1653921"/>
+                      <a:ext cx="3714252" cy="1741228"/>
                     </a:xfrm>
                     <a:prstGeom prst="rect">
                       <a:avLst/>
@@ -4363,10 +4587,10 @@
           <w:noProof/>
         </w:rPr>
         <w:drawing>
-          <wp:inline distT="0" distB="0" distL="0" distR="0" wp14:anchorId="71D4C97B" wp14:editId="2A937379">
-            <wp:extent cx="4173441" cy="1572491"/>
-            <wp:effectExtent l="0" t="0" r="0" b="8890"/>
-            <wp:docPr id="19" name="Picture 19"/>
+          <wp:inline distT="0" distB="0" distL="0" distR="0" wp14:anchorId="0BF4B215" wp14:editId="7B061DBF">
+            <wp:extent cx="4227927" cy="1595337"/>
+            <wp:effectExtent l="0" t="0" r="1270" b="5080"/>
+            <wp:docPr id="24" name="Picture 24"/>
             <wp:cNvGraphicFramePr>
               <a:graphicFrameLocks xmlns:a="http://schemas.openxmlformats.org/drawingml/2006/main" noChangeAspect="1"/>
             </wp:cNvGraphicFramePr>
@@ -4374,7 +4598,7 @@
               <a:graphicData uri="http://schemas.openxmlformats.org/drawingml/2006/picture">
                 <pic:pic xmlns:pic="http://schemas.openxmlformats.org/drawingml/2006/picture">
                   <pic:nvPicPr>
-                    <pic:cNvPr id="0" name="Picture 4"/>
+                    <pic:cNvPr id="0" name="Picture 3"/>
                     <pic:cNvPicPr>
                       <a:picLocks noChangeAspect="1" noChangeArrowheads="1"/>
                     </pic:cNvPicPr>
@@ -4395,7 +4619,7 @@
                   <pic:spPr bwMode="auto">
                     <a:xfrm>
                       <a:off x="0" y="0"/>
-                      <a:ext cx="4195574" cy="1580830"/>
+                      <a:ext cx="4247546" cy="1602740"/>
                     </a:xfrm>
                     <a:prstGeom prst="rect">
                       <a:avLst/>
@@ -4450,9 +4674,9 @@
           <w:noProof/>
         </w:rPr>
         <w:drawing>
-          <wp:inline distT="0" distB="0" distL="0" distR="0" wp14:anchorId="223915A3" wp14:editId="2DF5132D">
-            <wp:extent cx="4838700" cy="1292652"/>
-            <wp:effectExtent l="0" t="0" r="0" b="3175"/>
+          <wp:inline distT="0" distB="0" distL="0" distR="0" wp14:anchorId="223915A3" wp14:editId="15D3E389">
+            <wp:extent cx="5378706" cy="1436914"/>
+            <wp:effectExtent l="0" t="0" r="0" b="0"/>
             <wp:docPr id="20" name="Picture 20"/>
             <wp:cNvGraphicFramePr>
               <a:graphicFrameLocks xmlns:a="http://schemas.openxmlformats.org/drawingml/2006/main" noChangeAspect="1"/>
@@ -4480,7 +4704,7 @@
                   <pic:spPr bwMode="auto">
                     <a:xfrm>
                       <a:off x="0" y="0"/>
-                      <a:ext cx="4863371" cy="1299243"/>
+                      <a:ext cx="5411734" cy="1445737"/>
                     </a:xfrm>
                     <a:prstGeom prst="rect">
                       <a:avLst/>
@@ -4580,9 +4804,9 @@
           <w:noProof/>
         </w:rPr>
         <w:drawing>
-          <wp:inline distT="0" distB="0" distL="0" distR="0" wp14:anchorId="00FAE189" wp14:editId="305F984B">
-            <wp:extent cx="4702629" cy="1065273"/>
-            <wp:effectExtent l="0" t="0" r="3175" b="1905"/>
+          <wp:inline distT="0" distB="0" distL="0" distR="0" wp14:anchorId="00FAE189" wp14:editId="2FFB26BA">
+            <wp:extent cx="5125845" cy="1161143"/>
+            <wp:effectExtent l="0" t="0" r="0" b="1270"/>
             <wp:docPr id="29" name="Picture 29"/>
             <wp:cNvGraphicFramePr>
               <a:graphicFrameLocks xmlns:a="http://schemas.openxmlformats.org/drawingml/2006/main" noChangeAspect="1"/>
@@ -4612,7 +4836,7 @@
                   <pic:spPr bwMode="auto">
                     <a:xfrm>
                       <a:off x="0" y="0"/>
-                      <a:ext cx="4726105" cy="1070591"/>
+                      <a:ext cx="5160713" cy="1169041"/>
                     </a:xfrm>
                     <a:prstGeom prst="rect">
                       <a:avLst/>
@@ -4631,36 +4855,46 @@
     </w:p>
     <w:p>
       <w:pPr>
-        <w:pStyle w:val="LabStepNumbered"/>
-        <w:rPr>
-          <w:sz w:val="20"/>
-          <w:szCs w:val="20"/>
-        </w:rPr>
-      </w:pPr>
-      <w:r>
-        <w:rPr>
-          <w:sz w:val="20"/>
-          <w:szCs w:val="20"/>
-        </w:rPr>
-        <w:t xml:space="preserve">Select </w:t>
+        <w:pStyle w:val="LabExerciseCallout"/>
+      </w:pPr>
+      <w:r>
+        <w:t xml:space="preserve">You can hold down the </w:t>
       </w:r>
       <w:r>
         <w:rPr>
           <w:b/>
           <w:bCs/>
-          <w:sz w:val="20"/>
-          <w:szCs w:val="20"/>
-        </w:rPr>
-        <w:t>French</w:t>
+        </w:rPr>
+        <w:t>CTRL</w:t>
+      </w:r>
+      <w:r>
+        <w:t xml:space="preserve"> key in the </w:t>
       </w:r>
       <w:r>
         <w:rPr>
           <w:b/>
           <w:bCs/>
-          <w:sz w:val="20"/>
-          <w:szCs w:val="20"/>
-        </w:rPr>
-        <w:t xml:space="preserve"> [</w:t>
+        </w:rPr>
+        <w:t>Add Language</w:t>
+      </w:r>
+      <w:r>
+        <w:t xml:space="preserve"> dialog while selecting languages to enable multiple selection </w:t>
+      </w:r>
+    </w:p>
+    <w:p>
+      <w:pPr>
+        <w:pStyle w:val="LabStepNumbered"/>
+        <w:rPr>
+          <w:sz w:val="20"/>
+          <w:szCs w:val="20"/>
+        </w:rPr>
+      </w:pPr>
+      <w:r>
+        <w:rPr>
+          <w:sz w:val="20"/>
+          <w:szCs w:val="20"/>
+        </w:rPr>
+        <w:t xml:space="preserve">Hold down the </w:t>
       </w:r>
       <w:r>
         <w:rPr>
@@ -4669,7 +4903,21 @@
           <w:sz w:val="20"/>
           <w:szCs w:val="20"/>
         </w:rPr>
-        <w:t>fr-FR</w:t>
+        <w:t>CTRL</w:t>
+      </w:r>
+      <w:r>
+        <w:rPr>
+          <w:sz w:val="20"/>
+          <w:szCs w:val="20"/>
+        </w:rPr>
+        <w:t>, and s</w:t>
+      </w:r>
+      <w:r>
+        <w:rPr>
+          <w:sz w:val="20"/>
+          <w:szCs w:val="20"/>
+        </w:rPr>
+        <w:t xml:space="preserve">elect </w:t>
       </w:r>
       <w:r>
         <w:rPr>
@@ -4678,14 +4926,14 @@
           <w:sz w:val="20"/>
           <w:szCs w:val="20"/>
         </w:rPr>
-        <w:t>]</w:t>
-      </w:r>
-      <w:r>
-        <w:rPr>
-          <w:sz w:val="20"/>
-          <w:szCs w:val="20"/>
-        </w:rPr>
-        <w:t xml:space="preserve"> and click </w:t>
+        <w:t>Dutch</w:t>
+      </w:r>
+      <w:r>
+        <w:rPr>
+          <w:sz w:val="20"/>
+          <w:szCs w:val="20"/>
+        </w:rPr>
+        <w:t xml:space="preserve">, </w:t>
       </w:r>
       <w:r>
         <w:rPr>
@@ -4694,30 +4942,14 @@
           <w:sz w:val="20"/>
           <w:szCs w:val="20"/>
         </w:rPr>
-        <w:t>Add Language</w:t>
-      </w:r>
-      <w:r>
-        <w:rPr>
-          <w:sz w:val="20"/>
-          <w:szCs w:val="20"/>
-        </w:rPr>
-        <w:t>.</w:t>
-      </w:r>
-    </w:p>
-    <w:p>
-      <w:pPr>
-        <w:pStyle w:val="LabStepNumbered"/>
-        <w:rPr>
-          <w:sz w:val="20"/>
-          <w:szCs w:val="20"/>
-        </w:rPr>
-      </w:pPr>
-      <w:r>
-        <w:rPr>
-          <w:sz w:val="20"/>
-          <w:szCs w:val="20"/>
-        </w:rPr>
-        <w:t xml:space="preserve">You should now see that </w:t>
+        <w:t>French</w:t>
+      </w:r>
+      <w:r>
+        <w:rPr>
+          <w:sz w:val="20"/>
+          <w:szCs w:val="20"/>
+        </w:rPr>
+        <w:t xml:space="preserve">, </w:t>
       </w:r>
       <w:r>
         <w:rPr>
@@ -4726,7 +4958,21 @@
           <w:sz w:val="20"/>
           <w:szCs w:val="20"/>
         </w:rPr>
-        <w:t>French</w:t>
+        <w:t>German</w:t>
+      </w:r>
+      <w:r>
+        <w:rPr>
+          <w:sz w:val="20"/>
+          <w:szCs w:val="20"/>
+        </w:rPr>
+        <w:t xml:space="preserve"> </w:t>
+      </w:r>
+      <w:r>
+        <w:rPr>
+          <w:sz w:val="20"/>
+          <w:szCs w:val="20"/>
+        </w:rPr>
+        <w:t xml:space="preserve">and </w:t>
       </w:r>
       <w:r>
         <w:rPr>
@@ -4735,7 +4981,28 @@
           <w:sz w:val="20"/>
           <w:szCs w:val="20"/>
         </w:rPr>
-        <w:t xml:space="preserve"> [</w:t>
+        <w:t>Italian</w:t>
+      </w:r>
+      <w:r>
+        <w:rPr>
+          <w:sz w:val="20"/>
+          <w:szCs w:val="20"/>
+        </w:rPr>
+        <w:t xml:space="preserve">. And then </w:t>
+      </w:r>
+      <w:r>
+        <w:rPr>
+          <w:sz w:val="20"/>
+          <w:szCs w:val="20"/>
+        </w:rPr>
+        <w:t>c</w:t>
+      </w:r>
+      <w:r>
+        <w:rPr>
+          <w:sz w:val="20"/>
+          <w:szCs w:val="20"/>
+        </w:rPr>
+        <w:t xml:space="preserve">lick </w:t>
       </w:r>
       <w:r>
         <w:rPr>
@@ -4744,60 +5011,14 @@
           <w:sz w:val="20"/>
           <w:szCs w:val="20"/>
         </w:rPr>
-        <w:t>fr-FR</w:t>
-      </w:r>
-      <w:r>
-        <w:rPr>
-          <w:b/>
-          <w:bCs/>
-          <w:sz w:val="20"/>
-          <w:szCs w:val="20"/>
-        </w:rPr>
-        <w:t>]</w:t>
-      </w:r>
-      <w:r>
-        <w:rPr>
-          <w:sz w:val="20"/>
-          <w:szCs w:val="20"/>
-        </w:rPr>
-        <w:t xml:space="preserve"> </w:t>
-      </w:r>
-      <w:r>
-        <w:rPr>
-          <w:sz w:val="20"/>
-          <w:szCs w:val="20"/>
-        </w:rPr>
-        <w:t xml:space="preserve">appears the </w:t>
-      </w:r>
-      <w:r>
-        <w:rPr>
-          <w:sz w:val="20"/>
-          <w:szCs w:val="20"/>
-        </w:rPr>
-        <w:t xml:space="preserve">second </w:t>
-      </w:r>
-      <w:r>
-        <w:rPr>
-          <w:sz w:val="20"/>
-          <w:szCs w:val="20"/>
-        </w:rPr>
-        <w:t xml:space="preserve">language in the </w:t>
-      </w:r>
-      <w:r>
-        <w:rPr>
-          <w:b/>
-          <w:bCs/>
-          <w:sz w:val="20"/>
-          <w:szCs w:val="20"/>
-        </w:rPr>
-        <w:t>Secondary Languages</w:t>
-      </w:r>
-      <w:r>
-        <w:rPr>
-          <w:sz w:val="20"/>
-          <w:szCs w:val="20"/>
-        </w:rPr>
-        <w:t xml:space="preserve"> list.</w:t>
+        <w:t>Add Language</w:t>
+      </w:r>
+      <w:r>
+        <w:rPr>
+          <w:sz w:val="20"/>
+          <w:szCs w:val="20"/>
+        </w:rPr>
+        <w:t>.</w:t>
       </w:r>
     </w:p>
     <w:p>
@@ -4809,10 +5030,10 @@
           <w:noProof/>
         </w:rPr>
         <w:drawing>
-          <wp:inline distT="0" distB="0" distL="0" distR="0" wp14:anchorId="04D93A0F" wp14:editId="62277C6C">
-            <wp:extent cx="1461655" cy="770779"/>
-            <wp:effectExtent l="0" t="0" r="5715" b="0"/>
-            <wp:docPr id="42" name="Picture 42"/>
+          <wp:inline distT="0" distB="0" distL="0" distR="0" wp14:anchorId="6CF320D4" wp14:editId="124D3158">
+            <wp:extent cx="1727200" cy="1810718"/>
+            <wp:effectExtent l="0" t="0" r="6350" b="0"/>
+            <wp:docPr id="25" name="Picture 25"/>
             <wp:cNvGraphicFramePr>
               <a:graphicFrameLocks xmlns:a="http://schemas.openxmlformats.org/drawingml/2006/main" noChangeAspect="1"/>
             </wp:cNvGraphicFramePr>
@@ -4820,13 +5041,13 @@
               <a:graphicData uri="http://schemas.openxmlformats.org/drawingml/2006/picture">
                 <pic:pic xmlns:pic="http://schemas.openxmlformats.org/drawingml/2006/picture">
                   <pic:nvPicPr>
-                    <pic:cNvPr id="0" name="Picture 7"/>
+                    <pic:cNvPr id="0" name="Picture 4"/>
                     <pic:cNvPicPr>
                       <a:picLocks noChangeAspect="1" noChangeArrowheads="1"/>
                     </pic:cNvPicPr>
                   </pic:nvPicPr>
                   <pic:blipFill>
-                    <a:blip r:embed="rId51">
+                    <a:blip r:embed="rId51" cstate="print">
                       <a:extLst>
                         <a:ext uri="{28A0092B-C50C-407E-A947-70E740481C1C}">
                           <a14:useLocalDpi xmlns:a14="http://schemas.microsoft.com/office/drawing/2010/main" val="0"/>
@@ -4841,7 +5062,7 @@
                   <pic:spPr bwMode="auto">
                     <a:xfrm>
                       <a:off x="0" y="0"/>
-                      <a:ext cx="1469709" cy="775026"/>
+                      <a:ext cx="1741048" cy="1825236"/>
                     </a:xfrm>
                     <a:prstGeom prst="rect">
                       <a:avLst/>
@@ -4871,7 +5092,56 @@
           <w:sz w:val="20"/>
           <w:szCs w:val="20"/>
         </w:rPr>
-        <w:t xml:space="preserve">Click the </w:t>
+        <w:t xml:space="preserve">You should now see that </w:t>
+      </w:r>
+      <w:r>
+        <w:rPr>
+          <w:sz w:val="20"/>
+          <w:szCs w:val="20"/>
+        </w:rPr>
+        <w:t xml:space="preserve">all four new languages </w:t>
+      </w:r>
+      <w:r>
+        <w:rPr>
+          <w:sz w:val="20"/>
+          <w:szCs w:val="20"/>
+        </w:rPr>
+        <w:t xml:space="preserve">appear </w:t>
+      </w:r>
+      <w:r>
+        <w:rPr>
+          <w:sz w:val="20"/>
+          <w:szCs w:val="20"/>
+        </w:rPr>
+        <w:t xml:space="preserve">as </w:t>
+      </w:r>
+      <w:r>
+        <w:rPr>
+          <w:sz w:val="20"/>
+          <w:szCs w:val="20"/>
+        </w:rPr>
+        <w:t xml:space="preserve">second </w:t>
+      </w:r>
+      <w:r>
+        <w:rPr>
+          <w:sz w:val="20"/>
+          <w:szCs w:val="20"/>
+        </w:rPr>
+        <w:t>language</w:t>
+      </w:r>
+      <w:r>
+        <w:rPr>
+          <w:sz w:val="20"/>
+          <w:szCs w:val="20"/>
+        </w:rPr>
+        <w:t>s</w:t>
+      </w:r>
+      <w:r>
+        <w:rPr>
+          <w:sz w:val="20"/>
+          <w:szCs w:val="20"/>
+        </w:rPr>
+        <w:t xml:space="preserve"> in the </w:t>
       </w:r>
       <w:r>
         <w:rPr>
@@ -4880,14 +5150,14 @@
           <w:sz w:val="20"/>
           <w:szCs w:val="20"/>
         </w:rPr>
-        <w:t>Add Language</w:t>
-      </w:r>
-      <w:r>
-        <w:rPr>
-          <w:sz w:val="20"/>
-          <w:szCs w:val="20"/>
-        </w:rPr>
-        <w:t xml:space="preserve"> button to add your third secondary language.</w:t>
+        <w:t>Secondary Languages</w:t>
+      </w:r>
+      <w:r>
+        <w:rPr>
+          <w:sz w:val="20"/>
+          <w:szCs w:val="20"/>
+        </w:rPr>
+        <w:t xml:space="preserve"> list.</w:t>
       </w:r>
     </w:p>
     <w:p>
@@ -4903,213 +5173,14 @@
           <w:sz w:val="20"/>
           <w:szCs w:val="20"/>
         </w:rPr>
-        <w:t xml:space="preserve">Select </w:t>
-      </w:r>
-      <w:r>
-        <w:rPr>
-          <w:b/>
-          <w:bCs/>
-          <w:sz w:val="20"/>
-          <w:szCs w:val="20"/>
-        </w:rPr>
-        <w:t xml:space="preserve">German </w:t>
-      </w:r>
-      <w:r>
-        <w:rPr>
-          <w:b/>
-          <w:bCs/>
-          <w:sz w:val="20"/>
-          <w:szCs w:val="20"/>
-        </w:rPr>
-        <w:t>[</w:t>
-      </w:r>
-      <w:r>
-        <w:rPr>
-          <w:b/>
-          <w:bCs/>
-          <w:sz w:val="20"/>
-          <w:szCs w:val="20"/>
-        </w:rPr>
-        <w:t>de-DE</w:t>
-      </w:r>
-      <w:r>
-        <w:rPr>
-          <w:b/>
-          <w:bCs/>
-          <w:sz w:val="20"/>
-          <w:szCs w:val="20"/>
-        </w:rPr>
-        <w:t>]</w:t>
-      </w:r>
-      <w:r>
-        <w:rPr>
-          <w:sz w:val="20"/>
-          <w:szCs w:val="20"/>
-        </w:rPr>
-        <w:t xml:space="preserve"> and click </w:t>
-      </w:r>
-      <w:r>
-        <w:rPr>
-          <w:b/>
-          <w:bCs/>
-          <w:sz w:val="20"/>
-          <w:szCs w:val="20"/>
-        </w:rPr>
-        <w:t>Add Language</w:t>
-      </w:r>
-      <w:r>
-        <w:rPr>
-          <w:sz w:val="20"/>
-          <w:szCs w:val="20"/>
-        </w:rPr>
-        <w:t>.</w:t>
-      </w:r>
-    </w:p>
-    <w:p>
-      <w:pPr>
-        <w:pStyle w:val="LabStepNumbered"/>
-        <w:rPr>
-          <w:sz w:val="20"/>
-          <w:szCs w:val="20"/>
-        </w:rPr>
-      </w:pPr>
-      <w:r>
-        <w:rPr>
-          <w:sz w:val="20"/>
-          <w:szCs w:val="20"/>
-        </w:rPr>
-        <w:t xml:space="preserve">You should now see that </w:t>
-      </w:r>
-      <w:r>
-        <w:rPr>
-          <w:b/>
-          <w:bCs/>
-          <w:sz w:val="20"/>
-          <w:szCs w:val="20"/>
-        </w:rPr>
-        <w:t xml:space="preserve">German </w:t>
-      </w:r>
-      <w:r>
-        <w:rPr>
-          <w:b/>
-          <w:bCs/>
-          <w:sz w:val="20"/>
-          <w:szCs w:val="20"/>
-        </w:rPr>
-        <w:t>[</w:t>
-      </w:r>
-      <w:r>
-        <w:rPr>
-          <w:b/>
-          <w:bCs/>
-          <w:sz w:val="20"/>
-          <w:szCs w:val="20"/>
-        </w:rPr>
-        <w:t>de-DE</w:t>
-      </w:r>
-      <w:r>
-        <w:rPr>
-          <w:b/>
-          <w:bCs/>
-          <w:sz w:val="20"/>
-          <w:szCs w:val="20"/>
-        </w:rPr>
-        <w:t>]</w:t>
-      </w:r>
-      <w:r>
-        <w:rPr>
-          <w:sz w:val="20"/>
-          <w:szCs w:val="20"/>
-        </w:rPr>
-        <w:t xml:space="preserve"> appears the third language in the </w:t>
-      </w:r>
-      <w:r>
-        <w:rPr>
-          <w:b/>
-          <w:bCs/>
-          <w:sz w:val="20"/>
-          <w:szCs w:val="20"/>
-        </w:rPr>
-        <w:t>Secondary Languages</w:t>
-      </w:r>
-      <w:r>
-        <w:rPr>
-          <w:sz w:val="20"/>
-          <w:szCs w:val="20"/>
-        </w:rPr>
-        <w:t xml:space="preserve"> list.</w:t>
-      </w:r>
-    </w:p>
-    <w:p>
-      <w:pPr>
-        <w:pStyle w:val="LabStepNumbered"/>
-        <w:rPr>
-          <w:sz w:val="20"/>
-          <w:szCs w:val="20"/>
-        </w:rPr>
-      </w:pPr>
-      <w:r>
-        <w:rPr>
-          <w:sz w:val="20"/>
-          <w:szCs w:val="20"/>
-        </w:rPr>
-        <w:t>You will also notice that new column</w:t>
-      </w:r>
-      <w:r>
-        <w:rPr>
-          <w:sz w:val="20"/>
-          <w:szCs w:val="20"/>
-        </w:rPr>
-        <w:t>s</w:t>
-      </w:r>
-      <w:r>
-        <w:rPr>
-          <w:sz w:val="20"/>
-          <w:szCs w:val="20"/>
-        </w:rPr>
-        <w:t xml:space="preserve"> </w:t>
-      </w:r>
-      <w:r>
-        <w:rPr>
-          <w:sz w:val="20"/>
-          <w:szCs w:val="20"/>
-        </w:rPr>
-        <w:t xml:space="preserve">have </w:t>
-      </w:r>
-      <w:r>
-        <w:rPr>
-          <w:sz w:val="20"/>
-          <w:szCs w:val="20"/>
-        </w:rPr>
-        <w:t xml:space="preserve">been added </w:t>
-      </w:r>
-      <w:r>
-        <w:rPr>
-          <w:sz w:val="20"/>
-          <w:szCs w:val="20"/>
-        </w:rPr>
-        <w:t xml:space="preserve">to the translation grid </w:t>
-      </w:r>
-      <w:r>
-        <w:rPr>
-          <w:sz w:val="20"/>
-          <w:szCs w:val="20"/>
-        </w:rPr>
-        <w:t xml:space="preserve">for </w:t>
-      </w:r>
-      <w:r>
-        <w:rPr>
-          <w:sz w:val="20"/>
-          <w:szCs w:val="20"/>
-        </w:rPr>
-        <w:t xml:space="preserve">French and German </w:t>
-      </w:r>
-      <w:r>
-        <w:rPr>
-          <w:sz w:val="20"/>
-          <w:szCs w:val="20"/>
-        </w:rPr>
-        <w:t>translations.</w:t>
+        <w:t xml:space="preserve">You will also notice that new columns have been added to the translation grid for </w:t>
+      </w:r>
+      <w:r>
+        <w:rPr>
+          <w:sz w:val="20"/>
+          <w:szCs w:val="20"/>
+        </w:rPr>
+        <w:t>each new language.</w:t>
       </w:r>
     </w:p>
     <w:p>
@@ -5121,10 +5192,10 @@
           <w:noProof/>
         </w:rPr>
         <w:drawing>
-          <wp:inline distT="0" distB="0" distL="0" distR="0" wp14:anchorId="4758E98B" wp14:editId="1AD5CC57">
-            <wp:extent cx="4682836" cy="1766101"/>
-            <wp:effectExtent l="0" t="0" r="3810" b="5715"/>
-            <wp:docPr id="44" name="Picture 44"/>
+          <wp:inline distT="0" distB="0" distL="0" distR="0" wp14:anchorId="26F3B287" wp14:editId="6D9C0CCD">
+            <wp:extent cx="6027239" cy="2130357"/>
+            <wp:effectExtent l="0" t="0" r="0" b="3810"/>
+            <wp:docPr id="43" name="Picture 43"/>
             <wp:cNvGraphicFramePr>
               <a:graphicFrameLocks xmlns:a="http://schemas.openxmlformats.org/drawingml/2006/main" noChangeAspect="1"/>
             </wp:cNvGraphicFramePr>
@@ -5132,36 +5203,30 @@
               <a:graphicData uri="http://schemas.openxmlformats.org/drawingml/2006/picture">
                 <pic:pic xmlns:pic="http://schemas.openxmlformats.org/drawingml/2006/picture">
                   <pic:nvPicPr>
-                    <pic:cNvPr id="0" name="Picture 8"/>
-                    <pic:cNvPicPr>
-                      <a:picLocks noChangeAspect="1" noChangeArrowheads="1"/>
-                    </pic:cNvPicPr>
+                    <pic:cNvPr id="1" name=""/>
+                    <pic:cNvPicPr/>
                   </pic:nvPicPr>
-                  <pic:blipFill>
-                    <a:blip r:embed="rId52" cstate="print">
-                      <a:extLst>
-                        <a:ext uri="{28A0092B-C50C-407E-A947-70E740481C1C}">
-                          <a14:useLocalDpi xmlns:a14="http://schemas.microsoft.com/office/drawing/2010/main" val="0"/>
-                        </a:ext>
-                      </a:extLst>
-                    </a:blip>
-                    <a:srcRect/>
-                    <a:stretch>
-                      <a:fillRect/>
-                    </a:stretch>
+                  <pic:blipFill rotWithShape="1">
+                    <a:blip r:embed="rId52"/>
+                    <a:srcRect b="15190"/>
+                    <a:stretch/>
                   </pic:blipFill>
                   <pic:spPr bwMode="auto">
                     <a:xfrm>
                       <a:off x="0" y="0"/>
-                      <a:ext cx="4699913" cy="1772542"/>
+                      <a:ext cx="6080858" cy="2149309"/>
                     </a:xfrm>
                     <a:prstGeom prst="rect">
                       <a:avLst/>
                     </a:prstGeom>
-                    <a:noFill/>
                     <a:ln>
                       <a:noFill/>
                     </a:ln>
+                    <a:extLst>
+                      <a:ext uri="{53640926-AAD7-44D8-BBD7-CCE9431645EC}">
+                        <a14:shadowObscured xmlns:a14="http://schemas.microsoft.com/office/drawing/2010/main"/>
+                      </a:ext>
+                    </a:extLst>
                   </pic:spPr>
                 </pic:pic>
               </a:graphicData>
@@ -5175,6 +5240,7 @@
         <w:pStyle w:val="LabStepNumbered"/>
       </w:pPr>
       <w:r>
+        <w:lastRenderedPageBreak/>
         <w:t xml:space="preserve">In the </w:t>
       </w:r>
       <w:r>
@@ -5207,10 +5273,10 @@
           <w:noProof/>
         </w:rPr>
         <w:drawing>
-          <wp:inline distT="0" distB="0" distL="0" distR="0" wp14:anchorId="42770779" wp14:editId="41BA5CA6">
-            <wp:extent cx="4980709" cy="1086532"/>
-            <wp:effectExtent l="0" t="0" r="0" b="0"/>
-            <wp:docPr id="45" name="Picture 45"/>
+          <wp:inline distT="0" distB="0" distL="0" distR="0" wp14:anchorId="526AA546" wp14:editId="6F8DA15E">
+            <wp:extent cx="4674140" cy="1011749"/>
+            <wp:effectExtent l="19050" t="19050" r="12700" b="17145"/>
+            <wp:docPr id="56" name="Picture 56"/>
             <wp:cNvGraphicFramePr>
               <a:graphicFrameLocks xmlns:a="http://schemas.openxmlformats.org/drawingml/2006/main" noChangeAspect="1"/>
             </wp:cNvGraphicFramePr>
@@ -5218,7 +5284,7 @@
               <a:graphicData uri="http://schemas.openxmlformats.org/drawingml/2006/picture">
                 <pic:pic xmlns:pic="http://schemas.openxmlformats.org/drawingml/2006/picture">
                   <pic:nvPicPr>
-                    <pic:cNvPr id="0" name="Picture 9"/>
+                    <pic:cNvPr id="0" name="Picture 5"/>
                     <pic:cNvPicPr>
                       <a:picLocks noChangeAspect="1" noChangeArrowheads="1"/>
                     </pic:cNvPicPr>
@@ -5239,14 +5305,16 @@
                   <pic:spPr bwMode="auto">
                     <a:xfrm>
                       <a:off x="0" y="0"/>
-                      <a:ext cx="5009288" cy="1092767"/>
+                      <a:ext cx="4711023" cy="1019733"/>
                     </a:xfrm>
                     <a:prstGeom prst="rect">
                       <a:avLst/>
                     </a:prstGeom>
                     <a:noFill/>
                     <a:ln>
-                      <a:noFill/>
+                      <a:solidFill>
+                        <a:schemeClr val="tx1"/>
+                      </a:solidFill>
                     </a:ln>
                   </pic:spPr>
                 </pic:pic>
@@ -5261,7 +5329,6 @@
         <w:pStyle w:val="LabStepNumbered"/>
       </w:pPr>
       <w:r>
-        <w:lastRenderedPageBreak/>
         <w:t xml:space="preserve">Once you have selected </w:t>
       </w:r>
       <w:r>
@@ -5294,10 +5361,10 @@
           <w:noProof/>
         </w:rPr>
         <w:drawing>
-          <wp:inline distT="0" distB="0" distL="0" distR="0" wp14:anchorId="2D8035DC" wp14:editId="09BC2C55">
-            <wp:extent cx="4807527" cy="1093936"/>
-            <wp:effectExtent l="0" t="0" r="0" b="0"/>
-            <wp:docPr id="46" name="Picture 46"/>
+          <wp:inline distT="0" distB="0" distL="0" distR="0" wp14:anchorId="58CAE317" wp14:editId="52295855">
+            <wp:extent cx="4717915" cy="1085051"/>
+            <wp:effectExtent l="19050" t="19050" r="26035" b="20320"/>
+            <wp:docPr id="57" name="Picture 57"/>
             <wp:cNvGraphicFramePr>
               <a:graphicFrameLocks xmlns:a="http://schemas.openxmlformats.org/drawingml/2006/main" noChangeAspect="1"/>
             </wp:cNvGraphicFramePr>
@@ -5305,7 +5372,7 @@
               <a:graphicData uri="http://schemas.openxmlformats.org/drawingml/2006/picture">
                 <pic:pic xmlns:pic="http://schemas.openxmlformats.org/drawingml/2006/picture">
                   <pic:nvPicPr>
-                    <pic:cNvPr id="0" name="Picture 10"/>
+                    <pic:cNvPr id="0" name="Picture 6"/>
                     <pic:cNvPicPr>
                       <a:picLocks noChangeAspect="1" noChangeArrowheads="1"/>
                     </pic:cNvPicPr>
@@ -5326,14 +5393,16 @@
                   <pic:spPr bwMode="auto">
                     <a:xfrm>
                       <a:off x="0" y="0"/>
-                      <a:ext cx="4835467" cy="1100294"/>
+                      <a:ext cx="4741348" cy="1090440"/>
                     </a:xfrm>
                     <a:prstGeom prst="rect">
                       <a:avLst/>
                     </a:prstGeom>
                     <a:noFill/>
                     <a:ln>
-                      <a:noFill/>
+                      <a:solidFill>
+                        <a:schemeClr val="tx1"/>
+                      </a:solidFill>
                     </a:ln>
                   </pic:spPr>
                 </pic:pic>
@@ -5370,10 +5439,10 @@
           <w:noProof/>
         </w:rPr>
         <w:drawing>
-          <wp:inline distT="0" distB="0" distL="0" distR="0" wp14:anchorId="2A177D35" wp14:editId="6DDE4CD5">
-            <wp:extent cx="4034972" cy="1652286"/>
-            <wp:effectExtent l="0" t="0" r="3810" b="5080"/>
-            <wp:docPr id="47" name="Picture 47"/>
+          <wp:inline distT="0" distB="0" distL="0" distR="0" wp14:anchorId="3A7FEDE1" wp14:editId="54BA20F3">
+            <wp:extent cx="4636392" cy="1761112"/>
+            <wp:effectExtent l="19050" t="19050" r="12065" b="10795"/>
+            <wp:docPr id="58" name="Picture 58"/>
             <wp:cNvGraphicFramePr>
               <a:graphicFrameLocks xmlns:a="http://schemas.openxmlformats.org/drawingml/2006/main" noChangeAspect="1"/>
             </wp:cNvGraphicFramePr>
@@ -5381,12 +5450,12 @@
               <a:graphicData uri="http://schemas.openxmlformats.org/drawingml/2006/picture">
                 <pic:pic xmlns:pic="http://schemas.openxmlformats.org/drawingml/2006/picture">
                   <pic:nvPicPr>
-                    <pic:cNvPr id="0" name="Picture 11"/>
+                    <pic:cNvPr id="0" name="Picture 7"/>
                     <pic:cNvPicPr>
                       <a:picLocks noChangeAspect="1" noChangeArrowheads="1"/>
                     </pic:cNvPicPr>
                   </pic:nvPicPr>
-                  <pic:blipFill>
+                  <pic:blipFill rotWithShape="1">
                     <a:blip r:embed="rId55" cstate="print">
                       <a:extLst>
                         <a:ext uri="{28A0092B-C50C-407E-A947-70E740481C1C}">
@@ -5394,23 +5463,28 @@
                         </a:ext>
                       </a:extLst>
                     </a:blip>
-                    <a:srcRect/>
-                    <a:stretch>
-                      <a:fillRect/>
-                    </a:stretch>
+                    <a:srcRect b="14972"/>
+                    <a:stretch/>
                   </pic:blipFill>
                   <pic:spPr bwMode="auto">
                     <a:xfrm>
                       <a:off x="0" y="0"/>
-                      <a:ext cx="4052427" cy="1659434"/>
+                      <a:ext cx="4695419" cy="1783533"/>
                     </a:xfrm>
                     <a:prstGeom prst="rect">
                       <a:avLst/>
                     </a:prstGeom>
                     <a:noFill/>
                     <a:ln>
-                      <a:noFill/>
+                      <a:solidFill>
+                        <a:schemeClr val="tx1"/>
+                      </a:solidFill>
                     </a:ln>
+                    <a:extLst>
+                      <a:ext uri="{53640926-AAD7-44D8-BBD7-CCE9431645EC}">
+                        <a14:shadowObscured xmlns:a14="http://schemas.microsoft.com/office/drawing/2010/main"/>
+                      </a:ext>
+                    </a:extLst>
                   </pic:spPr>
                 </pic:pic>
               </a:graphicData>
@@ -5436,10 +5510,10 @@
           <w:noProof/>
         </w:rPr>
         <w:drawing>
-          <wp:inline distT="0" distB="0" distL="0" distR="0" wp14:anchorId="4824BAC3" wp14:editId="738CCB3E">
-            <wp:extent cx="4339772" cy="1439216"/>
-            <wp:effectExtent l="0" t="0" r="3810" b="8890"/>
-            <wp:docPr id="48" name="Picture 48"/>
+          <wp:inline distT="0" distB="0" distL="0" distR="0" wp14:anchorId="0F5C8CD8" wp14:editId="397DDA6A">
+            <wp:extent cx="5703962" cy="1629788"/>
+            <wp:effectExtent l="19050" t="19050" r="11430" b="27940"/>
+            <wp:docPr id="61" name="Picture 61"/>
             <wp:cNvGraphicFramePr>
               <a:graphicFrameLocks xmlns:a="http://schemas.openxmlformats.org/drawingml/2006/main" noChangeAspect="1"/>
             </wp:cNvGraphicFramePr>
@@ -5447,36 +5521,41 @@
               <a:graphicData uri="http://schemas.openxmlformats.org/drawingml/2006/picture">
                 <pic:pic xmlns:pic="http://schemas.openxmlformats.org/drawingml/2006/picture">
                   <pic:nvPicPr>
-                    <pic:cNvPr id="0" name="Picture 12"/>
+                    <pic:cNvPr id="0" name="Picture 8"/>
                     <pic:cNvPicPr>
                       <a:picLocks noChangeAspect="1" noChangeArrowheads="1"/>
                     </pic:cNvPicPr>
                   </pic:nvPicPr>
-                  <pic:blipFill>
-                    <a:blip r:embed="rId56">
+                  <pic:blipFill rotWithShape="1">
+                    <a:blip r:embed="rId56" cstate="print">
                       <a:extLst>
                         <a:ext uri="{28A0092B-C50C-407E-A947-70E740481C1C}">
                           <a14:useLocalDpi xmlns:a14="http://schemas.microsoft.com/office/drawing/2010/main" val="0"/>
                         </a:ext>
                       </a:extLst>
                     </a:blip>
-                    <a:srcRect/>
-                    <a:stretch>
-                      <a:fillRect/>
-                    </a:stretch>
+                    <a:srcRect b="14756"/>
+                    <a:stretch/>
                   </pic:blipFill>
                   <pic:spPr bwMode="auto">
                     <a:xfrm>
                       <a:off x="0" y="0"/>
-                      <a:ext cx="4358028" cy="1445270"/>
+                      <a:ext cx="5741695" cy="1640570"/>
                     </a:xfrm>
                     <a:prstGeom prst="rect">
                       <a:avLst/>
                     </a:prstGeom>
                     <a:noFill/>
                     <a:ln>
-                      <a:noFill/>
+                      <a:solidFill>
+                        <a:schemeClr val="tx1"/>
+                      </a:solidFill>
                     </a:ln>
+                    <a:extLst>
+                      <a:ext uri="{53640926-AAD7-44D8-BBD7-CCE9431645EC}">
+                        <a14:shadowObscured xmlns:a14="http://schemas.microsoft.com/office/drawing/2010/main"/>
+                      </a:ext>
+                    </a:extLst>
                   </pic:spPr>
                 </pic:pic>
               </a:graphicData>
@@ -5522,10 +5601,10 @@
           <w:noProof/>
         </w:rPr>
         <w:drawing>
-          <wp:inline distT="0" distB="0" distL="0" distR="0" wp14:anchorId="57855801" wp14:editId="2B64B7FE">
-            <wp:extent cx="4542972" cy="1341122"/>
-            <wp:effectExtent l="0" t="0" r="0" b="0"/>
-            <wp:docPr id="49" name="Picture 49"/>
+          <wp:inline distT="0" distB="0" distL="0" distR="0" wp14:anchorId="5E70BC2D" wp14:editId="44306369">
+            <wp:extent cx="5796431" cy="1333094"/>
+            <wp:effectExtent l="19050" t="19050" r="13970" b="19685"/>
+            <wp:docPr id="62" name="Picture 62"/>
             <wp:cNvGraphicFramePr>
               <a:graphicFrameLocks xmlns:a="http://schemas.openxmlformats.org/drawingml/2006/main" noChangeAspect="1"/>
             </wp:cNvGraphicFramePr>
@@ -5533,7 +5612,7 @@
               <a:graphicData uri="http://schemas.openxmlformats.org/drawingml/2006/picture">
                 <pic:pic xmlns:pic="http://schemas.openxmlformats.org/drawingml/2006/picture">
                   <pic:nvPicPr>
-                    <pic:cNvPr id="0" name="Picture 13"/>
+                    <pic:cNvPr id="0" name="Picture 9"/>
                     <pic:cNvPicPr>
                       <a:picLocks noChangeAspect="1" noChangeArrowheads="1"/>
                     </pic:cNvPicPr>
@@ -5554,14 +5633,16 @@
                   <pic:spPr bwMode="auto">
                     <a:xfrm>
                       <a:off x="0" y="0"/>
-                      <a:ext cx="4553329" cy="1344180"/>
+                      <a:ext cx="5842877" cy="1343776"/>
                     </a:xfrm>
                     <a:prstGeom prst="rect">
                       <a:avLst/>
                     </a:prstGeom>
                     <a:noFill/>
                     <a:ln>
-                      <a:noFill/>
+                      <a:solidFill>
+                        <a:schemeClr val="tx1"/>
+                      </a:solidFill>
                     </a:ln>
                   </pic:spPr>
                 </pic:pic>
@@ -5576,7 +5657,20 @@
         <w:pStyle w:val="LabStepNumbered"/>
       </w:pPr>
       <w:r>
-        <w:t>You should see that all the cells the German column have been populated with machine-generated translations.</w:t>
+        <w:lastRenderedPageBreak/>
+        <w:t xml:space="preserve">You should see that all the cells the </w:t>
+      </w:r>
+      <w:r>
+        <w:t xml:space="preserve">all languages </w:t>
+      </w:r>
+      <w:r>
+        <w:t xml:space="preserve">have </w:t>
+      </w:r>
+      <w:r>
+        <w:t xml:space="preserve">now </w:t>
+      </w:r>
+      <w:r>
+        <w:t>been populated with machine-generated translations.</w:t>
       </w:r>
     </w:p>
     <w:p>
@@ -5588,10 +5682,10 @@
           <w:noProof/>
         </w:rPr>
         <w:drawing>
-          <wp:inline distT="0" distB="0" distL="0" distR="0" wp14:anchorId="71DED6C9" wp14:editId="61EA78A8">
-            <wp:extent cx="4343400" cy="1181562"/>
-            <wp:effectExtent l="0" t="0" r="0" b="0"/>
-            <wp:docPr id="50" name="Picture 50"/>
+          <wp:inline distT="0" distB="0" distL="0" distR="0" wp14:anchorId="36CCE02B" wp14:editId="5ABC0E07">
+            <wp:extent cx="6848475" cy="2665095"/>
+            <wp:effectExtent l="0" t="0" r="9525" b="1905"/>
+            <wp:docPr id="66" name="Picture 66"/>
             <wp:cNvGraphicFramePr>
               <a:graphicFrameLocks xmlns:a="http://schemas.openxmlformats.org/drawingml/2006/main" noChangeAspect="1"/>
             </wp:cNvGraphicFramePr>
@@ -5599,7 +5693,7 @@
               <a:graphicData uri="http://schemas.openxmlformats.org/drawingml/2006/picture">
                 <pic:pic xmlns:pic="http://schemas.openxmlformats.org/drawingml/2006/picture">
                   <pic:nvPicPr>
-                    <pic:cNvPr id="0" name="Picture 14"/>
+                    <pic:cNvPr id="0" name="Picture 10"/>
                     <pic:cNvPicPr>
                       <a:picLocks noChangeAspect="1" noChangeArrowheads="1"/>
                     </pic:cNvPicPr>
@@ -5620,7 +5714,7 @@
                   <pic:spPr bwMode="auto">
                     <a:xfrm>
                       <a:off x="0" y="0"/>
-                      <a:ext cx="4377442" cy="1190823"/>
+                      <a:ext cx="6848475" cy="2665095"/>
                     </a:xfrm>
                     <a:prstGeom prst="rect">
                       <a:avLst/>
@@ -5658,7 +5752,6 @@
           <w:sz w:val="20"/>
           <w:szCs w:val="20"/>
         </w:rPr>
-        <w:lastRenderedPageBreak/>
         <w:t xml:space="preserve">Return to the </w:t>
       </w:r>
       <w:r>
@@ -5924,9 +6017,9 @@
           <w:noProof/>
         </w:rPr>
         <w:drawing>
-          <wp:inline distT="0" distB="0" distL="0" distR="0" wp14:anchorId="1D2DF975" wp14:editId="07C7BAE0">
-            <wp:extent cx="1986823" cy="1293962"/>
-            <wp:effectExtent l="0" t="0" r="0" b="1905"/>
+          <wp:inline distT="0" distB="0" distL="0" distR="0" wp14:anchorId="1D2DF975" wp14:editId="1F33582C">
+            <wp:extent cx="1643974" cy="1070674"/>
+            <wp:effectExtent l="0" t="0" r="0" b="0"/>
             <wp:docPr id="53" name="Picture 53" descr="Graphical user interface, text, application, email&#10;&#10;Description automatically generated"/>
             <wp:cNvGraphicFramePr>
               <a:graphicFrameLocks xmlns:a="http://schemas.openxmlformats.org/drawingml/2006/main" noChangeAspect="1"/>
@@ -5956,7 +6049,7 @@
                   <pic:spPr bwMode="auto">
                     <a:xfrm>
                       <a:off x="0" y="0"/>
-                      <a:ext cx="1996836" cy="1300483"/>
+                      <a:ext cx="1658544" cy="1080163"/>
                     </a:xfrm>
                     <a:prstGeom prst="rect">
                       <a:avLst/>
@@ -6030,9 +6123,9 @@
           <w:noProof/>
         </w:rPr>
         <w:drawing>
-          <wp:inline distT="0" distB="0" distL="0" distR="0" wp14:anchorId="1458CDCA" wp14:editId="2DDB6A84">
-            <wp:extent cx="1926566" cy="1203334"/>
-            <wp:effectExtent l="0" t="0" r="0" b="0"/>
+          <wp:inline distT="0" distB="0" distL="0" distR="0" wp14:anchorId="1458CDCA" wp14:editId="239535C3">
+            <wp:extent cx="1752097" cy="1094361"/>
+            <wp:effectExtent l="0" t="0" r="635" b="0"/>
             <wp:docPr id="54" name="Picture 54" descr="Graphical user interface, text, application, email&#10;&#10;Description automatically generated"/>
             <wp:cNvGraphicFramePr>
               <a:graphicFrameLocks xmlns:a="http://schemas.openxmlformats.org/drawingml/2006/main" noChangeAspect="1"/>
@@ -6053,7 +6146,7 @@
                   <pic:spPr>
                     <a:xfrm>
                       <a:off x="0" y="0"/>
-                      <a:ext cx="1936982" cy="1209840"/>
+                      <a:ext cx="1769680" cy="1105344"/>
                     </a:xfrm>
                     <a:prstGeom prst="rect">
                       <a:avLst/>
@@ -6079,6 +6172,7 @@
           <w:sz w:val="20"/>
           <w:szCs w:val="20"/>
         </w:rPr>
+        <w:lastRenderedPageBreak/>
         <w:t>The report should load as normal showing all text in English at first.</w:t>
       </w:r>
     </w:p>
@@ -6091,9 +6185,9 @@
           <w:noProof/>
         </w:rPr>
         <w:drawing>
-          <wp:inline distT="0" distB="0" distL="0" distR="0" wp14:anchorId="55922344" wp14:editId="0888CE26">
-            <wp:extent cx="3674892" cy="2315183"/>
-            <wp:effectExtent l="0" t="0" r="1905" b="9525"/>
+          <wp:inline distT="0" distB="0" distL="0" distR="0" wp14:anchorId="55922344" wp14:editId="3C81E2DE">
+            <wp:extent cx="2741586" cy="1727200"/>
+            <wp:effectExtent l="0" t="0" r="1905" b="6350"/>
             <wp:docPr id="55" name="Picture 55" descr="Table&#10;&#10;Description automatically generated"/>
             <wp:cNvGraphicFramePr>
               <a:graphicFrameLocks xmlns:a="http://schemas.openxmlformats.org/drawingml/2006/main" noChangeAspect="1"/>
@@ -6114,7 +6208,7 @@
                   <pic:spPr>
                     <a:xfrm>
                       <a:off x="0" y="0"/>
-                      <a:ext cx="3709956" cy="2337273"/>
+                      <a:ext cx="2773364" cy="1747220"/>
                     </a:xfrm>
                     <a:prstGeom prst="rect">
                       <a:avLst/>
@@ -6132,7 +6226,25 @@
         <w:pStyle w:val="LabExerciseCallout"/>
       </w:pPr>
       <w:r>
-        <w:t xml:space="preserve">Now, it’s time to test your French and German translations using the </w:t>
+        <w:t>Now, it’s time to test your French</w:t>
+      </w:r>
+      <w:r>
+        <w:t xml:space="preserve">, </w:t>
+      </w:r>
+      <w:r>
+        <w:t>German</w:t>
+      </w:r>
+      <w:r>
+        <w:t xml:space="preserve">, Dutch </w:t>
+      </w:r>
+      <w:r>
+        <w:t xml:space="preserve">&amp; </w:t>
+      </w:r>
+      <w:r>
+        <w:t>Italian</w:t>
+      </w:r>
+      <w:r>
+        <w:t xml:space="preserve"> translations using the </w:t>
       </w:r>
       <w:r>
         <w:rPr>
@@ -6142,7 +6254,13 @@
         <w:t>language</w:t>
       </w:r>
       <w:r>
-        <w:t xml:space="preserve"> query string parameter to load the report.</w:t>
+        <w:t xml:space="preserve"> query</w:t>
+      </w:r>
+      <w:r>
+        <w:t xml:space="preserve"> </w:t>
+      </w:r>
+      <w:r>
+        <w:t>string parameter to load the report.</w:t>
       </w:r>
     </w:p>
     <w:p>
@@ -6150,8 +6268,7 @@
         <w:pStyle w:val="LabStepNumbered"/>
       </w:pPr>
       <w:r>
-        <w:lastRenderedPageBreak/>
-        <w:t xml:space="preserve">Click the browser address bar and add the following </w:t>
+        <w:t xml:space="preserve">Click the browser address bar and add the </w:t>
       </w:r>
       <w:r>
         <w:rPr>
@@ -6161,7 +6278,23 @@
         <w:t>language</w:t>
       </w:r>
       <w:r>
-        <w:t xml:space="preserve"> parameter to the end of the report URL.</w:t>
+        <w:t xml:space="preserve"> parameter </w:t>
+      </w:r>
+      <w:r>
+        <w:t xml:space="preserve">value of </w:t>
+      </w:r>
+      <w:r>
+        <w:rPr>
+          <w:b/>
+          <w:bCs/>
+        </w:rPr>
+        <w:t>fr-FR</w:t>
+      </w:r>
+      <w:r>
+        <w:t xml:space="preserve"> for French </w:t>
+      </w:r>
+      <w:r>
+        <w:t>to the end of the report URL.</w:t>
       </w:r>
     </w:p>
     <w:p>
@@ -6261,7 +6394,21 @@
           <w:sz w:val="20"/>
           <w:szCs w:val="20"/>
         </w:rPr>
-        <w:t xml:space="preserve">Verify the column and measure names in columns headings are displayed with the </w:t>
+        <w:t xml:space="preserve">Verify the column and measure names in columns headings </w:t>
+      </w:r>
+      <w:r>
+        <w:rPr>
+          <w:sz w:val="20"/>
+          <w:szCs w:val="20"/>
+        </w:rPr>
+        <w:t xml:space="preserve">of the table visual </w:t>
+      </w:r>
+      <w:r>
+        <w:rPr>
+          <w:sz w:val="20"/>
+          <w:szCs w:val="20"/>
+        </w:rPr>
+        <w:t xml:space="preserve">are displayed with </w:t>
       </w:r>
       <w:r>
         <w:rPr>
@@ -6341,7 +6488,13 @@
         <w:pStyle w:val="LabExerciseCallout"/>
       </w:pPr>
       <w:r>
-        <w:t>Now that you have tested the French translations, it’s time to test the German translations.</w:t>
+        <w:t xml:space="preserve">Now that you have tested the French translations, it’s time to test the </w:t>
+      </w:r>
+      <w:r>
+        <w:t>three other new languages</w:t>
+      </w:r>
+      <w:r>
+        <w:t>.</w:t>
       </w:r>
     </w:p>
     <w:p>
@@ -6349,7 +6502,7 @@
         <w:pStyle w:val="LabStepNumbered"/>
       </w:pPr>
       <w:r>
-        <w:t xml:space="preserve">Click the browser address bar and add the following </w:t>
+        <w:t xml:space="preserve">Click the browser address bar and add the </w:t>
       </w:r>
       <w:r>
         <w:rPr>
@@ -6359,7 +6512,23 @@
         <w:t>language</w:t>
       </w:r>
       <w:r>
-        <w:t xml:space="preserve"> parameter for German to the end of the report URL.</w:t>
+        <w:t xml:space="preserve"> parameter </w:t>
+      </w:r>
+      <w:r>
+        <w:t xml:space="preserve">value of </w:t>
+      </w:r>
+      <w:r>
+        <w:rPr>
+          <w:b/>
+          <w:bCs/>
+        </w:rPr>
+        <w:t>de-DE</w:t>
+      </w:r>
+      <w:r>
+        <w:t xml:space="preserve"> </w:t>
+      </w:r>
+      <w:r>
+        <w:t>for German to the end of the report URL.</w:t>
       </w:r>
     </w:p>
     <w:p>
@@ -6533,25 +6702,69 @@
     </w:p>
     <w:p>
       <w:pPr>
-        <w:pStyle w:val="LabExerciseCallout"/>
-      </w:pPr>
-      <w:r>
-        <w:t>You have now successfully added the metadata translations to display this report in English</w:t>
-      </w:r>
-      <w:r>
-        <w:t xml:space="preserve">, </w:t>
-      </w:r>
-      <w:r>
-        <w:t>Spanish</w:t>
-      </w:r>
-      <w:r>
-        <w:t>, French and German</w:t>
-      </w:r>
-      <w:r>
-        <w:t xml:space="preserve">. </w:t>
-      </w:r>
-      <w:r>
-        <w:t xml:space="preserve">Through these lab exercises, you will continue to test all four languages in the browser as you continue add additional translation support. </w:t>
+        <w:pStyle w:val="LabStepNumbered"/>
+      </w:pPr>
+      <w:r>
+        <w:lastRenderedPageBreak/>
+        <w:t xml:space="preserve">Click the browser address bar and add the </w:t>
+      </w:r>
+      <w:r>
+        <w:rPr>
+          <w:b/>
+          <w:bCs/>
+        </w:rPr>
+        <w:t>language</w:t>
+      </w:r>
+      <w:r>
+        <w:t xml:space="preserve"> parameter </w:t>
+      </w:r>
+      <w:r>
+        <w:t xml:space="preserve">value of </w:t>
+      </w:r>
+      <w:r>
+        <w:rPr>
+          <w:b/>
+          <w:bCs/>
+        </w:rPr>
+        <w:t>n-NL</w:t>
+      </w:r>
+      <w:r>
+        <w:t xml:space="preserve"> </w:t>
+      </w:r>
+      <w:r>
+        <w:t xml:space="preserve">for </w:t>
+      </w:r>
+      <w:r>
+        <w:t>Dutch</w:t>
+      </w:r>
+      <w:r>
+        <w:t xml:space="preserve"> to the end of the report URL.</w:t>
+      </w:r>
+    </w:p>
+    <w:p>
+      <w:pPr>
+        <w:pStyle w:val="LabStepCodeBlock"/>
+      </w:pPr>
+      <w:r>
+        <w:t>/?language=</w:t>
+      </w:r>
+      <w:r>
+        <w:t>nl-NL</w:t>
+      </w:r>
+    </w:p>
+    <w:p>
+      <w:pPr>
+        <w:pStyle w:val="LabStepNumbered"/>
+        <w:rPr>
+          <w:sz w:val="20"/>
+          <w:szCs w:val="20"/>
+        </w:rPr>
+      </w:pPr>
+      <w:r>
+        <w:t xml:space="preserve">When the report reloads, you should see the UI experience for the Power BI Service UI switch to </w:t>
+      </w:r>
+      <w:r>
+        <w:t>Dutch</w:t>
       </w:r>
       <w:r>
         <w:t>.</w:t>
@@ -6559,14 +6772,6 @@
     </w:p>
     <w:p>
       <w:pPr>
-        <w:pStyle w:val="LabStepNumbered"/>
-      </w:pPr>
-      <w:r>
-        <w:t>Ex</w:t>
-      </w:r>
-    </w:p>
-    <w:p>
-      <w:pPr>
         <w:pStyle w:val="ImageforStep"/>
       </w:pPr>
       <w:r>
@@ -6574,10 +6779,10 @@
           <w:noProof/>
         </w:rPr>
         <w:drawing>
-          <wp:inline distT="0" distB="0" distL="0" distR="0" wp14:anchorId="27D3A8A9" wp14:editId="1FBB9999">
-            <wp:extent cx="5860473" cy="1001642"/>
-            <wp:effectExtent l="0" t="0" r="6985" b="8255"/>
-            <wp:docPr id="65" name="Picture 65"/>
+          <wp:inline distT="0" distB="0" distL="0" distR="0" wp14:anchorId="4FD52B1F" wp14:editId="60EC75D6">
+            <wp:extent cx="5135671" cy="841828"/>
+            <wp:effectExtent l="0" t="0" r="0" b="0"/>
+            <wp:docPr id="69" name="Picture 69"/>
             <wp:cNvGraphicFramePr>
               <a:graphicFrameLocks xmlns:a="http://schemas.openxmlformats.org/drawingml/2006/main" noChangeAspect="1"/>
             </wp:cNvGraphicFramePr>
@@ -6585,7 +6790,7 @@
               <a:graphicData uri="http://schemas.openxmlformats.org/drawingml/2006/picture">
                 <pic:pic xmlns:pic="http://schemas.openxmlformats.org/drawingml/2006/picture">
                   <pic:nvPicPr>
-                    <pic:cNvPr id="0" name="Picture 19"/>
+                    <pic:cNvPr id="0" name="Picture 12"/>
                     <pic:cNvPicPr>
                       <a:picLocks noChangeAspect="1" noChangeArrowheads="1"/>
                     </pic:cNvPicPr>
@@ -6606,7 +6811,7 @@
                   <pic:spPr bwMode="auto">
                     <a:xfrm>
                       <a:off x="0" y="0"/>
-                      <a:ext cx="5898384" cy="1008122"/>
+                      <a:ext cx="5156449" cy="845234"/>
                     </a:xfrm>
                     <a:prstGeom prst="rect">
                       <a:avLst/>
@@ -6625,10 +6830,456 @@
     </w:p>
     <w:p>
       <w:pPr>
+        <w:pStyle w:val="LabStepNumbered"/>
+        <w:rPr>
+          <w:sz w:val="20"/>
+          <w:szCs w:val="20"/>
+        </w:rPr>
+      </w:pPr>
+      <w:r>
+        <w:rPr>
+          <w:sz w:val="20"/>
+          <w:szCs w:val="20"/>
+        </w:rPr>
+        <w:t xml:space="preserve">Verify the column and measure names in columns headings are displayed with the </w:t>
+      </w:r>
+      <w:r>
+        <w:rPr>
+          <w:sz w:val="20"/>
+          <w:szCs w:val="20"/>
+        </w:rPr>
+        <w:t>Dutch</w:t>
+      </w:r>
+      <w:r>
+        <w:rPr>
+          <w:sz w:val="20"/>
+          <w:szCs w:val="20"/>
+        </w:rPr>
+        <w:t xml:space="preserve"> translations.</w:t>
+      </w:r>
+    </w:p>
+    <w:p>
+      <w:pPr>
+        <w:pStyle w:val="ImageforStep"/>
+      </w:pPr>
+      <w:r>
+        <w:rPr>
+          <w:noProof/>
+        </w:rPr>
+        <w:drawing>
+          <wp:inline distT="0" distB="0" distL="0" distR="0" wp14:anchorId="100A08B2" wp14:editId="67632035">
+            <wp:extent cx="4697773" cy="1262743"/>
+            <wp:effectExtent l="0" t="0" r="7620" b="0"/>
+            <wp:docPr id="70" name="Picture 70"/>
+            <wp:cNvGraphicFramePr>
+              <a:graphicFrameLocks xmlns:a="http://schemas.openxmlformats.org/drawingml/2006/main" noChangeAspect="1"/>
+            </wp:cNvGraphicFramePr>
+            <a:graphic xmlns:a="http://schemas.openxmlformats.org/drawingml/2006/main">
+              <a:graphicData uri="http://schemas.openxmlformats.org/drawingml/2006/picture">
+                <pic:pic xmlns:pic="http://schemas.openxmlformats.org/drawingml/2006/picture">
+                  <pic:nvPicPr>
+                    <pic:cNvPr id="0" name="Picture 13"/>
+                    <pic:cNvPicPr>
+                      <a:picLocks noChangeAspect="1" noChangeArrowheads="1"/>
+                    </pic:cNvPicPr>
+                  </pic:nvPicPr>
+                  <pic:blipFill>
+                    <a:blip r:embed="rId64" cstate="print">
+                      <a:extLst>
+                        <a:ext uri="{28A0092B-C50C-407E-A947-70E740481C1C}">
+                          <a14:useLocalDpi xmlns:a14="http://schemas.microsoft.com/office/drawing/2010/main" val="0"/>
+                        </a:ext>
+                      </a:extLst>
+                    </a:blip>
+                    <a:srcRect/>
+                    <a:stretch>
+                      <a:fillRect/>
+                    </a:stretch>
+                  </pic:blipFill>
+                  <pic:spPr bwMode="auto">
+                    <a:xfrm>
+                      <a:off x="0" y="0"/>
+                      <a:ext cx="4723045" cy="1269536"/>
+                    </a:xfrm>
+                    <a:prstGeom prst="rect">
+                      <a:avLst/>
+                    </a:prstGeom>
+                    <a:noFill/>
+                    <a:ln>
+                      <a:noFill/>
+                    </a:ln>
+                  </pic:spPr>
+                </pic:pic>
+              </a:graphicData>
+            </a:graphic>
+          </wp:inline>
+        </w:drawing>
+      </w:r>
+    </w:p>
+    <w:p>
+      <w:pPr>
+        <w:pStyle w:val="LabStepNumbered"/>
+      </w:pPr>
+      <w:r>
+        <w:t xml:space="preserve">Click the browser address bar and add the </w:t>
+      </w:r>
+      <w:r>
+        <w:rPr>
+          <w:b/>
+          <w:bCs/>
+        </w:rPr>
+        <w:t>language</w:t>
+      </w:r>
+      <w:r>
+        <w:t xml:space="preserve"> parameter </w:t>
+      </w:r>
+      <w:r>
+        <w:t xml:space="preserve">of </w:t>
+      </w:r>
+      <w:r>
+        <w:rPr>
+          <w:b/>
+          <w:bCs/>
+        </w:rPr>
+        <w:t>it-IT</w:t>
+      </w:r>
+      <w:r>
+        <w:t xml:space="preserve"> </w:t>
+      </w:r>
+      <w:r>
+        <w:t xml:space="preserve">for </w:t>
+      </w:r>
+      <w:r>
+        <w:t xml:space="preserve">Italian </w:t>
+      </w:r>
+      <w:r>
+        <w:t>to the end of the report URL.</w:t>
+      </w:r>
+    </w:p>
+    <w:p>
+      <w:pPr>
+        <w:pStyle w:val="LabStepCodeBlock"/>
+      </w:pPr>
+      <w:r>
+        <w:t>/?language=</w:t>
+      </w:r>
+      <w:r>
+        <w:t>it-IT</w:t>
+      </w:r>
+    </w:p>
+    <w:p>
+      <w:pPr>
+        <w:pStyle w:val="LabStepNumbered"/>
+        <w:rPr>
+          <w:sz w:val="20"/>
+          <w:szCs w:val="20"/>
+        </w:rPr>
+      </w:pPr>
+      <w:r>
+        <w:t xml:space="preserve">When the report reloads, you should see the UI experience for the Power BI Service UI switch to </w:t>
+      </w:r>
+      <w:r>
+        <w:t>Italian</w:t>
+      </w:r>
+      <w:r>
+        <w:t>.</w:t>
+      </w:r>
+    </w:p>
+    <w:p>
+      <w:pPr>
+        <w:pStyle w:val="ImageforStep"/>
+      </w:pPr>
+      <w:r>
+        <w:rPr>
+          <w:noProof/>
+        </w:rPr>
+        <w:drawing>
+          <wp:inline distT="0" distB="0" distL="0" distR="0" wp14:anchorId="7BF3D91D" wp14:editId="4A9ECE96">
+            <wp:extent cx="4934858" cy="791534"/>
+            <wp:effectExtent l="0" t="0" r="0" b="8890"/>
+            <wp:docPr id="73" name="Picture 73"/>
+            <wp:cNvGraphicFramePr>
+              <a:graphicFrameLocks xmlns:a="http://schemas.openxmlformats.org/drawingml/2006/main" noChangeAspect="1"/>
+            </wp:cNvGraphicFramePr>
+            <a:graphic xmlns:a="http://schemas.openxmlformats.org/drawingml/2006/main">
+              <a:graphicData uri="http://schemas.openxmlformats.org/drawingml/2006/picture">
+                <pic:pic xmlns:pic="http://schemas.openxmlformats.org/drawingml/2006/picture">
+                  <pic:nvPicPr>
+                    <pic:cNvPr id="0" name="Picture 14"/>
+                    <pic:cNvPicPr>
+                      <a:picLocks noChangeAspect="1" noChangeArrowheads="1"/>
+                    </pic:cNvPicPr>
+                  </pic:nvPicPr>
+                  <pic:blipFill>
+                    <a:blip r:embed="rId65" cstate="print">
+                      <a:extLst>
+                        <a:ext uri="{28A0092B-C50C-407E-A947-70E740481C1C}">
+                          <a14:useLocalDpi xmlns:a14="http://schemas.microsoft.com/office/drawing/2010/main" val="0"/>
+                        </a:ext>
+                      </a:extLst>
+                    </a:blip>
+                    <a:srcRect/>
+                    <a:stretch>
+                      <a:fillRect/>
+                    </a:stretch>
+                  </pic:blipFill>
+                  <pic:spPr bwMode="auto">
+                    <a:xfrm>
+                      <a:off x="0" y="0"/>
+                      <a:ext cx="4963131" cy="796069"/>
+                    </a:xfrm>
+                    <a:prstGeom prst="rect">
+                      <a:avLst/>
+                    </a:prstGeom>
+                    <a:noFill/>
+                    <a:ln>
+                      <a:noFill/>
+                    </a:ln>
+                  </pic:spPr>
+                </pic:pic>
+              </a:graphicData>
+            </a:graphic>
+          </wp:inline>
+        </w:drawing>
+      </w:r>
+    </w:p>
+    <w:p>
+      <w:pPr>
+        <w:pStyle w:val="LabStepNumbered"/>
+        <w:rPr>
+          <w:sz w:val="20"/>
+          <w:szCs w:val="20"/>
+        </w:rPr>
+      </w:pPr>
+      <w:r>
+        <w:rPr>
+          <w:sz w:val="20"/>
+          <w:szCs w:val="20"/>
+        </w:rPr>
+        <w:t xml:space="preserve">Verify the column and measure names in columns headings are displayed with the </w:t>
+      </w:r>
+      <w:r>
+        <w:rPr>
+          <w:sz w:val="20"/>
+          <w:szCs w:val="20"/>
+        </w:rPr>
+        <w:t xml:space="preserve">Italian </w:t>
+      </w:r>
+      <w:r>
+        <w:rPr>
+          <w:sz w:val="20"/>
+          <w:szCs w:val="20"/>
+        </w:rPr>
+        <w:t>translations.</w:t>
+      </w:r>
+    </w:p>
+    <w:p>
+      <w:pPr>
+        <w:pStyle w:val="ImageforStep"/>
+      </w:pPr>
+      <w:r>
+        <w:rPr>
+          <w:noProof/>
+        </w:rPr>
+        <w:drawing>
+          <wp:inline distT="0" distB="0" distL="0" distR="0" wp14:anchorId="7C793A45" wp14:editId="4AD6E4DE">
+            <wp:extent cx="4505442" cy="1190172"/>
+            <wp:effectExtent l="0" t="0" r="0" b="0"/>
+            <wp:docPr id="74" name="Picture 74"/>
+            <wp:cNvGraphicFramePr>
+              <a:graphicFrameLocks xmlns:a="http://schemas.openxmlformats.org/drawingml/2006/main" noChangeAspect="1"/>
+            </wp:cNvGraphicFramePr>
+            <a:graphic xmlns:a="http://schemas.openxmlformats.org/drawingml/2006/main">
+              <a:graphicData uri="http://schemas.openxmlformats.org/drawingml/2006/picture">
+                <pic:pic xmlns:pic="http://schemas.openxmlformats.org/drawingml/2006/picture">
+                  <pic:nvPicPr>
+                    <pic:cNvPr id="0" name="Picture 15"/>
+                    <pic:cNvPicPr>
+                      <a:picLocks noChangeAspect="1" noChangeArrowheads="1"/>
+                    </pic:cNvPicPr>
+                  </pic:nvPicPr>
+                  <pic:blipFill>
+                    <a:blip r:embed="rId66" cstate="print">
+                      <a:extLst>
+                        <a:ext uri="{28A0092B-C50C-407E-A947-70E740481C1C}">
+                          <a14:useLocalDpi xmlns:a14="http://schemas.microsoft.com/office/drawing/2010/main" val="0"/>
+                        </a:ext>
+                      </a:extLst>
+                    </a:blip>
+                    <a:srcRect/>
+                    <a:stretch>
+                      <a:fillRect/>
+                    </a:stretch>
+                  </pic:blipFill>
+                  <pic:spPr bwMode="auto">
+                    <a:xfrm>
+                      <a:off x="0" y="0"/>
+                      <a:ext cx="4517993" cy="1193488"/>
+                    </a:xfrm>
+                    <a:prstGeom prst="rect">
+                      <a:avLst/>
+                    </a:prstGeom>
+                    <a:noFill/>
+                    <a:ln>
+                      <a:noFill/>
+                    </a:ln>
+                  </pic:spPr>
+                </pic:pic>
+              </a:graphicData>
+            </a:graphic>
+          </wp:inline>
+        </w:drawing>
+      </w:r>
+    </w:p>
+    <w:p>
+      <w:pPr>
         <w:pStyle w:val="LabExerciseCallout"/>
       </w:pPr>
       <w:r>
-        <w:t>xxx</w:t>
+        <w:t xml:space="preserve">You have now successfully added the metadata translations to display this report in </w:t>
+      </w:r>
+      <w:r>
+        <w:t>six different languages</w:t>
+      </w:r>
+      <w:r>
+        <w:t xml:space="preserve">. </w:t>
+      </w:r>
+      <w:r>
+        <w:t>Through</w:t>
+      </w:r>
+      <w:r>
+        <w:t>out</w:t>
+      </w:r>
+      <w:r>
+        <w:t xml:space="preserve"> these lab exercises, you will continue to test all </w:t>
+      </w:r>
+      <w:r>
+        <w:t xml:space="preserve">six </w:t>
+      </w:r>
+      <w:r>
+        <w:t>languages in the browser as you add additional translation support.</w:t>
+      </w:r>
+    </w:p>
+    <w:p>
+      <w:pPr>
+        <w:pStyle w:val="LabStepNumbered"/>
+      </w:pPr>
+      <w:r>
+        <w:t xml:space="preserve">As a </w:t>
+      </w:r>
+      <w:r>
+        <w:t xml:space="preserve">final </w:t>
+      </w:r>
+      <w:r>
+        <w:t xml:space="preserve">step in this exercise, add a browser </w:t>
+      </w:r>
+      <w:r>
+        <w:t xml:space="preserve">bookmark with a language parameter at the end of the </w:t>
+      </w:r>
+      <w:r>
+        <w:t>for each language</w:t>
+      </w:r>
+      <w:r>
+        <w:t>.</w:t>
+      </w:r>
+    </w:p>
+    <w:p>
+      <w:pPr>
+        <w:pStyle w:val="ImageforStep"/>
+      </w:pPr>
+      <w:r>
+        <w:rPr>
+          <w:noProof/>
+        </w:rPr>
+        <w:drawing>
+          <wp:inline distT="0" distB="0" distL="0" distR="0" wp14:anchorId="35281265" wp14:editId="522E68CE">
+            <wp:extent cx="6167524" cy="1059543"/>
+            <wp:effectExtent l="0" t="0" r="5080" b="7620"/>
+            <wp:docPr id="75" name="Picture 75"/>
+            <wp:cNvGraphicFramePr>
+              <a:graphicFrameLocks xmlns:a="http://schemas.openxmlformats.org/drawingml/2006/main" noChangeAspect="1"/>
+            </wp:cNvGraphicFramePr>
+            <a:graphic xmlns:a="http://schemas.openxmlformats.org/drawingml/2006/main">
+              <a:graphicData uri="http://schemas.openxmlformats.org/drawingml/2006/picture">
+                <pic:pic xmlns:pic="http://schemas.openxmlformats.org/drawingml/2006/picture">
+                  <pic:nvPicPr>
+                    <pic:cNvPr id="0" name="Picture 16"/>
+                    <pic:cNvPicPr>
+                      <a:picLocks noChangeAspect="1" noChangeArrowheads="1"/>
+                    </pic:cNvPicPr>
+                  </pic:nvPicPr>
+                  <pic:blipFill>
+                    <a:blip r:embed="rId67">
+                      <a:extLst>
+                        <a:ext uri="{28A0092B-C50C-407E-A947-70E740481C1C}">
+                          <a14:useLocalDpi xmlns:a14="http://schemas.microsoft.com/office/drawing/2010/main" val="0"/>
+                        </a:ext>
+                      </a:extLst>
+                    </a:blip>
+                    <a:srcRect/>
+                    <a:stretch>
+                      <a:fillRect/>
+                    </a:stretch>
+                  </pic:blipFill>
+                  <pic:spPr bwMode="auto">
+                    <a:xfrm>
+                      <a:off x="0" y="0"/>
+                      <a:ext cx="6215115" cy="1067719"/>
+                    </a:xfrm>
+                    <a:prstGeom prst="rect">
+                      <a:avLst/>
+                    </a:prstGeom>
+                    <a:noFill/>
+                    <a:ln>
+                      <a:noFill/>
+                    </a:ln>
+                  </pic:spPr>
+                </pic:pic>
+              </a:graphicData>
+            </a:graphic>
+          </wp:inline>
+        </w:drawing>
+      </w:r>
+    </w:p>
+    <w:p>
+      <w:pPr>
+        <w:pStyle w:val="LabExerciseCallout"/>
+      </w:pPr>
+      <w:r>
+        <w:t xml:space="preserve">Creating a browser bookmark for each language </w:t>
+      </w:r>
+      <w:r>
+        <w:t>might take a minute or two to set up</w:t>
+      </w:r>
+      <w:r>
+        <w:t xml:space="preserve"> at first. However, </w:t>
+      </w:r>
+      <w:r>
+        <w:t xml:space="preserve">it will save lots of time </w:t>
+      </w:r>
+      <w:r>
+        <w:t xml:space="preserve">in the long run as you continue to </w:t>
+      </w:r>
+      <w:r>
+        <w:t xml:space="preserve">test </w:t>
+      </w:r>
+      <w:r>
+        <w:t xml:space="preserve">the </w:t>
+      </w:r>
+      <w:r>
+        <w:t xml:space="preserve">translations </w:t>
+      </w:r>
+      <w:r>
+        <w:t xml:space="preserve">for this report </w:t>
+      </w:r>
+      <w:r>
+        <w:t xml:space="preserve">in the </w:t>
+      </w:r>
+      <w:r>
+        <w:t xml:space="preserve">lab work </w:t>
+      </w:r>
+      <w:r>
+        <w:t>that remains ahead.</w:t>
       </w:r>
     </w:p>
     <w:p>
@@ -6698,16 +7349,7 @@
         <w:pStyle w:val="Heading3"/>
       </w:pPr>
       <w:r>
-        <w:t xml:space="preserve">Exercise </w:t>
-      </w:r>
-      <w:r>
-        <w:t>4</w:t>
-      </w:r>
-      <w:r>
-        <w:t xml:space="preserve">: Creating </w:t>
-      </w:r>
-      <w:r>
-        <w:t>a Workflow Process To Gather &amp; Integrate Human Translations</w:t>
+        <w:t>Exercise 4: Creating a Workflow Process To Gather &amp; Integrate Human Translations</w:t>
       </w:r>
     </w:p>
     <w:p>
@@ -6783,10 +7425,10 @@
       </w:pPr>
     </w:p>
     <w:sectPr>
-      <w:headerReference w:type="default" r:id="rId64"/>
-      <w:footerReference w:type="default" r:id="rId65"/>
-      <w:headerReference w:type="first" r:id="rId66"/>
-      <w:footerReference w:type="first" r:id="rId67"/>
+      <w:headerReference w:type="default" r:id="rId68"/>
+      <w:footerReference w:type="default" r:id="rId69"/>
+      <w:headerReference w:type="first" r:id="rId70"/>
+      <w:footerReference w:type="first" r:id="rId71"/>
       <w:type w:val="oddPage"/>
       <w:pgSz w:w="12240" w:h="15840"/>
       <w:pgMar w:top="720" w:right="720" w:bottom="720" w:left="720" w:header="720" w:footer="720" w:gutter="0"/>
@@ -6996,7 +7638,7 @@
         <w:rFonts w:cs="Arial"/>
         <w:noProof/>
       </w:rPr>
-      <w:t>Dec 13, 2022</w:t>
+      <w:t>Dec 15, 2022</w:t>
     </w:r>
     <w:r>
       <w:rPr>
@@ -11737,139 +12379,6 @@
 </file>
 
 <file path=customXml/item1.xml><?xml version="1.0" encoding="utf-8"?>
-<p:properties xmlns:p="http://schemas.microsoft.com/office/2006/metadata/properties" xmlns:xsi="http://www.w3.org/2001/XMLSchema-instance">
-  <documentManagement/>
-</p:properties>
-</file>
-
-<file path=customXml/item2.xml><?xml version="1.0" encoding="utf-8"?>
-<ct:contentTypeSchema xmlns:ct="http://schemas.microsoft.com/office/2006/metadata/contentType" xmlns:ma="http://schemas.microsoft.com/office/2006/metadata/properties/metaAttributes" ct:_="" ma:_="" ma:contentTypeName="Document" ma:contentTypeID="0x0101005934082600162348B2FFCDEBCF015FD3" ma:contentTypeVersion="0" ma:contentTypeDescription="Create a new document." ma:contentTypeScope="" ma:versionID="744b9ec266ca400788306ef4b532f8ec">
-  <xsd:schema xmlns:xsd="http://www.w3.org/2001/XMLSchema" xmlns:xs="http://www.w3.org/2001/XMLSchema" xmlns:p="http://schemas.microsoft.com/office/2006/metadata/properties" targetNamespace="http://schemas.microsoft.com/office/2006/metadata/properties" ma:root="true" ma:fieldsID="c64490b4aec6201516c3a874156f37b2">
-    <xsd:element name="properties">
-      <xsd:complexType>
-        <xsd:sequence>
-          <xsd:element name="documentManagement">
-            <xsd:complexType>
-              <xsd:all/>
-            </xsd:complexType>
-          </xsd:element>
-        </xsd:sequence>
-      </xsd:complexType>
-    </xsd:element>
-  </xsd:schema>
-  <xsd:schema xmlns="http://schemas.openxmlformats.org/package/2006/metadata/core-properties" xmlns:xsd="http://www.w3.org/2001/XMLSchema" xmlns:xsi="http://www.w3.org/2001/XMLSchema-instance" xmlns:dc="http://purl.org/dc/elements/1.1/" xmlns:dcterms="http://purl.org/dc/terms/" xmlns:odoc="http://schemas.microsoft.com/internal/obd" targetNamespace="http://schemas.openxmlformats.org/package/2006/metadata/core-properties" elementFormDefault="qualified" attributeFormDefault="unqualified" blockDefault="#all">
-    <xsd:import namespace="http://purl.org/dc/elements/1.1/" schemaLocation="http://dublincore.org/schemas/xmls/qdc/2003/04/02/dc.xsd"/>
-    <xsd:import namespace="http://purl.org/dc/terms/" schemaLocation="http://dublincore.org/schemas/xmls/qdc/2003/04/02/dcterms.xsd"/>
-    <xsd:element name="coreProperties" type="CT_coreProperties"/>
-    <xsd:complexType name="CT_coreProperties">
-      <xsd:all>
-        <xsd:element ref="dc:creator" minOccurs="0" maxOccurs="1"/>
-        <xsd:element ref="dcterms:created" minOccurs="0" maxOccurs="1"/>
-        <xsd:element ref="dc:identifier" minOccurs="0" maxOccurs="1"/>
-        <xsd:element name="contentType" minOccurs="0" maxOccurs="1" type="xsd:string" ma:index="0" ma:displayName="Content Type"/>
-        <xsd:element ref="dc:title" minOccurs="0" maxOccurs="1" ma:index="4" ma:displayName="Title"/>
-        <xsd:element ref="dc:subject" minOccurs="0" maxOccurs="1"/>
-        <xsd:element ref="dc:description" minOccurs="0" maxOccurs="1"/>
-        <xsd:element name="keywords" minOccurs="0" maxOccurs="1" type="xsd:string"/>
-        <xsd:element ref="dc:language" minOccurs="0" maxOccurs="1"/>
-        <xsd:element name="category" minOccurs="0" maxOccurs="1" type="xsd:string"/>
-        <xsd:element name="version" minOccurs="0" maxOccurs="1" type="xsd:string"/>
-        <xsd:element name="revision" minOccurs="0" maxOccurs="1" type="xsd:string">
-          <xsd:annotation>
-            <xsd:documentation>
-                        This value indicates the number of saves or revisions. The application is responsible for updating this value after each revision.
-                    </xsd:documentation>
-          </xsd:annotation>
-        </xsd:element>
-        <xsd:element name="lastModifiedBy" minOccurs="0" maxOccurs="1" type="xsd:string"/>
-        <xsd:element ref="dcterms:modified" minOccurs="0" maxOccurs="1"/>
-        <xsd:element name="contentStatus" minOccurs="0" maxOccurs="1" type="xsd:string"/>
-      </xsd:all>
-    </xsd:complexType>
-  </xsd:schema>
-  <xs:schema xmlns:pc="http://schemas.microsoft.com/office/infopath/2007/PartnerControls" xmlns:xs="http://www.w3.org/2001/XMLSchema" targetNamespace="http://schemas.microsoft.com/office/infopath/2007/PartnerControls" elementFormDefault="qualified" attributeFormDefault="unqualified">
-    <xs:element name="Person">
-      <xs:complexType>
-        <xs:sequence>
-          <xs:element ref="pc:DisplayName" minOccurs="0"/>
-          <xs:element ref="pc:AccountId" minOccurs="0"/>
-          <xs:element ref="pc:AccountType" minOccurs="0"/>
-        </xs:sequence>
-      </xs:complexType>
-    </xs:element>
-    <xs:element name="DisplayName" type="xs:string"/>
-    <xs:element name="AccountId" type="xs:string"/>
-    <xs:element name="AccountType" type="xs:string"/>
-    <xs:element name="BDCAssociatedEntity">
-      <xs:complexType>
-        <xs:sequence>
-          <xs:element ref="pc:BDCEntity" minOccurs="0" maxOccurs="unbounded"/>
-        </xs:sequence>
-        <xs:attribute ref="pc:EntityNamespace"/>
-        <xs:attribute ref="pc:EntityName"/>
-        <xs:attribute ref="pc:SystemInstanceName"/>
-        <xs:attribute ref="pc:AssociationName"/>
-      </xs:complexType>
-    </xs:element>
-    <xs:attribute name="EntityNamespace" type="xs:string"/>
-    <xs:attribute name="EntityName" type="xs:string"/>
-    <xs:attribute name="SystemInstanceName" type="xs:string"/>
-    <xs:attribute name="AssociationName" type="xs:string"/>
-    <xs:element name="BDCEntity">
-      <xs:complexType>
-        <xs:sequence>
-          <xs:element ref="pc:EntityDisplayName" minOccurs="0"/>
-          <xs:element ref="pc:EntityInstanceReference" minOccurs="0"/>
-          <xs:element ref="pc:EntityId1" minOccurs="0"/>
-          <xs:element ref="pc:EntityId2" minOccurs="0"/>
-          <xs:element ref="pc:EntityId3" minOccurs="0"/>
-          <xs:element ref="pc:EntityId4" minOccurs="0"/>
-          <xs:element ref="pc:EntityId5" minOccurs="0"/>
-        </xs:sequence>
-      </xs:complexType>
-    </xs:element>
-    <xs:element name="EntityDisplayName" type="xs:string"/>
-    <xs:element name="EntityInstanceReference" type="xs:string"/>
-    <xs:element name="EntityId1" type="xs:string"/>
-    <xs:element name="EntityId2" type="xs:string"/>
-    <xs:element name="EntityId3" type="xs:string"/>
-    <xs:element name="EntityId4" type="xs:string"/>
-    <xs:element name="EntityId5" type="xs:string"/>
-    <xs:element name="Terms">
-      <xs:complexType>
-        <xs:sequence>
-          <xs:element ref="pc:TermInfo" minOccurs="0" maxOccurs="unbounded"/>
-        </xs:sequence>
-      </xs:complexType>
-    </xs:element>
-    <xs:element name="TermInfo">
-      <xs:complexType>
-        <xs:sequence>
-          <xs:element ref="pc:TermName" minOccurs="0"/>
-          <xs:element ref="pc:TermId" minOccurs="0"/>
-        </xs:sequence>
-      </xs:complexType>
-    </xs:element>
-    <xs:element name="TermName" type="xs:string"/>
-    <xs:element name="TermId" type="xs:string"/>
-  </xs:schema>
-</ct:contentTypeSchema>
-</file>
-
-<file path=customXml/item3.xml><?xml version="1.0" encoding="utf-8"?>
-<?mso-contentType ?>
-<FormTemplates xmlns="http://schemas.microsoft.com/sharepoint/v3/contenttype/forms">
-  <Display>DocumentLibraryForm</Display>
-  <Edit>DocumentLibraryForm</Edit>
-  <New>DocumentLibraryForm</New>
-</FormTemplates>
-</file>
-
-<file path=customXml/item4.xml><?xml version="1.0" encoding="utf-8"?>
-<b:Sources xmlns:b="http://schemas.openxmlformats.org/officeDocument/2006/bibliography" xmlns="http://schemas.openxmlformats.org/officeDocument/2006/bibliography" SelectedStyle="\APA.XSL" StyleName="APA"/>
-</file>
-
-<file path=customXml/item5.xml><?xml version="1.0" encoding="utf-8"?>
 <outs:outSpaceData xmlns:outs="http://schemas.microsoft.com/office/2009/outspace/metadata">
   <outs:relatedDates>
     <outs:relatedDate>
@@ -12007,7 +12516,156 @@
 </outs:outSpaceData>
 </file>
 
+<file path=customXml/item2.xml><?xml version="1.0" encoding="utf-8"?>
+<?mso-contentType ?>
+<FormTemplates xmlns="http://schemas.microsoft.com/sharepoint/v3/contenttype/forms">
+  <Display>DocumentLibraryForm</Display>
+  <Edit>DocumentLibraryForm</Edit>
+  <New>DocumentLibraryForm</New>
+</FormTemplates>
+</file>
+
+<file path=customXml/item3.xml><?xml version="1.0" encoding="utf-8"?>
+<p:properties xmlns:p="http://schemas.microsoft.com/office/2006/metadata/properties" xmlns:xsi="http://www.w3.org/2001/XMLSchema-instance">
+  <documentManagement/>
+</p:properties>
+</file>
+
+<file path=customXml/item4.xml><?xml version="1.0" encoding="utf-8"?>
+<b:Sources xmlns:b="http://schemas.openxmlformats.org/officeDocument/2006/bibliography" xmlns="http://schemas.openxmlformats.org/officeDocument/2006/bibliography" SelectedStyle="\APA.XSL" StyleName="APA"/>
+</file>
+
+<file path=customXml/item5.xml><?xml version="1.0" encoding="utf-8"?>
+<ct:contentTypeSchema xmlns:ct="http://schemas.microsoft.com/office/2006/metadata/contentType" xmlns:ma="http://schemas.microsoft.com/office/2006/metadata/properties/metaAttributes" ct:_="" ma:_="" ma:contentTypeName="Document" ma:contentTypeID="0x0101005934082600162348B2FFCDEBCF015FD3" ma:contentTypeVersion="0" ma:contentTypeDescription="Create a new document." ma:contentTypeScope="" ma:versionID="744b9ec266ca400788306ef4b532f8ec">
+  <xsd:schema xmlns:xsd="http://www.w3.org/2001/XMLSchema" xmlns:xs="http://www.w3.org/2001/XMLSchema" xmlns:p="http://schemas.microsoft.com/office/2006/metadata/properties" targetNamespace="http://schemas.microsoft.com/office/2006/metadata/properties" ma:root="true" ma:fieldsID="c64490b4aec6201516c3a874156f37b2">
+    <xsd:element name="properties">
+      <xsd:complexType>
+        <xsd:sequence>
+          <xsd:element name="documentManagement">
+            <xsd:complexType>
+              <xsd:all/>
+            </xsd:complexType>
+          </xsd:element>
+        </xsd:sequence>
+      </xsd:complexType>
+    </xsd:element>
+  </xsd:schema>
+  <xsd:schema xmlns="http://schemas.openxmlformats.org/package/2006/metadata/core-properties" xmlns:xsd="http://www.w3.org/2001/XMLSchema" xmlns:xsi="http://www.w3.org/2001/XMLSchema-instance" xmlns:dc="http://purl.org/dc/elements/1.1/" xmlns:dcterms="http://purl.org/dc/terms/" xmlns:odoc="http://schemas.microsoft.com/internal/obd" targetNamespace="http://schemas.openxmlformats.org/package/2006/metadata/core-properties" elementFormDefault="qualified" attributeFormDefault="unqualified" blockDefault="#all">
+    <xsd:import namespace="http://purl.org/dc/elements/1.1/" schemaLocation="http://dublincore.org/schemas/xmls/qdc/2003/04/02/dc.xsd"/>
+    <xsd:import namespace="http://purl.org/dc/terms/" schemaLocation="http://dublincore.org/schemas/xmls/qdc/2003/04/02/dcterms.xsd"/>
+    <xsd:element name="coreProperties" type="CT_coreProperties"/>
+    <xsd:complexType name="CT_coreProperties">
+      <xsd:all>
+        <xsd:element ref="dc:creator" minOccurs="0" maxOccurs="1"/>
+        <xsd:element ref="dcterms:created" minOccurs="0" maxOccurs="1"/>
+        <xsd:element ref="dc:identifier" minOccurs="0" maxOccurs="1"/>
+        <xsd:element name="contentType" minOccurs="0" maxOccurs="1" type="xsd:string" ma:index="0" ma:displayName="Content Type"/>
+        <xsd:element ref="dc:title" minOccurs="0" maxOccurs="1" ma:index="4" ma:displayName="Title"/>
+        <xsd:element ref="dc:subject" minOccurs="0" maxOccurs="1"/>
+        <xsd:element ref="dc:description" minOccurs="0" maxOccurs="1"/>
+        <xsd:element name="keywords" minOccurs="0" maxOccurs="1" type="xsd:string"/>
+        <xsd:element ref="dc:language" minOccurs="0" maxOccurs="1"/>
+        <xsd:element name="category" minOccurs="0" maxOccurs="1" type="xsd:string"/>
+        <xsd:element name="version" minOccurs="0" maxOccurs="1" type="xsd:string"/>
+        <xsd:element name="revision" minOccurs="0" maxOccurs="1" type="xsd:string">
+          <xsd:annotation>
+            <xsd:documentation>
+                        This value indicates the number of saves or revisions. The application is responsible for updating this value after each revision.
+                    </xsd:documentation>
+          </xsd:annotation>
+        </xsd:element>
+        <xsd:element name="lastModifiedBy" minOccurs="0" maxOccurs="1" type="xsd:string"/>
+        <xsd:element ref="dcterms:modified" minOccurs="0" maxOccurs="1"/>
+        <xsd:element name="contentStatus" minOccurs="0" maxOccurs="1" type="xsd:string"/>
+      </xsd:all>
+    </xsd:complexType>
+  </xsd:schema>
+  <xs:schema xmlns:pc="http://schemas.microsoft.com/office/infopath/2007/PartnerControls" xmlns:xs="http://www.w3.org/2001/XMLSchema" targetNamespace="http://schemas.microsoft.com/office/infopath/2007/PartnerControls" elementFormDefault="qualified" attributeFormDefault="unqualified">
+    <xs:element name="Person">
+      <xs:complexType>
+        <xs:sequence>
+          <xs:element ref="pc:DisplayName" minOccurs="0"/>
+          <xs:element ref="pc:AccountId" minOccurs="0"/>
+          <xs:element ref="pc:AccountType" minOccurs="0"/>
+        </xs:sequence>
+      </xs:complexType>
+    </xs:element>
+    <xs:element name="DisplayName" type="xs:string"/>
+    <xs:element name="AccountId" type="xs:string"/>
+    <xs:element name="AccountType" type="xs:string"/>
+    <xs:element name="BDCAssociatedEntity">
+      <xs:complexType>
+        <xs:sequence>
+          <xs:element ref="pc:BDCEntity" minOccurs="0" maxOccurs="unbounded"/>
+        </xs:sequence>
+        <xs:attribute ref="pc:EntityNamespace"/>
+        <xs:attribute ref="pc:EntityName"/>
+        <xs:attribute ref="pc:SystemInstanceName"/>
+        <xs:attribute ref="pc:AssociationName"/>
+      </xs:complexType>
+    </xs:element>
+    <xs:attribute name="EntityNamespace" type="xs:string"/>
+    <xs:attribute name="EntityName" type="xs:string"/>
+    <xs:attribute name="SystemInstanceName" type="xs:string"/>
+    <xs:attribute name="AssociationName" type="xs:string"/>
+    <xs:element name="BDCEntity">
+      <xs:complexType>
+        <xs:sequence>
+          <xs:element ref="pc:EntityDisplayName" minOccurs="0"/>
+          <xs:element ref="pc:EntityInstanceReference" minOccurs="0"/>
+          <xs:element ref="pc:EntityId1" minOccurs="0"/>
+          <xs:element ref="pc:EntityId2" minOccurs="0"/>
+          <xs:element ref="pc:EntityId3" minOccurs="0"/>
+          <xs:element ref="pc:EntityId4" minOccurs="0"/>
+          <xs:element ref="pc:EntityId5" minOccurs="0"/>
+        </xs:sequence>
+      </xs:complexType>
+    </xs:element>
+    <xs:element name="EntityDisplayName" type="xs:string"/>
+    <xs:element name="EntityInstanceReference" type="xs:string"/>
+    <xs:element name="EntityId1" type="xs:string"/>
+    <xs:element name="EntityId2" type="xs:string"/>
+    <xs:element name="EntityId3" type="xs:string"/>
+    <xs:element name="EntityId4" type="xs:string"/>
+    <xs:element name="EntityId5" type="xs:string"/>
+    <xs:element name="Terms">
+      <xs:complexType>
+        <xs:sequence>
+          <xs:element ref="pc:TermInfo" minOccurs="0" maxOccurs="unbounded"/>
+        </xs:sequence>
+      </xs:complexType>
+    </xs:element>
+    <xs:element name="TermInfo">
+      <xs:complexType>
+        <xs:sequence>
+          <xs:element ref="pc:TermName" minOccurs="0"/>
+          <xs:element ref="pc:TermId" minOccurs="0"/>
+        </xs:sequence>
+      </xs:complexType>
+    </xs:element>
+    <xs:element name="TermName" type="xs:string"/>
+    <xs:element name="TermId" type="xs:string"/>
+  </xs:schema>
+</ct:contentTypeSchema>
+</file>
+
 <file path=customXml/itemProps1.xml><?xml version="1.0" encoding="utf-8"?>
+<ds:datastoreItem xmlns:ds="http://schemas.openxmlformats.org/officeDocument/2006/customXml" ds:itemID="{26E11BDE-7E31-4B78-8494-AC3EF47CDCC3}">
+  <ds:schemaRefs>
+    <ds:schemaRef ds:uri="http://schemas.microsoft.com/office/2009/outspace/metadata"/>
+  </ds:schemaRefs>
+</ds:datastoreItem>
+</file>
+
+<file path=customXml/itemProps2.xml><?xml version="1.0" encoding="utf-8"?>
+<ds:datastoreItem xmlns:ds="http://schemas.openxmlformats.org/officeDocument/2006/customXml" ds:itemID="{4AB4F019-59F6-4F32-9A99-4D00AA33EAC5}">
+  <ds:schemaRefs>
+    <ds:schemaRef ds:uri="http://schemas.microsoft.com/sharepoint/v3/contenttype/forms"/>
+  </ds:schemaRefs>
+</ds:datastoreItem>
+</file>
+
+<file path=customXml/itemProps3.xml><?xml version="1.0" encoding="utf-8"?>
 <ds:datastoreItem xmlns:ds="http://schemas.openxmlformats.org/officeDocument/2006/customXml" ds:itemID="{39316EDB-49BA-4480-A4CC-06A2F75E0759}">
   <ds:schemaRefs>
     <ds:schemaRef ds:uri="http://schemas.microsoft.com/office/2006/metadata/properties"/>
@@ -12015,7 +12673,15 @@
 </ds:datastoreItem>
 </file>
 
-<file path=customXml/itemProps2.xml><?xml version="1.0" encoding="utf-8"?>
+<file path=customXml/itemProps4.xml><?xml version="1.0" encoding="utf-8"?>
+<ds:datastoreItem xmlns:ds="http://schemas.openxmlformats.org/officeDocument/2006/customXml" ds:itemID="{3F2CB9DD-4D46-41D6-8DA5-8F406E02CB46}">
+  <ds:schemaRefs>
+    <ds:schemaRef ds:uri="http://schemas.openxmlformats.org/officeDocument/2006/bibliography"/>
+  </ds:schemaRefs>
+</ds:datastoreItem>
+</file>
+
+<file path=customXml/itemProps5.xml><?xml version="1.0" encoding="utf-8"?>
 <ds:datastoreItem xmlns:ds="http://schemas.openxmlformats.org/officeDocument/2006/customXml" ds:itemID="{D8FBEAB1-7B91-4835-83AC-CC5E4FB45F71}">
   <ds:schemaRefs>
     <ds:schemaRef ds:uri="http://schemas.microsoft.com/office/2006/metadata/contentType"/>
@@ -12031,30 +12697,6 @@
 </ds:datastoreItem>
 </file>
 
-<file path=customXml/itemProps3.xml><?xml version="1.0" encoding="utf-8"?>
-<ds:datastoreItem xmlns:ds="http://schemas.openxmlformats.org/officeDocument/2006/customXml" ds:itemID="{4AB4F019-59F6-4F32-9A99-4D00AA33EAC5}">
-  <ds:schemaRefs>
-    <ds:schemaRef ds:uri="http://schemas.microsoft.com/sharepoint/v3/contenttype/forms"/>
-  </ds:schemaRefs>
-</ds:datastoreItem>
-</file>
-
-<file path=customXml/itemProps4.xml><?xml version="1.0" encoding="utf-8"?>
-<ds:datastoreItem xmlns:ds="http://schemas.openxmlformats.org/officeDocument/2006/customXml" ds:itemID="{3F2CB9DD-4D46-41D6-8DA5-8F406E02CB46}">
-  <ds:schemaRefs>
-    <ds:schemaRef ds:uri="http://schemas.openxmlformats.org/officeDocument/2006/bibliography"/>
-  </ds:schemaRefs>
-</ds:datastoreItem>
-</file>
-
-<file path=customXml/itemProps5.xml><?xml version="1.0" encoding="utf-8"?>
-<ds:datastoreItem xmlns:ds="http://schemas.openxmlformats.org/officeDocument/2006/customXml" ds:itemID="{26E11BDE-7E31-4B78-8494-AC3EF47CDCC3}">
-  <ds:schemaRefs>
-    <ds:schemaRef ds:uri="http://schemas.microsoft.com/office/2009/outspace/metadata"/>
-  </ds:schemaRefs>
-</ds:datastoreItem>
-</file>
-
 <file path=docMetadata/LabelInfo.xml><?xml version="1.0" encoding="utf-8"?>
 <clbl:labelList xmlns:clbl="http://schemas.microsoft.com/office/2020/mipLabelMetadata">
   <clbl:label id="{f42aa342-8706-4288-bd11-ebb85995028c}" enabled="1" method="Standard" siteId="{72f988bf-86f1-41af-91ab-2d7cd011db47}" contentBits="0" removed="0"/>
